--- a/SGCM/16  GUIAS DE USUARIO/Version 1/EFIRMA.docx
+++ b/SGCM/16  GUIAS DE USUARIO/Version 1/EFIRMA.docx
@@ -1,12 +1,12 @@
 
 <file path=word/document.xml><?xml version="1.0" encoding="utf-8"?>
-<w:document xmlns:wpc="http://schemas.microsoft.com/office/word/2010/wordprocessingCanvas" xmlns:cx="http://schemas.microsoft.com/office/drawing/2014/chartex" xmlns:mc="http://schemas.openxmlformats.org/markup-compatibility/2006" xmlns:o="urn:schemas-microsoft-com:office:office" xmlns:r="http://schemas.openxmlformats.org/officeDocument/2006/relationships" xmlns:m="http://schemas.openxmlformats.org/officeDocument/2006/math" xmlns:v="urn:schemas-microsoft-com:vml" xmlns:wp14="http://schemas.microsoft.com/office/word/2010/wordprocessingDrawing" xmlns:wp="http://schemas.openxmlformats.org/drawingml/2006/wordprocessingDrawing" xmlns:w10="urn:schemas-microsoft-com:office:word" xmlns:w="http://schemas.openxmlformats.org/wordprocessingml/2006/main" xmlns:w14="http://schemas.microsoft.com/office/word/2010/wordml" xmlns:w15="http://schemas.microsoft.com/office/word/2012/wordml" xmlns:w16se="http://schemas.microsoft.com/office/word/2015/wordml/symex" xmlns:wpg="http://schemas.microsoft.com/office/word/2010/wordprocessingGroup" xmlns:wpi="http://schemas.microsoft.com/office/word/2010/wordprocessingInk" xmlns:wne="http://schemas.microsoft.com/office/word/2006/wordml" xmlns:wps="http://schemas.microsoft.com/office/word/2010/wordprocessingShape" mc:Ignorable="w14 w15 w16se wp14">
+<w:document xmlns:wpc="http://schemas.microsoft.com/office/word/2010/wordprocessingCanvas" xmlns:cx="http://schemas.microsoft.com/office/drawing/2014/chartex" xmlns:cx1="http://schemas.microsoft.com/office/drawing/2015/9/8/chartex" xmlns:mc="http://schemas.openxmlformats.org/markup-compatibility/2006" xmlns:o="urn:schemas-microsoft-com:office:office" xmlns:r="http://schemas.openxmlformats.org/officeDocument/2006/relationships" xmlns:m="http://schemas.openxmlformats.org/officeDocument/2006/math" xmlns:v="urn:schemas-microsoft-com:vml" xmlns:wp14="http://schemas.microsoft.com/office/word/2010/wordprocessingDrawing" xmlns:wp="http://schemas.openxmlformats.org/drawingml/2006/wordprocessingDrawing" xmlns:w10="urn:schemas-microsoft-com:office:word" xmlns:w="http://schemas.openxmlformats.org/wordprocessingml/2006/main" xmlns:w14="http://schemas.microsoft.com/office/word/2010/wordml" xmlns:w15="http://schemas.microsoft.com/office/word/2012/wordml" xmlns:w16se="http://schemas.microsoft.com/office/word/2015/wordml/symex" xmlns:wpg="http://schemas.microsoft.com/office/word/2010/wordprocessingGroup" xmlns:wpi="http://schemas.microsoft.com/office/word/2010/wordprocessingInk" xmlns:wne="http://schemas.microsoft.com/office/word/2006/wordml" xmlns:wps="http://schemas.microsoft.com/office/word/2010/wordprocessingShape" mc:Ignorable="w14 w15 w16se wp14">
   <w:body>
     <w:p>
       <w:pPr>
         <w:spacing w:line="276" w:lineRule="auto"/>
-        <w:jc w:val="center"/>
-        <w:rPr>
+        <w:rPr>
+          <w:rFonts w:ascii="Arial" w:hAnsi="Arial" w:cs="Arial"/>
           <w:noProof/>
           <w:lang w:val="es-MX" w:eastAsia="es-MX"/>
         </w:rPr>
@@ -14,20 +14,13 @@
       <w:r>
         <w:rPr>
           <w:rFonts w:ascii="Arial" w:hAnsi="Arial" w:cs="Arial"/>
-          <w:lang w:val="es-MX"/>
-        </w:rPr>
-        <w:t xml:space="preserve"> </w:t>
-      </w:r>
-      <w:r>
-        <w:rPr>
-          <w:rFonts w:ascii="Arial" w:hAnsi="Arial" w:cs="Arial"/>
           <w:noProof/>
-          <w:lang w:val="en-US"/>
+          <w:lang w:val="es-MX" w:eastAsia="es-MX"/>
         </w:rPr>
         <mc:AlternateContent>
           <mc:Choice Requires="wps">
             <w:drawing>
-              <wp:anchor distT="0" distB="0" distL="114300" distR="114300" simplePos="0" relativeHeight="251803648" behindDoc="1" locked="0" layoutInCell="1" allowOverlap="1" wp14:anchorId="0A5331EB" wp14:editId="47E3C105">
+              <wp:anchor distT="0" distB="0" distL="114300" distR="114300" simplePos="0" relativeHeight="251803648" behindDoc="1" locked="0" layoutInCell="1" allowOverlap="1" wp14:anchorId="0A5331EB" wp14:editId="6865B360">
                 <wp:simplePos x="0" y="0"/>
                 <wp:positionH relativeFrom="page">
                   <wp:align>left</wp:align>
@@ -82,6 +75,126 @@
                           <a:schemeClr val="lt1"/>
                         </a:fontRef>
                       </wps:style>
+                      <wps:txbx>
+                        <w:txbxContent>
+                          <w:p>
+                            <w:pPr>
+                              <w:jc w:val="center"/>
+                            </w:pPr>
+                          </w:p>
+                          <w:p>
+                            <w:pPr>
+                              <w:jc w:val="center"/>
+                            </w:pPr>
+                          </w:p>
+                          <w:p>
+                            <w:pPr>
+                              <w:jc w:val="center"/>
+                            </w:pPr>
+                          </w:p>
+                          <w:p>
+                            <w:pPr>
+                              <w:jc w:val="center"/>
+                            </w:pPr>
+                          </w:p>
+                          <w:p>
+                            <w:pPr>
+                              <w:jc w:val="center"/>
+                            </w:pPr>
+                          </w:p>
+                          <w:p>
+                            <w:pPr>
+                              <w:jc w:val="center"/>
+                            </w:pPr>
+                          </w:p>
+                          <w:p>
+                            <w:pPr>
+                              <w:jc w:val="center"/>
+                            </w:pPr>
+                          </w:p>
+                          <w:p>
+                            <w:pPr>
+                              <w:jc w:val="center"/>
+                            </w:pPr>
+                          </w:p>
+                          <w:p>
+                            <w:pPr>
+                              <w:jc w:val="center"/>
+                            </w:pPr>
+                          </w:p>
+                          <w:p>
+                            <w:pPr>
+                              <w:jc w:val="center"/>
+                            </w:pPr>
+                          </w:p>
+                          <w:p>
+                            <w:pPr>
+                              <w:jc w:val="center"/>
+                            </w:pPr>
+                          </w:p>
+                          <w:p>
+                            <w:pPr>
+                              <w:jc w:val="center"/>
+                            </w:pPr>
+                          </w:p>
+                          <w:p>
+                            <w:pPr>
+                              <w:jc w:val="center"/>
+                            </w:pPr>
+                          </w:p>
+                          <w:p>
+                            <w:pPr>
+                              <w:jc w:val="center"/>
+                            </w:pPr>
+                          </w:p>
+                          <w:p>
+                            <w:pPr>
+                              <w:jc w:val="center"/>
+                            </w:pPr>
+                          </w:p>
+                          <w:p>
+                            <w:pPr>
+                              <w:jc w:val="center"/>
+                            </w:pPr>
+                          </w:p>
+                          <w:p>
+                            <w:pPr>
+                              <w:jc w:val="center"/>
+                            </w:pPr>
+                          </w:p>
+                          <w:p>
+                            <w:pPr>
+                              <w:jc w:val="center"/>
+                            </w:pPr>
+                          </w:p>
+                          <w:p>
+                            <w:pPr>
+                              <w:jc w:val="center"/>
+                            </w:pPr>
+                          </w:p>
+                          <w:p>
+                            <w:pPr>
+                              <w:jc w:val="center"/>
+                            </w:pPr>
+                          </w:p>
+                          <w:p>
+                            <w:pPr>
+                              <w:jc w:val="center"/>
+                            </w:pPr>
+                          </w:p>
+                          <w:p>
+                            <w:pPr>
+                              <w:jc w:val="center"/>
+                            </w:pPr>
+                          </w:p>
+                          <w:p>
+                            <w:pPr>
+                              <w:jc w:val="center"/>
+                            </w:pPr>
+                          </w:p>
+                          <w:p/>
+                        </w:txbxContent>
+                      </wps:txbx>
                       <wps:bodyPr rot="0" spcFirstLastPara="0" vert="horz" wrap="square" lIns="91440" tIns="45720" rIns="91440" bIns="45720" numCol="1" spcCol="0" rtlCol="0" fromWordArt="0" anchor="ctr" anchorCtr="0" forceAA="0" compatLnSpc="1">
                         <a:prstTxWarp prst="textNoShape">
                           <a:avLst/>
@@ -100,47 +213,152 @@
               </wp:anchor>
             </w:drawing>
           </mc:Choice>
-          <mc:Fallback xmlns:cx1="http://schemas.microsoft.com/office/drawing/2015/9/8/chartex">
+          <mc:Fallback>
             <w:pict>
-              <v:rect w14:anchorId="06FFA84B" id="Rectángulo 3" o:spid="_x0000_s1026" style="position:absolute;margin-left:0;margin-top:-55.8pt;width:582.7pt;height:760.2pt;z-index:-251512832;visibility:visible;mso-wrap-style:square;mso-width-percent:0;mso-height-percent:0;mso-wrap-distance-left:9pt;mso-wrap-distance-top:0;mso-wrap-distance-right:9pt;mso-wrap-distance-bottom:0;mso-position-horizontal:left;mso-position-horizontal-relative:page;mso-position-vertical:absolute;mso-position-vertical-relative:text;mso-width-percent:0;mso-height-percent:0;mso-width-relative:margin;mso-height-relative:margin;v-text-anchor:middle" o:gfxdata="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" fillcolor="#f2f2f2" stroked="f" strokeweight="1pt">
+              <v:rect w14:anchorId="0A5331EB" id="Rectángulo 3" o:spid="_x0000_s1026" style="position:absolute;margin-left:0;margin-top:-55.8pt;width:582.7pt;height:760.2pt;z-index:-251512832;visibility:visible;mso-wrap-style:square;mso-width-percent:0;mso-height-percent:0;mso-wrap-distance-left:9pt;mso-wrap-distance-top:0;mso-wrap-distance-right:9pt;mso-wrap-distance-bottom:0;mso-position-horizontal:left;mso-position-horizontal-relative:page;mso-position-vertical:absolute;mso-position-vertical-relative:text;mso-width-percent:0;mso-height-percent:0;mso-width-relative:margin;mso-height-relative:margin;v-text-anchor:middle" o:gfxdata="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" fillcolor="#f2f2f2" stroked="f" strokeweight="1pt">
                 <v:shadow on="t" type="perspective" color="black" opacity="7208f" offset="0,0" matrix="66847f,,,66847f"/>
+                <v:textbox>
+                  <w:txbxContent>
+                    <w:p>
+                      <w:pPr>
+                        <w:jc w:val="center"/>
+                      </w:pPr>
+                    </w:p>
+                    <w:p>
+                      <w:pPr>
+                        <w:jc w:val="center"/>
+                      </w:pPr>
+                    </w:p>
+                    <w:p>
+                      <w:pPr>
+                        <w:jc w:val="center"/>
+                      </w:pPr>
+                    </w:p>
+                    <w:p>
+                      <w:pPr>
+                        <w:jc w:val="center"/>
+                      </w:pPr>
+                    </w:p>
+                    <w:p>
+                      <w:pPr>
+                        <w:jc w:val="center"/>
+                      </w:pPr>
+                    </w:p>
+                    <w:p>
+                      <w:pPr>
+                        <w:jc w:val="center"/>
+                      </w:pPr>
+                    </w:p>
+                    <w:p>
+                      <w:pPr>
+                        <w:jc w:val="center"/>
+                      </w:pPr>
+                    </w:p>
+                    <w:p>
+                      <w:pPr>
+                        <w:jc w:val="center"/>
+                      </w:pPr>
+                    </w:p>
+                    <w:p>
+                      <w:pPr>
+                        <w:jc w:val="center"/>
+                      </w:pPr>
+                    </w:p>
+                    <w:p>
+                      <w:pPr>
+                        <w:jc w:val="center"/>
+                      </w:pPr>
+                    </w:p>
+                    <w:p>
+                      <w:pPr>
+                        <w:jc w:val="center"/>
+                      </w:pPr>
+                    </w:p>
+                    <w:p>
+                      <w:pPr>
+                        <w:jc w:val="center"/>
+                      </w:pPr>
+                    </w:p>
+                    <w:p>
+                      <w:pPr>
+                        <w:jc w:val="center"/>
+                      </w:pPr>
+                    </w:p>
+                    <w:p>
+                      <w:pPr>
+                        <w:jc w:val="center"/>
+                      </w:pPr>
+                    </w:p>
+                    <w:p>
+                      <w:pPr>
+                        <w:jc w:val="center"/>
+                      </w:pPr>
+                    </w:p>
+                    <w:p>
+                      <w:pPr>
+                        <w:jc w:val="center"/>
+                      </w:pPr>
+                    </w:p>
+                    <w:p>
+                      <w:pPr>
+                        <w:jc w:val="center"/>
+                      </w:pPr>
+                    </w:p>
+                    <w:p>
+                      <w:pPr>
+                        <w:jc w:val="center"/>
+                      </w:pPr>
+                    </w:p>
+                    <w:p>
+                      <w:pPr>
+                        <w:jc w:val="center"/>
+                      </w:pPr>
+                    </w:p>
+                    <w:p>
+                      <w:pPr>
+                        <w:jc w:val="center"/>
+                      </w:pPr>
+                    </w:p>
+                    <w:p>
+                      <w:pPr>
+                        <w:jc w:val="center"/>
+                      </w:pPr>
+                    </w:p>
+                    <w:p>
+                      <w:pPr>
+                        <w:jc w:val="center"/>
+                      </w:pPr>
+                    </w:p>
+                    <w:p>
+                      <w:pPr>
+                        <w:jc w:val="center"/>
+                      </w:pPr>
+                    </w:p>
+                    <w:p/>
+                  </w:txbxContent>
+                </v:textbox>
                 <w10:wrap anchorx="page"/>
               </v:rect>
             </w:pict>
           </mc:Fallback>
         </mc:AlternateContent>
       </w:r>
-      <w:r>
-        <w:rPr>
-          <w:rFonts w:ascii="Arial" w:hAnsi="Arial" w:cs="Arial"/>
-          <w:lang w:val="es-MX"/>
-        </w:rPr>
-        <w:t xml:space="preserve"> </w:t>
-      </w:r>
     </w:p>
     <w:p>
       <w:pPr>
         <w:spacing w:line="276" w:lineRule="auto"/>
         <w:jc w:val="center"/>
         <w:rPr>
+          <w:rFonts w:ascii="Arial" w:hAnsi="Arial" w:cs="Arial"/>
           <w:noProof/>
           <w:lang w:val="es-MX" w:eastAsia="es-MX"/>
         </w:rPr>
       </w:pPr>
-    </w:p>
-    <w:p>
-      <w:pPr>
-        <w:spacing w:line="276" w:lineRule="auto"/>
-        <w:jc w:val="center"/>
-        <w:rPr>
+      <w:r>
+        <w:rPr>
+          <w:rFonts w:ascii="Arial" w:hAnsi="Arial" w:cs="Arial"/>
           <w:noProof/>
           <w:lang w:val="es-MX" w:eastAsia="es-MX"/>
-        </w:rPr>
-      </w:pPr>
-      <w:r>
-        <w:rPr>
-          <w:noProof/>
-          <w:lang w:val="en-US"/>
         </w:rPr>
         <w:drawing>
           <wp:anchor distT="0" distB="0" distL="114300" distR="114300" simplePos="0" relativeHeight="251805696" behindDoc="0" locked="0" layoutInCell="1" allowOverlap="1" wp14:anchorId="6F593B06" wp14:editId="5DE133B4">
@@ -211,6 +429,7 @@
         <w:spacing w:line="276" w:lineRule="auto"/>
         <w:jc w:val="center"/>
         <w:rPr>
+          <w:rFonts w:ascii="Arial" w:hAnsi="Arial" w:cs="Arial"/>
           <w:noProof/>
           <w:lang w:val="es-MX" w:eastAsia="es-MX"/>
         </w:rPr>
@@ -252,25 +471,24 @@
       </w:pPr>
       <w:r>
         <w:rPr>
-          <w:rFonts w:ascii="Arial" w:hAnsi="Arial" w:cs="Arial"/>
           <w:noProof/>
-          <w:lang w:val="en-US"/>
+          <w:lang w:val="es-MX" w:eastAsia="es-MX"/>
         </w:rPr>
         <mc:AlternateContent>
           <mc:Choice Requires="wps">
             <w:drawing>
-              <wp:anchor distT="0" distB="0" distL="114300" distR="114300" simplePos="0" relativeHeight="251781120" behindDoc="0" locked="0" layoutInCell="1" allowOverlap="1" wp14:anchorId="6E426A2F" wp14:editId="2B10BA47">
+              <wp:anchor distT="0" distB="0" distL="114300" distR="114300" simplePos="0" relativeHeight="251876352" behindDoc="0" locked="0" layoutInCell="1" allowOverlap="1" wp14:anchorId="5214D1EF" wp14:editId="4C5853AE">
                 <wp:simplePos x="0" y="0"/>
                 <wp:positionH relativeFrom="margin">
-                  <wp:posOffset>-888749</wp:posOffset>
+                  <wp:align>center</wp:align>
                 </wp:positionH>
                 <wp:positionV relativeFrom="paragraph">
-                  <wp:posOffset>378416</wp:posOffset>
+                  <wp:posOffset>126365</wp:posOffset>
                 </wp:positionV>
-                <wp:extent cx="7357110" cy="1222744"/>
-                <wp:effectExtent l="57150" t="38100" r="53340" b="73025"/>
+                <wp:extent cx="7380605" cy="1285593"/>
+                <wp:effectExtent l="57150" t="38100" r="48895" b="67310"/>
                 <wp:wrapNone/>
-                <wp:docPr id="4" name="Rectángulo 4"/>
+                <wp:docPr id="8" name="Rectángulo 8"/>
                 <wp:cNvGraphicFramePr/>
                 <a:graphic xmlns:a="http://schemas.openxmlformats.org/drawingml/2006/main">
                   <a:graphicData uri="http://schemas.microsoft.com/office/word/2010/wordprocessingShape">
@@ -279,12 +497,545 @@
                       <wps:spPr>
                         <a:xfrm>
                           <a:off x="0" y="0"/>
-                          <a:ext cx="7357110" cy="1222744"/>
+                          <a:ext cx="7380605" cy="1285593"/>
                         </a:xfrm>
                         <a:prstGeom prst="rect">
                           <a:avLst/>
                         </a:prstGeom>
+                        <a:solidFill>
+                          <a:srgbClr val="E7E6E6"/>
+                        </a:solidFill>
+                        <a:ln>
+                          <a:noFill/>
+                        </a:ln>
+                        <a:effectLst>
+                          <a:outerShdw blurRad="57150" dist="19050" dir="5400000" algn="ctr" rotWithShape="0">
+                            <a:sysClr val="window" lastClr="FFFFFF">
+                              <a:lumMod val="65000"/>
+                              <a:alpha val="63000"/>
+                            </a:sysClr>
+                          </a:outerShdw>
+                        </a:effectLst>
+                      </wps:spPr>
+                      <wps:txbx>
+                        <w:txbxContent>
+                          <w:p>
+                            <w:pPr>
+                              <w:jc w:val="center"/>
+                              <w:rPr>
+                                <w:rFonts w:ascii="Arial" w:hAnsi="Arial" w:cs="Arial"/>
+                                <w:color w:val="000000" w:themeColor="text1"/>
+                                <w:sz w:val="4"/>
+                                <w:szCs w:val="4"/>
+                                <w:lang w:val="es-MX"/>
+                              </w:rPr>
+                            </w:pPr>
+                          </w:p>
+                          <w:p>
+                            <w:pPr>
+                              <w:spacing w:line="276" w:lineRule="auto"/>
+                              <w:ind w:left="-284" w:right="-234"/>
+                              <w:jc w:val="center"/>
+                              <w:rPr>
+                                <w:rFonts w:ascii="Arial" w:hAnsi="Arial" w:cs="Arial"/>
+                                <w:color w:val="000000" w:themeColor="text1"/>
+                                <w:sz w:val="36"/>
+                                <w:szCs w:val="36"/>
+                                <w:lang w:val="es-MX"/>
+                              </w:rPr>
+                            </w:pPr>
+                            <w:r>
+                              <w:rPr>
+                                <w:rFonts w:ascii="Arial" w:hAnsi="Arial" w:cs="Arial"/>
+                                <w:color w:val="000000" w:themeColor="text1"/>
+                                <w:sz w:val="36"/>
+                                <w:szCs w:val="36"/>
+                                <w:lang w:val="es-MX"/>
+                              </w:rPr>
+                              <w:t xml:space="preserve">GUÍA RÁPIDA DE </w:t>
+                            </w:r>
+                            <w:r>
+                              <w:rPr>
+                                <w:rFonts w:ascii="Arial" w:hAnsi="Arial" w:cs="Arial"/>
+                                <w:color w:val="000000" w:themeColor="text1"/>
+                                <w:sz w:val="36"/>
+                                <w:szCs w:val="36"/>
+                                <w:lang w:val="es-MX"/>
+                              </w:rPr>
+                              <w:t xml:space="preserve">OPERACIONES DE </w:t>
+                            </w:r>
+                            <w:r>
+                              <w:rPr>
+                                <w:rFonts w:ascii="Arial" w:hAnsi="Arial" w:cs="Arial"/>
+                                <w:color w:val="000000" w:themeColor="text1"/>
+                                <w:sz w:val="36"/>
+                                <w:szCs w:val="36"/>
+                                <w:lang w:val="es-MX"/>
+                              </w:rPr>
+                              <w:t>LA PLATAFORMA</w:t>
+                            </w:r>
+                            <w:r>
+                              <w:rPr>
+                                <w:rFonts w:ascii="Arial" w:hAnsi="Arial" w:cs="Arial"/>
+                                <w:color w:val="000000" w:themeColor="text1"/>
+                                <w:sz w:val="36"/>
+                                <w:szCs w:val="36"/>
+                                <w:lang w:val="es-MX"/>
+                              </w:rPr>
+                              <w:t xml:space="preserve">: </w:t>
+                            </w:r>
+                          </w:p>
+                          <w:p>
+                            <w:pPr>
+                              <w:spacing w:line="276" w:lineRule="auto"/>
+                              <w:ind w:left="-284" w:right="-234"/>
+                              <w:jc w:val="center"/>
+                              <w:rPr>
+                                <w:rFonts w:ascii="Arial" w:hAnsi="Arial" w:cs="Arial"/>
+                                <w:color w:val="000000" w:themeColor="text1"/>
+                                <w:sz w:val="36"/>
+                                <w:szCs w:val="36"/>
+                                <w:lang w:val="es-MX"/>
+                              </w:rPr>
+                            </w:pPr>
+                            <w:r>
+                              <w:rPr>
+                                <w:rFonts w:ascii="Arial" w:hAnsi="Arial" w:cs="Arial"/>
+                                <w:color w:val="000000" w:themeColor="text1"/>
+                                <w:sz w:val="36"/>
+                                <w:szCs w:val="36"/>
+                                <w:lang w:val="es-MX"/>
+                              </w:rPr>
+                              <w:t>SISTEMA DE GESTIÓN DE CRÉDITO DE MUNICIPIO</w:t>
+                            </w:r>
+                          </w:p>
+                          <w:p>
+                            <w:pPr>
+                              <w:rPr>
+                                <w:rFonts w:ascii="Arial" w:hAnsi="Arial" w:cs="Arial"/>
+                                <w:b/>
+                                <w:sz w:val="36"/>
+                                <w:szCs w:val="36"/>
+                                <w:lang w:val="es-MX"/>
+                              </w:rPr>
+                            </w:pPr>
+                          </w:p>
+                        </w:txbxContent>
+                      </wps:txbx>
+                      <wps:bodyPr rot="0" spcFirstLastPara="0" vertOverflow="overflow" horzOverflow="overflow" vert="horz" wrap="square" lIns="91440" tIns="45720" rIns="91440" bIns="45720" numCol="1" spcCol="0" rtlCol="0" fromWordArt="0" anchor="ctr" anchorCtr="0" forceAA="0" compatLnSpc="1">
+                        <a:prstTxWarp prst="textNoShape">
+                          <a:avLst/>
+                        </a:prstTxWarp>
+                        <a:noAutofit/>
+                      </wps:bodyPr>
+                    </wps:wsp>
+                  </a:graphicData>
+                </a:graphic>
+                <wp14:sizeRelH relativeFrom="margin">
+                  <wp14:pctWidth>0</wp14:pctWidth>
+                </wp14:sizeRelH>
+                <wp14:sizeRelV relativeFrom="margin">
+                  <wp14:pctHeight>0</wp14:pctHeight>
+                </wp14:sizeRelV>
+              </wp:anchor>
+            </w:drawing>
+          </mc:Choice>
+          <mc:Fallback>
+            <w:pict>
+              <v:rect w14:anchorId="5214D1EF" id="Rectángulo 8" o:spid="_x0000_s1027" style="position:absolute;left:0;text-align:left;margin-left:0;margin-top:9.95pt;width:581.15pt;height:101.25pt;z-index:251876352;visibility:visible;mso-wrap-style:square;mso-width-percent:0;mso-height-percent:0;mso-wrap-distance-left:9pt;mso-wrap-distance-top:0;mso-wrap-distance-right:9pt;mso-wrap-distance-bottom:0;mso-position-horizontal:center;mso-position-horizontal-relative:margin;mso-position-vertical:absolute;mso-position-vertical-relative:text;mso-width-percent:0;mso-height-percent:0;mso-width-relative:margin;mso-height-relative:margin;v-text-anchor:middle" o:gfxdata="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" fillcolor="#e7e6e6" stroked="f">
+                <v:shadow on="t" color="#a6a6a6" opacity="41287f" offset="0,1.5pt"/>
+                <v:textbox>
+                  <w:txbxContent>
+                    <w:p>
+                      <w:pPr>
+                        <w:jc w:val="center"/>
+                        <w:rPr>
+                          <w:rFonts w:ascii="Arial" w:hAnsi="Arial" w:cs="Arial"/>
+                          <w:color w:val="000000" w:themeColor="text1"/>
+                          <w:sz w:val="4"/>
+                          <w:szCs w:val="4"/>
+                          <w:lang w:val="es-MX"/>
+                        </w:rPr>
+                      </w:pPr>
+                    </w:p>
+                    <w:p>
+                      <w:pPr>
+                        <w:spacing w:line="276" w:lineRule="auto"/>
+                        <w:ind w:left="-284" w:right="-234"/>
+                        <w:jc w:val="center"/>
+                        <w:rPr>
+                          <w:rFonts w:ascii="Arial" w:hAnsi="Arial" w:cs="Arial"/>
+                          <w:color w:val="000000" w:themeColor="text1"/>
+                          <w:sz w:val="36"/>
+                          <w:szCs w:val="36"/>
+                          <w:lang w:val="es-MX"/>
+                        </w:rPr>
+                      </w:pPr>
+                      <w:r>
+                        <w:rPr>
+                          <w:rFonts w:ascii="Arial" w:hAnsi="Arial" w:cs="Arial"/>
+                          <w:color w:val="000000" w:themeColor="text1"/>
+                          <w:sz w:val="36"/>
+                          <w:szCs w:val="36"/>
+                          <w:lang w:val="es-MX"/>
+                        </w:rPr>
+                        <w:t xml:space="preserve">GUÍA RÁPIDA DE </w:t>
+                      </w:r>
+                      <w:r>
+                        <w:rPr>
+                          <w:rFonts w:ascii="Arial" w:hAnsi="Arial" w:cs="Arial"/>
+                          <w:color w:val="000000" w:themeColor="text1"/>
+                          <w:sz w:val="36"/>
+                          <w:szCs w:val="36"/>
+                          <w:lang w:val="es-MX"/>
+                        </w:rPr>
+                        <w:t xml:space="preserve">OPERACIONES DE </w:t>
+                      </w:r>
+                      <w:r>
+                        <w:rPr>
+                          <w:rFonts w:ascii="Arial" w:hAnsi="Arial" w:cs="Arial"/>
+                          <w:color w:val="000000" w:themeColor="text1"/>
+                          <w:sz w:val="36"/>
+                          <w:szCs w:val="36"/>
+                          <w:lang w:val="es-MX"/>
+                        </w:rPr>
+                        <w:t>LA PLATAFORMA</w:t>
+                      </w:r>
+                      <w:r>
+                        <w:rPr>
+                          <w:rFonts w:ascii="Arial" w:hAnsi="Arial" w:cs="Arial"/>
+                          <w:color w:val="000000" w:themeColor="text1"/>
+                          <w:sz w:val="36"/>
+                          <w:szCs w:val="36"/>
+                          <w:lang w:val="es-MX"/>
+                        </w:rPr>
+                        <w:t xml:space="preserve">: </w:t>
+                      </w:r>
+                    </w:p>
+                    <w:p>
+                      <w:pPr>
+                        <w:spacing w:line="276" w:lineRule="auto"/>
+                        <w:ind w:left="-284" w:right="-234"/>
+                        <w:jc w:val="center"/>
+                        <w:rPr>
+                          <w:rFonts w:ascii="Arial" w:hAnsi="Arial" w:cs="Arial"/>
+                          <w:color w:val="000000" w:themeColor="text1"/>
+                          <w:sz w:val="36"/>
+                          <w:szCs w:val="36"/>
+                          <w:lang w:val="es-MX"/>
+                        </w:rPr>
+                      </w:pPr>
+                      <w:r>
+                        <w:rPr>
+                          <w:rFonts w:ascii="Arial" w:hAnsi="Arial" w:cs="Arial"/>
+                          <w:color w:val="000000" w:themeColor="text1"/>
+                          <w:sz w:val="36"/>
+                          <w:szCs w:val="36"/>
+                          <w:lang w:val="es-MX"/>
+                        </w:rPr>
+                        <w:t>SISTEMA DE GESTIÓN DE CRÉDITO DE MUNICIPIO</w:t>
+                      </w:r>
+                    </w:p>
+                    <w:p>
+                      <w:pPr>
+                        <w:rPr>
+                          <w:rFonts w:ascii="Arial" w:hAnsi="Arial" w:cs="Arial"/>
+                          <w:b/>
+                          <w:sz w:val="36"/>
+                          <w:szCs w:val="36"/>
+                          <w:lang w:val="es-MX"/>
+                        </w:rPr>
+                      </w:pPr>
+                    </w:p>
+                  </w:txbxContent>
+                </v:textbox>
+                <w10:wrap anchorx="margin"/>
+              </v:rect>
+            </w:pict>
+          </mc:Fallback>
+        </mc:AlternateContent>
+      </w:r>
+    </w:p>
+    <w:p>
+      <w:pPr>
+        <w:spacing w:line="276" w:lineRule="auto"/>
+        <w:jc w:val="center"/>
+        <w:rPr>
+          <w:rFonts w:ascii="Arial" w:hAnsi="Arial" w:cs="Arial"/>
+        </w:rPr>
+      </w:pPr>
+    </w:p>
+    <w:p>
+      <w:pPr>
+        <w:spacing w:line="276" w:lineRule="auto"/>
+        <w:jc w:val="center"/>
+        <w:rPr>
+          <w:rFonts w:ascii="Arial" w:hAnsi="Arial" w:cs="Arial"/>
+        </w:rPr>
+      </w:pPr>
+    </w:p>
+    <w:p>
+      <w:pPr>
+        <w:spacing w:line="276" w:lineRule="auto"/>
+        <w:jc w:val="center"/>
+        <w:rPr>
+          <w:rFonts w:ascii="Arial" w:hAnsi="Arial" w:cs="Arial"/>
+        </w:rPr>
+      </w:pPr>
+    </w:p>
+    <w:p>
+      <w:pPr>
+        <w:spacing w:line="276" w:lineRule="auto"/>
+        <w:jc w:val="center"/>
+        <w:rPr>
+          <w:rFonts w:ascii="Arial" w:hAnsi="Arial" w:cs="Arial"/>
+        </w:rPr>
+      </w:pPr>
+    </w:p>
+    <w:p>
+      <w:pPr>
+        <w:spacing w:line="276" w:lineRule="auto"/>
+        <w:jc w:val="center"/>
+        <w:rPr>
+          <w:rFonts w:ascii="Arial" w:hAnsi="Arial" w:cs="Arial"/>
+          <w:sz w:val="44"/>
+          <w:szCs w:val="44"/>
+        </w:rPr>
+      </w:pPr>
+    </w:p>
+    <w:p>
+      <w:pPr>
+        <w:spacing w:line="276" w:lineRule="auto"/>
+        <w:ind w:left="-284" w:right="-234"/>
+        <w:jc w:val="center"/>
+        <w:rPr>
+          <w:rFonts w:ascii="Arial" w:hAnsi="Arial" w:cs="Arial"/>
+          <w:sz w:val="44"/>
+          <w:szCs w:val="44"/>
+        </w:rPr>
+      </w:pPr>
+    </w:p>
+    <w:p>
+      <w:pPr>
+        <w:spacing w:line="276" w:lineRule="auto"/>
+        <w:ind w:left="-284" w:right="-234"/>
+        <w:jc w:val="center"/>
+        <w:rPr>
+          <w:rFonts w:ascii="Arial" w:hAnsi="Arial" w:cs="Arial"/>
+          <w:sz w:val="44"/>
+          <w:szCs w:val="44"/>
+        </w:rPr>
+      </w:pPr>
+    </w:p>
+    <w:p>
+      <w:pPr>
+        <w:spacing w:line="276" w:lineRule="auto"/>
+        <w:ind w:left="-284" w:right="-234"/>
+        <w:jc w:val="center"/>
+        <w:rPr>
+          <w:rFonts w:ascii="Arial" w:hAnsi="Arial" w:cs="Arial"/>
+          <w:sz w:val="44"/>
+          <w:szCs w:val="44"/>
+        </w:rPr>
+      </w:pPr>
+      <w:r>
+        <w:rPr>
+          <w:rFonts w:ascii="Arial" w:hAnsi="Arial" w:cs="Arial"/>
+          <w:sz w:val="44"/>
+          <w:szCs w:val="44"/>
+        </w:rPr>
+        <w:t>FIRMA ELECTRONICA DE DOCUMENTOS</w:t>
+      </w:r>
+    </w:p>
+    <w:p>
+      <w:pPr>
+        <w:spacing w:line="276" w:lineRule="auto"/>
+        <w:jc w:val="center"/>
+        <w:rPr>
+          <w:rFonts w:ascii="Arial" w:hAnsi="Arial" w:cs="Arial"/>
+          <w:sz w:val="36"/>
+          <w:szCs w:val="36"/>
+        </w:rPr>
+      </w:pPr>
+    </w:p>
+    <w:p>
+      <w:pPr>
+        <w:spacing w:line="276" w:lineRule="auto"/>
+        <w:jc w:val="center"/>
+        <w:rPr>
+          <w:rFonts w:ascii="Arial" w:hAnsi="Arial" w:cs="Arial"/>
+          <w:sz w:val="36"/>
+          <w:szCs w:val="36"/>
+        </w:rPr>
+      </w:pPr>
+    </w:p>
+    <w:p>
+      <w:pPr>
+        <w:spacing w:line="276" w:lineRule="auto"/>
+        <w:jc w:val="center"/>
+        <w:rPr>
+          <w:rFonts w:ascii="Arial" w:hAnsi="Arial" w:cs="Arial"/>
+          <w:sz w:val="36"/>
+          <w:szCs w:val="36"/>
+        </w:rPr>
+      </w:pPr>
+    </w:p>
+    <w:p>
+      <w:pPr>
+        <w:spacing w:line="276" w:lineRule="auto"/>
+        <w:ind w:left="-284" w:right="-234"/>
+        <w:jc w:val="center"/>
+        <w:rPr>
+          <w:rFonts w:ascii="Arial" w:hAnsi="Arial" w:cs="Arial"/>
+          <w:sz w:val="24"/>
+          <w:szCs w:val="24"/>
+        </w:rPr>
+      </w:pPr>
+    </w:p>
+    <w:p>
+      <w:pPr>
+        <w:spacing w:line="276" w:lineRule="auto"/>
+        <w:ind w:left="-284" w:right="-234"/>
+        <w:jc w:val="center"/>
+        <w:rPr>
+          <w:rFonts w:ascii="Arial" w:hAnsi="Arial" w:cs="Arial"/>
+          <w:sz w:val="24"/>
+          <w:szCs w:val="24"/>
+        </w:rPr>
+      </w:pPr>
+    </w:p>
+    <w:p>
+      <w:pPr>
+        <w:spacing w:line="276" w:lineRule="auto"/>
+        <w:ind w:left="-284" w:right="-234"/>
+        <w:jc w:val="center"/>
+        <w:rPr>
+          <w:rFonts w:ascii="Arial" w:hAnsi="Arial" w:cs="Arial"/>
+          <w:sz w:val="24"/>
+          <w:szCs w:val="24"/>
+        </w:rPr>
+      </w:pPr>
+    </w:p>
+    <w:p>
+      <w:pPr>
+        <w:spacing w:line="276" w:lineRule="auto"/>
+        <w:ind w:left="-284" w:right="-234"/>
+        <w:jc w:val="center"/>
+        <w:rPr>
+          <w:rFonts w:ascii="Arial" w:hAnsi="Arial" w:cs="Arial"/>
+          <w:sz w:val="24"/>
+          <w:szCs w:val="24"/>
+        </w:rPr>
+      </w:pPr>
+      <w:r>
+        <w:rPr>
+          <w:rFonts w:ascii="Arial" w:hAnsi="Arial" w:cs="Arial"/>
+          <w:sz w:val="24"/>
+          <w:szCs w:val="24"/>
+        </w:rPr>
+        <w:t>Secretaria de Finanzas y Tesorería General del Estado</w:t>
+      </w:r>
+    </w:p>
+    <w:p>
+      <w:pPr>
+        <w:spacing w:line="276" w:lineRule="auto"/>
+        <w:ind w:left="-284" w:right="-234"/>
+        <w:jc w:val="center"/>
+        <w:rPr>
+          <w:rFonts w:ascii="Arial" w:hAnsi="Arial" w:cs="Arial"/>
+          <w:sz w:val="24"/>
+          <w:szCs w:val="24"/>
+        </w:rPr>
+      </w:pPr>
+      <w:r>
+        <w:rPr>
+          <w:rFonts w:ascii="Arial" w:hAnsi="Arial" w:cs="Arial"/>
+          <w:sz w:val="24"/>
+          <w:szCs w:val="24"/>
+        </w:rPr>
+        <w:t>Gobierno del Estado de Nuevo León</w:t>
+      </w:r>
+    </w:p>
+    <w:p>
+      <w:pPr>
+        <w:spacing w:line="276" w:lineRule="auto"/>
+        <w:rPr>
+          <w:rFonts w:ascii="Arial" w:hAnsi="Arial" w:cs="Arial"/>
+          <w:sz w:val="36"/>
+          <w:szCs w:val="36"/>
+        </w:rPr>
+      </w:pPr>
+    </w:p>
+    <w:p>
+      <w:pPr>
+        <w:spacing w:line="276" w:lineRule="auto"/>
+        <w:rPr>
+          <w:rFonts w:ascii="Arial" w:hAnsi="Arial" w:cs="Arial"/>
+          <w:b/>
+          <w:sz w:val="36"/>
+          <w:szCs w:val="36"/>
+        </w:rPr>
+      </w:pPr>
+    </w:p>
+    <w:p>
+      <w:pPr>
+        <w:spacing w:line="276" w:lineRule="auto"/>
+        <w:jc w:val="center"/>
+        <w:rPr>
+          <w:rFonts w:ascii="Arial" w:hAnsi="Arial" w:cs="Arial"/>
+          <w:b/>
+          <w:sz w:val="36"/>
+          <w:szCs w:val="36"/>
+        </w:rPr>
+      </w:pPr>
+      <w:r>
+        <w:rPr>
+          <w:rFonts w:ascii="Arial" w:hAnsi="Arial" w:cs="Arial"/>
+          <w:noProof/>
+          <w:lang w:val="es-MX" w:eastAsia="es-MX"/>
+        </w:rPr>
+        <mc:AlternateContent>
+          <mc:Choice Requires="wps">
+            <w:drawing>
+              <wp:anchor distT="0" distB="0" distL="114300" distR="114300" simplePos="0" relativeHeight="251878400" behindDoc="0" locked="0" layoutInCell="1" allowOverlap="1" wp14:anchorId="32A5A361" wp14:editId="17797EA8">
+                <wp:simplePos x="0" y="0"/>
+                <wp:positionH relativeFrom="margin">
+                  <wp:posOffset>0</wp:posOffset>
+                </wp:positionH>
+                <wp:positionV relativeFrom="paragraph">
+                  <wp:posOffset>38100</wp:posOffset>
+                </wp:positionV>
+                <wp:extent cx="5701086" cy="267179"/>
+                <wp:effectExtent l="57150" t="38100" r="52070" b="76200"/>
+                <wp:wrapNone/>
+                <wp:docPr id="3" name="Rectángulo 3"/>
+                <wp:cNvGraphicFramePr/>
+                <a:graphic xmlns:a="http://schemas.openxmlformats.org/drawingml/2006/main">
+                  <a:graphicData uri="http://schemas.microsoft.com/office/word/2010/wordprocessingShape">
+                    <wps:wsp>
+                      <wps:cNvSpPr/>
+                      <wps:spPr>
+                        <a:xfrm>
+                          <a:off x="0" y="0"/>
+                          <a:ext cx="5701086" cy="267179"/>
+                        </a:xfrm>
+                        <a:prstGeom prst="rect">
+                          <a:avLst/>
+                        </a:prstGeom>
+                        <a:solidFill>
+                          <a:schemeClr val="bg1">
+                            <a:lumMod val="95000"/>
+                          </a:schemeClr>
+                        </a:solidFill>
                         <a:ln/>
+                        <a:effectLst>
+                          <a:outerShdw blurRad="57150" dist="19050" dir="5400000" algn="ctr" rotWithShape="0">
+                            <a:schemeClr val="bg1">
+                              <a:lumMod val="65000"/>
+                              <a:alpha val="63000"/>
+                            </a:schemeClr>
+                          </a:outerShdw>
+                        </a:effectLst>
                       </wps:spPr>
                       <wps:style>
                         <a:lnRef idx="0">
@@ -307,100 +1058,19 @@
                               <w:jc w:val="center"/>
                               <w:rPr>
                                 <w:rFonts w:ascii="Arial" w:hAnsi="Arial" w:cs="Arial"/>
-                                <w:b/>
-                                <w:sz w:val="36"/>
-                                <w:szCs w:val="36"/>
+                                <w:color w:val="000000" w:themeColor="text1"/>
+                                <w:sz w:val="24"/>
                                 <w:lang w:val="es-MX"/>
                               </w:rPr>
                             </w:pPr>
                             <w:r>
                               <w:rPr>
                                 <w:rFonts w:ascii="Arial" w:hAnsi="Arial" w:cs="Arial"/>
-                                <w:b/>
-                                <w:sz w:val="36"/>
-                                <w:szCs w:val="36"/>
+                                <w:color w:val="000000" w:themeColor="text1"/>
+                                <w:sz w:val="24"/>
                                 <w:lang w:val="es-MX"/>
                               </w:rPr>
-                              <w:t>GUÍA RÁPIDA</w:t>
-                            </w:r>
-                            <w:r>
-                              <w:rPr>
-                                <w:rFonts w:ascii="Arial" w:hAnsi="Arial" w:cs="Arial"/>
-                                <w:b/>
-                                <w:sz w:val="36"/>
-                                <w:szCs w:val="36"/>
-                                <w:lang w:val="es-MX"/>
-                              </w:rPr>
-                              <w:t xml:space="preserve"> </w:t>
-                            </w:r>
-                            <w:r>
-                              <w:rPr>
-                                <w:rFonts w:ascii="Arial" w:hAnsi="Arial" w:cs="Arial"/>
-                                <w:b/>
-                                <w:sz w:val="36"/>
-                                <w:szCs w:val="36"/>
-                                <w:lang w:val="es-MX"/>
-                              </w:rPr>
-                              <w:t xml:space="preserve">DE OPERACIONES DE LA PLATAFORMA: </w:t>
-                            </w:r>
-                            <w:r>
-                              <w:rPr>
-                                <w:rFonts w:ascii="Arial" w:hAnsi="Arial" w:cs="Arial"/>
-                                <w:b/>
-                                <w:sz w:val="36"/>
-                                <w:szCs w:val="36"/>
-                              </w:rPr>
-                              <w:t>SISTEMA DE GESTIÓN DE CRÉDITO DE MUNICIPIOS</w:t>
-                            </w:r>
-                            <w:r>
-                              <w:rPr>
-                                <w:rFonts w:ascii="Arial" w:hAnsi="Arial" w:cs="Arial"/>
-                                <w:b/>
-                                <w:sz w:val="36"/>
-                                <w:szCs w:val="36"/>
-                                <w:lang w:val="es-MX"/>
-                              </w:rPr>
-                              <w:br/>
-                            </w:r>
-                            <w:r>
-                              <w:rPr>
-                                <w:rFonts w:ascii="Arial" w:hAnsi="Arial" w:cs="Arial"/>
-                                <w:b/>
-                                <w:sz w:val="36"/>
-                                <w:szCs w:val="36"/>
-                                <w:lang w:val="es-MX"/>
-                              </w:rPr>
-                              <w:t>MENÚ</w:t>
-                            </w:r>
-                            <w:r>
-                              <w:rPr>
-                                <w:rFonts w:ascii="Arial" w:hAnsi="Arial" w:cs="Arial"/>
-                                <w:b/>
-                                <w:sz w:val="36"/>
-                                <w:szCs w:val="36"/>
-                                <w:lang w:val="es-MX"/>
-                              </w:rPr>
-                              <w:t xml:space="preserve"> “</w:t>
-                            </w:r>
-                            <w:r>
-                              <w:rPr>
-                                <w:rFonts w:ascii="Arial" w:hAnsi="Arial" w:cs="Arial"/>
-                                <w:b/>
-                                <w:sz w:val="36"/>
-                                <w:szCs w:val="36"/>
-                                <w:lang w:val="es-MX"/>
-                              </w:rPr>
-                              <w:t>FIRMA ELECTRONICA DE DOCUMENTOS</w:t>
-                            </w:r>
-                            <w:r>
-                              <w:rPr>
-                                <w:rFonts w:ascii="Arial" w:hAnsi="Arial" w:cs="Arial"/>
-                                <w:b/>
-                                <w:sz w:val="36"/>
-                                <w:szCs w:val="36"/>
-                                <w:lang w:val="es-MX"/>
-                              </w:rPr>
-                              <w:t>”</w:t>
+                              <w:t>Información General</w:t>
                             </w:r>
                           </w:p>
                         </w:txbxContent>
@@ -423,13 +1093,10 @@
               </wp:anchor>
             </w:drawing>
           </mc:Choice>
-          <mc:Fallback xmlns:cx1="http://schemas.microsoft.com/office/drawing/2015/9/8/chartex">
+          <mc:Fallback>
             <w:pict>
-              <v:rect w14:anchorId="6E426A2F" id="Rectángulo 4" o:spid="_x0000_s1026" style="position:absolute;left:0;text-align:left;margin-left:-70pt;margin-top:29.8pt;width:579.3pt;height:96.3pt;z-index:251781120;visibility:visible;mso-wrap-style:square;mso-width-percent:0;mso-height-percent:0;mso-wrap-distance-left:9pt;mso-wrap-distance-top:0;mso-wrap-distance-right:9pt;mso-wrap-distance-bottom:0;mso-position-horizontal:absolute;mso-position-horizontal-relative:margin;mso-position-vertical:absolute;mso-position-vertical-relative:text;mso-width-percent:0;mso-height-percent:0;mso-width-relative:margin;mso-height-relative:margin;v-text-anchor:middle" o:gfxdata="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" fillcolor="#aaa [3030]" stroked="f">
-                <v:fill color2="#a3a3a3 [3174]" rotate="t" colors="0 #afafaf;.5 #a5a5a5;1 #929292" focus="100%" type="gradient">
-                  <o:fill v:ext="view" type="gradientUnscaled"/>
-                </v:fill>
-                <v:shadow on="t" color="black" opacity="41287f" offset="0,1.5pt"/>
+              <v:rect w14:anchorId="32A5A361" id="_x0000_s1028" style="position:absolute;left:0;text-align:left;margin-left:0;margin-top:3pt;width:448.9pt;height:21.05pt;z-index:251878400;visibility:visible;mso-wrap-style:square;mso-width-percent:0;mso-height-percent:0;mso-wrap-distance-left:9pt;mso-wrap-distance-top:0;mso-wrap-distance-right:9pt;mso-wrap-distance-bottom:0;mso-position-horizontal:absolute;mso-position-horizontal-relative:margin;mso-position-vertical:absolute;mso-position-vertical-relative:text;mso-width-percent:0;mso-height-percent:0;mso-width-relative:margin;mso-height-relative:margin;v-text-anchor:middle" o:gfxdata="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" fillcolor="#f2f2f2 [3052]" stroked="f">
+                <v:shadow on="t" color="#a5a5a5 [2092]" opacity="41287f" offset="0,1.5pt"/>
                 <v:textbox>
                   <w:txbxContent>
                     <w:p>
@@ -437,100 +1104,19 @@
                         <w:jc w:val="center"/>
                         <w:rPr>
                           <w:rFonts w:ascii="Arial" w:hAnsi="Arial" w:cs="Arial"/>
-                          <w:b/>
-                          <w:sz w:val="36"/>
-                          <w:szCs w:val="36"/>
+                          <w:color w:val="000000" w:themeColor="text1"/>
+                          <w:sz w:val="24"/>
                           <w:lang w:val="es-MX"/>
                         </w:rPr>
                       </w:pPr>
                       <w:r>
                         <w:rPr>
                           <w:rFonts w:ascii="Arial" w:hAnsi="Arial" w:cs="Arial"/>
-                          <w:b/>
-                          <w:sz w:val="36"/>
-                          <w:szCs w:val="36"/>
+                          <w:color w:val="000000" w:themeColor="text1"/>
+                          <w:sz w:val="24"/>
                           <w:lang w:val="es-MX"/>
                         </w:rPr>
-                        <w:t>GUÍA RÁPIDA</w:t>
-                      </w:r>
-                      <w:r>
-                        <w:rPr>
-                          <w:rFonts w:ascii="Arial" w:hAnsi="Arial" w:cs="Arial"/>
-                          <w:b/>
-                          <w:sz w:val="36"/>
-                          <w:szCs w:val="36"/>
-                          <w:lang w:val="es-MX"/>
-                        </w:rPr>
-                        <w:t xml:space="preserve"> </w:t>
-                      </w:r>
-                      <w:r>
-                        <w:rPr>
-                          <w:rFonts w:ascii="Arial" w:hAnsi="Arial" w:cs="Arial"/>
-                          <w:b/>
-                          <w:sz w:val="36"/>
-                          <w:szCs w:val="36"/>
-                          <w:lang w:val="es-MX"/>
-                        </w:rPr>
-                        <w:t xml:space="preserve">DE OPERACIONES DE LA PLATAFORMA: </w:t>
-                      </w:r>
-                      <w:r>
-                        <w:rPr>
-                          <w:rFonts w:ascii="Arial" w:hAnsi="Arial" w:cs="Arial"/>
-                          <w:b/>
-                          <w:sz w:val="36"/>
-                          <w:szCs w:val="36"/>
-                        </w:rPr>
-                        <w:t>SISTEMA DE GESTIÓN DE CRÉDITO DE MUNICIPIOS</w:t>
-                      </w:r>
-                      <w:r>
-                        <w:rPr>
-                          <w:rFonts w:ascii="Arial" w:hAnsi="Arial" w:cs="Arial"/>
-                          <w:b/>
-                          <w:sz w:val="36"/>
-                          <w:szCs w:val="36"/>
-                          <w:lang w:val="es-MX"/>
-                        </w:rPr>
-                        <w:br/>
-                      </w:r>
-                      <w:r>
-                        <w:rPr>
-                          <w:rFonts w:ascii="Arial" w:hAnsi="Arial" w:cs="Arial"/>
-                          <w:b/>
-                          <w:sz w:val="36"/>
-                          <w:szCs w:val="36"/>
-                          <w:lang w:val="es-MX"/>
-                        </w:rPr>
-                        <w:t>MENÚ</w:t>
-                      </w:r>
-                      <w:r>
-                        <w:rPr>
-                          <w:rFonts w:ascii="Arial" w:hAnsi="Arial" w:cs="Arial"/>
-                          <w:b/>
-                          <w:sz w:val="36"/>
-                          <w:szCs w:val="36"/>
-                          <w:lang w:val="es-MX"/>
-                        </w:rPr>
-                        <w:t xml:space="preserve"> “</w:t>
-                      </w:r>
-                      <w:r>
-                        <w:rPr>
-                          <w:rFonts w:ascii="Arial" w:hAnsi="Arial" w:cs="Arial"/>
-                          <w:b/>
-                          <w:sz w:val="36"/>
-                          <w:szCs w:val="36"/>
-                          <w:lang w:val="es-MX"/>
-                        </w:rPr>
-                        <w:t>FIRMA ELECTRONICA DE DOCUMENTOS</w:t>
-                      </w:r>
-                      <w:r>
-                        <w:rPr>
-                          <w:rFonts w:ascii="Arial" w:hAnsi="Arial" w:cs="Arial"/>
-                          <w:b/>
-                          <w:sz w:val="36"/>
-                          <w:szCs w:val="36"/>
-                          <w:lang w:val="es-MX"/>
-                        </w:rPr>
-                        <w:t>”</w:t>
+                        <w:t>Información General</w:t>
                       </w:r>
                     </w:p>
                   </w:txbxContent>
@@ -545,412 +1131,224 @@
     <w:p>
       <w:pPr>
         <w:spacing w:line="276" w:lineRule="auto"/>
-        <w:jc w:val="center"/>
-        <w:rPr>
-          <w:rFonts w:ascii="Arial" w:hAnsi="Arial" w:cs="Arial"/>
-        </w:rPr>
-      </w:pPr>
-    </w:p>
-    <w:p>
-      <w:pPr>
-        <w:spacing w:line="276" w:lineRule="auto"/>
-        <w:jc w:val="center"/>
-        <w:rPr>
-          <w:rFonts w:ascii="Arial" w:hAnsi="Arial" w:cs="Arial"/>
-        </w:rPr>
-      </w:pPr>
-    </w:p>
-    <w:p>
-      <w:pPr>
-        <w:spacing w:line="276" w:lineRule="auto"/>
-        <w:jc w:val="center"/>
-        <w:rPr>
-          <w:rFonts w:ascii="Arial" w:hAnsi="Arial" w:cs="Arial"/>
-        </w:rPr>
-      </w:pPr>
-    </w:p>
-    <w:p>
-      <w:pPr>
-        <w:spacing w:line="276" w:lineRule="auto"/>
-        <w:jc w:val="center"/>
-        <w:rPr>
-          <w:rFonts w:cs="Arial"/>
-          <w:b/>
-          <w:sz w:val="44"/>
-          <w:szCs w:val="44"/>
-        </w:rPr>
-      </w:pPr>
-    </w:p>
-    <w:p>
-      <w:pPr>
-        <w:spacing w:line="276" w:lineRule="auto"/>
-        <w:ind w:left="-284" w:right="-234"/>
-        <w:jc w:val="center"/>
-        <w:rPr>
-          <w:rFonts w:cs="Arial"/>
-          <w:b/>
-          <w:sz w:val="44"/>
-          <w:szCs w:val="44"/>
-        </w:rPr>
-      </w:pPr>
-      <w:r>
-        <w:rPr>
-          <w:rFonts w:cs="Arial"/>
-          <w:b/>
-          <w:sz w:val="44"/>
-          <w:szCs w:val="44"/>
-        </w:rPr>
-        <w:t>FIRMA ELECTRONICA DE DOCUMENTOS</w:t>
-      </w:r>
-    </w:p>
-    <w:p>
-      <w:pPr>
-        <w:spacing w:line="276" w:lineRule="auto"/>
-        <w:jc w:val="center"/>
-        <w:rPr>
-          <w:rFonts w:ascii="Arial" w:hAnsi="Arial" w:cs="Arial"/>
-          <w:b/>
-          <w:sz w:val="36"/>
-          <w:szCs w:val="36"/>
-        </w:rPr>
-      </w:pPr>
-    </w:p>
-    <w:p>
-      <w:pPr>
-        <w:spacing w:line="276" w:lineRule="auto"/>
-        <w:jc w:val="center"/>
-        <w:rPr>
-          <w:rFonts w:ascii="Arial" w:hAnsi="Arial" w:cs="Arial"/>
-          <w:b/>
-          <w:sz w:val="36"/>
-          <w:szCs w:val="36"/>
-        </w:rPr>
-      </w:pPr>
-    </w:p>
-    <w:p>
-      <w:pPr>
-        <w:spacing w:line="276" w:lineRule="auto"/>
-        <w:jc w:val="center"/>
-        <w:rPr>
-          <w:rFonts w:ascii="Arial" w:hAnsi="Arial" w:cs="Arial"/>
-          <w:b/>
-          <w:sz w:val="36"/>
-          <w:szCs w:val="36"/>
-        </w:rPr>
-      </w:pPr>
-    </w:p>
-    <w:p>
-      <w:pPr>
-        <w:spacing w:line="276" w:lineRule="auto"/>
-        <w:jc w:val="center"/>
-        <w:rPr>
-          <w:rFonts w:ascii="Arial" w:hAnsi="Arial" w:cs="Arial"/>
-          <w:b/>
-          <w:sz w:val="36"/>
-          <w:szCs w:val="36"/>
-        </w:rPr>
-      </w:pPr>
-    </w:p>
-    <w:p>
-      <w:pPr>
-        <w:spacing w:line="276" w:lineRule="auto"/>
-        <w:jc w:val="center"/>
-        <w:rPr>
-          <w:rFonts w:ascii="Arial" w:hAnsi="Arial" w:cs="Arial"/>
-          <w:b/>
-          <w:sz w:val="36"/>
-          <w:szCs w:val="36"/>
-        </w:rPr>
-      </w:pPr>
-    </w:p>
-    <w:p>
-      <w:pPr>
-        <w:spacing w:line="276" w:lineRule="auto"/>
-        <w:jc w:val="center"/>
-        <w:rPr>
-          <w:rFonts w:ascii="Arial" w:hAnsi="Arial" w:cs="Arial"/>
-          <w:b/>
-          <w:sz w:val="36"/>
-          <w:szCs w:val="36"/>
-        </w:rPr>
-      </w:pPr>
-      <w:r>
-        <w:rPr>
-          <w:rFonts w:ascii="Arial" w:hAnsi="Arial" w:cs="Arial"/>
-          <w:noProof/>
-          <w:lang w:val="en-US"/>
-        </w:rPr>
-        <w:drawing>
-          <wp:anchor distT="0" distB="0" distL="114300" distR="114300" simplePos="0" relativeHeight="251804672" behindDoc="0" locked="0" layoutInCell="1" allowOverlap="1" wp14:anchorId="0B7E066F" wp14:editId="34EC54E8">
-            <wp:simplePos x="0" y="0"/>
-            <wp:positionH relativeFrom="margin">
-              <wp:posOffset>2446493</wp:posOffset>
-            </wp:positionH>
-            <wp:positionV relativeFrom="paragraph">
-              <wp:posOffset>362585</wp:posOffset>
-            </wp:positionV>
-            <wp:extent cx="642483" cy="764468"/>
-            <wp:effectExtent l="0" t="0" r="5715" b="0"/>
-            <wp:wrapNone/>
-            <wp:docPr id="1" name="Imagen 1"/>
-            <wp:cNvGraphicFramePr>
-              <a:graphicFrameLocks xmlns:a="http://schemas.openxmlformats.org/drawingml/2006/main" noChangeAspect="1"/>
-            </wp:cNvGraphicFramePr>
-            <a:graphic xmlns:a="http://schemas.openxmlformats.org/drawingml/2006/main">
-              <a:graphicData uri="http://schemas.openxmlformats.org/drawingml/2006/picture">
-                <pic:pic xmlns:pic="http://schemas.openxmlformats.org/drawingml/2006/picture">
-                  <pic:nvPicPr>
-                    <pic:cNvPr id="1" name=""/>
-                    <pic:cNvPicPr/>
-                  </pic:nvPicPr>
-                  <pic:blipFill>
-                    <a:blip r:embed="rId9" cstate="print">
-                      <a:extLst>
-                        <a:ext uri="{28A0092B-C50C-407E-A947-70E740481C1C}">
-                          <a14:useLocalDpi xmlns:a14="http://schemas.microsoft.com/office/drawing/2010/main" val="0"/>
-                        </a:ext>
-                      </a:extLst>
-                    </a:blip>
-                    <a:stretch>
-                      <a:fillRect/>
-                    </a:stretch>
-                  </pic:blipFill>
-                  <pic:spPr>
-                    <a:xfrm>
-                      <a:off x="0" y="0"/>
-                      <a:ext cx="642483" cy="764468"/>
-                    </a:xfrm>
-                    <a:prstGeom prst="rect">
-                      <a:avLst/>
-                    </a:prstGeom>
-                  </pic:spPr>
-                </pic:pic>
-              </a:graphicData>
-            </a:graphic>
-            <wp14:sizeRelH relativeFrom="page">
-              <wp14:pctWidth>0</wp14:pctWidth>
-            </wp14:sizeRelH>
-            <wp14:sizeRelV relativeFrom="page">
-              <wp14:pctHeight>0</wp14:pctHeight>
-            </wp14:sizeRelV>
-          </wp:anchor>
-        </w:drawing>
-      </w:r>
-    </w:p>
-    <w:p>
-      <w:pPr>
-        <w:spacing w:line="276" w:lineRule="auto"/>
-        <w:jc w:val="center"/>
-        <w:rPr>
-          <w:rFonts w:ascii="Arial" w:hAnsi="Arial" w:cs="Arial"/>
-          <w:b/>
-          <w:sz w:val="36"/>
-          <w:szCs w:val="36"/>
-        </w:rPr>
-      </w:pPr>
-    </w:p>
-    <w:p>
-      <w:pPr>
-        <w:spacing w:line="276" w:lineRule="auto"/>
-        <w:jc w:val="center"/>
-        <w:rPr>
-          <w:rFonts w:ascii="Arial" w:hAnsi="Arial" w:cs="Arial"/>
-          <w:b/>
-          <w:sz w:val="36"/>
-          <w:szCs w:val="36"/>
-        </w:rPr>
-      </w:pPr>
-    </w:p>
-    <w:p>
-      <w:pPr>
-        <w:spacing w:line="276" w:lineRule="auto"/>
-        <w:jc w:val="center"/>
-        <w:rPr>
-          <w:rFonts w:ascii="Arial" w:hAnsi="Arial" w:cs="Arial"/>
-          <w:b/>
-          <w:sz w:val="36"/>
-          <w:szCs w:val="36"/>
-          <w:u w:val="single"/>
-        </w:rPr>
-      </w:pPr>
-      <w:r>
-        <w:rPr>
-          <w:rFonts w:ascii="Arial" w:hAnsi="Arial" w:cs="Arial"/>
-          <w:b/>
-          <w:sz w:val="36"/>
-          <w:szCs w:val="36"/>
-        </w:rPr>
-        <w:t>2022-2023</w:t>
-      </w:r>
-    </w:p>
-    <w:p>
-      <w:pPr>
-        <w:spacing w:line="276" w:lineRule="auto"/>
-        <w:jc w:val="center"/>
-        <w:rPr>
-          <w:rFonts w:ascii="Arial" w:hAnsi="Arial" w:cs="Arial"/>
-          <w:b/>
-          <w:sz w:val="36"/>
-          <w:szCs w:val="36"/>
-        </w:rPr>
-      </w:pPr>
-      <w:r>
-        <w:rPr>
-          <w:rFonts w:ascii="Arial" w:hAnsi="Arial" w:cs="Arial"/>
-          <w:b/>
-          <w:sz w:val="36"/>
-          <w:szCs w:val="36"/>
-        </w:rPr>
-        <w:t>V.1.0</w:t>
-      </w:r>
-    </w:p>
-    <w:p>
-      <w:pPr>
-        <w:spacing w:line="276" w:lineRule="auto"/>
-        <w:jc w:val="center"/>
-        <w:rPr>
-          <w:rFonts w:ascii="Arial" w:hAnsi="Arial" w:cs="Arial"/>
-        </w:rPr>
-      </w:pPr>
-    </w:p>
-    <w:p>
-      <w:pPr>
-        <w:spacing w:line="276" w:lineRule="auto"/>
-        <w:jc w:val="center"/>
-        <w:rPr>
-          <w:rFonts w:ascii="Arial" w:hAnsi="Arial" w:cs="Arial"/>
-        </w:rPr>
-      </w:pPr>
-      <w:r>
-        <w:rPr>
-          <w:rFonts w:ascii="Arial" w:hAnsi="Arial" w:cs="Arial"/>
-          <w:noProof/>
-          <w:lang w:val="en-US"/>
-        </w:rPr>
-        <mc:AlternateContent>
-          <mc:Choice Requires="wps">
-            <w:drawing>
-              <wp:anchor distT="0" distB="0" distL="114300" distR="114300" simplePos="0" relativeHeight="251801600" behindDoc="0" locked="0" layoutInCell="1" allowOverlap="1" wp14:anchorId="63962291" wp14:editId="1C732D69">
-                <wp:simplePos x="0" y="0"/>
-                <wp:positionH relativeFrom="margin">
-                  <wp:align>center</wp:align>
-                </wp:positionH>
-                <wp:positionV relativeFrom="paragraph">
-                  <wp:posOffset>26139</wp:posOffset>
-                </wp:positionV>
-                <wp:extent cx="6780362" cy="267179"/>
-                <wp:effectExtent l="57150" t="38100" r="59055" b="76200"/>
-                <wp:wrapNone/>
-                <wp:docPr id="23" name="Rectángulo 23"/>
-                <wp:cNvGraphicFramePr/>
-                <a:graphic xmlns:a="http://schemas.openxmlformats.org/drawingml/2006/main">
-                  <a:graphicData uri="http://schemas.microsoft.com/office/word/2010/wordprocessingShape">
-                    <wps:wsp>
-                      <wps:cNvSpPr/>
-                      <wps:spPr>
-                        <a:xfrm>
-                          <a:off x="0" y="0"/>
-                          <a:ext cx="6780362" cy="267179"/>
-                        </a:xfrm>
-                        <a:prstGeom prst="rect">
-                          <a:avLst/>
-                        </a:prstGeom>
-                        <a:ln/>
-                      </wps:spPr>
-                      <wps:style>
-                        <a:lnRef idx="0">
-                          <a:schemeClr val="accent3"/>
-                        </a:lnRef>
-                        <a:fillRef idx="3">
-                          <a:schemeClr val="accent3"/>
-                        </a:fillRef>
-                        <a:effectRef idx="3">
-                          <a:schemeClr val="accent3"/>
-                        </a:effectRef>
-                        <a:fontRef idx="minor">
-                          <a:schemeClr val="lt1"/>
-                        </a:fontRef>
-                      </wps:style>
-                      <wps:txbx>
-                        <w:txbxContent>
-                          <w:p>
-                            <w:pPr>
-                              <w:jc w:val="center"/>
-                              <w:rPr>
-                                <w:b/>
-                                <w:sz w:val="24"/>
-                                <w:lang w:val="es-MX"/>
-                              </w:rPr>
-                            </w:pPr>
-                            <w:r>
-                              <w:rPr>
-                                <w:b/>
-                                <w:sz w:val="24"/>
-                                <w:lang w:val="es-MX"/>
-                              </w:rPr>
-                              <w:t>Índice</w:t>
-                            </w:r>
-                          </w:p>
-                        </w:txbxContent>
-                      </wps:txbx>
-                      <wps:bodyPr rot="0" spcFirstLastPara="0" vertOverflow="overflow" horzOverflow="overflow" vert="horz" wrap="square" lIns="91440" tIns="45720" rIns="91440" bIns="45720" numCol="1" spcCol="0" rtlCol="0" fromWordArt="0" anchor="ctr" anchorCtr="0" forceAA="0" compatLnSpc="1">
-                        <a:prstTxWarp prst="textNoShape">
-                          <a:avLst/>
-                        </a:prstTxWarp>
-                        <a:noAutofit/>
-                      </wps:bodyPr>
-                    </wps:wsp>
-                  </a:graphicData>
-                </a:graphic>
-                <wp14:sizeRelH relativeFrom="margin">
-                  <wp14:pctWidth>0</wp14:pctWidth>
-                </wp14:sizeRelH>
-                <wp14:sizeRelV relativeFrom="margin">
-                  <wp14:pctHeight>0</wp14:pctHeight>
-                </wp14:sizeRelV>
-              </wp:anchor>
-            </w:drawing>
-          </mc:Choice>
-          <mc:Fallback xmlns:cx1="http://schemas.microsoft.com/office/drawing/2015/9/8/chartex">
-            <w:pict>
-              <v:rect w14:anchorId="63962291" id="Rectángulo 23" o:spid="_x0000_s1027" style="position:absolute;left:0;text-align:left;margin-left:0;margin-top:2.05pt;width:533.9pt;height:21.05pt;z-index:251801600;visibility:visible;mso-wrap-style:square;mso-width-percent:0;mso-height-percent:0;mso-wrap-distance-left:9pt;mso-wrap-distance-top:0;mso-wrap-distance-right:9pt;mso-wrap-distance-bottom:0;mso-position-horizontal:center;mso-position-horizontal-relative:margin;mso-position-vertical:absolute;mso-position-vertical-relative:text;mso-width-percent:0;mso-height-percent:0;mso-width-relative:margin;mso-height-relative:margin;v-text-anchor:middle" o:gfxdata="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" fillcolor="#aaa [3030]" stroked="f">
-                <v:fill color2="#a3a3a3 [3174]" rotate="t" colors="0 #afafaf;.5 #a5a5a5;1 #929292" focus="100%" type="gradient">
-                  <o:fill v:ext="view" type="gradientUnscaled"/>
-                </v:fill>
-                <v:shadow on="t" color="black" opacity="41287f" offset="0,1.5pt"/>
-                <v:textbox>
-                  <w:txbxContent>
-                    <w:p>
-                      <w:pPr>
-                        <w:jc w:val="center"/>
-                        <w:rPr>
-                          <w:b/>
-                          <w:sz w:val="24"/>
-                          <w:lang w:val="es-MX"/>
-                        </w:rPr>
-                      </w:pPr>
-                      <w:r>
-                        <w:rPr>
-                          <w:b/>
-                          <w:sz w:val="24"/>
-                          <w:lang w:val="es-MX"/>
-                        </w:rPr>
-                        <w:t>Índice</w:t>
-                      </w:r>
-                    </w:p>
-                  </w:txbxContent>
-                </v:textbox>
-                <w10:wrap anchorx="margin"/>
-              </v:rect>
-            </w:pict>
-          </mc:Fallback>
-        </mc:AlternateContent>
-      </w:r>
-    </w:p>
-    <w:p>
-      <w:pPr>
-        <w:spacing w:line="276" w:lineRule="auto"/>
-        <w:jc w:val="center"/>
+        <w:rPr>
+          <w:rFonts w:ascii="Arial" w:hAnsi="Arial" w:cs="Arial"/>
+        </w:rPr>
+      </w:pPr>
+    </w:p>
+    <w:tbl>
+      <w:tblPr>
+        <w:tblStyle w:val="Tablaconcuadrcula"/>
+        <w:tblW w:w="9076" w:type="dxa"/>
+        <w:tblInd w:w="-5" w:type="dxa"/>
+        <w:tblLook w:val="04A0" w:firstRow="1" w:lastRow="0" w:firstColumn="1" w:lastColumn="0" w:noHBand="0" w:noVBand="1"/>
+      </w:tblPr>
+      <w:tblGrid>
+        <w:gridCol w:w="1481"/>
+        <w:gridCol w:w="2058"/>
+        <w:gridCol w:w="1766"/>
+        <w:gridCol w:w="3771"/>
+      </w:tblGrid>
+      <w:tr>
+        <w:tc>
+          <w:tcPr>
+            <w:tcW w:w="1481" w:type="dxa"/>
+          </w:tcPr>
+          <w:p>
+            <w:pPr>
+              <w:spacing w:line="276" w:lineRule="auto"/>
+              <w:jc w:val="center"/>
+              <w:rPr>
+                <w:rFonts w:ascii="Arial" w:hAnsi="Arial" w:cs="Arial"/>
+                <w:sz w:val="24"/>
+                <w:szCs w:val="24"/>
+              </w:rPr>
+            </w:pPr>
+            <w:r>
+              <w:rPr>
+                <w:rFonts w:ascii="Arial" w:hAnsi="Arial" w:cs="Arial"/>
+                <w:sz w:val="24"/>
+                <w:szCs w:val="24"/>
+              </w:rPr>
+              <w:t>Número de Versión</w:t>
+            </w:r>
+          </w:p>
+        </w:tc>
+        <w:tc>
+          <w:tcPr>
+            <w:tcW w:w="2058" w:type="dxa"/>
+          </w:tcPr>
+          <w:p>
+            <w:pPr>
+              <w:spacing w:line="276" w:lineRule="auto"/>
+              <w:jc w:val="center"/>
+              <w:rPr>
+                <w:rFonts w:ascii="Arial" w:hAnsi="Arial" w:cs="Arial"/>
+                <w:sz w:val="24"/>
+                <w:szCs w:val="24"/>
+              </w:rPr>
+            </w:pPr>
+            <w:r>
+              <w:rPr>
+                <w:rFonts w:ascii="Arial" w:hAnsi="Arial" w:cs="Arial"/>
+                <w:sz w:val="24"/>
+                <w:szCs w:val="24"/>
+              </w:rPr>
+              <w:t>Fecha de Revisión</w:t>
+            </w:r>
+          </w:p>
+        </w:tc>
+        <w:tc>
+          <w:tcPr>
+            <w:tcW w:w="1766" w:type="dxa"/>
+          </w:tcPr>
+          <w:p>
+            <w:pPr>
+              <w:spacing w:line="276" w:lineRule="auto"/>
+              <w:jc w:val="center"/>
+              <w:rPr>
+                <w:rFonts w:ascii="Arial" w:hAnsi="Arial" w:cs="Arial"/>
+                <w:sz w:val="24"/>
+                <w:szCs w:val="24"/>
+              </w:rPr>
+            </w:pPr>
+            <w:r>
+              <w:rPr>
+                <w:rFonts w:ascii="Arial" w:hAnsi="Arial" w:cs="Arial"/>
+                <w:sz w:val="24"/>
+                <w:szCs w:val="24"/>
+              </w:rPr>
+              <w:t>Revisado por</w:t>
+            </w:r>
+          </w:p>
+        </w:tc>
+        <w:tc>
+          <w:tcPr>
+            <w:tcW w:w="3771" w:type="dxa"/>
+          </w:tcPr>
+          <w:p>
+            <w:pPr>
+              <w:spacing w:line="276" w:lineRule="auto"/>
+              <w:jc w:val="center"/>
+              <w:rPr>
+                <w:rFonts w:ascii="Arial" w:hAnsi="Arial" w:cs="Arial"/>
+                <w:sz w:val="24"/>
+                <w:szCs w:val="24"/>
+              </w:rPr>
+            </w:pPr>
+            <w:r>
+              <w:rPr>
+                <w:rFonts w:ascii="Arial" w:hAnsi="Arial" w:cs="Arial"/>
+                <w:sz w:val="24"/>
+                <w:szCs w:val="24"/>
+              </w:rPr>
+              <w:t>Cambios Realizados</w:t>
+            </w:r>
+          </w:p>
+        </w:tc>
+      </w:tr>
+      <w:tr>
+        <w:tc>
+          <w:tcPr>
+            <w:tcW w:w="1481" w:type="dxa"/>
+          </w:tcPr>
+          <w:p>
+            <w:pPr>
+              <w:spacing w:line="276" w:lineRule="auto"/>
+              <w:jc w:val="center"/>
+              <w:rPr>
+                <w:rFonts w:ascii="Arial" w:hAnsi="Arial" w:cs="Arial"/>
+                <w:sz w:val="24"/>
+                <w:szCs w:val="24"/>
+              </w:rPr>
+            </w:pPr>
+            <w:r>
+              <w:rPr>
+                <w:rFonts w:ascii="Arial" w:hAnsi="Arial" w:cs="Arial"/>
+                <w:sz w:val="24"/>
+                <w:szCs w:val="24"/>
+              </w:rPr>
+              <w:t>1.0</w:t>
+            </w:r>
+          </w:p>
+        </w:tc>
+        <w:tc>
+          <w:tcPr>
+            <w:tcW w:w="2058" w:type="dxa"/>
+          </w:tcPr>
+          <w:p>
+            <w:pPr>
+              <w:spacing w:line="276" w:lineRule="auto"/>
+              <w:jc w:val="center"/>
+              <w:rPr>
+                <w:rFonts w:ascii="Arial" w:hAnsi="Arial" w:cs="Arial"/>
+                <w:sz w:val="24"/>
+                <w:szCs w:val="24"/>
+              </w:rPr>
+            </w:pPr>
+            <w:r>
+              <w:rPr>
+                <w:rFonts w:ascii="Arial" w:hAnsi="Arial" w:cs="Arial"/>
+                <w:sz w:val="24"/>
+                <w:szCs w:val="24"/>
+              </w:rPr>
+              <w:t>22-noviembre-2023</w:t>
+            </w:r>
+          </w:p>
+        </w:tc>
+        <w:tc>
+          <w:tcPr>
+            <w:tcW w:w="1766" w:type="dxa"/>
+          </w:tcPr>
+          <w:p>
+            <w:pPr>
+              <w:spacing w:line="276" w:lineRule="auto"/>
+              <w:jc w:val="center"/>
+              <w:rPr>
+                <w:rFonts w:ascii="Arial" w:hAnsi="Arial" w:cs="Arial"/>
+                <w:sz w:val="24"/>
+                <w:szCs w:val="24"/>
+              </w:rPr>
+            </w:pPr>
+            <w:r>
+              <w:rPr>
+                <w:rFonts w:ascii="Arial" w:hAnsi="Arial" w:cs="Arial"/>
+                <w:sz w:val="24"/>
+                <w:szCs w:val="24"/>
+              </w:rPr>
+              <w:t>INAP</w:t>
+            </w:r>
+          </w:p>
+        </w:tc>
+        <w:tc>
+          <w:tcPr>
+            <w:tcW w:w="3771" w:type="dxa"/>
+          </w:tcPr>
+          <w:p>
+            <w:pPr>
+              <w:spacing w:line="276" w:lineRule="auto"/>
+              <w:jc w:val="center"/>
+              <w:rPr>
+                <w:rFonts w:ascii="Arial" w:hAnsi="Arial" w:cs="Arial"/>
+                <w:sz w:val="24"/>
+                <w:szCs w:val="24"/>
+              </w:rPr>
+            </w:pPr>
+            <w:r>
+              <w:rPr>
+                <w:rFonts w:ascii="Arial" w:hAnsi="Arial" w:cs="Arial"/>
+                <w:sz w:val="24"/>
+                <w:szCs w:val="24"/>
+              </w:rPr>
+              <w:t>Creación del documento</w:t>
+            </w:r>
+          </w:p>
+        </w:tc>
+      </w:tr>
+    </w:tbl>
+    <w:p>
+      <w:pPr>
+        <w:spacing w:line="276" w:lineRule="auto"/>
         <w:rPr>
           <w:rFonts w:ascii="Arial" w:hAnsi="Arial" w:cs="Arial"/>
         </w:rPr>
@@ -982,7 +1380,6 @@
       </w:sdtPr>
       <w:sdtEndPr>
         <w:rPr>
-          <w:b/>
           <w:bCs/>
         </w:rPr>
       </w:sdtEndPr>
@@ -993,6 +1390,7 @@
             <w:spacing w:line="276" w:lineRule="auto"/>
             <w:rPr>
               <w:rFonts w:ascii="Arial" w:hAnsi="Arial" w:cs="Arial"/>
+              <w:color w:val="000000" w:themeColor="text1"/>
               <w:sz w:val="28"/>
               <w:szCs w:val="28"/>
             </w:rPr>
@@ -1000,7 +1398,7 @@
           <w:r>
             <w:rPr>
               <w:rFonts w:ascii="Arial" w:hAnsi="Arial" w:cs="Arial"/>
-              <w:b/>
+              <w:color w:val="000000" w:themeColor="text1"/>
               <w:sz w:val="28"/>
               <w:szCs w:val="28"/>
               <w:lang w:val="es-ES"/>
@@ -1012,7 +1410,7 @@
           <w:pPr>
             <w:pStyle w:val="TDC1"/>
             <w:rPr>
-              <w:rFonts w:eastAsiaTheme="minorEastAsia" w:cstheme="minorBidi"/>
+              <w:rFonts w:ascii="Arial" w:eastAsiaTheme="minorEastAsia" w:hAnsi="Arial"/>
               <w:lang w:val="es-MX" w:eastAsia="es-MX"/>
             </w:rPr>
           </w:pPr>
@@ -1044,46 +1442,54 @@
             <w:r>
               <w:rPr>
                 <w:rStyle w:val="Hipervnculo"/>
+                <w:rFonts w:ascii="Arial" w:hAnsi="Arial"/>
               </w:rPr>
               <w:t>Objetivo</w:t>
             </w:r>
             <w:r>
               <w:rPr>
+                <w:rFonts w:ascii="Arial" w:hAnsi="Arial"/>
                 <w:webHidden/>
               </w:rPr>
               <w:tab/>
             </w:r>
             <w:r>
               <w:rPr>
+                <w:rFonts w:ascii="Arial" w:hAnsi="Arial"/>
                 <w:webHidden/>
               </w:rPr>
               <w:fldChar w:fldCharType="begin"/>
             </w:r>
             <w:r>
               <w:rPr>
+                <w:rFonts w:ascii="Arial" w:hAnsi="Arial"/>
                 <w:webHidden/>
               </w:rPr>
               <w:instrText xml:space="preserve"> PAGEREF _Toc141686683 \h </w:instrText>
             </w:r>
             <w:r>
               <w:rPr>
+                <w:rFonts w:ascii="Arial" w:hAnsi="Arial"/>
                 <w:webHidden/>
               </w:rPr>
             </w:r>
             <w:r>
               <w:rPr>
+                <w:rFonts w:ascii="Arial" w:hAnsi="Arial"/>
                 <w:webHidden/>
               </w:rPr>
               <w:fldChar w:fldCharType="separate"/>
             </w:r>
             <w:r>
               <w:rPr>
+                <w:rFonts w:ascii="Arial" w:hAnsi="Arial"/>
                 <w:webHidden/>
               </w:rPr>
               <w:t>3</w:t>
             </w:r>
             <w:r>
               <w:rPr>
+                <w:rFonts w:ascii="Arial" w:hAnsi="Arial"/>
                 <w:webHidden/>
               </w:rPr>
               <w:fldChar w:fldCharType="end"/>
@@ -1094,7 +1500,7 @@
           <w:pPr>
             <w:pStyle w:val="TDC1"/>
             <w:rPr>
-              <w:rFonts w:eastAsiaTheme="minorEastAsia" w:cstheme="minorBidi"/>
+              <w:rFonts w:ascii="Arial" w:eastAsiaTheme="minorEastAsia" w:hAnsi="Arial"/>
               <w:lang w:val="es-MX" w:eastAsia="es-MX"/>
             </w:rPr>
           </w:pPr>
@@ -1102,46 +1508,54 @@
             <w:r>
               <w:rPr>
                 <w:rStyle w:val="Hipervnculo"/>
+                <w:rFonts w:ascii="Arial" w:hAnsi="Arial"/>
               </w:rPr>
               <w:t>Alcance</w:t>
             </w:r>
             <w:r>
               <w:rPr>
+                <w:rFonts w:ascii="Arial" w:hAnsi="Arial"/>
                 <w:webHidden/>
               </w:rPr>
               <w:tab/>
             </w:r>
             <w:r>
               <w:rPr>
+                <w:rFonts w:ascii="Arial" w:hAnsi="Arial"/>
                 <w:webHidden/>
               </w:rPr>
               <w:fldChar w:fldCharType="begin"/>
             </w:r>
             <w:r>
               <w:rPr>
+                <w:rFonts w:ascii="Arial" w:hAnsi="Arial"/>
                 <w:webHidden/>
               </w:rPr>
               <w:instrText xml:space="preserve"> PAGEREF _Toc141686684 \h </w:instrText>
             </w:r>
             <w:r>
               <w:rPr>
+                <w:rFonts w:ascii="Arial" w:hAnsi="Arial"/>
                 <w:webHidden/>
               </w:rPr>
             </w:r>
             <w:r>
               <w:rPr>
+                <w:rFonts w:ascii="Arial" w:hAnsi="Arial"/>
                 <w:webHidden/>
               </w:rPr>
               <w:fldChar w:fldCharType="separate"/>
             </w:r>
             <w:r>
               <w:rPr>
+                <w:rFonts w:ascii="Arial" w:hAnsi="Arial"/>
                 <w:webHidden/>
               </w:rPr>
               <w:t>3</w:t>
             </w:r>
             <w:r>
               <w:rPr>
+                <w:rFonts w:ascii="Arial" w:hAnsi="Arial"/>
                 <w:webHidden/>
               </w:rPr>
               <w:fldChar w:fldCharType="end"/>
@@ -1152,7 +1566,7 @@
           <w:pPr>
             <w:pStyle w:val="TDC1"/>
             <w:rPr>
-              <w:rFonts w:eastAsiaTheme="minorEastAsia" w:cstheme="minorBidi"/>
+              <w:rFonts w:ascii="Arial" w:eastAsiaTheme="minorEastAsia" w:hAnsi="Arial"/>
               <w:lang w:val="es-MX" w:eastAsia="es-MX"/>
             </w:rPr>
           </w:pPr>
@@ -1160,46 +1574,54 @@
             <w:r>
               <w:rPr>
                 <w:rStyle w:val="Hipervnculo"/>
+                <w:rFonts w:ascii="Arial" w:hAnsi="Arial"/>
               </w:rPr>
               <w:t>Usuario</w:t>
             </w:r>
             <w:r>
               <w:rPr>
+                <w:rFonts w:ascii="Arial" w:hAnsi="Arial"/>
                 <w:webHidden/>
               </w:rPr>
               <w:tab/>
             </w:r>
             <w:r>
               <w:rPr>
+                <w:rFonts w:ascii="Arial" w:hAnsi="Arial"/>
                 <w:webHidden/>
               </w:rPr>
               <w:fldChar w:fldCharType="begin"/>
             </w:r>
             <w:r>
               <w:rPr>
+                <w:rFonts w:ascii="Arial" w:hAnsi="Arial"/>
                 <w:webHidden/>
               </w:rPr>
               <w:instrText xml:space="preserve"> PAGEREF _Toc141686685 \h </w:instrText>
             </w:r>
             <w:r>
               <w:rPr>
+                <w:rFonts w:ascii="Arial" w:hAnsi="Arial"/>
                 <w:webHidden/>
               </w:rPr>
             </w:r>
             <w:r>
               <w:rPr>
+                <w:rFonts w:ascii="Arial" w:hAnsi="Arial"/>
                 <w:webHidden/>
               </w:rPr>
               <w:fldChar w:fldCharType="separate"/>
             </w:r>
             <w:r>
               <w:rPr>
+                <w:rFonts w:ascii="Arial" w:hAnsi="Arial"/>
                 <w:webHidden/>
               </w:rPr>
               <w:t>3</w:t>
             </w:r>
             <w:r>
               <w:rPr>
+                <w:rFonts w:ascii="Arial" w:hAnsi="Arial"/>
                 <w:webHidden/>
               </w:rPr>
               <w:fldChar w:fldCharType="end"/>
@@ -1210,7 +1632,7 @@
           <w:pPr>
             <w:pStyle w:val="TDC1"/>
             <w:rPr>
-              <w:rFonts w:eastAsiaTheme="minorEastAsia" w:cstheme="minorBidi"/>
+              <w:rFonts w:ascii="Arial" w:eastAsiaTheme="minorEastAsia" w:hAnsi="Arial"/>
               <w:lang w:val="es-MX" w:eastAsia="es-MX"/>
             </w:rPr>
           </w:pPr>
@@ -1218,46 +1640,54 @@
             <w:r>
               <w:rPr>
                 <w:rStyle w:val="Hipervnculo"/>
+                <w:rFonts w:ascii="Arial" w:hAnsi="Arial"/>
               </w:rPr>
               <w:t>E. FIRMA</w:t>
             </w:r>
             <w:r>
               <w:rPr>
+                <w:rFonts w:ascii="Arial" w:hAnsi="Arial"/>
                 <w:webHidden/>
               </w:rPr>
               <w:tab/>
             </w:r>
             <w:r>
               <w:rPr>
+                <w:rFonts w:ascii="Arial" w:hAnsi="Arial"/>
                 <w:webHidden/>
               </w:rPr>
               <w:fldChar w:fldCharType="begin"/>
             </w:r>
             <w:r>
               <w:rPr>
+                <w:rFonts w:ascii="Arial" w:hAnsi="Arial"/>
                 <w:webHidden/>
               </w:rPr>
               <w:instrText xml:space="preserve"> PAGEREF _Toc141686686 \h </w:instrText>
             </w:r>
             <w:r>
               <w:rPr>
+                <w:rFonts w:ascii="Arial" w:hAnsi="Arial"/>
                 <w:webHidden/>
               </w:rPr>
             </w:r>
             <w:r>
               <w:rPr>
+                <w:rFonts w:ascii="Arial" w:hAnsi="Arial"/>
                 <w:webHidden/>
               </w:rPr>
               <w:fldChar w:fldCharType="separate"/>
             </w:r>
             <w:r>
               <w:rPr>
+                <w:rFonts w:ascii="Arial" w:hAnsi="Arial"/>
                 <w:webHidden/>
               </w:rPr>
               <w:t>4</w:t>
             </w:r>
             <w:r>
               <w:rPr>
+                <w:rFonts w:ascii="Arial" w:hAnsi="Arial"/>
                 <w:webHidden/>
               </w:rPr>
               <w:fldChar w:fldCharType="end"/>
@@ -1268,7 +1698,7 @@
           <w:pPr>
             <w:pStyle w:val="TDC1"/>
             <w:rPr>
-              <w:rFonts w:eastAsiaTheme="minorEastAsia" w:cstheme="minorBidi"/>
+              <w:rFonts w:ascii="Arial" w:eastAsiaTheme="minorEastAsia" w:hAnsi="Arial"/>
               <w:lang w:val="es-MX" w:eastAsia="es-MX"/>
             </w:rPr>
           </w:pPr>
@@ -1276,46 +1706,54 @@
             <w:r>
               <w:rPr>
                 <w:rStyle w:val="Hipervnculo"/>
+                <w:rFonts w:ascii="Arial" w:hAnsi="Arial"/>
               </w:rPr>
               <w:t>Pantalla de Bienvenida</w:t>
             </w:r>
             <w:r>
               <w:rPr>
+                <w:rFonts w:ascii="Arial" w:hAnsi="Arial"/>
                 <w:webHidden/>
               </w:rPr>
               <w:tab/>
             </w:r>
             <w:r>
               <w:rPr>
+                <w:rFonts w:ascii="Arial" w:hAnsi="Arial"/>
                 <w:webHidden/>
               </w:rPr>
               <w:fldChar w:fldCharType="begin"/>
             </w:r>
             <w:r>
               <w:rPr>
+                <w:rFonts w:ascii="Arial" w:hAnsi="Arial"/>
                 <w:webHidden/>
               </w:rPr>
               <w:instrText xml:space="preserve"> PAGEREF _Toc141686687 \h </w:instrText>
             </w:r>
             <w:r>
               <w:rPr>
+                <w:rFonts w:ascii="Arial" w:hAnsi="Arial"/>
                 <w:webHidden/>
               </w:rPr>
             </w:r>
             <w:r>
               <w:rPr>
+                <w:rFonts w:ascii="Arial" w:hAnsi="Arial"/>
                 <w:webHidden/>
               </w:rPr>
               <w:fldChar w:fldCharType="separate"/>
             </w:r>
             <w:r>
               <w:rPr>
+                <w:rFonts w:ascii="Arial" w:hAnsi="Arial"/>
                 <w:webHidden/>
               </w:rPr>
               <w:t>5</w:t>
             </w:r>
             <w:r>
               <w:rPr>
+                <w:rFonts w:ascii="Arial" w:hAnsi="Arial"/>
                 <w:webHidden/>
               </w:rPr>
               <w:fldChar w:fldCharType="end"/>
@@ -1326,7 +1764,7 @@
           <w:pPr>
             <w:pStyle w:val="TDC1"/>
             <w:rPr>
-              <w:rFonts w:eastAsiaTheme="minorEastAsia" w:cstheme="minorBidi"/>
+              <w:rFonts w:ascii="Arial" w:eastAsiaTheme="minorEastAsia" w:hAnsi="Arial"/>
               <w:lang w:val="es-MX" w:eastAsia="es-MX"/>
             </w:rPr>
           </w:pPr>
@@ -1334,46 +1772,54 @@
             <w:r>
               <w:rPr>
                 <w:rStyle w:val="Hipervnculo"/>
+                <w:rFonts w:ascii="Arial" w:hAnsi="Arial"/>
               </w:rPr>
               <w:t>Proceso de Firmado</w:t>
             </w:r>
             <w:r>
               <w:rPr>
+                <w:rFonts w:ascii="Arial" w:hAnsi="Arial"/>
                 <w:webHidden/>
               </w:rPr>
               <w:tab/>
             </w:r>
             <w:r>
               <w:rPr>
+                <w:rFonts w:ascii="Arial" w:hAnsi="Arial"/>
                 <w:webHidden/>
               </w:rPr>
               <w:fldChar w:fldCharType="begin"/>
             </w:r>
             <w:r>
               <w:rPr>
+                <w:rFonts w:ascii="Arial" w:hAnsi="Arial"/>
                 <w:webHidden/>
               </w:rPr>
               <w:instrText xml:space="preserve"> PAGEREF _Toc141686688 \h </w:instrText>
             </w:r>
             <w:r>
               <w:rPr>
+                <w:rFonts w:ascii="Arial" w:hAnsi="Arial"/>
                 <w:webHidden/>
               </w:rPr>
             </w:r>
             <w:r>
               <w:rPr>
+                <w:rFonts w:ascii="Arial" w:hAnsi="Arial"/>
                 <w:webHidden/>
               </w:rPr>
               <w:fldChar w:fldCharType="separate"/>
             </w:r>
             <w:r>
               <w:rPr>
+                <w:rFonts w:ascii="Arial" w:hAnsi="Arial"/>
                 <w:webHidden/>
               </w:rPr>
               <w:t>6</w:t>
             </w:r>
             <w:r>
               <w:rPr>
+                <w:rFonts w:ascii="Arial" w:hAnsi="Arial"/>
                 <w:webHidden/>
               </w:rPr>
               <w:fldChar w:fldCharType="end"/>
@@ -1390,7 +1836,6 @@
           <w:r>
             <w:rPr>
               <w:rFonts w:ascii="Arial" w:hAnsi="Arial" w:cs="Arial"/>
-              <w:b/>
               <w:bCs/>
               <w:sz w:val="28"/>
               <w:szCs w:val="28"/>
@@ -1530,82 +1975,46 @@
     <w:p>
       <w:pPr>
         <w:spacing w:line="276" w:lineRule="auto"/>
+        <w:rPr>
+          <w:rFonts w:ascii="Arial" w:hAnsi="Arial" w:cs="Arial"/>
+          <w:b/>
+          <w:sz w:val="36"/>
+          <w:szCs w:val="36"/>
+        </w:rPr>
+      </w:pPr>
+    </w:p>
+    <w:p>
+      <w:pPr>
+        <w:spacing w:line="276" w:lineRule="auto"/>
         <w:jc w:val="center"/>
         <w:rPr>
           <w:rFonts w:ascii="Arial" w:hAnsi="Arial" w:cs="Arial"/>
-          <w:sz w:val="24"/>
-        </w:rPr>
-      </w:pPr>
-    </w:p>
-    <w:p>
-      <w:pPr>
-        <w:spacing w:line="276" w:lineRule="auto"/>
-        <w:jc w:val="center"/>
-        <w:rPr>
-          <w:rFonts w:ascii="Arial" w:hAnsi="Arial" w:cs="Arial"/>
-          <w:sz w:val="24"/>
-        </w:rPr>
-      </w:pPr>
-    </w:p>
-    <w:p>
-      <w:pPr>
-        <w:spacing w:line="276" w:lineRule="auto"/>
-        <w:jc w:val="center"/>
-        <w:rPr>
-          <w:rFonts w:ascii="Arial" w:hAnsi="Arial" w:cs="Arial"/>
-          <w:sz w:val="24"/>
-        </w:rPr>
-      </w:pPr>
-    </w:p>
-    <w:p>
-      <w:pPr>
-        <w:spacing w:line="276" w:lineRule="auto"/>
-        <w:jc w:val="center"/>
-        <w:rPr>
-          <w:rFonts w:ascii="Arial" w:hAnsi="Arial" w:cs="Arial"/>
-          <w:sz w:val="24"/>
-        </w:rPr>
-      </w:pPr>
-    </w:p>
-    <w:p>
-      <w:pPr>
-        <w:spacing w:line="276" w:lineRule="auto"/>
-        <w:rPr>
-          <w:rFonts w:ascii="Arial" w:hAnsi="Arial" w:cs="Arial"/>
-          <w:sz w:val="24"/>
-        </w:rPr>
-      </w:pPr>
-    </w:p>
-    <w:p>
-      <w:pPr>
-        <w:spacing w:line="276" w:lineRule="auto"/>
-        <w:rPr>
-          <w:rFonts w:ascii="Arial" w:hAnsi="Arial" w:cs="Arial"/>
-          <w:sz w:val="24"/>
+          <w:b/>
+          <w:sz w:val="36"/>
+          <w:szCs w:val="36"/>
         </w:rPr>
       </w:pPr>
       <w:r>
         <w:rPr>
           <w:rFonts w:ascii="Arial" w:hAnsi="Arial" w:cs="Arial"/>
           <w:noProof/>
-          <w:lang w:val="en-US"/>
-        </w:rPr>
-        <w:lastRenderedPageBreak/>
+          <w:lang w:val="es-MX" w:eastAsia="es-MX"/>
+        </w:rPr>
         <mc:AlternateContent>
           <mc:Choice Requires="wps">
             <w:drawing>
-              <wp:anchor distT="0" distB="0" distL="114300" distR="114300" simplePos="0" relativeHeight="251782144" behindDoc="0" locked="0" layoutInCell="1" allowOverlap="1" wp14:anchorId="19E49FED" wp14:editId="72D80D61">
+              <wp:anchor distT="0" distB="0" distL="114300" distR="114300" simplePos="0" relativeHeight="251880448" behindDoc="0" locked="0" layoutInCell="1" allowOverlap="1" wp14:anchorId="6C6A71D0" wp14:editId="4A9D3C5C">
                 <wp:simplePos x="0" y="0"/>
                 <wp:positionH relativeFrom="margin">
-                  <wp:posOffset>-493539</wp:posOffset>
+                  <wp:posOffset>0</wp:posOffset>
                 </wp:positionH>
                 <wp:positionV relativeFrom="paragraph">
-                  <wp:posOffset>238892</wp:posOffset>
+                  <wp:posOffset>38100</wp:posOffset>
                 </wp:positionV>
-                <wp:extent cx="6780362" cy="267179"/>
-                <wp:effectExtent l="57150" t="38100" r="59055" b="76200"/>
+                <wp:extent cx="5701086" cy="267179"/>
+                <wp:effectExtent l="57150" t="38100" r="52070" b="76200"/>
                 <wp:wrapNone/>
-                <wp:docPr id="15" name="Rectángulo 15"/>
+                <wp:docPr id="7" name="Rectángulo 7"/>
                 <wp:cNvGraphicFramePr/>
                 <a:graphic xmlns:a="http://schemas.openxmlformats.org/drawingml/2006/main">
                   <a:graphicData uri="http://schemas.microsoft.com/office/word/2010/wordprocessingShape">
@@ -1614,12 +2023,25 @@
                       <wps:spPr>
                         <a:xfrm>
                           <a:off x="0" y="0"/>
-                          <a:ext cx="6780362" cy="267179"/>
+                          <a:ext cx="5701086" cy="267179"/>
                         </a:xfrm>
                         <a:prstGeom prst="rect">
                           <a:avLst/>
                         </a:prstGeom>
+                        <a:solidFill>
+                          <a:schemeClr val="bg1">
+                            <a:lumMod val="95000"/>
+                          </a:schemeClr>
+                        </a:solidFill>
                         <a:ln/>
+                        <a:effectLst>
+                          <a:outerShdw blurRad="57150" dist="19050" dir="5400000" algn="ctr" rotWithShape="0">
+                            <a:schemeClr val="bg1">
+                              <a:lumMod val="65000"/>
+                              <a:alpha val="63000"/>
+                            </a:schemeClr>
+                          </a:outerShdw>
+                        </a:effectLst>
                       </wps:spPr>
                       <wps:style>
                         <a:lnRef idx="0">
@@ -1641,14 +2063,16 @@
                             <w:pPr>
                               <w:jc w:val="center"/>
                               <w:rPr>
-                                <w:b/>
+                                <w:rFonts w:ascii="Arial" w:hAnsi="Arial" w:cs="Arial"/>
+                                <w:color w:val="000000" w:themeColor="text1"/>
                                 <w:sz w:val="24"/>
                                 <w:lang w:val="es-MX"/>
                               </w:rPr>
                             </w:pPr>
                             <w:r>
                               <w:rPr>
-                                <w:b/>
+                                <w:rFonts w:ascii="Arial" w:hAnsi="Arial" w:cs="Arial"/>
+                                <w:color w:val="000000" w:themeColor="text1"/>
                                 <w:sz w:val="24"/>
                                 <w:lang w:val="es-MX"/>
                               </w:rPr>
@@ -1675,27 +2099,26 @@
               </wp:anchor>
             </w:drawing>
           </mc:Choice>
-          <mc:Fallback xmlns:cx1="http://schemas.microsoft.com/office/drawing/2015/9/8/chartex">
+          <mc:Fallback>
             <w:pict>
-              <v:rect w14:anchorId="19E49FED" id="Rectángulo 15" o:spid="_x0000_s1028" style="position:absolute;margin-left:-38.85pt;margin-top:18.8pt;width:533.9pt;height:21.05pt;z-index:251782144;visibility:visible;mso-wrap-style:square;mso-width-percent:0;mso-height-percent:0;mso-wrap-distance-left:9pt;mso-wrap-distance-top:0;mso-wrap-distance-right:9pt;mso-wrap-distance-bottom:0;mso-position-horizontal:absolute;mso-position-horizontal-relative:margin;mso-position-vertical:absolute;mso-position-vertical-relative:text;mso-width-percent:0;mso-height-percent:0;mso-width-relative:margin;mso-height-relative:margin;v-text-anchor:middle" o:gfxdata="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" fillcolor="#aaa [3030]" stroked="f">
-                <v:fill color2="#a3a3a3 [3174]" rotate="t" colors="0 #afafaf;.5 #a5a5a5;1 #929292" focus="100%" type="gradient">
-                  <o:fill v:ext="view" type="gradientUnscaled"/>
-                </v:fill>
-                <v:shadow on="t" color="black" opacity="41287f" offset="0,1.5pt"/>
+              <v:rect w14:anchorId="6C6A71D0" id="Rectángulo 7" o:spid="_x0000_s1029" style="position:absolute;left:0;text-align:left;margin-left:0;margin-top:3pt;width:448.9pt;height:21.05pt;z-index:251880448;visibility:visible;mso-wrap-style:square;mso-width-percent:0;mso-height-percent:0;mso-wrap-distance-left:9pt;mso-wrap-distance-top:0;mso-wrap-distance-right:9pt;mso-wrap-distance-bottom:0;mso-position-horizontal:absolute;mso-position-horizontal-relative:margin;mso-position-vertical:absolute;mso-position-vertical-relative:text;mso-width-percent:0;mso-height-percent:0;mso-width-relative:margin;mso-height-relative:margin;v-text-anchor:middle" o:gfxdata="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" fillcolor="#f2f2f2 [3052]" stroked="f">
+                <v:shadow on="t" color="#a5a5a5 [2092]" opacity="41287f" offset="0,1.5pt"/>
                 <v:textbox>
                   <w:txbxContent>
                     <w:p>
                       <w:pPr>
                         <w:jc w:val="center"/>
                         <w:rPr>
-                          <w:b/>
+                          <w:rFonts w:ascii="Arial" w:hAnsi="Arial" w:cs="Arial"/>
+                          <w:color w:val="000000" w:themeColor="text1"/>
                           <w:sz w:val="24"/>
                           <w:lang w:val="es-MX"/>
                         </w:rPr>
                       </w:pPr>
                       <w:r>
                         <w:rPr>
-                          <w:b/>
+                          <w:rFonts w:ascii="Arial" w:hAnsi="Arial" w:cs="Arial"/>
+                          <w:color w:val="000000" w:themeColor="text1"/>
                           <w:sz w:val="24"/>
                           <w:lang w:val="es-MX"/>
                         </w:rPr>
@@ -1714,10 +2137,599 @@
     <w:p>
       <w:pPr>
         <w:spacing w:line="276" w:lineRule="auto"/>
+        <w:rPr>
+          <w:rFonts w:ascii="Arial" w:hAnsi="Arial" w:cs="Arial"/>
+        </w:rPr>
+      </w:pPr>
+    </w:p>
+    <w:tbl>
+      <w:tblPr>
+        <w:tblStyle w:val="Tablaconcuadrcula"/>
+        <w:tblW w:w="9076" w:type="dxa"/>
+        <w:tblInd w:w="-5" w:type="dxa"/>
+        <w:tblLook w:val="04A0" w:firstRow="1" w:lastRow="0" w:firstColumn="1" w:lastColumn="0" w:noHBand="0" w:noVBand="1"/>
+      </w:tblPr>
+      <w:tblGrid>
+        <w:gridCol w:w="1481"/>
+        <w:gridCol w:w="2058"/>
+        <w:gridCol w:w="1766"/>
+        <w:gridCol w:w="3771"/>
+      </w:tblGrid>
+      <w:tr>
+        <w:tc>
+          <w:tcPr>
+            <w:tcW w:w="1481" w:type="dxa"/>
+          </w:tcPr>
+          <w:p>
+            <w:pPr>
+              <w:spacing w:line="276" w:lineRule="auto"/>
+              <w:jc w:val="center"/>
+              <w:rPr>
+                <w:rFonts w:ascii="Arial" w:hAnsi="Arial" w:cs="Arial"/>
+                <w:sz w:val="24"/>
+                <w:szCs w:val="24"/>
+              </w:rPr>
+            </w:pPr>
+            <w:r>
+              <w:rPr>
+                <w:rFonts w:ascii="Arial" w:hAnsi="Arial" w:cs="Arial"/>
+                <w:sz w:val="24"/>
+                <w:szCs w:val="24"/>
+              </w:rPr>
+              <w:t>Número de Versión</w:t>
+            </w:r>
+          </w:p>
+        </w:tc>
+        <w:tc>
+          <w:tcPr>
+            <w:tcW w:w="2058" w:type="dxa"/>
+          </w:tcPr>
+          <w:p>
+            <w:pPr>
+              <w:spacing w:line="276" w:lineRule="auto"/>
+              <w:jc w:val="center"/>
+              <w:rPr>
+                <w:rFonts w:ascii="Arial" w:hAnsi="Arial" w:cs="Arial"/>
+                <w:sz w:val="24"/>
+                <w:szCs w:val="24"/>
+              </w:rPr>
+            </w:pPr>
+            <w:r>
+              <w:rPr>
+                <w:rFonts w:ascii="Arial" w:hAnsi="Arial" w:cs="Arial"/>
+                <w:sz w:val="24"/>
+                <w:szCs w:val="24"/>
+              </w:rPr>
+              <w:t>Fecha de Revisión</w:t>
+            </w:r>
+          </w:p>
+        </w:tc>
+        <w:tc>
+          <w:tcPr>
+            <w:tcW w:w="1766" w:type="dxa"/>
+          </w:tcPr>
+          <w:p>
+            <w:pPr>
+              <w:spacing w:line="276" w:lineRule="auto"/>
+              <w:jc w:val="center"/>
+              <w:rPr>
+                <w:rFonts w:ascii="Arial" w:hAnsi="Arial" w:cs="Arial"/>
+                <w:sz w:val="24"/>
+                <w:szCs w:val="24"/>
+              </w:rPr>
+            </w:pPr>
+            <w:r>
+              <w:rPr>
+                <w:rFonts w:ascii="Arial" w:hAnsi="Arial" w:cs="Arial"/>
+                <w:sz w:val="24"/>
+                <w:szCs w:val="24"/>
+              </w:rPr>
+              <w:t>Revisado por</w:t>
+            </w:r>
+          </w:p>
+        </w:tc>
+        <w:tc>
+          <w:tcPr>
+            <w:tcW w:w="3771" w:type="dxa"/>
+          </w:tcPr>
+          <w:p>
+            <w:pPr>
+              <w:spacing w:line="276" w:lineRule="auto"/>
+              <w:jc w:val="center"/>
+              <w:rPr>
+                <w:rFonts w:ascii="Arial" w:hAnsi="Arial" w:cs="Arial"/>
+                <w:sz w:val="24"/>
+                <w:szCs w:val="24"/>
+              </w:rPr>
+            </w:pPr>
+            <w:r>
+              <w:rPr>
+                <w:rFonts w:ascii="Arial" w:hAnsi="Arial" w:cs="Arial"/>
+                <w:sz w:val="24"/>
+                <w:szCs w:val="24"/>
+              </w:rPr>
+              <w:t>Cambios Realizados</w:t>
+            </w:r>
+          </w:p>
+        </w:tc>
+      </w:tr>
+      <w:tr>
+        <w:tc>
+          <w:tcPr>
+            <w:tcW w:w="1481" w:type="dxa"/>
+          </w:tcPr>
+          <w:p>
+            <w:pPr>
+              <w:spacing w:line="276" w:lineRule="auto"/>
+              <w:jc w:val="center"/>
+              <w:rPr>
+                <w:rFonts w:ascii="Arial" w:hAnsi="Arial" w:cs="Arial"/>
+                <w:sz w:val="24"/>
+                <w:szCs w:val="24"/>
+              </w:rPr>
+            </w:pPr>
+            <w:r>
+              <w:rPr>
+                <w:rFonts w:ascii="Arial" w:hAnsi="Arial" w:cs="Arial"/>
+                <w:sz w:val="24"/>
+                <w:szCs w:val="24"/>
+              </w:rPr>
+              <w:t>1.0</w:t>
+            </w:r>
+          </w:p>
+        </w:tc>
+        <w:tc>
+          <w:tcPr>
+            <w:tcW w:w="2058" w:type="dxa"/>
+          </w:tcPr>
+          <w:p>
+            <w:pPr>
+              <w:spacing w:line="276" w:lineRule="auto"/>
+              <w:jc w:val="center"/>
+              <w:rPr>
+                <w:rFonts w:ascii="Arial" w:hAnsi="Arial" w:cs="Arial"/>
+                <w:sz w:val="24"/>
+                <w:szCs w:val="24"/>
+              </w:rPr>
+            </w:pPr>
+            <w:r>
+              <w:rPr>
+                <w:rFonts w:ascii="Arial" w:hAnsi="Arial" w:cs="Arial"/>
+                <w:sz w:val="24"/>
+                <w:szCs w:val="24"/>
+              </w:rPr>
+              <w:t>22-noviembre-2023</w:t>
+            </w:r>
+          </w:p>
+        </w:tc>
+        <w:tc>
+          <w:tcPr>
+            <w:tcW w:w="1766" w:type="dxa"/>
+          </w:tcPr>
+          <w:p>
+            <w:pPr>
+              <w:spacing w:line="276" w:lineRule="auto"/>
+              <w:jc w:val="center"/>
+              <w:rPr>
+                <w:rFonts w:ascii="Arial" w:hAnsi="Arial" w:cs="Arial"/>
+                <w:sz w:val="24"/>
+                <w:szCs w:val="24"/>
+              </w:rPr>
+            </w:pPr>
+            <w:r>
+              <w:rPr>
+                <w:rFonts w:ascii="Arial" w:hAnsi="Arial" w:cs="Arial"/>
+                <w:sz w:val="24"/>
+                <w:szCs w:val="24"/>
+              </w:rPr>
+              <w:t>INAP</w:t>
+            </w:r>
+          </w:p>
+        </w:tc>
+        <w:tc>
+          <w:tcPr>
+            <w:tcW w:w="3771" w:type="dxa"/>
+          </w:tcPr>
+          <w:p>
+            <w:pPr>
+              <w:spacing w:line="276" w:lineRule="auto"/>
+              <w:jc w:val="center"/>
+              <w:rPr>
+                <w:rFonts w:ascii="Arial" w:hAnsi="Arial" w:cs="Arial"/>
+                <w:sz w:val="24"/>
+                <w:szCs w:val="24"/>
+              </w:rPr>
+            </w:pPr>
+            <w:r>
+              <w:rPr>
+                <w:rFonts w:ascii="Arial" w:hAnsi="Arial" w:cs="Arial"/>
+                <w:sz w:val="24"/>
+                <w:szCs w:val="24"/>
+              </w:rPr>
+              <w:t>Creación del documento</w:t>
+            </w:r>
+          </w:p>
+        </w:tc>
+      </w:tr>
+    </w:tbl>
+    <w:p>
+      <w:pPr>
+        <w:tabs>
+          <w:tab w:val="left" w:pos="1494"/>
+        </w:tabs>
+        <w:spacing w:line="276" w:lineRule="auto"/>
+        <w:jc w:val="both"/>
+        <w:rPr>
+          <w:rFonts w:ascii="Arial" w:hAnsi="Arial" w:cs="Arial"/>
+          <w:sz w:val="24"/>
+        </w:rPr>
+      </w:pPr>
+    </w:p>
+    <w:p>
+      <w:pPr>
+        <w:pStyle w:val="Ttulo1"/>
+        <w:spacing w:line="276" w:lineRule="auto"/>
+        <w:rPr>
+          <w:rFonts w:cs="Arial"/>
+          <w:b w:val="0"/>
+          <w:color w:val="000000" w:themeColor="text1"/>
+        </w:rPr>
+      </w:pPr>
+      <w:bookmarkStart w:id="0" w:name="_Toc123297018"/>
+      <w:bookmarkStart w:id="1" w:name="_Toc141686683"/>
+      <w:r>
+        <w:rPr>
+          <w:rFonts w:cs="Arial"/>
+          <w:b w:val="0"/>
+          <w:color w:val="000000" w:themeColor="text1"/>
+        </w:rPr>
+        <w:t>Objetivo</w:t>
+      </w:r>
+      <w:bookmarkEnd w:id="0"/>
+      <w:bookmarkEnd w:id="1"/>
+    </w:p>
+    <w:p>
+      <w:pPr>
+        <w:tabs>
+          <w:tab w:val="left" w:pos="1494"/>
+        </w:tabs>
+        <w:spacing w:line="276" w:lineRule="auto"/>
+        <w:jc w:val="both"/>
+        <w:rPr>
+          <w:rFonts w:ascii="Arial" w:hAnsi="Arial" w:cs="Arial"/>
+          <w:color w:val="000000" w:themeColor="text1"/>
+          <w:sz w:val="24"/>
+        </w:rPr>
+      </w:pPr>
+      <w:r>
+        <w:rPr>
+          <w:rFonts w:ascii="Arial" w:hAnsi="Arial" w:cs="Arial"/>
+          <w:color w:val="000000" w:themeColor="text1"/>
+          <w:sz w:val="24"/>
+        </w:rPr>
+        <w:tab/>
+        <w:t xml:space="preserve">Lograr que, mediante el presente manual, los usuarios de la </w:t>
+      </w:r>
+      <w:r>
+        <w:rPr>
+          <w:rFonts w:ascii="Arial" w:hAnsi="Arial" w:cs="Arial"/>
+          <w:color w:val="000000" w:themeColor="text1"/>
+          <w:sz w:val="24"/>
+        </w:rPr>
+        <w:t>Secretaria de Finanzas y Tesorería General del Estado de Nuevo León</w:t>
+      </w:r>
+      <w:r>
+        <w:rPr>
+          <w:rFonts w:ascii="Arial" w:hAnsi="Arial" w:cs="Arial"/>
+          <w:color w:val="000000" w:themeColor="text1"/>
+          <w:sz w:val="24"/>
+        </w:rPr>
+        <w:t xml:space="preserve"> puedan consu</w:t>
+      </w:r>
+      <w:r>
+        <w:rPr>
+          <w:rFonts w:ascii="Arial" w:hAnsi="Arial" w:cs="Arial"/>
+          <w:color w:val="000000" w:themeColor="text1"/>
+          <w:sz w:val="24"/>
+        </w:rPr>
+        <w:t xml:space="preserve">ltar los pasos a seguir para la gestión </w:t>
+      </w:r>
+      <w:r>
+        <w:rPr>
+          <w:rFonts w:ascii="Arial" w:hAnsi="Arial" w:cs="Arial"/>
+          <w:color w:val="000000" w:themeColor="text1"/>
+          <w:sz w:val="24"/>
+        </w:rPr>
+        <w:t xml:space="preserve">de </w:t>
+      </w:r>
+      <w:r>
+        <w:rPr>
+          <w:rFonts w:ascii="Arial" w:hAnsi="Arial" w:cs="Arial"/>
+          <w:color w:val="000000" w:themeColor="text1"/>
+          <w:sz w:val="24"/>
+        </w:rPr>
+        <w:t>los créditos y financiamientos</w:t>
+      </w:r>
+      <w:r>
+        <w:rPr>
+          <w:rFonts w:ascii="Arial" w:hAnsi="Arial" w:cs="Arial"/>
+          <w:color w:val="000000" w:themeColor="text1"/>
+          <w:sz w:val="24"/>
+        </w:rPr>
+        <w:t>, así como el seguimiento correspondiente, para su asignación al área que vaya a continuar la atención hasta concluir con el registro de los pagos</w:t>
+      </w:r>
+      <w:r>
+        <w:rPr>
+          <w:rFonts w:ascii="Arial" w:hAnsi="Arial" w:cs="Arial"/>
+          <w:color w:val="000000" w:themeColor="text1"/>
+          <w:sz w:val="24"/>
+        </w:rPr>
+        <w:t>.</w:t>
+      </w:r>
+    </w:p>
+    <w:p>
+      <w:pPr>
+        <w:tabs>
+          <w:tab w:val="left" w:pos="1494"/>
+        </w:tabs>
+        <w:spacing w:line="276" w:lineRule="auto"/>
+        <w:jc w:val="both"/>
+        <w:rPr>
+          <w:rFonts w:ascii="Arial" w:hAnsi="Arial" w:cs="Arial"/>
+          <w:color w:val="000000" w:themeColor="text1"/>
+          <w:sz w:val="24"/>
+        </w:rPr>
+      </w:pPr>
+    </w:p>
+    <w:p>
+      <w:pPr>
+        <w:pStyle w:val="Ttulo1"/>
+        <w:spacing w:line="276" w:lineRule="auto"/>
+        <w:rPr>
+          <w:rFonts w:cs="Arial"/>
+          <w:b w:val="0"/>
+          <w:color w:val="000000" w:themeColor="text1"/>
+        </w:rPr>
+      </w:pPr>
+      <w:bookmarkStart w:id="2" w:name="_Toc123297019"/>
+      <w:bookmarkStart w:id="3" w:name="_Toc141686684"/>
+      <w:r>
+        <w:rPr>
+          <w:rFonts w:cs="Arial"/>
+          <w:b w:val="0"/>
+          <w:color w:val="000000" w:themeColor="text1"/>
+        </w:rPr>
+        <w:t>Alcance</w:t>
+      </w:r>
+      <w:bookmarkEnd w:id="2"/>
+      <w:bookmarkEnd w:id="3"/>
+      <w:r>
+        <w:rPr>
+          <w:rFonts w:cs="Arial"/>
+          <w:b w:val="0"/>
+          <w:color w:val="000000" w:themeColor="text1"/>
+        </w:rPr>
+        <w:t xml:space="preserve"> </w:t>
+      </w:r>
+    </w:p>
+    <w:p>
+      <w:pPr>
+        <w:tabs>
+          <w:tab w:val="left" w:pos="1494"/>
+        </w:tabs>
+        <w:spacing w:line="276" w:lineRule="auto"/>
+        <w:jc w:val="both"/>
+        <w:rPr>
+          <w:rFonts w:ascii="Arial" w:hAnsi="Arial" w:cs="Arial"/>
+          <w:color w:val="000000" w:themeColor="text1"/>
+          <w:sz w:val="24"/>
+        </w:rPr>
+      </w:pPr>
+      <w:r>
+        <w:rPr>
+          <w:rFonts w:ascii="Arial" w:hAnsi="Arial" w:cs="Arial"/>
+          <w:color w:val="000000" w:themeColor="text1"/>
+          <w:sz w:val="24"/>
+        </w:rPr>
+        <w:tab/>
+        <w:t xml:space="preserve">El alcance de la presente Plataforma de </w:t>
+      </w:r>
+      <w:r>
+        <w:rPr>
+          <w:rFonts w:ascii="Arial" w:hAnsi="Arial" w:cs="Arial"/>
+          <w:color w:val="000000" w:themeColor="text1"/>
+          <w:sz w:val="24"/>
+        </w:rPr>
+        <w:t>Sistema de Gestión de Crédito de Municipios es</w:t>
+      </w:r>
+      <w:r>
+        <w:rPr>
+          <w:rFonts w:ascii="Arial" w:hAnsi="Arial" w:cs="Arial"/>
+          <w:color w:val="000000" w:themeColor="text1"/>
+          <w:sz w:val="24"/>
+        </w:rPr>
+        <w:t xml:space="preserve"> el cumplir con los requerimientos de acuerdo a los procesos </w:t>
+      </w:r>
+      <w:r>
+        <w:rPr>
+          <w:rFonts w:ascii="Arial" w:hAnsi="Arial" w:cs="Arial"/>
+          <w:color w:val="000000" w:themeColor="text1"/>
+          <w:sz w:val="24"/>
+        </w:rPr>
+        <w:t xml:space="preserve">que se </w:t>
+      </w:r>
+      <w:r>
+        <w:rPr>
+          <w:rFonts w:ascii="Arial" w:hAnsi="Arial" w:cs="Arial"/>
+          <w:color w:val="000000" w:themeColor="text1"/>
+          <w:sz w:val="24"/>
+        </w:rPr>
+        <w:t>realice</w:t>
+      </w:r>
+      <w:r>
+        <w:rPr>
+          <w:rFonts w:ascii="Arial" w:hAnsi="Arial" w:cs="Arial"/>
+          <w:color w:val="000000" w:themeColor="text1"/>
+          <w:sz w:val="24"/>
+        </w:rPr>
+        <w:t>n</w:t>
+      </w:r>
+      <w:r>
+        <w:rPr>
+          <w:rFonts w:ascii="Arial" w:hAnsi="Arial" w:cs="Arial"/>
+          <w:color w:val="000000" w:themeColor="text1"/>
+          <w:sz w:val="24"/>
+        </w:rPr>
+        <w:t xml:space="preserve"> en el procesamiento de la información que le compete</w:t>
+      </w:r>
+      <w:r>
+        <w:rPr>
+          <w:rFonts w:ascii="Arial" w:hAnsi="Arial" w:cs="Arial"/>
+          <w:color w:val="000000" w:themeColor="text1"/>
+          <w:sz w:val="24"/>
+        </w:rPr>
+        <w:t>,</w:t>
+      </w:r>
+      <w:r>
+        <w:rPr>
+          <w:rFonts w:ascii="Arial" w:hAnsi="Arial" w:cs="Arial"/>
+          <w:color w:val="000000" w:themeColor="text1"/>
+          <w:sz w:val="24"/>
+        </w:rPr>
+        <w:t xml:space="preserve"> de acuerdo al flujo indicado en sus diagramas de proceso</w:t>
+      </w:r>
+      <w:r>
+        <w:rPr>
+          <w:rFonts w:ascii="Arial" w:hAnsi="Arial" w:cs="Arial"/>
+          <w:color w:val="000000" w:themeColor="text1"/>
+          <w:sz w:val="24"/>
+        </w:rPr>
+        <w:t>.</w:t>
+      </w:r>
+    </w:p>
+    <w:p>
+      <w:pPr>
+        <w:pStyle w:val="Ttulo1"/>
+        <w:spacing w:line="276" w:lineRule="auto"/>
+        <w:rPr>
+          <w:rFonts w:cs="Arial"/>
+          <w:b w:val="0"/>
+          <w:color w:val="000000" w:themeColor="text1"/>
+        </w:rPr>
+      </w:pPr>
+      <w:bookmarkStart w:id="4" w:name="_Toc123297020"/>
+      <w:bookmarkStart w:id="5" w:name="_Toc141686685"/>
+      <w:r>
+        <w:rPr>
+          <w:rFonts w:cs="Arial"/>
+          <w:b w:val="0"/>
+          <w:color w:val="000000" w:themeColor="text1"/>
+        </w:rPr>
+        <w:t>Usuario</w:t>
+      </w:r>
+      <w:bookmarkEnd w:id="4"/>
+      <w:bookmarkEnd w:id="5"/>
+    </w:p>
+    <w:p>
+      <w:pPr>
+        <w:tabs>
+          <w:tab w:val="left" w:pos="1494"/>
+        </w:tabs>
+        <w:spacing w:line="276" w:lineRule="auto"/>
+        <w:jc w:val="both"/>
+        <w:rPr>
+          <w:rFonts w:ascii="Arial" w:hAnsi="Arial" w:cs="Arial"/>
+          <w:sz w:val="24"/>
+        </w:rPr>
+      </w:pPr>
+      <w:r>
+        <w:rPr>
+          <w:rFonts w:ascii="Arial" w:hAnsi="Arial" w:cs="Arial"/>
+          <w:sz w:val="24"/>
+        </w:rPr>
+        <w:tab/>
+        <w:t xml:space="preserve">Usuarios con perfil ANALISTA del área de </w:t>
+      </w:r>
+      <w:r>
+        <w:rPr>
+          <w:rFonts w:ascii="Arial" w:hAnsi="Arial" w:cs="Arial"/>
+          <w:sz w:val="24"/>
+        </w:rPr>
+        <w:t>Sistema de Gestión de Crédito de Municipios</w:t>
+      </w:r>
+      <w:r>
+        <w:rPr>
+          <w:rFonts w:ascii="Arial" w:hAnsi="Arial" w:cs="Arial"/>
+          <w:sz w:val="24"/>
+        </w:rPr>
+        <w:t xml:space="preserve"> de la Secretaria de Finanzas y Tesorería General del Estado</w:t>
+      </w:r>
+      <w:r>
+        <w:rPr>
+          <w:rFonts w:ascii="Arial" w:hAnsi="Arial" w:cs="Arial"/>
+          <w:sz w:val="24"/>
+        </w:rPr>
+        <w:t xml:space="preserve"> de Nuevo León.</w:t>
+      </w:r>
+    </w:p>
+    <w:p>
+      <w:pPr>
+        <w:spacing w:line="276" w:lineRule="auto"/>
+        <w:rPr>
+          <w:rFonts w:ascii="Arial" w:hAnsi="Arial" w:cs="Arial"/>
+        </w:rPr>
+      </w:pPr>
+    </w:p>
+    <w:p>
+      <w:pPr>
+        <w:spacing w:line="276" w:lineRule="auto"/>
+        <w:rPr>
+          <w:rFonts w:ascii="Arial" w:hAnsi="Arial" w:cs="Arial"/>
+        </w:rPr>
+      </w:pPr>
+    </w:p>
+    <w:p>
+      <w:pPr>
+        <w:spacing w:line="276" w:lineRule="auto"/>
+        <w:rPr>
+          <w:rFonts w:ascii="Arial" w:hAnsi="Arial" w:cs="Arial"/>
+        </w:rPr>
+      </w:pPr>
+    </w:p>
+    <w:p>
+      <w:pPr>
+        <w:spacing w:line="276" w:lineRule="auto"/>
+        <w:rPr>
+          <w:rFonts w:ascii="Arial" w:hAnsi="Arial" w:cs="Arial"/>
+        </w:rPr>
+      </w:pPr>
+    </w:p>
+    <w:p>
+      <w:pPr>
+        <w:spacing w:line="276" w:lineRule="auto"/>
+        <w:rPr>
+          <w:rFonts w:ascii="Arial" w:hAnsi="Arial" w:cs="Arial"/>
+        </w:rPr>
+      </w:pPr>
+    </w:p>
+    <w:p>
+      <w:pPr>
+        <w:spacing w:line="276" w:lineRule="auto"/>
+        <w:rPr>
+          <w:rFonts w:ascii="Arial" w:hAnsi="Arial" w:cs="Arial"/>
+          <w:sz w:val="24"/>
+          <w:szCs w:val="24"/>
+        </w:rPr>
+      </w:pPr>
+    </w:p>
+    <w:p>
+      <w:pPr>
+        <w:spacing w:line="276" w:lineRule="auto"/>
         <w:jc w:val="center"/>
         <w:rPr>
           <w:rFonts w:ascii="Arial" w:hAnsi="Arial" w:cs="Arial"/>
           <w:sz w:val="24"/>
+          <w:szCs w:val="24"/>
         </w:rPr>
       </w:pPr>
     </w:p>
@@ -1728,1545 +2740,398 @@
         <w:rPr>
           <w:rFonts w:ascii="Arial" w:hAnsi="Arial" w:cs="Arial"/>
           <w:sz w:val="24"/>
-        </w:rPr>
-      </w:pPr>
-    </w:p>
-    <w:p>
-      <w:pPr>
-        <w:spacing w:line="276" w:lineRule="auto"/>
-        <w:rPr>
-          <w:rFonts w:ascii="Arial" w:hAnsi="Arial" w:cs="Arial"/>
-          <w:sz w:val="24"/>
-        </w:rPr>
-      </w:pPr>
-      <w:r>
+          <w:szCs w:val="24"/>
+        </w:rPr>
+      </w:pPr>
+    </w:p>
+    <w:p>
+      <w:pPr>
+        <w:spacing w:line="276" w:lineRule="auto"/>
+        <w:rPr>
+          <w:rFonts w:ascii="Arial" w:hAnsi="Arial" w:cs="Arial"/>
+        </w:rPr>
+      </w:pPr>
+    </w:p>
+    <w:p>
+      <w:pPr>
+        <w:spacing w:line="276" w:lineRule="auto"/>
+        <w:rPr>
+          <w:rFonts w:ascii="Arial" w:hAnsi="Arial" w:cs="Arial"/>
+        </w:rPr>
+      </w:pPr>
+    </w:p>
+    <w:p>
+      <w:pPr>
+        <w:spacing w:line="276" w:lineRule="auto"/>
+        <w:rPr>
+          <w:rFonts w:ascii="Arial" w:hAnsi="Arial" w:cs="Arial"/>
+        </w:rPr>
+      </w:pPr>
+    </w:p>
+    <w:p>
+      <w:pPr>
+        <w:spacing w:line="276" w:lineRule="auto"/>
+        <w:rPr>
+          <w:rFonts w:ascii="Arial" w:hAnsi="Arial" w:cs="Arial"/>
+        </w:rPr>
+      </w:pPr>
+    </w:p>
+    <w:p>
+      <w:pPr>
+        <w:spacing w:line="276" w:lineRule="auto"/>
+        <w:rPr>
+          <w:rFonts w:ascii="Arial" w:hAnsi="Arial" w:cs="Arial"/>
+        </w:rPr>
+      </w:pPr>
+    </w:p>
+    <w:p>
+      <w:pPr>
+        <w:spacing w:line="276" w:lineRule="auto"/>
+        <w:rPr>
+          <w:rFonts w:ascii="Arial" w:hAnsi="Arial" w:cs="Arial"/>
+        </w:rPr>
+      </w:pPr>
+    </w:p>
+    <w:p>
+      <w:pPr>
+        <w:spacing w:line="276" w:lineRule="auto"/>
+        <w:rPr>
+          <w:rFonts w:ascii="Arial" w:hAnsi="Arial" w:cs="Arial"/>
+        </w:rPr>
+      </w:pPr>
+    </w:p>
+    <w:p>
+      <w:pPr>
+        <w:spacing w:line="276" w:lineRule="auto"/>
+        <w:rPr>
+          <w:rFonts w:ascii="Arial" w:hAnsi="Arial" w:cs="Arial"/>
+        </w:rPr>
+      </w:pPr>
+    </w:p>
+    <w:p>
+      <w:pPr>
+        <w:spacing w:line="276" w:lineRule="auto"/>
+        <w:jc w:val="center"/>
+        <w:rPr>
+          <w:rFonts w:ascii="Arial" w:hAnsi="Arial" w:cs="Arial"/>
+          <w:sz w:val="44"/>
+          <w:szCs w:val="44"/>
+        </w:rPr>
+      </w:pPr>
+    </w:p>
+    <w:p>
+      <w:pPr>
+        <w:pStyle w:val="Ttulo1"/>
+        <w:jc w:val="center"/>
+        <w:rPr>
+          <w:rFonts w:cs="Arial"/>
+          <w:b w:val="0"/>
+          <w:color w:val="000000" w:themeColor="text1"/>
+          <w:sz w:val="44"/>
+          <w:szCs w:val="44"/>
+        </w:rPr>
+      </w:pPr>
+      <w:bookmarkStart w:id="6" w:name="_Toc141686686"/>
+      <w:r>
+        <w:rPr>
+          <w:rFonts w:cs="Arial"/>
+          <w:b w:val="0"/>
+          <w:color w:val="000000" w:themeColor="text1"/>
+          <w:sz w:val="44"/>
+          <w:szCs w:val="44"/>
+        </w:rPr>
+        <w:t>E. FIRMA</w:t>
+      </w:r>
+      <w:bookmarkEnd w:id="6"/>
+    </w:p>
+    <w:p>
+      <w:pPr>
+        <w:rPr>
+          <w:rFonts w:ascii="Arial" w:hAnsi="Arial" w:cs="Arial"/>
+        </w:rPr>
+      </w:pPr>
+    </w:p>
+    <w:p>
+      <w:pPr>
+        <w:rPr>
+          <w:rFonts w:ascii="Arial" w:hAnsi="Arial" w:cs="Arial"/>
+        </w:rPr>
+      </w:pPr>
+    </w:p>
+    <w:p>
+      <w:pPr>
+        <w:spacing w:line="276" w:lineRule="auto"/>
+        <w:ind w:left="851"/>
+        <w:rPr>
+          <w:rFonts w:ascii="Arial" w:hAnsi="Arial" w:cs="Arial"/>
+          <w:sz w:val="36"/>
+          <w:szCs w:val="36"/>
+        </w:rPr>
+      </w:pPr>
+    </w:p>
+    <w:p>
+      <w:pPr>
+        <w:spacing w:line="276" w:lineRule="auto"/>
+        <w:ind w:left="851"/>
+        <w:rPr>
+          <w:rFonts w:ascii="Arial" w:hAnsi="Arial" w:cs="Arial"/>
+          <w:sz w:val="36"/>
+          <w:szCs w:val="36"/>
+        </w:rPr>
+      </w:pPr>
+    </w:p>
+    <w:p>
+      <w:pPr>
+        <w:spacing w:line="276" w:lineRule="auto"/>
+        <w:ind w:left="851"/>
+        <w:rPr>
+          <w:rFonts w:ascii="Arial" w:hAnsi="Arial" w:cs="Arial"/>
+          <w:sz w:val="36"/>
+          <w:szCs w:val="36"/>
+        </w:rPr>
+      </w:pPr>
+    </w:p>
+    <w:p>
+      <w:pPr>
+        <w:spacing w:line="276" w:lineRule="auto"/>
+        <w:ind w:left="851"/>
+        <w:rPr>
+          <w:rFonts w:ascii="Arial" w:hAnsi="Arial" w:cs="Arial"/>
+          <w:sz w:val="36"/>
+          <w:szCs w:val="36"/>
+        </w:rPr>
+      </w:pPr>
+    </w:p>
+    <w:p>
+      <w:pPr>
+        <w:spacing w:line="276" w:lineRule="auto"/>
+        <w:jc w:val="center"/>
+        <w:rPr>
+          <w:rFonts w:ascii="Arial" w:hAnsi="Arial" w:cs="Arial"/>
+          <w:sz w:val="36"/>
+          <w:szCs w:val="36"/>
+        </w:rPr>
+      </w:pPr>
+    </w:p>
+    <w:p>
+      <w:pPr>
+        <w:spacing w:line="276" w:lineRule="auto"/>
+        <w:jc w:val="center"/>
+        <w:rPr>
+          <w:rFonts w:ascii="Arial" w:hAnsi="Arial" w:cs="Arial"/>
+          <w:sz w:val="36"/>
+          <w:szCs w:val="36"/>
+        </w:rPr>
+      </w:pPr>
+    </w:p>
+    <w:p>
+      <w:pPr>
+        <w:spacing w:line="276" w:lineRule="auto"/>
+        <w:jc w:val="center"/>
+        <w:rPr>
+          <w:rFonts w:ascii="Arial" w:hAnsi="Arial" w:cs="Arial"/>
+          <w:sz w:val="44"/>
+          <w:szCs w:val="44"/>
+        </w:rPr>
+      </w:pPr>
+    </w:p>
+    <w:p>
+      <w:pPr>
+        <w:spacing w:line="276" w:lineRule="auto"/>
+        <w:rPr>
+          <w:rFonts w:ascii="Arial" w:hAnsi="Arial" w:cs="Arial"/>
+        </w:rPr>
+      </w:pPr>
+    </w:p>
+    <w:p>
+      <w:pPr>
+        <w:spacing w:line="276" w:lineRule="auto"/>
+        <w:rPr>
+          <w:rFonts w:ascii="Arial" w:hAnsi="Arial" w:cs="Arial"/>
+        </w:rPr>
+      </w:pPr>
+    </w:p>
+    <w:p>
+      <w:pPr>
+        <w:spacing w:line="276" w:lineRule="auto"/>
+        <w:rPr>
+          <w:rFonts w:ascii="Arial" w:hAnsi="Arial" w:cs="Arial"/>
+        </w:rPr>
+      </w:pPr>
+    </w:p>
+    <w:p>
+      <w:pPr>
+        <w:spacing w:line="276" w:lineRule="auto"/>
+        <w:rPr>
+          <w:rFonts w:ascii="Arial" w:hAnsi="Arial" w:cs="Arial"/>
+        </w:rPr>
+      </w:pPr>
+    </w:p>
+    <w:p>
+      <w:pPr>
+        <w:rPr>
+          <w:rFonts w:ascii="Arial" w:hAnsi="Arial" w:cs="Arial"/>
+        </w:rPr>
+      </w:pPr>
+      <w:bookmarkStart w:id="7" w:name="_Toc124335011"/>
+    </w:p>
+    <w:p>
+      <w:pPr>
+        <w:rPr>
+          <w:rFonts w:ascii="Arial" w:hAnsi="Arial" w:cs="Arial"/>
+        </w:rPr>
+      </w:pPr>
+    </w:p>
+    <w:p>
+      <w:pPr>
+        <w:pStyle w:val="Ttulo1"/>
+        <w:spacing w:line="276" w:lineRule="auto"/>
+        <w:jc w:val="center"/>
+        <w:rPr>
+          <w:rFonts w:cs="Arial"/>
+          <w:b w:val="0"/>
+        </w:rPr>
+      </w:pPr>
+      <w:bookmarkStart w:id="8" w:name="_Toc141686687"/>
+      <w:r>
+        <w:rPr>
+          <w:rFonts w:cs="Arial"/>
+          <w:b w:val="0"/>
+        </w:rPr>
+        <w:t>Pantalla de Bienvenida</w:t>
+      </w:r>
+      <w:bookmarkEnd w:id="7"/>
+      <w:bookmarkEnd w:id="8"/>
+    </w:p>
+    <w:p>
+      <w:pPr>
+        <w:rPr>
+          <w:rFonts w:ascii="Arial" w:hAnsi="Arial" w:cs="Arial"/>
+        </w:rPr>
+      </w:pPr>
+    </w:p>
+    <w:p>
+      <w:pPr>
+        <w:rPr>
+          <w:rFonts w:ascii="Arial" w:hAnsi="Arial" w:cs="Arial"/>
+          <w:sz w:val="24"/>
+          <w:szCs w:val="24"/>
+        </w:rPr>
+      </w:pPr>
+      <w:r>
+        <w:rPr>
+          <w:rFonts w:ascii="Arial" w:hAnsi="Arial" w:cs="Arial"/>
+          <w:sz w:val="24"/>
+          <w:szCs w:val="24"/>
+        </w:rPr>
+        <w:t xml:space="preserve">Presionaremos el </w:t>
+      </w:r>
+      <w:r>
+        <w:rPr>
+          <w:rFonts w:ascii="Arial" w:hAnsi="Arial" w:cs="Arial"/>
+          <w:sz w:val="24"/>
+          <w:szCs w:val="24"/>
+        </w:rPr>
+        <w:t>botón</w:t>
+      </w:r>
+      <w:r>
+        <w:rPr>
+          <w:rFonts w:ascii="Arial" w:hAnsi="Arial" w:cs="Arial"/>
+          <w:sz w:val="24"/>
+          <w:szCs w:val="24"/>
+        </w:rPr>
+        <w:t xml:space="preserve"> menú</w:t>
+      </w:r>
+      <w:r>
+        <w:rPr>
+          <w:rFonts w:ascii="Arial" w:hAnsi="Arial" w:cs="Arial"/>
+          <w:sz w:val="24"/>
+          <w:szCs w:val="24"/>
+        </w:rPr>
+        <w:t xml:space="preserve"> </w:t>
+      </w:r>
+      <w:r>
+        <w:rPr>
+          <w:rFonts w:ascii="Arial" w:hAnsi="Arial" w:cs="Arial"/>
+          <w:sz w:val="24"/>
+          <w:szCs w:val="24"/>
+        </w:rPr>
+        <w:t>d</w:t>
+      </w:r>
+      <w:r>
+        <w:rPr>
+          <w:rFonts w:ascii="Arial" w:hAnsi="Arial" w:cs="Arial"/>
+          <w:sz w:val="24"/>
+          <w:szCs w:val="24"/>
+        </w:rPr>
+        <w:t xml:space="preserve">espués debe seleccionar la opción “Firmar con </w:t>
+      </w:r>
+      <w:proofErr w:type="spellStart"/>
+      <w:proofErr w:type="gramStart"/>
+      <w:r>
+        <w:rPr>
+          <w:rFonts w:ascii="Arial" w:hAnsi="Arial" w:cs="Arial"/>
+          <w:sz w:val="24"/>
+          <w:szCs w:val="24"/>
+        </w:rPr>
+        <w:t>e.firma</w:t>
+      </w:r>
+      <w:proofErr w:type="spellEnd"/>
+      <w:proofErr w:type="gramEnd"/>
+      <w:r>
+        <w:rPr>
+          <w:rFonts w:ascii="Arial" w:hAnsi="Arial" w:cs="Arial"/>
+          <w:sz w:val="24"/>
+          <w:szCs w:val="24"/>
+        </w:rPr>
+        <w:t>”</w:t>
+      </w:r>
+    </w:p>
+    <w:p>
+      <w:pPr>
+        <w:rPr>
+          <w:rFonts w:ascii="Arial" w:hAnsi="Arial" w:cs="Arial"/>
+          <w:sz w:val="24"/>
+          <w:szCs w:val="24"/>
+        </w:rPr>
+      </w:pPr>
+    </w:p>
+    <w:p>
+      <w:pPr>
         <w:rPr>
           <w:rFonts w:ascii="Arial" w:hAnsi="Arial" w:cs="Arial"/>
           <w:noProof/>
-          <w:sz w:val="24"/>
-          <w:lang w:val="en-US"/>
+          <w:lang w:val="es-MX" w:eastAsia="es-MX"/>
+        </w:rPr>
+      </w:pPr>
+    </w:p>
+    <w:p>
+      <w:pPr>
+        <w:rPr>
+          <w:rFonts w:ascii="Arial" w:hAnsi="Arial" w:cs="Arial"/>
+          <w:sz w:val="24"/>
+          <w:szCs w:val="24"/>
+        </w:rPr>
+      </w:pPr>
+      <w:r>
+        <w:rPr>
+          <w:rFonts w:ascii="Arial" w:hAnsi="Arial" w:cs="Arial"/>
+          <w:noProof/>
+          <w:lang w:val="es-MX" w:eastAsia="es-MX"/>
         </w:rPr>
         <mc:AlternateContent>
           <mc:Choice Requires="wps">
             <w:drawing>
-              <wp:anchor distT="0" distB="0" distL="114300" distR="114300" simplePos="0" relativeHeight="251784192" behindDoc="0" locked="0" layoutInCell="1" allowOverlap="1" wp14:anchorId="65862A9D" wp14:editId="671DA3EC">
+              <wp:anchor distT="0" distB="0" distL="114300" distR="114300" simplePos="0" relativeHeight="251872256" behindDoc="0" locked="0" layoutInCell="1" allowOverlap="1" wp14:anchorId="5D810570" wp14:editId="3E0A7AAC">
                 <wp:simplePos x="0" y="0"/>
-                <wp:positionH relativeFrom="column">
-                  <wp:posOffset>808042</wp:posOffset>
+                <wp:positionH relativeFrom="margin">
+                  <wp:align>left</wp:align>
                 </wp:positionH>
                 <wp:positionV relativeFrom="paragraph">
-                  <wp:posOffset>269924</wp:posOffset>
+                  <wp:posOffset>3095988</wp:posOffset>
                 </wp:positionV>
-                <wp:extent cx="4399472" cy="1134094"/>
-                <wp:effectExtent l="0" t="0" r="20320" b="28575"/>
-                <wp:wrapNone/>
-                <wp:docPr id="17" name="Rectángulo 17"/>
-                <wp:cNvGraphicFramePr/>
-                <a:graphic xmlns:a="http://schemas.openxmlformats.org/drawingml/2006/main">
-                  <a:graphicData uri="http://schemas.microsoft.com/office/word/2010/wordprocessingShape">
-                    <wps:wsp>
-                      <wps:cNvSpPr/>
-                      <wps:spPr>
-                        <a:xfrm>
-                          <a:off x="0" y="0"/>
-                          <a:ext cx="4399472" cy="1134094"/>
-                        </a:xfrm>
-                        <a:prstGeom prst="rect">
-                          <a:avLst/>
-                        </a:prstGeom>
-                      </wps:spPr>
-                      <wps:style>
-                        <a:lnRef idx="2">
-                          <a:schemeClr val="accent3"/>
-                        </a:lnRef>
-                        <a:fillRef idx="1">
-                          <a:schemeClr val="lt1"/>
-                        </a:fillRef>
-                        <a:effectRef idx="0">
-                          <a:schemeClr val="accent3"/>
-                        </a:effectRef>
-                        <a:fontRef idx="minor">
-                          <a:schemeClr val="dk1"/>
-                        </a:fontRef>
-                      </wps:style>
-                      <wps:txbx>
-                        <w:txbxContent>
-                          <w:p>
-                            <w:pPr>
-                              <w:jc w:val="center"/>
-                              <w:rPr>
-                                <w:rFonts w:ascii="Arial" w:hAnsi="Arial" w:cs="Arial"/>
-                                <w:lang w:val="es-MX"/>
-                              </w:rPr>
-                            </w:pPr>
-                            <w:r>
-                              <w:rPr>
-                                <w:rFonts w:ascii="Arial" w:hAnsi="Arial" w:cs="Arial"/>
-                                <w:lang w:val="es-MX"/>
-                              </w:rPr>
-                              <w:t xml:space="preserve">El documento muestra una guía rápida </w:t>
-                            </w:r>
-                            <w:r>
-                              <w:rPr>
-                                <w:rFonts w:ascii="Arial" w:hAnsi="Arial" w:cs="Arial"/>
-                                <w:lang w:val="es-MX"/>
-                              </w:rPr>
-                              <w:t>del</w:t>
-                            </w:r>
-                            <w:r>
-                              <w:rPr>
-                                <w:rFonts w:ascii="Arial" w:hAnsi="Arial" w:cs="Arial"/>
-                                <w:lang w:val="es-MX"/>
-                              </w:rPr>
-                              <w:t xml:space="preserve"> proceso</w:t>
-                            </w:r>
-                            <w:r>
-                              <w:rPr>
-                                <w:rFonts w:ascii="Arial" w:hAnsi="Arial" w:cs="Arial"/>
-                                <w:lang w:val="es-MX"/>
-                              </w:rPr>
-                              <w:t xml:space="preserve"> de</w:t>
-                            </w:r>
-                            <w:r>
-                              <w:rPr>
-                                <w:rFonts w:ascii="Arial" w:hAnsi="Arial" w:cs="Arial"/>
-                                <w:lang w:val="es-MX"/>
-                              </w:rPr>
-                              <w:t xml:space="preserve"> </w:t>
-                            </w:r>
-                            <w:r>
-                              <w:rPr>
-                                <w:rFonts w:ascii="Arial" w:hAnsi="Arial" w:cs="Arial"/>
-                                <w:lang w:val="es-MX"/>
-                              </w:rPr>
-                              <w:t xml:space="preserve">Gestión de </w:t>
-                            </w:r>
-                            <w:r>
-                              <w:rPr>
-                                <w:rFonts w:ascii="Arial" w:hAnsi="Arial" w:cs="Arial"/>
-                                <w:lang w:val="es-MX"/>
-                              </w:rPr>
-                              <w:t>Crédito de los Municipios</w:t>
-                            </w:r>
-                            <w:r>
-                              <w:rPr>
-                                <w:rFonts w:ascii="Arial" w:hAnsi="Arial" w:cs="Arial"/>
-                                <w:lang w:val="es-MX"/>
-                              </w:rPr>
-                              <w:t xml:space="preserve">, el cual tiene como objetivo </w:t>
-                            </w:r>
-                            <w:r>
-                              <w:rPr>
-                                <w:rFonts w:ascii="Arial" w:hAnsi="Arial" w:cs="Arial"/>
-                                <w:lang w:val="es-MX"/>
-                              </w:rPr>
-                              <w:t>admin</w:t>
-                            </w:r>
-                            <w:r>
-                              <w:rPr>
-                                <w:rFonts w:ascii="Arial" w:hAnsi="Arial" w:cs="Arial"/>
-                                <w:lang w:val="es-MX"/>
-                              </w:rPr>
-                              <w:t>istrar todos los recursos de crédit</w:t>
-                            </w:r>
-                            <w:r>
-                              <w:rPr>
-                                <w:rFonts w:ascii="Arial" w:hAnsi="Arial" w:cs="Arial"/>
-                                <w:lang w:val="es-MX"/>
-                              </w:rPr>
-                              <w:t>os y financiamiento que otorga l</w:t>
-                            </w:r>
-                            <w:r>
-                              <w:rPr>
-                                <w:rFonts w:ascii="Arial" w:hAnsi="Arial" w:cs="Arial"/>
-                                <w:lang w:val="es-MX"/>
-                              </w:rPr>
-                              <w:t xml:space="preserve">a </w:t>
-                            </w:r>
-                            <w:r>
-                              <w:rPr>
-                                <w:rFonts w:ascii="Arial" w:hAnsi="Arial" w:cs="Arial"/>
-                                <w:lang w:val="es-MX"/>
-                              </w:rPr>
-                              <w:t>Secretaría de Finanzas y Tesorería General del Estado de Nuevo León, para la optimización de los procesos de las áreas correspondientes</w:t>
-                            </w:r>
-                            <w:r>
-                              <w:rPr>
-                                <w:rFonts w:ascii="Arial" w:hAnsi="Arial" w:cs="Arial"/>
-                                <w:lang w:val="es-MX"/>
-                              </w:rPr>
-                              <w:t>.</w:t>
-                            </w:r>
-                          </w:p>
-                        </w:txbxContent>
-                      </wps:txbx>
-                      <wps:bodyPr rot="0" spcFirstLastPara="0" vertOverflow="overflow" horzOverflow="overflow" vert="horz" wrap="square" lIns="91440" tIns="45720" rIns="91440" bIns="45720" numCol="1" spcCol="0" rtlCol="0" fromWordArt="0" anchor="ctr" anchorCtr="0" forceAA="0" compatLnSpc="1">
-                        <a:prstTxWarp prst="textNoShape">
-                          <a:avLst/>
-                        </a:prstTxWarp>
-                        <a:noAutofit/>
-                      </wps:bodyPr>
-                    </wps:wsp>
-                  </a:graphicData>
-                </a:graphic>
-                <wp14:sizeRelV relativeFrom="margin">
-                  <wp14:pctHeight>0</wp14:pctHeight>
-                </wp14:sizeRelV>
-              </wp:anchor>
-            </w:drawing>
-          </mc:Choice>
-          <mc:Fallback>
-            <w:pict>
-              <v:rect w14:anchorId="65862A9D" id="Rectángulo 17" o:spid="_x0000_s1029" style="position:absolute;margin-left:63.65pt;margin-top:21.25pt;width:346.4pt;height:89.3pt;z-index:251784192;visibility:visible;mso-wrap-style:square;mso-height-percent:0;mso-wrap-distance-left:9pt;mso-wrap-distance-top:0;mso-wrap-distance-right:9pt;mso-wrap-distance-bottom:0;mso-position-horizontal:absolute;mso-position-horizontal-relative:text;mso-position-vertical:absolute;mso-position-vertical-relative:text;mso-height-percent:0;mso-height-relative:margin;v-text-anchor:middle" o:gfxdata="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" fillcolor="white [3201]" strokecolor="#a5a5a5 [3206]" strokeweight="1pt">
-                <v:textbox>
-                  <w:txbxContent>
-                    <w:p>
-                      <w:pPr>
-                        <w:jc w:val="center"/>
-                        <w:rPr>
-                          <w:rFonts w:ascii="Arial" w:hAnsi="Arial" w:cs="Arial"/>
-                          <w:lang w:val="es-MX"/>
-                        </w:rPr>
-                      </w:pPr>
-                      <w:r>
-                        <w:rPr>
-                          <w:rFonts w:ascii="Arial" w:hAnsi="Arial" w:cs="Arial"/>
-                          <w:lang w:val="es-MX"/>
-                        </w:rPr>
-                        <w:t xml:space="preserve">El documento muestra una guía rápida </w:t>
-                      </w:r>
-                      <w:r>
-                        <w:rPr>
-                          <w:rFonts w:ascii="Arial" w:hAnsi="Arial" w:cs="Arial"/>
-                          <w:lang w:val="es-MX"/>
-                        </w:rPr>
-                        <w:t>del</w:t>
-                      </w:r>
-                      <w:r>
-                        <w:rPr>
-                          <w:rFonts w:ascii="Arial" w:hAnsi="Arial" w:cs="Arial"/>
-                          <w:lang w:val="es-MX"/>
-                        </w:rPr>
-                        <w:t xml:space="preserve"> proceso</w:t>
-                      </w:r>
-                      <w:r>
-                        <w:rPr>
-                          <w:rFonts w:ascii="Arial" w:hAnsi="Arial" w:cs="Arial"/>
-                          <w:lang w:val="es-MX"/>
-                        </w:rPr>
-                        <w:t xml:space="preserve"> de</w:t>
-                      </w:r>
-                      <w:r>
-                        <w:rPr>
-                          <w:rFonts w:ascii="Arial" w:hAnsi="Arial" w:cs="Arial"/>
-                          <w:lang w:val="es-MX"/>
-                        </w:rPr>
-                        <w:t xml:space="preserve"> </w:t>
-                      </w:r>
-                      <w:r>
-                        <w:rPr>
-                          <w:rFonts w:ascii="Arial" w:hAnsi="Arial" w:cs="Arial"/>
-                          <w:lang w:val="es-MX"/>
-                        </w:rPr>
-                        <w:t xml:space="preserve">Gestión de </w:t>
-                      </w:r>
-                      <w:r>
-                        <w:rPr>
-                          <w:rFonts w:ascii="Arial" w:hAnsi="Arial" w:cs="Arial"/>
-                          <w:lang w:val="es-MX"/>
-                        </w:rPr>
-                        <w:t>Crédito de los Municipios</w:t>
-                      </w:r>
-                      <w:r>
-                        <w:rPr>
-                          <w:rFonts w:ascii="Arial" w:hAnsi="Arial" w:cs="Arial"/>
-                          <w:lang w:val="es-MX"/>
-                        </w:rPr>
-                        <w:t xml:space="preserve">, el cual tiene como objetivo </w:t>
-                      </w:r>
-                      <w:r>
-                        <w:rPr>
-                          <w:rFonts w:ascii="Arial" w:hAnsi="Arial" w:cs="Arial"/>
-                          <w:lang w:val="es-MX"/>
-                        </w:rPr>
-                        <w:t>admin</w:t>
-                      </w:r>
-                      <w:r>
-                        <w:rPr>
-                          <w:rFonts w:ascii="Arial" w:hAnsi="Arial" w:cs="Arial"/>
-                          <w:lang w:val="es-MX"/>
-                        </w:rPr>
-                        <w:t>istrar todos los recursos de crédit</w:t>
-                      </w:r>
-                      <w:r>
-                        <w:rPr>
-                          <w:rFonts w:ascii="Arial" w:hAnsi="Arial" w:cs="Arial"/>
-                          <w:lang w:val="es-MX"/>
-                        </w:rPr>
-                        <w:t>os y financiamiento que otorga l</w:t>
-                      </w:r>
-                      <w:r>
-                        <w:rPr>
-                          <w:rFonts w:ascii="Arial" w:hAnsi="Arial" w:cs="Arial"/>
-                          <w:lang w:val="es-MX"/>
-                        </w:rPr>
-                        <w:t xml:space="preserve">a </w:t>
-                      </w:r>
-                      <w:r>
-                        <w:rPr>
-                          <w:rFonts w:ascii="Arial" w:hAnsi="Arial" w:cs="Arial"/>
-                          <w:lang w:val="es-MX"/>
-                        </w:rPr>
-                        <w:t>Secretaría de Finanzas y Tesorería General del Estado de Nuevo León, para la optimización de los procesos de las áreas correspondientes</w:t>
-                      </w:r>
-                      <w:r>
-                        <w:rPr>
-                          <w:rFonts w:ascii="Arial" w:hAnsi="Arial" w:cs="Arial"/>
-                          <w:lang w:val="es-MX"/>
-                        </w:rPr>
-                        <w:t>.</w:t>
-                      </w:r>
-                    </w:p>
-                  </w:txbxContent>
-                </v:textbox>
-              </v:rect>
-            </w:pict>
-          </mc:Fallback>
-        </mc:AlternateContent>
-      </w:r>
-      <w:r>
-        <w:rPr>
-          <w:rFonts w:ascii="Arial" w:hAnsi="Arial" w:cs="Arial"/>
-          <w:noProof/>
-          <w:sz w:val="24"/>
-          <w:lang w:val="en-US"/>
-        </w:rPr>
-        <mc:AlternateContent>
-          <mc:Choice Requires="wps">
-            <w:drawing>
-              <wp:anchor distT="0" distB="0" distL="114300" distR="114300" simplePos="0" relativeHeight="251783168" behindDoc="0" locked="0" layoutInCell="1" allowOverlap="1" wp14:anchorId="77267B3C" wp14:editId="1A529939">
-                <wp:simplePos x="0" y="0"/>
-                <wp:positionH relativeFrom="column">
-                  <wp:posOffset>809026</wp:posOffset>
-                </wp:positionH>
-                <wp:positionV relativeFrom="paragraph">
-                  <wp:posOffset>5392</wp:posOffset>
-                </wp:positionV>
-                <wp:extent cx="4407715" cy="258792"/>
-                <wp:effectExtent l="0" t="0" r="12065" b="27305"/>
-                <wp:wrapNone/>
-                <wp:docPr id="16" name="Rectángulo 16"/>
-                <wp:cNvGraphicFramePr/>
-                <a:graphic xmlns:a="http://schemas.openxmlformats.org/drawingml/2006/main">
-                  <a:graphicData uri="http://schemas.microsoft.com/office/word/2010/wordprocessingShape">
-                    <wps:wsp>
-                      <wps:cNvSpPr/>
-                      <wps:spPr>
-                        <a:xfrm>
-                          <a:off x="0" y="0"/>
-                          <a:ext cx="4407715" cy="258792"/>
-                        </a:xfrm>
-                        <a:prstGeom prst="rect">
-                          <a:avLst/>
-                        </a:prstGeom>
-                      </wps:spPr>
-                      <wps:style>
-                        <a:lnRef idx="1">
-                          <a:schemeClr val="accent3"/>
-                        </a:lnRef>
-                        <a:fillRef idx="2">
-                          <a:schemeClr val="accent3"/>
-                        </a:fillRef>
-                        <a:effectRef idx="1">
-                          <a:schemeClr val="accent3"/>
-                        </a:effectRef>
-                        <a:fontRef idx="minor">
-                          <a:schemeClr val="dk1"/>
-                        </a:fontRef>
-                      </wps:style>
-                      <wps:txbx>
-                        <w:txbxContent>
-                          <w:p>
-                            <w:pPr>
-                              <w:jc w:val="center"/>
-                              <w:rPr>
-                                <w:rFonts w:ascii="Arial" w:hAnsi="Arial" w:cs="Arial"/>
-                                <w:b/>
-                                <w:sz w:val="24"/>
-                                <w:lang w:val="es-MX"/>
-                              </w:rPr>
-                            </w:pPr>
-                            <w:r>
-                              <w:rPr>
-                                <w:rFonts w:ascii="Arial" w:hAnsi="Arial" w:cs="Arial"/>
-                                <w:b/>
-                                <w:sz w:val="24"/>
-                                <w:lang w:val="es-MX"/>
-                              </w:rPr>
-                              <w:t>Descripción del documento</w:t>
-                            </w:r>
-                          </w:p>
-                        </w:txbxContent>
-                      </wps:txbx>
-                      <wps:bodyPr rot="0" spcFirstLastPara="0" vertOverflow="overflow" horzOverflow="overflow" vert="horz" wrap="square" lIns="91440" tIns="45720" rIns="91440" bIns="45720" numCol="1" spcCol="0" rtlCol="0" fromWordArt="0" anchor="ctr" anchorCtr="0" forceAA="0" compatLnSpc="1">
-                        <a:prstTxWarp prst="textNoShape">
-                          <a:avLst/>
-                        </a:prstTxWarp>
-                        <a:noAutofit/>
-                      </wps:bodyPr>
-                    </wps:wsp>
-                  </a:graphicData>
-                </a:graphic>
-                <wp14:sizeRelH relativeFrom="margin">
-                  <wp14:pctWidth>0</wp14:pctWidth>
-                </wp14:sizeRelH>
-                <wp14:sizeRelV relativeFrom="margin">
-                  <wp14:pctHeight>0</wp14:pctHeight>
-                </wp14:sizeRelV>
-              </wp:anchor>
-            </w:drawing>
-          </mc:Choice>
-          <mc:Fallback xmlns:cx1="http://schemas.microsoft.com/office/drawing/2015/9/8/chartex">
-            <w:pict>
-              <v:rect w14:anchorId="77267B3C" id="Rectángulo 16" o:spid="_x0000_s1030" style="position:absolute;margin-left:63.7pt;margin-top:.4pt;width:347.05pt;height:20.4pt;z-index:251783168;visibility:visible;mso-wrap-style:square;mso-width-percent:0;mso-height-percent:0;mso-wrap-distance-left:9pt;mso-wrap-distance-top:0;mso-wrap-distance-right:9pt;mso-wrap-distance-bottom:0;mso-position-horizontal:absolute;mso-position-horizontal-relative:text;mso-position-vertical:absolute;mso-position-vertical-relative:text;mso-width-percent:0;mso-height-percent:0;mso-width-relative:margin;mso-height-relative:margin;v-text-anchor:middle" o:gfxdata="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" fillcolor="#c3c3c3 [2166]" strokecolor="#a5a5a5 [3206]" strokeweight=".5pt">
-                <v:fill color2="#b6b6b6 [2614]" rotate="t" colors="0 #d2d2d2;.5 #c8c8c8;1 silver" focus="100%" type="gradient">
-                  <o:fill v:ext="view" type="gradientUnscaled"/>
-                </v:fill>
-                <v:textbox>
-                  <w:txbxContent>
-                    <w:p>
-                      <w:pPr>
-                        <w:jc w:val="center"/>
-                        <w:rPr>
-                          <w:rFonts w:ascii="Arial" w:hAnsi="Arial" w:cs="Arial"/>
-                          <w:b/>
-                          <w:sz w:val="24"/>
-                          <w:lang w:val="es-MX"/>
-                        </w:rPr>
-                      </w:pPr>
-                      <w:r>
-                        <w:rPr>
-                          <w:rFonts w:ascii="Arial" w:hAnsi="Arial" w:cs="Arial"/>
-                          <w:b/>
-                          <w:sz w:val="24"/>
-                          <w:lang w:val="es-MX"/>
-                        </w:rPr>
-                        <w:t>Descripción del documento</w:t>
-                      </w:r>
-                    </w:p>
-                  </w:txbxContent>
-                </v:textbox>
-              </v:rect>
-            </w:pict>
-          </mc:Fallback>
-        </mc:AlternateContent>
-      </w:r>
-    </w:p>
-    <w:p>
-      <w:pPr>
-        <w:spacing w:line="276" w:lineRule="auto"/>
-        <w:rPr>
-          <w:rFonts w:ascii="Arial" w:hAnsi="Arial" w:cs="Arial"/>
-          <w:sz w:val="24"/>
-        </w:rPr>
-      </w:pPr>
-    </w:p>
-    <w:p>
-      <w:pPr>
-        <w:spacing w:line="276" w:lineRule="auto"/>
-        <w:rPr>
-          <w:rFonts w:ascii="Arial" w:hAnsi="Arial" w:cs="Arial"/>
-          <w:sz w:val="24"/>
-        </w:rPr>
-      </w:pPr>
-    </w:p>
-    <w:p>
-      <w:pPr>
-        <w:spacing w:line="276" w:lineRule="auto"/>
-        <w:rPr>
-          <w:rFonts w:ascii="Arial" w:hAnsi="Arial" w:cs="Arial"/>
-          <w:sz w:val="24"/>
-        </w:rPr>
-      </w:pPr>
-    </w:p>
-    <w:p>
-      <w:pPr>
-        <w:spacing w:line="276" w:lineRule="auto"/>
-        <w:rPr>
-          <w:rFonts w:ascii="Arial" w:hAnsi="Arial" w:cs="Arial"/>
-          <w:sz w:val="24"/>
-        </w:rPr>
-      </w:pPr>
-    </w:p>
-    <w:p>
-      <w:pPr>
-        <w:tabs>
-          <w:tab w:val="left" w:pos="1494"/>
-        </w:tabs>
-        <w:spacing w:line="276" w:lineRule="auto"/>
-        <w:jc w:val="both"/>
-        <w:rPr>
-          <w:rFonts w:ascii="Arial" w:hAnsi="Arial" w:cs="Arial"/>
-          <w:sz w:val="24"/>
-        </w:rPr>
-      </w:pPr>
-    </w:p>
-    <w:p>
-      <w:pPr>
-        <w:pStyle w:val="Ttulo1"/>
-        <w:spacing w:line="276" w:lineRule="auto"/>
-        <w:rPr>
-          <w:rFonts w:cs="Arial"/>
-          <w:b w:val="0"/>
-        </w:rPr>
-      </w:pPr>
-      <w:bookmarkStart w:id="0" w:name="_Toc123297018"/>
-      <w:bookmarkStart w:id="1" w:name="_Toc141686683"/>
-      <w:r>
-        <w:rPr>
-          <w:rFonts w:cs="Arial"/>
-        </w:rPr>
-        <w:t>Objetivo</w:t>
-      </w:r>
-      <w:bookmarkEnd w:id="0"/>
-      <w:bookmarkEnd w:id="1"/>
-    </w:p>
-    <w:p>
-      <w:pPr>
-        <w:tabs>
-          <w:tab w:val="left" w:pos="1494"/>
-        </w:tabs>
-        <w:spacing w:line="276" w:lineRule="auto"/>
-        <w:jc w:val="both"/>
-        <w:rPr>
-          <w:rFonts w:ascii="Arial" w:hAnsi="Arial" w:cs="Arial"/>
-          <w:sz w:val="24"/>
-        </w:rPr>
-      </w:pPr>
-      <w:r>
-        <w:rPr>
-          <w:rFonts w:ascii="Arial" w:hAnsi="Arial" w:cs="Arial"/>
-          <w:sz w:val="24"/>
-        </w:rPr>
-        <w:tab/>
-        <w:t xml:space="preserve">Lograr que, mediante el presente manual, los usuarios de la </w:t>
-      </w:r>
-      <w:r>
-        <w:rPr>
-          <w:rFonts w:ascii="Arial" w:hAnsi="Arial" w:cs="Arial"/>
-          <w:sz w:val="24"/>
-        </w:rPr>
-        <w:t>Secretaria de Finanzas y Tesorería General del Estado de Nuevo León</w:t>
-      </w:r>
-      <w:r>
-        <w:rPr>
-          <w:rFonts w:ascii="Arial" w:hAnsi="Arial" w:cs="Arial"/>
-          <w:sz w:val="24"/>
-        </w:rPr>
-        <w:t xml:space="preserve"> puedan consu</w:t>
-      </w:r>
-      <w:r>
-        <w:rPr>
-          <w:rFonts w:ascii="Arial" w:hAnsi="Arial" w:cs="Arial"/>
-          <w:sz w:val="24"/>
-        </w:rPr>
-        <w:t xml:space="preserve">ltar los pasos a seguir para la gestión </w:t>
-      </w:r>
-      <w:r>
-        <w:rPr>
-          <w:rFonts w:ascii="Arial" w:hAnsi="Arial" w:cs="Arial"/>
-          <w:sz w:val="24"/>
-        </w:rPr>
-        <w:t xml:space="preserve">de </w:t>
-      </w:r>
-      <w:r>
-        <w:rPr>
-          <w:rFonts w:ascii="Arial" w:hAnsi="Arial" w:cs="Arial"/>
-          <w:sz w:val="24"/>
-        </w:rPr>
-        <w:t>los créditos y financiamientos</w:t>
-      </w:r>
-      <w:r>
-        <w:rPr>
-          <w:rFonts w:ascii="Arial" w:hAnsi="Arial" w:cs="Arial"/>
-          <w:sz w:val="24"/>
-        </w:rPr>
-        <w:t>, así como el seguimiento correspondiente, para su asignación al área que vaya a continuar la atención hasta concluir con el registro de los pagos</w:t>
-      </w:r>
-      <w:r>
-        <w:rPr>
-          <w:rFonts w:ascii="Arial" w:hAnsi="Arial" w:cs="Arial"/>
-          <w:sz w:val="24"/>
-        </w:rPr>
-        <w:t>.</w:t>
-      </w:r>
-    </w:p>
-    <w:p>
-      <w:pPr>
-        <w:tabs>
-          <w:tab w:val="left" w:pos="1494"/>
-        </w:tabs>
-        <w:spacing w:line="276" w:lineRule="auto"/>
-        <w:jc w:val="both"/>
-        <w:rPr>
-          <w:rFonts w:ascii="Arial" w:hAnsi="Arial" w:cs="Arial"/>
-          <w:b/>
-          <w:sz w:val="24"/>
-        </w:rPr>
-      </w:pPr>
-    </w:p>
-    <w:p>
-      <w:pPr>
-        <w:pStyle w:val="Ttulo1"/>
-        <w:spacing w:line="276" w:lineRule="auto"/>
-        <w:rPr>
-          <w:rFonts w:cs="Arial"/>
-          <w:b w:val="0"/>
-        </w:rPr>
-      </w:pPr>
-      <w:bookmarkStart w:id="2" w:name="_Toc123297019"/>
-      <w:bookmarkStart w:id="3" w:name="_Toc141686684"/>
-      <w:r>
-        <w:rPr>
-          <w:rFonts w:cs="Arial"/>
-        </w:rPr>
-        <w:t>Alcance</w:t>
-      </w:r>
-      <w:bookmarkEnd w:id="2"/>
-      <w:bookmarkEnd w:id="3"/>
-      <w:r>
-        <w:rPr>
-          <w:rFonts w:cs="Arial"/>
-        </w:rPr>
-        <w:t xml:space="preserve"> </w:t>
-      </w:r>
-    </w:p>
-    <w:p>
-      <w:pPr>
-        <w:tabs>
-          <w:tab w:val="left" w:pos="1494"/>
-        </w:tabs>
-        <w:spacing w:line="276" w:lineRule="auto"/>
-        <w:jc w:val="both"/>
-        <w:rPr>
-          <w:rFonts w:ascii="Arial" w:hAnsi="Arial" w:cs="Arial"/>
-          <w:sz w:val="24"/>
-        </w:rPr>
-      </w:pPr>
-      <w:r>
-        <w:rPr>
-          <w:rFonts w:ascii="Arial" w:hAnsi="Arial" w:cs="Arial"/>
-          <w:sz w:val="24"/>
-        </w:rPr>
-        <w:tab/>
-      </w:r>
-      <w:r>
-        <w:rPr>
-          <w:rFonts w:ascii="Arial" w:hAnsi="Arial" w:cs="Arial"/>
-          <w:sz w:val="24"/>
-        </w:rPr>
-        <w:t xml:space="preserve">El alcance de la presente </w:t>
-      </w:r>
-      <w:r>
-        <w:rPr>
-          <w:rFonts w:ascii="Arial" w:hAnsi="Arial" w:cs="Arial"/>
-          <w:sz w:val="24"/>
-        </w:rPr>
-        <w:t xml:space="preserve">Plataforma de </w:t>
-      </w:r>
-      <w:r>
-        <w:rPr>
-          <w:rFonts w:ascii="Arial" w:hAnsi="Arial" w:cs="Arial"/>
-          <w:sz w:val="24"/>
-        </w:rPr>
-        <w:t>Sistema de Gestión de Crédito de Municipios es</w:t>
-      </w:r>
-      <w:r>
-        <w:rPr>
-          <w:rFonts w:ascii="Arial" w:hAnsi="Arial" w:cs="Arial"/>
-          <w:sz w:val="24"/>
-        </w:rPr>
-        <w:t xml:space="preserve"> el </w:t>
-      </w:r>
-      <w:r>
-        <w:rPr>
-          <w:rFonts w:ascii="Arial" w:hAnsi="Arial" w:cs="Arial"/>
-          <w:sz w:val="24"/>
-        </w:rPr>
-        <w:t xml:space="preserve">cumplir con los requerimientos de acuerdo a los procesos </w:t>
-      </w:r>
-      <w:r>
-        <w:rPr>
-          <w:rFonts w:ascii="Arial" w:hAnsi="Arial" w:cs="Arial"/>
-          <w:sz w:val="24"/>
-        </w:rPr>
-        <w:t xml:space="preserve">que se </w:t>
-      </w:r>
-      <w:r>
-        <w:rPr>
-          <w:rFonts w:ascii="Arial" w:hAnsi="Arial" w:cs="Arial"/>
-          <w:sz w:val="24"/>
-        </w:rPr>
-        <w:t>realice</w:t>
-      </w:r>
-      <w:r>
-        <w:rPr>
-          <w:rFonts w:ascii="Arial" w:hAnsi="Arial" w:cs="Arial"/>
-          <w:sz w:val="24"/>
-        </w:rPr>
-        <w:t>n</w:t>
-      </w:r>
-      <w:r>
-        <w:rPr>
-          <w:rFonts w:ascii="Arial" w:hAnsi="Arial" w:cs="Arial"/>
-          <w:sz w:val="24"/>
-        </w:rPr>
-        <w:t xml:space="preserve"> en el procesamiento de la información que le compete</w:t>
-      </w:r>
-      <w:r>
-        <w:rPr>
-          <w:rFonts w:ascii="Arial" w:hAnsi="Arial" w:cs="Arial"/>
-          <w:sz w:val="24"/>
-        </w:rPr>
-        <w:t>,</w:t>
-      </w:r>
-      <w:r>
-        <w:rPr>
-          <w:rFonts w:ascii="Arial" w:hAnsi="Arial" w:cs="Arial"/>
-          <w:sz w:val="24"/>
-        </w:rPr>
-        <w:t xml:space="preserve"> de acuerdo al flujo indicado en </w:t>
-      </w:r>
-      <w:r>
-        <w:rPr>
-          <w:rFonts w:ascii="Arial" w:hAnsi="Arial" w:cs="Arial"/>
-          <w:sz w:val="24"/>
-        </w:rPr>
-        <w:t>sus</w:t>
-      </w:r>
-      <w:r>
-        <w:rPr>
-          <w:rFonts w:ascii="Arial" w:hAnsi="Arial" w:cs="Arial"/>
-          <w:sz w:val="24"/>
-        </w:rPr>
-        <w:t xml:space="preserve"> diagrama</w:t>
-      </w:r>
-      <w:r>
-        <w:rPr>
-          <w:rFonts w:ascii="Arial" w:hAnsi="Arial" w:cs="Arial"/>
-          <w:sz w:val="24"/>
-        </w:rPr>
-        <w:t>s de proceso</w:t>
-      </w:r>
-      <w:r>
-        <w:rPr>
-          <w:rFonts w:ascii="Arial" w:hAnsi="Arial" w:cs="Arial"/>
-          <w:sz w:val="24"/>
-        </w:rPr>
-        <w:t>.</w:t>
-      </w:r>
-    </w:p>
-    <w:p>
-      <w:pPr>
-        <w:pStyle w:val="Ttulo1"/>
-        <w:spacing w:line="276" w:lineRule="auto"/>
-        <w:rPr>
-          <w:rFonts w:cs="Arial"/>
-        </w:rPr>
-      </w:pPr>
-      <w:bookmarkStart w:id="4" w:name="_Toc123297020"/>
-      <w:bookmarkStart w:id="5" w:name="_Toc141686685"/>
-      <w:r>
-        <w:rPr>
-          <w:rFonts w:cs="Arial"/>
-        </w:rPr>
-        <w:t>Usuario</w:t>
-      </w:r>
-      <w:bookmarkEnd w:id="4"/>
-      <w:bookmarkEnd w:id="5"/>
-    </w:p>
-    <w:p>
-      <w:pPr>
-        <w:tabs>
-          <w:tab w:val="left" w:pos="1494"/>
-        </w:tabs>
-        <w:spacing w:line="276" w:lineRule="auto"/>
-        <w:jc w:val="both"/>
-        <w:rPr>
-          <w:rFonts w:ascii="Arial" w:hAnsi="Arial" w:cs="Arial"/>
-          <w:sz w:val="24"/>
-        </w:rPr>
-      </w:pPr>
-      <w:r>
-        <w:rPr>
-          <w:rFonts w:ascii="Arial" w:hAnsi="Arial" w:cs="Arial"/>
-          <w:sz w:val="24"/>
-        </w:rPr>
-        <w:tab/>
-        <w:t>Usuarios</w:t>
-      </w:r>
-      <w:r>
-        <w:rPr>
-          <w:rFonts w:ascii="Arial" w:hAnsi="Arial" w:cs="Arial"/>
-          <w:sz w:val="24"/>
-        </w:rPr>
-        <w:t xml:space="preserve"> con perfil ANALISTA del área de </w:t>
-      </w:r>
-      <w:r>
-        <w:rPr>
-          <w:rFonts w:ascii="Arial" w:hAnsi="Arial" w:cs="Arial"/>
-          <w:sz w:val="24"/>
-        </w:rPr>
-        <w:t>Sistema de Gestión de Crédito de Municipios</w:t>
-      </w:r>
-      <w:r>
-        <w:rPr>
-          <w:rFonts w:ascii="Arial" w:hAnsi="Arial" w:cs="Arial"/>
-          <w:sz w:val="24"/>
-        </w:rPr>
-        <w:t xml:space="preserve"> de la Secretaria de Finanzas y Tesorería</w:t>
-      </w:r>
-      <w:r>
-        <w:rPr>
-          <w:rFonts w:ascii="Arial" w:hAnsi="Arial" w:cs="Arial"/>
-          <w:sz w:val="24"/>
-        </w:rPr>
-        <w:t xml:space="preserve"> General del Estado</w:t>
-      </w:r>
-      <w:r>
-        <w:rPr>
-          <w:rFonts w:ascii="Arial" w:hAnsi="Arial" w:cs="Arial"/>
-          <w:sz w:val="24"/>
-        </w:rPr>
-        <w:t xml:space="preserve"> de Nuevo León.</w:t>
-      </w:r>
-    </w:p>
-    <w:p>
-      <w:pPr>
-        <w:spacing w:line="276" w:lineRule="auto"/>
-        <w:rPr>
-          <w:rFonts w:ascii="Arial" w:hAnsi="Arial" w:cs="Arial"/>
-        </w:rPr>
-      </w:pPr>
-    </w:p>
-    <w:p>
-      <w:pPr>
-        <w:spacing w:line="276" w:lineRule="auto"/>
-        <w:rPr>
-          <w:rFonts w:ascii="Arial" w:hAnsi="Arial" w:cs="Arial"/>
-        </w:rPr>
-      </w:pPr>
-    </w:p>
-    <w:p>
-      <w:pPr>
-        <w:spacing w:line="276" w:lineRule="auto"/>
-        <w:rPr>
-          <w:rFonts w:ascii="Arial" w:hAnsi="Arial" w:cs="Arial"/>
-        </w:rPr>
-      </w:pPr>
-    </w:p>
-    <w:p>
-      <w:pPr>
-        <w:spacing w:line="276" w:lineRule="auto"/>
-        <w:rPr>
-          <w:rFonts w:ascii="Arial" w:hAnsi="Arial" w:cs="Arial"/>
-          <w:sz w:val="24"/>
-          <w:szCs w:val="24"/>
-        </w:rPr>
-      </w:pPr>
-    </w:p>
-    <w:p>
-      <w:pPr>
-        <w:spacing w:line="276" w:lineRule="auto"/>
-        <w:jc w:val="center"/>
-        <w:rPr>
-          <w:rFonts w:ascii="Arial" w:hAnsi="Arial" w:cs="Arial"/>
-          <w:sz w:val="24"/>
-          <w:szCs w:val="24"/>
-        </w:rPr>
-      </w:pPr>
-    </w:p>
-    <w:p>
-      <w:pPr>
-        <w:spacing w:line="276" w:lineRule="auto"/>
-        <w:jc w:val="center"/>
-        <w:rPr>
-          <w:rFonts w:ascii="Arial" w:hAnsi="Arial" w:cs="Arial"/>
-          <w:sz w:val="24"/>
-          <w:szCs w:val="24"/>
-        </w:rPr>
-      </w:pPr>
-    </w:p>
-    <w:p>
-      <w:pPr>
-        <w:spacing w:line="276" w:lineRule="auto"/>
-        <w:rPr>
-          <w:rFonts w:ascii="Arial" w:hAnsi="Arial" w:cs="Arial"/>
-        </w:rPr>
-      </w:pPr>
-      <w:r>
-        <w:rPr>
-          <w:rFonts w:ascii="Arial" w:hAnsi="Arial" w:cs="Arial"/>
-          <w:noProof/>
-          <w:lang w:val="en-US"/>
-        </w:rPr>
-        <mc:AlternateContent>
-          <mc:Choice Requires="wps">
-            <w:drawing>
-              <wp:anchor distT="0" distB="0" distL="114300" distR="114300" simplePos="0" relativeHeight="251819008" behindDoc="0" locked="0" layoutInCell="1" allowOverlap="1" wp14:anchorId="71066FE7" wp14:editId="1EFFDC84">
-                <wp:simplePos x="0" y="0"/>
-                <wp:positionH relativeFrom="margin">
-                  <wp:posOffset>-461727</wp:posOffset>
-                </wp:positionH>
-                <wp:positionV relativeFrom="paragraph">
-                  <wp:posOffset>38100</wp:posOffset>
-                </wp:positionV>
-                <wp:extent cx="6780362" cy="267179"/>
-                <wp:effectExtent l="57150" t="38100" r="59055" b="76200"/>
-                <wp:wrapNone/>
-                <wp:docPr id="125" name="Rectángulo 125"/>
-                <wp:cNvGraphicFramePr/>
-                <a:graphic xmlns:a="http://schemas.openxmlformats.org/drawingml/2006/main">
-                  <a:graphicData uri="http://schemas.microsoft.com/office/word/2010/wordprocessingShape">
-                    <wps:wsp>
-                      <wps:cNvSpPr/>
-                      <wps:spPr>
-                        <a:xfrm>
-                          <a:off x="0" y="0"/>
-                          <a:ext cx="6780362" cy="267179"/>
-                        </a:xfrm>
-                        <a:prstGeom prst="rect">
-                          <a:avLst/>
-                        </a:prstGeom>
-                        <a:ln/>
-                      </wps:spPr>
-                      <wps:style>
-                        <a:lnRef idx="0">
-                          <a:schemeClr val="accent3"/>
-                        </a:lnRef>
-                        <a:fillRef idx="3">
-                          <a:schemeClr val="accent3"/>
-                        </a:fillRef>
-                        <a:effectRef idx="3">
-                          <a:schemeClr val="accent3"/>
-                        </a:effectRef>
-                        <a:fontRef idx="minor">
-                          <a:schemeClr val="lt1"/>
-                        </a:fontRef>
-                      </wps:style>
-                      <wps:txbx>
-                        <w:txbxContent>
-                          <w:p>
-                            <w:pPr>
-                              <w:jc w:val="center"/>
-                              <w:rPr>
-                                <w:b/>
-                                <w:sz w:val="24"/>
-                                <w:lang w:val="es-MX"/>
-                              </w:rPr>
-                            </w:pPr>
-                            <w:proofErr w:type="spellStart"/>
-                            <w:proofErr w:type="gramStart"/>
-                            <w:r>
-                              <w:rPr>
-                                <w:b/>
-                                <w:sz w:val="24"/>
-                                <w:lang w:val="es-MX"/>
-                              </w:rPr>
-                              <w:t>e.firma</w:t>
-                            </w:r>
-                            <w:proofErr w:type="spellEnd"/>
-                            <w:proofErr w:type="gramEnd"/>
-                          </w:p>
-                        </w:txbxContent>
-                      </wps:txbx>
-                      <wps:bodyPr rot="0" spcFirstLastPara="0" vertOverflow="overflow" horzOverflow="overflow" vert="horz" wrap="square" lIns="91440" tIns="45720" rIns="91440" bIns="45720" numCol="1" spcCol="0" rtlCol="0" fromWordArt="0" anchor="ctr" anchorCtr="0" forceAA="0" compatLnSpc="1">
-                        <a:prstTxWarp prst="textNoShape">
-                          <a:avLst/>
-                        </a:prstTxWarp>
-                        <a:noAutofit/>
-                      </wps:bodyPr>
-                    </wps:wsp>
-                  </a:graphicData>
-                </a:graphic>
-                <wp14:sizeRelH relativeFrom="margin">
-                  <wp14:pctWidth>0</wp14:pctWidth>
-                </wp14:sizeRelH>
-                <wp14:sizeRelV relativeFrom="margin">
-                  <wp14:pctHeight>0</wp14:pctHeight>
-                </wp14:sizeRelV>
-              </wp:anchor>
-            </w:drawing>
-          </mc:Choice>
-          <mc:Fallback xmlns:cx1="http://schemas.microsoft.com/office/drawing/2015/9/8/chartex">
-            <w:pict>
-              <v:rect w14:anchorId="71066FE7" id="Rectángulo 125" o:spid="_x0000_s1031" style="position:absolute;margin-left:-36.35pt;margin-top:3pt;width:533.9pt;height:21.05pt;z-index:251819008;visibility:visible;mso-wrap-style:square;mso-width-percent:0;mso-height-percent:0;mso-wrap-distance-left:9pt;mso-wrap-distance-top:0;mso-wrap-distance-right:9pt;mso-wrap-distance-bottom:0;mso-position-horizontal:absolute;mso-position-horizontal-relative:margin;mso-position-vertical:absolute;mso-position-vertical-relative:text;mso-width-percent:0;mso-height-percent:0;mso-width-relative:margin;mso-height-relative:margin;v-text-anchor:middle" o:gfxdata="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" fillcolor="#aaa [3030]" stroked="f">
-                <v:fill color2="#a3a3a3 [3174]" rotate="t" colors="0 #afafaf;.5 #a5a5a5;1 #929292" focus="100%" type="gradient">
-                  <o:fill v:ext="view" type="gradientUnscaled"/>
-                </v:fill>
-                <v:shadow on="t" color="black" opacity="41287f" offset="0,1.5pt"/>
-                <v:textbox>
-                  <w:txbxContent>
-                    <w:p>
-                      <w:pPr>
-                        <w:jc w:val="center"/>
-                        <w:rPr>
-                          <w:b/>
-                          <w:sz w:val="24"/>
-                          <w:lang w:val="es-MX"/>
-                        </w:rPr>
-                      </w:pPr>
-                      <w:r>
-                        <w:rPr>
-                          <w:b/>
-                          <w:sz w:val="24"/>
-                          <w:lang w:val="es-MX"/>
-                        </w:rPr>
-                        <w:t>e.firma</w:t>
-                      </w:r>
-                    </w:p>
-                  </w:txbxContent>
-                </v:textbox>
-                <w10:wrap anchorx="margin"/>
-              </v:rect>
-            </w:pict>
-          </mc:Fallback>
-        </mc:AlternateContent>
-      </w:r>
-    </w:p>
-    <w:p>
-      <w:pPr>
-        <w:spacing w:line="276" w:lineRule="auto"/>
-        <w:rPr>
-          <w:rFonts w:ascii="Arial" w:hAnsi="Arial" w:cs="Arial"/>
-        </w:rPr>
-      </w:pPr>
-    </w:p>
-    <w:p>
-      <w:pPr>
-        <w:spacing w:line="276" w:lineRule="auto"/>
-        <w:jc w:val="center"/>
-        <w:rPr>
-          <w:rFonts w:ascii="Arial" w:hAnsi="Arial" w:cs="Arial"/>
-          <w:b/>
-          <w:sz w:val="44"/>
-          <w:szCs w:val="44"/>
-        </w:rPr>
-      </w:pPr>
-    </w:p>
-    <w:p>
-      <w:pPr>
-        <w:pStyle w:val="Ttulo1"/>
-        <w:jc w:val="center"/>
-        <w:rPr>
-          <w:rFonts w:cs="Arial"/>
-          <w:sz w:val="44"/>
-          <w:szCs w:val="44"/>
-        </w:rPr>
-      </w:pPr>
-      <w:bookmarkStart w:id="6" w:name="_Toc141686686"/>
-      <w:r>
-        <w:rPr>
-          <w:rFonts w:cs="Arial"/>
-          <w:sz w:val="44"/>
-          <w:szCs w:val="44"/>
-        </w:rPr>
-        <w:t>E. FIRMA</w:t>
-      </w:r>
-      <w:bookmarkEnd w:id="6"/>
-    </w:p>
-    <w:p>
-      <w:pPr>
-        <w:rPr>
-          <w:rFonts w:ascii="Arial" w:hAnsi="Arial" w:cs="Arial"/>
-        </w:rPr>
-      </w:pPr>
-    </w:p>
-    <w:p>
-      <w:pPr>
-        <w:rPr>
-          <w:rFonts w:ascii="Arial" w:hAnsi="Arial" w:cs="Arial"/>
-        </w:rPr>
-      </w:pPr>
-    </w:p>
-    <w:p>
-      <w:pPr>
-        <w:spacing w:line="276" w:lineRule="auto"/>
-        <w:ind w:left="851"/>
-        <w:rPr>
-          <w:rFonts w:ascii="Arial" w:hAnsi="Arial" w:cs="Arial"/>
-          <w:sz w:val="36"/>
-          <w:szCs w:val="36"/>
-        </w:rPr>
-      </w:pPr>
-    </w:p>
-    <w:p>
-      <w:pPr>
-        <w:spacing w:line="276" w:lineRule="auto"/>
-        <w:ind w:left="851"/>
-        <w:rPr>
-          <w:rFonts w:ascii="Arial" w:hAnsi="Arial" w:cs="Arial"/>
-          <w:sz w:val="36"/>
-          <w:szCs w:val="36"/>
-        </w:rPr>
-      </w:pPr>
-    </w:p>
-    <w:p>
-      <w:pPr>
-        <w:spacing w:line="276" w:lineRule="auto"/>
-        <w:ind w:left="851"/>
-        <w:rPr>
-          <w:rFonts w:ascii="Arial" w:hAnsi="Arial" w:cs="Arial"/>
-          <w:sz w:val="36"/>
-          <w:szCs w:val="36"/>
-        </w:rPr>
-      </w:pPr>
-    </w:p>
-    <w:p>
-      <w:pPr>
-        <w:spacing w:line="276" w:lineRule="auto"/>
-        <w:ind w:left="851"/>
-        <w:rPr>
-          <w:rFonts w:ascii="Arial" w:hAnsi="Arial" w:cs="Arial"/>
-          <w:sz w:val="36"/>
-          <w:szCs w:val="36"/>
-        </w:rPr>
-      </w:pPr>
-    </w:p>
-    <w:p>
-      <w:pPr>
-        <w:spacing w:line="276" w:lineRule="auto"/>
-        <w:jc w:val="center"/>
-        <w:rPr>
-          <w:rFonts w:ascii="Arial" w:hAnsi="Arial" w:cs="Arial"/>
-          <w:sz w:val="36"/>
-          <w:szCs w:val="36"/>
-        </w:rPr>
-      </w:pPr>
-    </w:p>
-    <w:p>
-      <w:pPr>
-        <w:spacing w:line="276" w:lineRule="auto"/>
-        <w:jc w:val="center"/>
-        <w:rPr>
-          <w:rFonts w:ascii="Arial" w:hAnsi="Arial" w:cs="Arial"/>
-          <w:sz w:val="36"/>
-          <w:szCs w:val="36"/>
-        </w:rPr>
-      </w:pPr>
-    </w:p>
-    <w:p>
-      <w:pPr>
-        <w:spacing w:line="276" w:lineRule="auto"/>
-        <w:jc w:val="center"/>
-        <w:rPr>
-          <w:rFonts w:ascii="Arial" w:hAnsi="Arial" w:cs="Arial"/>
-          <w:b/>
-          <w:sz w:val="44"/>
-          <w:szCs w:val="44"/>
-        </w:rPr>
-      </w:pPr>
-    </w:p>
-    <w:p>
-      <w:pPr>
-        <w:spacing w:line="276" w:lineRule="auto"/>
-        <w:rPr>
-          <w:rFonts w:ascii="Arial" w:hAnsi="Arial" w:cs="Arial"/>
-        </w:rPr>
-      </w:pPr>
-    </w:p>
-    <w:p>
-      <w:pPr>
-        <w:spacing w:line="276" w:lineRule="auto"/>
-        <w:rPr>
-          <w:rFonts w:ascii="Arial" w:hAnsi="Arial" w:cs="Arial"/>
-        </w:rPr>
-      </w:pPr>
-    </w:p>
-    <w:p>
-      <w:pPr>
-        <w:spacing w:line="276" w:lineRule="auto"/>
-        <w:rPr>
-          <w:rFonts w:ascii="Arial" w:hAnsi="Arial" w:cs="Arial"/>
-        </w:rPr>
-      </w:pPr>
-    </w:p>
-    <w:p>
-      <w:pPr>
-        <w:spacing w:line="276" w:lineRule="auto"/>
-        <w:rPr>
-          <w:rFonts w:ascii="Arial" w:hAnsi="Arial" w:cs="Arial"/>
-        </w:rPr>
-      </w:pPr>
-    </w:p>
-    <w:p>
-      <w:pPr>
-        <w:spacing w:line="276" w:lineRule="auto"/>
-        <w:rPr>
-          <w:rFonts w:ascii="Arial" w:hAnsi="Arial" w:cs="Arial"/>
-        </w:rPr>
-      </w:pPr>
-    </w:p>
-    <w:p/>
-    <w:p>
-      <w:bookmarkStart w:id="7" w:name="_Toc124335011"/>
-    </w:p>
-    <w:p/>
-    <w:p/>
-    <w:p/>
-    <w:p/>
-    <w:p>
-      <w:pPr>
-        <w:pStyle w:val="Ttulo1"/>
-        <w:spacing w:line="276" w:lineRule="auto"/>
-        <w:jc w:val="center"/>
-        <w:rPr>
-          <w:rFonts w:cs="Arial"/>
-        </w:rPr>
-      </w:pPr>
-      <w:bookmarkStart w:id="8" w:name="_Toc141686687"/>
-      <w:r>
-        <w:rPr>
-          <w:rFonts w:cs="Arial"/>
-        </w:rPr>
-        <w:lastRenderedPageBreak/>
-        <w:t>Pantalla de Bienvenida</w:t>
-      </w:r>
-      <w:bookmarkEnd w:id="7"/>
-      <w:bookmarkEnd w:id="8"/>
-    </w:p>
-    <w:p>
-      <w:pPr>
-        <w:rPr>
-          <w:rFonts w:ascii="Arial" w:hAnsi="Arial" w:cs="Arial"/>
-        </w:rPr>
-      </w:pPr>
-      <w:r>
-        <w:rPr>
-          <w:rFonts w:ascii="Arial" w:hAnsi="Arial" w:cs="Arial"/>
-          <w:noProof/>
-          <w:sz w:val="24"/>
-          <w:lang w:val="en-US"/>
-        </w:rPr>
-        <w:drawing>
-          <wp:anchor distT="0" distB="0" distL="114300" distR="114300" simplePos="0" relativeHeight="251870208" behindDoc="0" locked="0" layoutInCell="1" allowOverlap="1" wp14:anchorId="0A03E9E7" wp14:editId="6E7E9C57">
-            <wp:simplePos x="0" y="0"/>
-            <wp:positionH relativeFrom="column">
-              <wp:posOffset>4479707</wp:posOffset>
-            </wp:positionH>
-            <wp:positionV relativeFrom="paragraph">
-              <wp:posOffset>99372</wp:posOffset>
-            </wp:positionV>
-            <wp:extent cx="574159" cy="417022"/>
-            <wp:effectExtent l="0" t="0" r="0" b="2540"/>
-            <wp:wrapNone/>
-            <wp:docPr id="32" name="Imagen 32"/>
-            <wp:cNvGraphicFramePr>
-              <a:graphicFrameLocks xmlns:a="http://schemas.openxmlformats.org/drawingml/2006/main" noChangeAspect="1"/>
-            </wp:cNvGraphicFramePr>
-            <a:graphic xmlns:a="http://schemas.openxmlformats.org/drawingml/2006/main">
-              <a:graphicData uri="http://schemas.openxmlformats.org/drawingml/2006/picture">
-                <pic:pic xmlns:pic="http://schemas.openxmlformats.org/drawingml/2006/picture">
-                  <pic:nvPicPr>
-                    <pic:cNvPr id="1" name=""/>
-                    <pic:cNvPicPr/>
-                  </pic:nvPicPr>
-                  <pic:blipFill rotWithShape="1">
-                    <a:blip r:embed="rId10">
-                      <a:extLst>
-                        <a:ext uri="{28A0092B-C50C-407E-A947-70E740481C1C}">
-                          <a14:useLocalDpi xmlns:a14="http://schemas.microsoft.com/office/drawing/2010/main" val="0"/>
-                        </a:ext>
-                      </a:extLst>
-                    </a:blip>
-                    <a:srcRect t="-1" r="10891" b="8910"/>
-                    <a:stretch/>
-                  </pic:blipFill>
-                  <pic:spPr bwMode="auto">
-                    <a:xfrm>
-                      <a:off x="0" y="0"/>
-                      <a:ext cx="574159" cy="417022"/>
-                    </a:xfrm>
-                    <a:prstGeom prst="rect">
-                      <a:avLst/>
-                    </a:prstGeom>
-                    <a:ln>
-                      <a:noFill/>
-                    </a:ln>
-                    <a:extLst>
-                      <a:ext uri="{53640926-AAD7-44D8-BBD7-CCE9431645EC}">
-                        <a14:shadowObscured xmlns:a14="http://schemas.microsoft.com/office/drawing/2010/main"/>
-                      </a:ext>
-                    </a:extLst>
-                  </pic:spPr>
-                </pic:pic>
-              </a:graphicData>
-            </a:graphic>
-            <wp14:sizeRelH relativeFrom="page">
-              <wp14:pctWidth>0</wp14:pctWidth>
-            </wp14:sizeRelH>
-            <wp14:sizeRelV relativeFrom="page">
-              <wp14:pctHeight>0</wp14:pctHeight>
-            </wp14:sizeRelV>
-          </wp:anchor>
-        </w:drawing>
-      </w:r>
-    </w:p>
-    <w:p>
-      <w:pPr>
-        <w:rPr>
-          <w:rFonts w:ascii="Arial" w:hAnsi="Arial" w:cs="Arial"/>
-          <w:sz w:val="24"/>
-          <w:szCs w:val="24"/>
-        </w:rPr>
-      </w:pPr>
-      <w:r>
-        <w:rPr>
-          <w:rFonts w:ascii="Arial" w:hAnsi="Arial" w:cs="Arial"/>
-          <w:sz w:val="24"/>
-          <w:szCs w:val="24"/>
-        </w:rPr>
-        <w:t>Presionaremos el siguiente botón para mostrar el menú principal</w:t>
-      </w:r>
-    </w:p>
-    <w:p>
-      <w:pPr>
-        <w:rPr>
-          <w:rFonts w:ascii="Arial" w:hAnsi="Arial" w:cs="Arial"/>
-          <w:sz w:val="24"/>
-          <w:szCs w:val="24"/>
-        </w:rPr>
-      </w:pPr>
-    </w:p>
-    <w:p>
-      <w:pPr>
-        <w:rPr>
-          <w:rFonts w:ascii="Arial" w:hAnsi="Arial" w:cs="Arial"/>
-          <w:sz w:val="24"/>
-          <w:szCs w:val="24"/>
-        </w:rPr>
-      </w:pPr>
-      <w:r>
-        <w:rPr>
-          <w:rFonts w:ascii="Arial" w:hAnsi="Arial" w:cs="Arial"/>
-          <w:sz w:val="24"/>
-          <w:szCs w:val="24"/>
-        </w:rPr>
-        <w:t xml:space="preserve">Después debe seleccionar la opción “Firmar con </w:t>
-      </w:r>
-      <w:proofErr w:type="spellStart"/>
-      <w:proofErr w:type="gramStart"/>
-      <w:r>
-        <w:rPr>
-          <w:rFonts w:ascii="Arial" w:hAnsi="Arial" w:cs="Arial"/>
-          <w:sz w:val="24"/>
-          <w:szCs w:val="24"/>
-        </w:rPr>
-        <w:t>e.firma</w:t>
-      </w:r>
-      <w:proofErr w:type="spellEnd"/>
-      <w:proofErr w:type="gramEnd"/>
-      <w:r>
-        <w:rPr>
-          <w:rFonts w:ascii="Arial" w:hAnsi="Arial" w:cs="Arial"/>
-          <w:sz w:val="24"/>
-          <w:szCs w:val="24"/>
-        </w:rPr>
-        <w:t>”</w:t>
-      </w:r>
-    </w:p>
-    <w:p>
-      <w:pPr>
-        <w:rPr>
-          <w:noProof/>
-          <w:lang w:val="es-MX" w:eastAsia="es-MX"/>
-        </w:rPr>
-      </w:pPr>
-      <w:r>
-        <w:rPr>
-          <w:rFonts w:ascii="Arial" w:hAnsi="Arial" w:cs="Arial"/>
-          <w:noProof/>
-          <w:sz w:val="24"/>
-          <w:lang w:val="en-US"/>
-        </w:rPr>
-        <w:drawing>
-          <wp:anchor distT="0" distB="0" distL="114300" distR="114300" simplePos="0" relativeHeight="251868160" behindDoc="0" locked="0" layoutInCell="1" allowOverlap="1" wp14:anchorId="4F7FE94A" wp14:editId="75000113">
-            <wp:simplePos x="0" y="0"/>
-            <wp:positionH relativeFrom="column">
-              <wp:posOffset>613198</wp:posOffset>
-            </wp:positionH>
-            <wp:positionV relativeFrom="paragraph">
-              <wp:posOffset>212866</wp:posOffset>
-            </wp:positionV>
-            <wp:extent cx="519978" cy="377669"/>
-            <wp:effectExtent l="152400" t="152400" r="356870" b="365760"/>
-            <wp:wrapNone/>
-            <wp:docPr id="27" name="Imagen 27"/>
-            <wp:cNvGraphicFramePr>
-              <a:graphicFrameLocks xmlns:a="http://schemas.openxmlformats.org/drawingml/2006/main" noChangeAspect="1"/>
-            </wp:cNvGraphicFramePr>
-            <a:graphic xmlns:a="http://schemas.openxmlformats.org/drawingml/2006/main">
-              <a:graphicData uri="http://schemas.openxmlformats.org/drawingml/2006/picture">
-                <pic:pic xmlns:pic="http://schemas.openxmlformats.org/drawingml/2006/picture">
-                  <pic:nvPicPr>
-                    <pic:cNvPr id="1" name=""/>
-                    <pic:cNvPicPr/>
-                  </pic:nvPicPr>
-                  <pic:blipFill rotWithShape="1">
-                    <a:blip r:embed="rId10">
-                      <a:extLst>
-                        <a:ext uri="{28A0092B-C50C-407E-A947-70E740481C1C}">
-                          <a14:useLocalDpi xmlns:a14="http://schemas.microsoft.com/office/drawing/2010/main" val="0"/>
-                        </a:ext>
-                      </a:extLst>
-                    </a:blip>
-                    <a:srcRect t="-1" r="10891" b="8910"/>
-                    <a:stretch/>
-                  </pic:blipFill>
-                  <pic:spPr bwMode="auto">
-                    <a:xfrm>
-                      <a:off x="0" y="0"/>
-                      <a:ext cx="524494" cy="380949"/>
-                    </a:xfrm>
-                    <a:prstGeom prst="rect">
-                      <a:avLst/>
-                    </a:prstGeom>
-                    <a:ln>
-                      <a:noFill/>
-                    </a:ln>
-                    <a:effectLst>
-                      <a:outerShdw blurRad="292100" dist="139700" dir="2700000" algn="tl" rotWithShape="0">
-                        <a:srgbClr val="333333">
-                          <a:alpha val="65000"/>
-                        </a:srgbClr>
-                      </a:outerShdw>
-                    </a:effectLst>
-                    <a:extLst>
-                      <a:ext uri="{53640926-AAD7-44D8-BBD7-CCE9431645EC}">
-                        <a14:shadowObscured xmlns:a14="http://schemas.microsoft.com/office/drawing/2010/main"/>
-                      </a:ext>
-                    </a:extLst>
-                  </pic:spPr>
-                </pic:pic>
-              </a:graphicData>
-            </a:graphic>
-            <wp14:sizeRelH relativeFrom="page">
-              <wp14:pctWidth>0</wp14:pctWidth>
-            </wp14:sizeRelH>
-            <wp14:sizeRelV relativeFrom="page">
-              <wp14:pctHeight>0</wp14:pctHeight>
-            </wp14:sizeRelV>
-          </wp:anchor>
-        </w:drawing>
-      </w:r>
-      <w:r>
-        <w:rPr>
-          <w:noProof/>
-          <w:lang w:val="en-US"/>
-        </w:rPr>
-        <w:drawing>
-          <wp:anchor distT="0" distB="0" distL="114300" distR="114300" simplePos="0" relativeHeight="251871232" behindDoc="0" locked="0" layoutInCell="1" allowOverlap="1" wp14:anchorId="7865726F" wp14:editId="5CA2A647">
-            <wp:simplePos x="0" y="0"/>
-            <wp:positionH relativeFrom="column">
-              <wp:posOffset>1143776</wp:posOffset>
-            </wp:positionH>
-            <wp:positionV relativeFrom="paragraph">
-              <wp:posOffset>201577</wp:posOffset>
-            </wp:positionV>
-            <wp:extent cx="3081867" cy="4283167"/>
-            <wp:effectExtent l="152400" t="152400" r="366395" b="365125"/>
-            <wp:wrapNone/>
-            <wp:docPr id="28" name="Imagen 28"/>
-            <wp:cNvGraphicFramePr>
-              <a:graphicFrameLocks xmlns:a="http://schemas.openxmlformats.org/drawingml/2006/main" noChangeAspect="1"/>
-            </wp:cNvGraphicFramePr>
-            <a:graphic xmlns:a="http://schemas.openxmlformats.org/drawingml/2006/main">
-              <a:graphicData uri="http://schemas.openxmlformats.org/drawingml/2006/picture">
-                <pic:pic xmlns:pic="http://schemas.openxmlformats.org/drawingml/2006/picture">
-                  <pic:nvPicPr>
-                    <pic:cNvPr id="1" name=""/>
-                    <pic:cNvPicPr/>
-                  </pic:nvPicPr>
-                  <pic:blipFill>
-                    <a:blip r:embed="rId11">
-                      <a:extLst>
-                        <a:ext uri="{28A0092B-C50C-407E-A947-70E740481C1C}">
-                          <a14:useLocalDpi xmlns:a14="http://schemas.microsoft.com/office/drawing/2010/main" val="0"/>
-                        </a:ext>
-                      </a:extLst>
-                    </a:blip>
-                    <a:stretch>
-                      <a:fillRect/>
-                    </a:stretch>
-                  </pic:blipFill>
-                  <pic:spPr>
-                    <a:xfrm>
-                      <a:off x="0" y="0"/>
-                      <a:ext cx="3085005" cy="4287528"/>
-                    </a:xfrm>
-                    <a:prstGeom prst="rect">
-                      <a:avLst/>
-                    </a:prstGeom>
-                    <a:ln>
-                      <a:noFill/>
-                    </a:ln>
-                    <a:effectLst>
-                      <a:outerShdw blurRad="292100" dist="139700" dir="2700000" algn="tl" rotWithShape="0">
-                        <a:srgbClr val="333333">
-                          <a:alpha val="65000"/>
-                        </a:srgbClr>
-                      </a:outerShdw>
-                    </a:effectLst>
-                  </pic:spPr>
-                </pic:pic>
-              </a:graphicData>
-            </a:graphic>
-            <wp14:sizeRelH relativeFrom="page">
-              <wp14:pctWidth>0</wp14:pctWidth>
-            </wp14:sizeRelH>
-            <wp14:sizeRelV relativeFrom="page">
-              <wp14:pctHeight>0</wp14:pctHeight>
-            </wp14:sizeRelV>
-          </wp:anchor>
-        </w:drawing>
-      </w:r>
-    </w:p>
-    <w:p>
-      <w:pPr>
-        <w:rPr>
-          <w:rFonts w:ascii="Arial" w:hAnsi="Arial" w:cs="Arial"/>
-          <w:sz w:val="24"/>
-          <w:szCs w:val="24"/>
-        </w:rPr>
-      </w:pPr>
-    </w:p>
-    <w:p/>
-    <w:p/>
-    <w:p/>
-    <w:p/>
-    <w:p/>
-    <w:p/>
-    <w:p/>
-    <w:p>
-      <w:r>
-        <w:rPr>
-          <w:rFonts w:ascii="Arial" w:hAnsi="Arial" w:cs="Arial"/>
-          <w:noProof/>
-          <w:lang w:val="en-US"/>
-        </w:rPr>
-        <mc:AlternateContent>
-          <mc:Choice Requires="wps">
-            <w:drawing>
-              <wp:anchor distT="0" distB="0" distL="114300" distR="114300" simplePos="0" relativeHeight="251872256" behindDoc="0" locked="0" layoutInCell="1" allowOverlap="1" wp14:anchorId="5D810570" wp14:editId="55AABDA2">
-                <wp:simplePos x="0" y="0"/>
-                <wp:positionH relativeFrom="margin">
-                  <wp:posOffset>1100294</wp:posOffset>
-                </wp:positionH>
-                <wp:positionV relativeFrom="paragraph">
-                  <wp:posOffset>28575</wp:posOffset>
-                </wp:positionV>
-                <wp:extent cx="2906973" cy="327377"/>
-                <wp:effectExtent l="19050" t="19050" r="27305" b="15875"/>
+                <wp:extent cx="4626429" cy="348343"/>
+                <wp:effectExtent l="19050" t="19050" r="22225" b="13970"/>
                 <wp:wrapNone/>
                 <wp:docPr id="5" name="Rectángulo 5"/>
                 <wp:cNvGraphicFramePr/>
@@ -3277,7 +3142,7 @@
                       <wps:spPr>
                         <a:xfrm>
                           <a:off x="0" y="0"/>
-                          <a:ext cx="2906973" cy="327377"/>
+                          <a:ext cx="4626429" cy="348343"/>
                         </a:xfrm>
                         <a:prstGeom prst="rect">
                           <a:avLst/>
@@ -3323,27 +3188,107 @@
           </mc:Choice>
           <mc:Fallback>
             <w:pict>
-              <v:rect w14:anchorId="0A7035BB" id="Rectángulo 5" o:spid="_x0000_s1026" style="position:absolute;margin-left:86.65pt;margin-top:2.25pt;width:228.9pt;height:25.8pt;z-index:251872256;visibility:visible;mso-wrap-style:square;mso-width-percent:0;mso-height-percent:0;mso-wrap-distance-left:9pt;mso-wrap-distance-top:0;mso-wrap-distance-right:9pt;mso-wrap-distance-bottom:0;mso-position-horizontal:absolute;mso-position-horizontal-relative:margin;mso-position-vertical:absolute;mso-position-vertical-relative:text;mso-width-percent:0;mso-height-percent:0;mso-width-relative:margin;mso-height-relative:margin;v-text-anchor:middle" o:gfxdata="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" filled="f" strokecolor="red" strokeweight="2.25pt">
+              <v:rect w14:anchorId="165F2AB6" id="Rectángulo 5" o:spid="_x0000_s1026" style="position:absolute;margin-left:0;margin-top:243.8pt;width:364.3pt;height:27.45pt;z-index:251872256;visibility:visible;mso-wrap-style:square;mso-width-percent:0;mso-height-percent:0;mso-wrap-distance-left:9pt;mso-wrap-distance-top:0;mso-wrap-distance-right:9pt;mso-wrap-distance-bottom:0;mso-position-horizontal:left;mso-position-horizontal-relative:margin;mso-position-vertical:absolute;mso-position-vertical-relative:text;mso-width-percent:0;mso-height-percent:0;mso-width-relative:margin;mso-height-relative:margin;v-text-anchor:middle" o:gfxdata="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" filled="f" strokecolor="red" strokeweight="2.25pt">
                 <w10:wrap anchorx="margin"/>
               </v:rect>
             </w:pict>
           </mc:Fallback>
         </mc:AlternateContent>
       </w:r>
-    </w:p>
-    <w:p/>
-    <w:p/>
-    <w:p/>
-    <w:p/>
-    <w:p/>
-    <w:p/>
-    <w:p/>
-    <w:p/>
-    <w:p/>
-    <w:p/>
-    <w:p/>
-    <w:p/>
-    <w:p/>
+      <w:r>
+        <w:rPr>
+          <w:rFonts w:ascii="Arial" w:hAnsi="Arial" w:cs="Arial"/>
+          <w:sz w:val="24"/>
+          <w:szCs w:val="24"/>
+        </w:rPr>
+        <w:drawing>
+          <wp:inline distT="0" distB="0" distL="0" distR="0" wp14:anchorId="02F9364F" wp14:editId="2DA5210F">
+            <wp:extent cx="4839375" cy="4115374"/>
+            <wp:effectExtent l="0" t="0" r="0" b="0"/>
+            <wp:docPr id="1" name="Imagen 1"/>
+            <wp:cNvGraphicFramePr>
+              <a:graphicFrameLocks xmlns:a="http://schemas.openxmlformats.org/drawingml/2006/main" noChangeAspect="1"/>
+            </wp:cNvGraphicFramePr>
+            <a:graphic xmlns:a="http://schemas.openxmlformats.org/drawingml/2006/main">
+              <a:graphicData uri="http://schemas.openxmlformats.org/drawingml/2006/picture">
+                <pic:pic xmlns:pic="http://schemas.openxmlformats.org/drawingml/2006/picture">
+                  <pic:nvPicPr>
+                    <pic:cNvPr id="1" name=""/>
+                    <pic:cNvPicPr/>
+                  </pic:nvPicPr>
+                  <pic:blipFill>
+                    <a:blip r:embed="rId9"/>
+                    <a:stretch>
+                      <a:fillRect/>
+                    </a:stretch>
+                  </pic:blipFill>
+                  <pic:spPr>
+                    <a:xfrm>
+                      <a:off x="0" y="0"/>
+                      <a:ext cx="4839375" cy="4115374"/>
+                    </a:xfrm>
+                    <a:prstGeom prst="rect">
+                      <a:avLst/>
+                    </a:prstGeom>
+                  </pic:spPr>
+                </pic:pic>
+              </a:graphicData>
+            </a:graphic>
+          </wp:inline>
+        </w:drawing>
+      </w:r>
+      <w:bookmarkStart w:id="9" w:name="_GoBack"/>
+      <w:bookmarkEnd w:id="9"/>
+    </w:p>
+    <w:p>
+      <w:pPr>
+        <w:rPr>
+          <w:rFonts w:ascii="Arial" w:hAnsi="Arial" w:cs="Arial"/>
+        </w:rPr>
+      </w:pPr>
+    </w:p>
+    <w:p>
+      <w:pPr>
+        <w:rPr>
+          <w:rFonts w:ascii="Arial" w:hAnsi="Arial" w:cs="Arial"/>
+        </w:rPr>
+      </w:pPr>
+    </w:p>
+    <w:p>
+      <w:pPr>
+        <w:rPr>
+          <w:rFonts w:ascii="Arial" w:hAnsi="Arial" w:cs="Arial"/>
+        </w:rPr>
+      </w:pPr>
+    </w:p>
+    <w:p>
+      <w:pPr>
+        <w:rPr>
+          <w:rFonts w:ascii="Arial" w:hAnsi="Arial" w:cs="Arial"/>
+        </w:rPr>
+      </w:pPr>
+    </w:p>
+    <w:p>
+      <w:pPr>
+        <w:rPr>
+          <w:rFonts w:ascii="Arial" w:hAnsi="Arial" w:cs="Arial"/>
+        </w:rPr>
+      </w:pPr>
+    </w:p>
+    <w:p>
+      <w:pPr>
+        <w:rPr>
+          <w:rFonts w:ascii="Arial" w:hAnsi="Arial" w:cs="Arial"/>
+        </w:rPr>
+      </w:pPr>
+    </w:p>
+    <w:p>
+      <w:pPr>
+        <w:rPr>
+          <w:rFonts w:ascii="Arial" w:hAnsi="Arial" w:cs="Arial"/>
+        </w:rPr>
+      </w:pPr>
+    </w:p>
     <w:p>
       <w:pPr>
         <w:ind w:left="-993"/>
@@ -3352,176 +3297,165 @@
           <w:sz w:val="24"/>
         </w:rPr>
       </w:pPr>
+    </w:p>
+    <w:p>
+      <w:pPr>
+        <w:pStyle w:val="Ttulo1"/>
+        <w:spacing w:line="276" w:lineRule="auto"/>
+        <w:jc w:val="center"/>
+        <w:rPr>
+          <w:rFonts w:cs="Arial"/>
+          <w:b w:val="0"/>
+        </w:rPr>
+      </w:pPr>
+      <w:bookmarkStart w:id="10" w:name="_Toc141686688"/>
+      <w:r>
+        <w:rPr>
+          <w:rFonts w:cs="Arial"/>
+          <w:b w:val="0"/>
+        </w:rPr>
+        <w:lastRenderedPageBreak/>
+        <w:t>Proceso de Firmado</w:t>
+      </w:r>
+      <w:bookmarkEnd w:id="10"/>
+    </w:p>
+    <w:p>
+      <w:pPr>
+        <w:rPr>
+          <w:rFonts w:ascii="Arial" w:hAnsi="Arial" w:cs="Arial"/>
+        </w:rPr>
+      </w:pPr>
+    </w:p>
+    <w:p>
+      <w:pPr>
+        <w:jc w:val="both"/>
+        <w:rPr>
+          <w:rFonts w:ascii="Arial" w:hAnsi="Arial" w:cs="Arial"/>
+          <w:sz w:val="24"/>
+          <w:szCs w:val="24"/>
+        </w:rPr>
+      </w:pPr>
+      <w:r>
+        <w:rPr>
+          <w:rFonts w:ascii="Arial" w:hAnsi="Arial" w:cs="Arial"/>
+          <w:sz w:val="24"/>
+          <w:szCs w:val="24"/>
+        </w:rPr>
+        <w:t xml:space="preserve">El primer paso </w:t>
+      </w:r>
+      <w:r>
+        <w:rPr>
+          <w:rStyle w:val="normaltextrun"/>
+          <w:rFonts w:ascii="Arial" w:hAnsi="Arial" w:cs="Arial"/>
+          <w:color w:val="000000"/>
+          <w:shd w:val="clear" w:color="auto" w:fill="FFFFFF"/>
+        </w:rPr>
+        <w:t>se deben introducir las credenciales correspondientes a la FIEL emitida por el SAT (archivos .</w:t>
+      </w:r>
+      <w:proofErr w:type="spellStart"/>
+      <w:r>
+        <w:rPr>
+          <w:rStyle w:val="normaltextrun"/>
+          <w:rFonts w:ascii="Arial" w:hAnsi="Arial" w:cs="Arial"/>
+          <w:color w:val="000000"/>
+          <w:shd w:val="clear" w:color="auto" w:fill="FFFFFF"/>
+        </w:rPr>
+        <w:t>cer</w:t>
+      </w:r>
+      <w:proofErr w:type="spellEnd"/>
+      <w:proofErr w:type="gramStart"/>
+      <w:r>
+        <w:rPr>
+          <w:rStyle w:val="normaltextrun"/>
+          <w:rFonts w:ascii="Arial" w:hAnsi="Arial" w:cs="Arial"/>
+          <w:color w:val="000000"/>
+          <w:shd w:val="clear" w:color="auto" w:fill="FFFFFF"/>
+        </w:rPr>
+        <w:t>, .</w:t>
+      </w:r>
+      <w:proofErr w:type="spellStart"/>
+      <w:r>
+        <w:rPr>
+          <w:rStyle w:val="normaltextrun"/>
+          <w:rFonts w:ascii="Arial" w:hAnsi="Arial" w:cs="Arial"/>
+          <w:color w:val="000000"/>
+          <w:shd w:val="clear" w:color="auto" w:fill="FFFFFF"/>
+        </w:rPr>
+        <w:t>key</w:t>
+      </w:r>
+      <w:proofErr w:type="spellEnd"/>
+      <w:proofErr w:type="gramEnd"/>
+      <w:r>
+        <w:rPr>
+          <w:rStyle w:val="normaltextrun"/>
+          <w:rFonts w:ascii="Arial" w:hAnsi="Arial" w:cs="Arial"/>
+          <w:color w:val="000000"/>
+          <w:shd w:val="clear" w:color="auto" w:fill="FFFFFF"/>
+        </w:rPr>
+        <w:t xml:space="preserve"> y la contraseña) la cual debe estar vigente y posteriormente dar </w:t>
+      </w:r>
+      <w:proofErr w:type="spellStart"/>
+      <w:r>
+        <w:rPr>
+          <w:rStyle w:val="normaltextrun"/>
+          <w:rFonts w:ascii="Arial" w:hAnsi="Arial" w:cs="Arial"/>
+          <w:color w:val="000000"/>
+          <w:shd w:val="clear" w:color="auto" w:fill="FFFFFF"/>
+        </w:rPr>
+        <w:t>click</w:t>
+      </w:r>
+      <w:proofErr w:type="spellEnd"/>
+      <w:r>
+        <w:rPr>
+          <w:rStyle w:val="normaltextrun"/>
+          <w:rFonts w:ascii="Arial" w:hAnsi="Arial" w:cs="Arial"/>
+          <w:color w:val="000000"/>
+          <w:shd w:val="clear" w:color="auto" w:fill="FFFFFF"/>
+        </w:rPr>
+        <w:t xml:space="preserve"> en “Continuar”.</w:t>
+      </w:r>
+    </w:p>
+    <w:p>
+      <w:pPr>
+        <w:jc w:val="both"/>
+        <w:rPr>
+          <w:rFonts w:ascii="Arial" w:hAnsi="Arial" w:cs="Arial"/>
+          <w:sz w:val="24"/>
+          <w:szCs w:val="24"/>
+        </w:rPr>
+      </w:pPr>
+    </w:p>
+    <w:p>
+      <w:pPr>
+        <w:tabs>
+          <w:tab w:val="left" w:pos="1494"/>
+        </w:tabs>
+        <w:spacing w:line="276" w:lineRule="auto"/>
+        <w:jc w:val="center"/>
+        <w:rPr>
+          <w:rFonts w:ascii="Arial" w:hAnsi="Arial" w:cs="Arial"/>
+          <w:sz w:val="24"/>
+        </w:rPr>
+      </w:pPr>
       <w:r>
         <w:rPr>
           <w:rFonts w:ascii="Arial" w:hAnsi="Arial" w:cs="Arial"/>
           <w:noProof/>
-          <w:lang w:val="en-US"/>
+          <w:lang w:val="es-MX" w:eastAsia="es-MX"/>
         </w:rPr>
         <mc:AlternateContent>
           <mc:Choice Requires="wps">
             <w:drawing>
-              <wp:anchor distT="0" distB="0" distL="114300" distR="114300" simplePos="0" relativeHeight="251839488" behindDoc="0" locked="0" layoutInCell="1" allowOverlap="1" wp14:anchorId="2B33A66C" wp14:editId="1F4FAA20">
+              <wp:anchor distT="0" distB="0" distL="114300" distR="114300" simplePos="0" relativeHeight="251849728" behindDoc="0" locked="0" layoutInCell="1" allowOverlap="1" wp14:anchorId="0D60FC66" wp14:editId="1DE4E95E">
                 <wp:simplePos x="0" y="0"/>
-                <wp:positionH relativeFrom="leftMargin">
-                  <wp:posOffset>488887</wp:posOffset>
+                <wp:positionH relativeFrom="rightMargin">
+                  <wp:posOffset>-2942591</wp:posOffset>
                 </wp:positionH>
                 <wp:positionV relativeFrom="paragraph">
-                  <wp:posOffset>2214019</wp:posOffset>
+                  <wp:posOffset>1816100</wp:posOffset>
                 </wp:positionV>
-                <wp:extent cx="2145665" cy="171462"/>
-                <wp:effectExtent l="19050" t="19050" r="26035" b="19050"/>
-                <wp:wrapNone/>
-                <wp:docPr id="39" name="Rectángulo 39"/>
-                <wp:cNvGraphicFramePr/>
-                <a:graphic xmlns:a="http://schemas.openxmlformats.org/drawingml/2006/main">
-                  <a:graphicData uri="http://schemas.microsoft.com/office/word/2010/wordprocessingShape">
-                    <wps:wsp>
-                      <wps:cNvSpPr/>
-                      <wps:spPr>
-                        <a:xfrm>
-                          <a:off x="0" y="0"/>
-                          <a:ext cx="2145665" cy="171462"/>
-                        </a:xfrm>
-                        <a:prstGeom prst="rect">
-                          <a:avLst/>
-                        </a:prstGeom>
-                        <a:noFill/>
-                        <a:ln w="28575">
-                          <a:solidFill>
-                            <a:srgbClr val="FF0000"/>
-                          </a:solidFill>
-                        </a:ln>
-                      </wps:spPr>
-                      <wps:style>
-                        <a:lnRef idx="2">
-                          <a:schemeClr val="accent6"/>
-                        </a:lnRef>
-                        <a:fillRef idx="1">
-                          <a:schemeClr val="lt1"/>
-                        </a:fillRef>
-                        <a:effectRef idx="0">
-                          <a:schemeClr val="accent6"/>
-                        </a:effectRef>
-                        <a:fontRef idx="minor">
-                          <a:schemeClr val="dk1"/>
-                        </a:fontRef>
-                      </wps:style>
-                      <wps:bodyPr rot="0" spcFirstLastPara="0" vertOverflow="overflow" horzOverflow="overflow" vert="horz" wrap="square" lIns="91440" tIns="45720" rIns="91440" bIns="45720" numCol="1" spcCol="0" rtlCol="0" fromWordArt="0" anchor="ctr" anchorCtr="0" forceAA="0" compatLnSpc="1">
-                        <a:prstTxWarp prst="textNoShape">
-                          <a:avLst/>
-                        </a:prstTxWarp>
-                        <a:noAutofit/>
-                      </wps:bodyPr>
-                    </wps:wsp>
-                  </a:graphicData>
-                </a:graphic>
-                <wp14:sizeRelH relativeFrom="margin">
-                  <wp14:pctWidth>0</wp14:pctWidth>
-                </wp14:sizeRelH>
-                <wp14:sizeRelV relativeFrom="margin">
-                  <wp14:pctHeight>0</wp14:pctHeight>
-                </wp14:sizeRelV>
-              </wp:anchor>
-            </w:drawing>
-          </mc:Choice>
-          <mc:Fallback xmlns:cx1="http://schemas.microsoft.com/office/drawing/2015/9/8/chartex">
-            <w:pict>
-              <v:rect w14:anchorId="0E5490A5" id="Rectángulo 39" o:spid="_x0000_s1026" style="position:absolute;margin-left:38.5pt;margin-top:174.35pt;width:168.95pt;height:13.5pt;z-index:251839488;visibility:visible;mso-wrap-style:square;mso-width-percent:0;mso-height-percent:0;mso-wrap-distance-left:9pt;mso-wrap-distance-top:0;mso-wrap-distance-right:9pt;mso-wrap-distance-bottom:0;mso-position-horizontal:absolute;mso-position-horizontal-relative:left-margin-area;mso-position-vertical:absolute;mso-position-vertical-relative:text;mso-width-percent:0;mso-height-percent:0;mso-width-relative:margin;mso-height-relative:margin;v-text-anchor:middle" o:gfxdata="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" filled="f" strokecolor="red" strokeweight="2.25pt">
-                <w10:wrap anchorx="margin"/>
-              </v:rect>
-            </w:pict>
-          </mc:Fallback>
-        </mc:AlternateContent>
-      </w:r>
-    </w:p>
-    <w:p>
-      <w:pPr>
-        <w:pStyle w:val="Ttulo1"/>
-        <w:spacing w:line="276" w:lineRule="auto"/>
-        <w:jc w:val="center"/>
-        <w:rPr>
-          <w:rFonts w:cs="Arial"/>
-        </w:rPr>
-      </w:pPr>
-      <w:bookmarkStart w:id="9" w:name="_Toc141686688"/>
-      <w:r>
-        <w:rPr>
-          <w:rFonts w:cs="Arial"/>
-        </w:rPr>
-        <w:lastRenderedPageBreak/>
-        <w:t>Proceso de Firmado</w:t>
-      </w:r>
-      <w:bookmarkEnd w:id="9"/>
-    </w:p>
-    <w:p/>
-    <w:p>
-      <w:pPr>
-        <w:jc w:val="both"/>
-        <w:rPr>
-          <w:rFonts w:ascii="Arial" w:hAnsi="Arial" w:cs="Arial"/>
-          <w:sz w:val="24"/>
-          <w:szCs w:val="24"/>
-        </w:rPr>
-      </w:pPr>
-      <w:r>
-        <w:rPr>
-          <w:rFonts w:ascii="Arial" w:hAnsi="Arial" w:cs="Arial"/>
-          <w:sz w:val="24"/>
-          <w:szCs w:val="24"/>
-        </w:rPr>
-        <w:t>El primer paso es cargar los datos de la firma electrónica del firmante y pulsar continuar</w:t>
-      </w:r>
-      <w:r>
-        <w:rPr>
-          <w:rFonts w:ascii="Arial" w:hAnsi="Arial" w:cs="Arial"/>
-          <w:sz w:val="24"/>
-          <w:szCs w:val="24"/>
-        </w:rPr>
-        <w:t>.</w:t>
-      </w:r>
-    </w:p>
-    <w:p>
-      <w:pPr>
-        <w:jc w:val="both"/>
-        <w:rPr>
-          <w:rFonts w:ascii="Arial" w:hAnsi="Arial" w:cs="Arial"/>
-          <w:sz w:val="24"/>
-          <w:szCs w:val="24"/>
-        </w:rPr>
-      </w:pPr>
-    </w:p>
-    <w:p>
-      <w:pPr>
-        <w:tabs>
-          <w:tab w:val="left" w:pos="1494"/>
-        </w:tabs>
-        <w:spacing w:line="276" w:lineRule="auto"/>
-        <w:jc w:val="center"/>
-        <w:rPr>
-          <w:rFonts w:ascii="Arial" w:hAnsi="Arial" w:cs="Arial"/>
-          <w:sz w:val="24"/>
-        </w:rPr>
-      </w:pPr>
-      <w:r>
-        <w:rPr>
-          <w:rFonts w:ascii="Arial" w:hAnsi="Arial" w:cs="Arial"/>
-          <w:noProof/>
-          <w:lang w:val="en-US"/>
-        </w:rPr>
-        <mc:AlternateContent>
-          <mc:Choice Requires="wps">
-            <w:drawing>
-              <wp:anchor distT="0" distB="0" distL="114300" distR="114300" simplePos="0" relativeHeight="251849728" behindDoc="0" locked="0" layoutInCell="1" allowOverlap="1" wp14:anchorId="0D60FC66" wp14:editId="22BB42E8">
-                <wp:simplePos x="0" y="0"/>
-                <wp:positionH relativeFrom="rightMargin">
-                  <wp:posOffset>-3049109</wp:posOffset>
-                </wp:positionH>
-                <wp:positionV relativeFrom="paragraph">
-                  <wp:posOffset>1604645</wp:posOffset>
-                </wp:positionV>
-                <wp:extent cx="518615" cy="244549"/>
-                <wp:effectExtent l="19050" t="19050" r="15240" b="22225"/>
+                <wp:extent cx="231775" cy="98425"/>
+                <wp:effectExtent l="19050" t="19050" r="15875" b="15875"/>
                 <wp:wrapNone/>
                 <wp:docPr id="34" name="Rectángulo 34"/>
                 <wp:cNvGraphicFramePr/>
@@ -3532,7 +3466,7 @@
                       <wps:spPr>
                         <a:xfrm flipH="1">
                           <a:off x="0" y="0"/>
-                          <a:ext cx="518615" cy="244549"/>
+                          <a:ext cx="231775" cy="98425"/>
                         </a:xfrm>
                         <a:prstGeom prst="rect">
                           <a:avLst/>
@@ -3578,7 +3512,7 @@
           </mc:Choice>
           <mc:Fallback>
             <w:pict>
-              <v:rect w14:anchorId="7AF39884" id="Rectángulo 34" o:spid="_x0000_s1026" style="position:absolute;margin-left:-240.1pt;margin-top:126.35pt;width:40.85pt;height:19.25pt;flip:x;z-index:251849728;visibility:visible;mso-wrap-style:square;mso-width-percent:0;mso-height-percent:0;mso-wrap-distance-left:9pt;mso-wrap-distance-top:0;mso-wrap-distance-right:9pt;mso-wrap-distance-bottom:0;mso-position-horizontal:absolute;mso-position-horizontal-relative:right-margin-area;mso-position-vertical:absolute;mso-position-vertical-relative:text;mso-width-percent:0;mso-height-percent:0;mso-width-relative:margin;mso-height-relative:margin;v-text-anchor:middle" o:gfxdata="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" filled="f" strokecolor="red" strokeweight="2.25pt">
+              <v:rect w14:anchorId="699F0E77" id="Rectángulo 34" o:spid="_x0000_s1026" style="position:absolute;margin-left:-231.7pt;margin-top:143pt;width:18.25pt;height:7.75pt;flip:x;z-index:251849728;visibility:visible;mso-wrap-style:square;mso-width-percent:0;mso-height-percent:0;mso-wrap-distance-left:9pt;mso-wrap-distance-top:0;mso-wrap-distance-right:9pt;mso-wrap-distance-bottom:0;mso-position-horizontal:absolute;mso-position-horizontal-relative:right-margin-area;mso-position-vertical:absolute;mso-position-vertical-relative:text;mso-width-percent:0;mso-height-percent:0;mso-width-relative:margin;mso-height-relative:margin;v-text-anchor:middle" o:gfxdata="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" filled="f" strokecolor="red" strokeweight="2.25pt">
                 <w10:wrap anchorx="margin"/>
               </v:rect>
             </w:pict>
@@ -3587,13 +3521,14 @@
       </w:r>
       <w:r>
         <w:rPr>
+          <w:rFonts w:ascii="Arial" w:hAnsi="Arial" w:cs="Arial"/>
           <w:noProof/>
-          <w:lang w:val="en-US"/>
+          <w:lang w:val="es-MX" w:eastAsia="es-MX"/>
         </w:rPr>
         <w:drawing>
-          <wp:inline distT="0" distB="0" distL="0" distR="0" wp14:anchorId="083DFBCA" wp14:editId="60120918">
+          <wp:inline distT="0" distB="0" distL="0" distR="0" wp14:anchorId="083DFBCA" wp14:editId="4F712F0A">
             <wp:extent cx="5283388" cy="1944806"/>
-            <wp:effectExtent l="0" t="0" r="0" b="0"/>
+            <wp:effectExtent l="152400" t="152400" r="355600" b="360680"/>
             <wp:docPr id="26" name="Imagen 26"/>
             <wp:cNvGraphicFramePr>
               <a:graphicFrameLocks xmlns:a="http://schemas.openxmlformats.org/drawingml/2006/main" noChangeAspect="1"/>
@@ -3606,7 +3541,7 @@
                     <pic:cNvPicPr/>
                   </pic:nvPicPr>
                   <pic:blipFill>
-                    <a:blip r:embed="rId12"/>
+                    <a:blip r:embed="rId10"/>
                     <a:stretch>
                       <a:fillRect/>
                     </a:stretch>
@@ -3619,6 +3554,16 @@
                     <a:prstGeom prst="rect">
                       <a:avLst/>
                     </a:prstGeom>
+                    <a:ln>
+                      <a:noFill/>
+                    </a:ln>
+                    <a:effectLst>
+                      <a:outerShdw blurRad="292100" dist="139700" dir="2700000" algn="tl" rotWithShape="0">
+                        <a:srgbClr val="333333">
+                          <a:alpha val="65000"/>
+                        </a:srgbClr>
+                      </a:outerShdw>
+                    </a:effectLst>
                   </pic:spPr>
                 </pic:pic>
               </a:graphicData>
@@ -3666,14 +3611,12 @@
               <w:jc w:val="center"/>
               <w:rPr>
                 <w:rFonts w:ascii="Arial" w:hAnsi="Arial" w:cs="Arial"/>
-                <w:b/>
                 <w:sz w:val="24"/>
               </w:rPr>
             </w:pPr>
             <w:r>
               <w:rPr>
                 <w:rFonts w:ascii="Arial" w:hAnsi="Arial" w:cs="Arial"/>
-                <w:b/>
                 <w:sz w:val="24"/>
               </w:rPr>
               <w:t>Campo</w:t>
@@ -3694,14 +3637,12 @@
               <w:jc w:val="center"/>
               <w:rPr>
                 <w:rFonts w:ascii="Arial" w:hAnsi="Arial" w:cs="Arial"/>
-                <w:b/>
                 <w:sz w:val="24"/>
               </w:rPr>
             </w:pPr>
             <w:r>
               <w:rPr>
                 <w:rFonts w:ascii="Arial" w:hAnsi="Arial" w:cs="Arial"/>
-                <w:b/>
                 <w:sz w:val="24"/>
               </w:rPr>
               <w:t xml:space="preserve">Descripción </w:t>
@@ -3728,7 +3669,6 @@
             <w:r>
               <w:rPr>
                 <w:rFonts w:ascii="Arial" w:hAnsi="Arial" w:cs="Arial"/>
-                <w:b/>
                 <w:sz w:val="24"/>
                 <w:szCs w:val="24"/>
               </w:rPr>
@@ -3778,7 +3718,6 @@
             <w:r>
               <w:rPr>
                 <w:rFonts w:ascii="Arial" w:hAnsi="Arial" w:cs="Arial"/>
-                <w:b/>
                 <w:sz w:val="24"/>
                 <w:szCs w:val="24"/>
               </w:rPr>
@@ -3788,7 +3727,6 @@
             <w:r>
               <w:rPr>
                 <w:rFonts w:ascii="Arial" w:hAnsi="Arial" w:cs="Arial"/>
-                <w:b/>
                 <w:sz w:val="24"/>
                 <w:szCs w:val="24"/>
               </w:rPr>
@@ -3798,7 +3736,6 @@
             <w:r>
               <w:rPr>
                 <w:rFonts w:ascii="Arial" w:hAnsi="Arial" w:cs="Arial"/>
-                <w:b/>
                 <w:sz w:val="24"/>
                 <w:szCs w:val="24"/>
               </w:rPr>
@@ -3848,7 +3785,6 @@
             <w:r>
               <w:rPr>
                 <w:rFonts w:ascii="Arial" w:hAnsi="Arial" w:cs="Arial"/>
-                <w:b/>
                 <w:sz w:val="24"/>
                 <w:szCs w:val="24"/>
               </w:rPr>
@@ -3857,7 +3793,6 @@
             <w:r>
               <w:rPr>
                 <w:rFonts w:ascii="Arial" w:hAnsi="Arial" w:cs="Arial"/>
-                <w:b/>
                 <w:sz w:val="24"/>
                 <w:szCs w:val="24"/>
               </w:rPr>
@@ -3867,7 +3802,6 @@
             <w:r>
               <w:rPr>
                 <w:rFonts w:ascii="Arial" w:hAnsi="Arial" w:cs="Arial"/>
-                <w:b/>
                 <w:sz w:val="24"/>
                 <w:szCs w:val="24"/>
               </w:rPr>
@@ -3877,7 +3811,6 @@
             <w:r>
               <w:rPr>
                 <w:rFonts w:ascii="Arial" w:hAnsi="Arial" w:cs="Arial"/>
-                <w:b/>
                 <w:sz w:val="24"/>
                 <w:szCs w:val="24"/>
               </w:rPr>
@@ -3945,7 +3878,6 @@
             <w:r>
               <w:rPr>
                 <w:rFonts w:ascii="Arial" w:hAnsi="Arial" w:cs="Arial"/>
-                <w:b/>
                 <w:sz w:val="24"/>
               </w:rPr>
               <w:t>Contraseña de la Clave Privada</w:t>
@@ -3986,14 +3918,7 @@
                 <w:rFonts w:ascii="Arial" w:hAnsi="Arial" w:cs="Arial"/>
                 <w:sz w:val="24"/>
               </w:rPr>
-              <w:t>del firmante</w:t>
-            </w:r>
-            <w:r>
-              <w:rPr>
-                <w:rFonts w:ascii="Arial" w:hAnsi="Arial" w:cs="Arial"/>
-                <w:sz w:val="24"/>
-              </w:rPr>
-              <w:t xml:space="preserve"> </w:t>
+              <w:t xml:space="preserve">del firmante </w:t>
             </w:r>
             <w:r>
               <w:rPr>
@@ -4077,21 +4002,22 @@
         <w:rPr>
           <w:rFonts w:ascii="Arial" w:hAnsi="Arial" w:cs="Arial"/>
           <w:noProof/>
-          <w:lang w:val="en-US"/>
-        </w:rPr>
+          <w:lang w:val="es-MX" w:eastAsia="es-MX"/>
+        </w:rPr>
+        <w:lastRenderedPageBreak/>
         <mc:AlternateContent>
           <mc:Choice Requires="wps">
             <w:drawing>
-              <wp:anchor distT="0" distB="0" distL="114300" distR="114300" simplePos="0" relativeHeight="251874304" behindDoc="0" locked="0" layoutInCell="1" allowOverlap="1" wp14:anchorId="4D27A225" wp14:editId="19EB5591">
+              <wp:anchor distT="0" distB="0" distL="114300" distR="114300" simplePos="0" relativeHeight="251874304" behindDoc="0" locked="0" layoutInCell="1" allowOverlap="1" wp14:anchorId="4D27A225" wp14:editId="22B039EA">
                 <wp:simplePos x="0" y="0"/>
                 <wp:positionH relativeFrom="rightMargin">
-                  <wp:posOffset>-3075466</wp:posOffset>
+                  <wp:posOffset>-3021965</wp:posOffset>
                 </wp:positionH>
                 <wp:positionV relativeFrom="paragraph">
-                  <wp:posOffset>1848485</wp:posOffset>
+                  <wp:posOffset>2065655</wp:posOffset>
                 </wp:positionV>
-                <wp:extent cx="491319" cy="244549"/>
-                <wp:effectExtent l="19050" t="19050" r="23495" b="22225"/>
+                <wp:extent cx="187325" cy="114300"/>
+                <wp:effectExtent l="19050" t="19050" r="22225" b="19050"/>
                 <wp:wrapNone/>
                 <wp:docPr id="33" name="Rectángulo 33"/>
                 <wp:cNvGraphicFramePr/>
@@ -4102,7 +4028,7 @@
                       <wps:spPr>
                         <a:xfrm flipH="1">
                           <a:off x="0" y="0"/>
-                          <a:ext cx="491319" cy="244549"/>
+                          <a:ext cx="187325" cy="114300"/>
                         </a:xfrm>
                         <a:prstGeom prst="rect">
                           <a:avLst/>
@@ -4148,7 +4074,7 @@
           </mc:Choice>
           <mc:Fallback>
             <w:pict>
-              <v:rect w14:anchorId="08F31576" id="Rectángulo 33" o:spid="_x0000_s1026" style="position:absolute;margin-left:-242.15pt;margin-top:145.55pt;width:38.7pt;height:19.25pt;flip:x;z-index:251874304;visibility:visible;mso-wrap-style:square;mso-width-percent:0;mso-height-percent:0;mso-wrap-distance-left:9pt;mso-wrap-distance-top:0;mso-wrap-distance-right:9pt;mso-wrap-distance-bottom:0;mso-position-horizontal:absolute;mso-position-horizontal-relative:right-margin-area;mso-position-vertical:absolute;mso-position-vertical-relative:text;mso-width-percent:0;mso-height-percent:0;mso-width-relative:margin;mso-height-relative:margin;v-text-anchor:middle" o:gfxdata="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" filled="f" strokecolor="red" strokeweight="2.25pt">
+              <v:rect w14:anchorId="2EBE6439" id="Rectángulo 33" o:spid="_x0000_s1026" style="position:absolute;margin-left:-237.95pt;margin-top:162.65pt;width:14.75pt;height:9pt;flip:x;z-index:251874304;visibility:visible;mso-wrap-style:square;mso-width-percent:0;mso-height-percent:0;mso-wrap-distance-left:9pt;mso-wrap-distance-top:0;mso-wrap-distance-right:9pt;mso-wrap-distance-bottom:0;mso-position-horizontal:absolute;mso-position-horizontal-relative:right-margin-area;mso-position-vertical:absolute;mso-position-vertical-relative:text;mso-width-percent:0;mso-height-percent:0;mso-width-relative:margin;mso-height-relative:margin;v-text-anchor:middle" o:gfxdata="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" filled="f" strokecolor="red" strokeweight="2.25pt">
                 <w10:wrap anchorx="margin"/>
               </v:rect>
             </w:pict>
@@ -4157,13 +4083,14 @@
       </w:r>
       <w:r>
         <w:rPr>
+          <w:rFonts w:ascii="Arial" w:hAnsi="Arial" w:cs="Arial"/>
           <w:noProof/>
-          <w:lang w:val="en-US"/>
+          <w:lang w:val="es-MX" w:eastAsia="es-MX"/>
         </w:rPr>
         <w:drawing>
-          <wp:inline distT="0" distB="0" distL="0" distR="0" wp14:anchorId="029FC19D" wp14:editId="766B8797">
+          <wp:inline distT="0" distB="0" distL="0" distR="0" wp14:anchorId="029FC19D" wp14:editId="29514D1C">
             <wp:extent cx="5062536" cy="2279176"/>
-            <wp:effectExtent l="0" t="0" r="5080" b="6985"/>
+            <wp:effectExtent l="171450" t="152400" r="367030" b="368935"/>
             <wp:docPr id="47" name="Imagen 47"/>
             <wp:cNvGraphicFramePr>
               <a:graphicFrameLocks xmlns:a="http://schemas.openxmlformats.org/drawingml/2006/main" noChangeAspect="1"/>
@@ -4176,7 +4103,7 @@
                     <pic:cNvPicPr/>
                   </pic:nvPicPr>
                   <pic:blipFill rotWithShape="1">
-                    <a:blip r:embed="rId13"/>
+                    <a:blip r:embed="rId11"/>
                     <a:srcRect l="1025"/>
                     <a:stretch/>
                   </pic:blipFill>
@@ -4191,6 +4118,13 @@
                     <a:ln>
                       <a:noFill/>
                     </a:ln>
+                    <a:effectLst>
+                      <a:outerShdw blurRad="292100" dist="139700" dir="2700000" algn="tl" rotWithShape="0">
+                        <a:srgbClr val="333333">
+                          <a:alpha val="65000"/>
+                        </a:srgbClr>
+                      </a:outerShdw>
+                    </a:effectLst>
                     <a:extLst>
                       <a:ext uri="{53640926-AAD7-44D8-BBD7-CCE9431645EC}">
                         <a14:shadowObscured xmlns:a14="http://schemas.microsoft.com/office/drawing/2010/main"/>
@@ -4243,14 +4177,12 @@
               <w:jc w:val="center"/>
               <w:rPr>
                 <w:rFonts w:ascii="Arial" w:hAnsi="Arial" w:cs="Arial"/>
-                <w:b/>
                 <w:sz w:val="24"/>
               </w:rPr>
             </w:pPr>
             <w:r>
               <w:rPr>
                 <w:rFonts w:ascii="Arial" w:hAnsi="Arial" w:cs="Arial"/>
-                <w:b/>
                 <w:sz w:val="24"/>
               </w:rPr>
               <w:t>Campo</w:t>
@@ -4271,14 +4203,12 @@
               <w:jc w:val="center"/>
               <w:rPr>
                 <w:rFonts w:ascii="Arial" w:hAnsi="Arial" w:cs="Arial"/>
-                <w:b/>
                 <w:sz w:val="24"/>
               </w:rPr>
             </w:pPr>
             <w:r>
               <w:rPr>
                 <w:rFonts w:ascii="Arial" w:hAnsi="Arial" w:cs="Arial"/>
-                <w:b/>
                 <w:sz w:val="24"/>
               </w:rPr>
               <w:t xml:space="preserve">Descripción </w:t>
@@ -4306,7 +4236,6 @@
             <w:r>
               <w:rPr>
                 <w:rFonts w:ascii="Arial" w:hAnsi="Arial" w:cs="Arial"/>
-                <w:b/>
                 <w:sz w:val="24"/>
                 <w:szCs w:val="24"/>
               </w:rPr>
@@ -4358,7 +4287,6 @@
             <w:r>
               <w:rPr>
                 <w:rFonts w:ascii="Arial" w:hAnsi="Arial" w:cs="Arial"/>
-                <w:b/>
                 <w:sz w:val="24"/>
                 <w:szCs w:val="24"/>
               </w:rPr>
@@ -4410,7 +4338,6 @@
             <w:r>
               <w:rPr>
                 <w:rFonts w:ascii="Arial" w:hAnsi="Arial" w:cs="Arial"/>
-                <w:b/>
                 <w:sz w:val="24"/>
                 <w:szCs w:val="24"/>
               </w:rPr>
@@ -4461,7 +4388,6 @@
             <w:r>
               <w:rPr>
                 <w:rFonts w:ascii="Arial" w:hAnsi="Arial" w:cs="Arial"/>
-                <w:b/>
                 <w:sz w:val="24"/>
               </w:rPr>
               <w:t>Fecha del Documento</w:t>
@@ -4514,14 +4440,12 @@
               <w:jc w:val="center"/>
               <w:rPr>
                 <w:rFonts w:ascii="Arial" w:hAnsi="Arial" w:cs="Arial"/>
-                <w:b/>
                 <w:sz w:val="24"/>
               </w:rPr>
             </w:pPr>
             <w:r>
               <w:rPr>
                 <w:rFonts w:ascii="Arial" w:hAnsi="Arial" w:cs="Arial"/>
-                <w:b/>
                 <w:sz w:val="24"/>
               </w:rPr>
               <w:t>Referencia del documento</w:t>
@@ -4567,14 +4491,12 @@
               <w:jc w:val="center"/>
               <w:rPr>
                 <w:rFonts w:ascii="Arial" w:hAnsi="Arial" w:cs="Arial"/>
-                <w:b/>
                 <w:sz w:val="24"/>
               </w:rPr>
             </w:pPr>
             <w:r>
               <w:rPr>
                 <w:rFonts w:ascii="Arial" w:hAnsi="Arial" w:cs="Arial"/>
-                <w:b/>
                 <w:sz w:val="24"/>
               </w:rPr>
               <w:t>Asunto</w:t>
@@ -4677,8 +4599,6 @@
         </w:rPr>
         <w:t>á descargar el documento en pdf.</w:t>
       </w:r>
-      <w:bookmarkStart w:id="10" w:name="_GoBack"/>
-      <w:bookmarkEnd w:id="10"/>
     </w:p>
     <w:p>
       <w:pPr>
@@ -4696,9 +4616,256 @@
         <w:rPr>
           <w:rFonts w:ascii="Arial" w:hAnsi="Arial" w:cs="Arial"/>
           <w:noProof/>
+          <w:lang w:val="es-MX" w:eastAsia="es-MX"/>
+        </w:rPr>
+        <w:lastRenderedPageBreak/>
+        <mc:AlternateContent>
+          <mc:Choice Requires="wps">
+            <w:drawing>
+              <wp:anchor distT="0" distB="0" distL="114300" distR="114300" simplePos="0" relativeHeight="251886592" behindDoc="0" locked="0" layoutInCell="1" allowOverlap="1" wp14:anchorId="69C16275" wp14:editId="4AB36416">
+                <wp:simplePos x="0" y="0"/>
+                <wp:positionH relativeFrom="rightMargin">
+                  <wp:posOffset>-3552191</wp:posOffset>
+                </wp:positionH>
+                <wp:positionV relativeFrom="paragraph">
+                  <wp:posOffset>2376805</wp:posOffset>
+                </wp:positionV>
+                <wp:extent cx="508000" cy="114300"/>
+                <wp:effectExtent l="19050" t="19050" r="25400" b="19050"/>
+                <wp:wrapNone/>
+                <wp:docPr id="14" name="Rectángulo 14"/>
+                <wp:cNvGraphicFramePr/>
+                <a:graphic xmlns:a="http://schemas.openxmlformats.org/drawingml/2006/main">
+                  <a:graphicData uri="http://schemas.microsoft.com/office/word/2010/wordprocessingShape">
+                    <wps:wsp>
+                      <wps:cNvSpPr/>
+                      <wps:spPr>
+                        <a:xfrm flipH="1">
+                          <a:off x="0" y="0"/>
+                          <a:ext cx="508000" cy="114300"/>
+                        </a:xfrm>
+                        <a:prstGeom prst="rect">
+                          <a:avLst/>
+                        </a:prstGeom>
+                        <a:noFill/>
+                        <a:ln w="28575">
+                          <a:solidFill>
+                            <a:srgbClr val="FF0000"/>
+                          </a:solidFill>
+                        </a:ln>
+                      </wps:spPr>
+                      <wps:style>
+                        <a:lnRef idx="2">
+                          <a:schemeClr val="accent6"/>
+                        </a:lnRef>
+                        <a:fillRef idx="1">
+                          <a:schemeClr val="lt1"/>
+                        </a:fillRef>
+                        <a:effectRef idx="0">
+                          <a:schemeClr val="accent6"/>
+                        </a:effectRef>
+                        <a:fontRef idx="minor">
+                          <a:schemeClr val="dk1"/>
+                        </a:fontRef>
+                      </wps:style>
+                      <wps:bodyPr rot="0" spcFirstLastPara="0" vertOverflow="overflow" horzOverflow="overflow" vert="horz" wrap="square" lIns="91440" tIns="45720" rIns="91440" bIns="45720" numCol="1" spcCol="0" rtlCol="0" fromWordArt="0" anchor="ctr" anchorCtr="0" forceAA="0" compatLnSpc="1">
+                        <a:prstTxWarp prst="textNoShape">
+                          <a:avLst/>
+                        </a:prstTxWarp>
+                        <a:noAutofit/>
+                      </wps:bodyPr>
+                    </wps:wsp>
+                  </a:graphicData>
+                </a:graphic>
+                <wp14:sizeRelH relativeFrom="margin">
+                  <wp14:pctWidth>0</wp14:pctWidth>
+                </wp14:sizeRelH>
+                <wp14:sizeRelV relativeFrom="margin">
+                  <wp14:pctHeight>0</wp14:pctHeight>
+                </wp14:sizeRelV>
+              </wp:anchor>
+            </w:drawing>
+          </mc:Choice>
+          <mc:Fallback>
+            <w:pict>
+              <v:rect w14:anchorId="65943319" id="Rectángulo 14" o:spid="_x0000_s1026" style="position:absolute;margin-left:-279.7pt;margin-top:187.15pt;width:40pt;height:9pt;flip:x;z-index:251886592;visibility:visible;mso-wrap-style:square;mso-width-percent:0;mso-height-percent:0;mso-wrap-distance-left:9pt;mso-wrap-distance-top:0;mso-wrap-distance-right:9pt;mso-wrap-distance-bottom:0;mso-position-horizontal:absolute;mso-position-horizontal-relative:right-margin-area;mso-position-vertical:absolute;mso-position-vertical-relative:text;mso-width-percent:0;mso-height-percent:0;mso-width-relative:margin;mso-height-relative:margin;v-text-anchor:middle" o:gfxdata="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" filled="f" strokecolor="red" strokeweight="2.25pt">
+                <w10:wrap anchorx="margin"/>
+              </v:rect>
+            </w:pict>
+          </mc:Fallback>
+        </mc:AlternateContent>
+      </w:r>
+      <w:r>
+        <w:rPr>
+          <w:rFonts w:ascii="Arial" w:hAnsi="Arial" w:cs="Arial"/>
+          <w:noProof/>
+          <w:lang w:val="es-MX" w:eastAsia="es-MX"/>
+        </w:rPr>
+        <mc:AlternateContent>
+          <mc:Choice Requires="wps">
+            <w:drawing>
+              <wp:anchor distT="0" distB="0" distL="114300" distR="114300" simplePos="0" relativeHeight="251884544" behindDoc="0" locked="0" layoutInCell="1" allowOverlap="1" wp14:anchorId="022F1FB2" wp14:editId="593BDF86">
+                <wp:simplePos x="0" y="0"/>
+                <wp:positionH relativeFrom="rightMargin">
+                  <wp:posOffset>-2694940</wp:posOffset>
+                </wp:positionH>
+                <wp:positionV relativeFrom="paragraph">
+                  <wp:posOffset>2370455</wp:posOffset>
+                </wp:positionV>
+                <wp:extent cx="517525" cy="114300"/>
+                <wp:effectExtent l="19050" t="19050" r="15875" b="19050"/>
+                <wp:wrapNone/>
+                <wp:docPr id="12" name="Rectángulo 12"/>
+                <wp:cNvGraphicFramePr/>
+                <a:graphic xmlns:a="http://schemas.openxmlformats.org/drawingml/2006/main">
+                  <a:graphicData uri="http://schemas.microsoft.com/office/word/2010/wordprocessingShape">
+                    <wps:wsp>
+                      <wps:cNvSpPr/>
+                      <wps:spPr>
+                        <a:xfrm flipH="1">
+                          <a:off x="0" y="0"/>
+                          <a:ext cx="517525" cy="114300"/>
+                        </a:xfrm>
+                        <a:prstGeom prst="rect">
+                          <a:avLst/>
+                        </a:prstGeom>
+                        <a:noFill/>
+                        <a:ln w="28575">
+                          <a:solidFill>
+                            <a:srgbClr val="FF0000"/>
+                          </a:solidFill>
+                        </a:ln>
+                      </wps:spPr>
+                      <wps:style>
+                        <a:lnRef idx="2">
+                          <a:schemeClr val="accent6"/>
+                        </a:lnRef>
+                        <a:fillRef idx="1">
+                          <a:schemeClr val="lt1"/>
+                        </a:fillRef>
+                        <a:effectRef idx="0">
+                          <a:schemeClr val="accent6"/>
+                        </a:effectRef>
+                        <a:fontRef idx="minor">
+                          <a:schemeClr val="dk1"/>
+                        </a:fontRef>
+                      </wps:style>
+                      <wps:bodyPr rot="0" spcFirstLastPara="0" vertOverflow="overflow" horzOverflow="overflow" vert="horz" wrap="square" lIns="91440" tIns="45720" rIns="91440" bIns="45720" numCol="1" spcCol="0" rtlCol="0" fromWordArt="0" anchor="ctr" anchorCtr="0" forceAA="0" compatLnSpc="1">
+                        <a:prstTxWarp prst="textNoShape">
+                          <a:avLst/>
+                        </a:prstTxWarp>
+                        <a:noAutofit/>
+                      </wps:bodyPr>
+                    </wps:wsp>
+                  </a:graphicData>
+                </a:graphic>
+                <wp14:sizeRelH relativeFrom="margin">
+                  <wp14:pctWidth>0</wp14:pctWidth>
+                </wp14:sizeRelH>
+                <wp14:sizeRelV relativeFrom="margin">
+                  <wp14:pctHeight>0</wp14:pctHeight>
+                </wp14:sizeRelV>
+              </wp:anchor>
+            </w:drawing>
+          </mc:Choice>
+          <mc:Fallback>
+            <w:pict>
+              <v:rect w14:anchorId="3A2D52AE" id="Rectángulo 12" o:spid="_x0000_s1026" style="position:absolute;margin-left:-212.2pt;margin-top:186.65pt;width:40.75pt;height:9pt;flip:x;z-index:251884544;visibility:visible;mso-wrap-style:square;mso-width-percent:0;mso-height-percent:0;mso-wrap-distance-left:9pt;mso-wrap-distance-top:0;mso-wrap-distance-right:9pt;mso-wrap-distance-bottom:0;mso-position-horizontal:absolute;mso-position-horizontal-relative:right-margin-area;mso-position-vertical:absolute;mso-position-vertical-relative:text;mso-width-percent:0;mso-height-percent:0;mso-width-relative:margin;mso-height-relative:margin;v-text-anchor:middle" o:gfxdata="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" filled="f" strokecolor="red" strokeweight="2.25pt">
+                <w10:wrap anchorx="margin"/>
+              </v:rect>
+            </w:pict>
+          </mc:Fallback>
+        </mc:AlternateContent>
+      </w:r>
+      <w:r>
+        <w:rPr>
+          <w:rFonts w:ascii="Arial" w:hAnsi="Arial" w:cs="Arial"/>
+          <w:noProof/>
+          <w:lang w:val="es-MX" w:eastAsia="es-MX"/>
+        </w:rPr>
+        <mc:AlternateContent>
+          <mc:Choice Requires="wps">
+            <w:drawing>
+              <wp:anchor distT="0" distB="0" distL="114300" distR="114300" simplePos="0" relativeHeight="251882496" behindDoc="0" locked="0" layoutInCell="1" allowOverlap="1" wp14:anchorId="08D0A5F9" wp14:editId="4FB6D53A">
+                <wp:simplePos x="0" y="0"/>
+                <wp:positionH relativeFrom="rightMargin">
+                  <wp:posOffset>-2120266</wp:posOffset>
+                </wp:positionH>
+                <wp:positionV relativeFrom="paragraph">
+                  <wp:posOffset>709930</wp:posOffset>
+                </wp:positionV>
+                <wp:extent cx="244475" cy="114300"/>
+                <wp:effectExtent l="19050" t="19050" r="22225" b="19050"/>
+                <wp:wrapNone/>
+                <wp:docPr id="10" name="Rectángulo 10"/>
+                <wp:cNvGraphicFramePr/>
+                <a:graphic xmlns:a="http://schemas.openxmlformats.org/drawingml/2006/main">
+                  <a:graphicData uri="http://schemas.microsoft.com/office/word/2010/wordprocessingShape">
+                    <wps:wsp>
+                      <wps:cNvSpPr/>
+                      <wps:spPr>
+                        <a:xfrm flipH="1">
+                          <a:off x="0" y="0"/>
+                          <a:ext cx="244475" cy="114300"/>
+                        </a:xfrm>
+                        <a:prstGeom prst="rect">
+                          <a:avLst/>
+                        </a:prstGeom>
+                        <a:noFill/>
+                        <a:ln w="28575">
+                          <a:solidFill>
+                            <a:srgbClr val="FF0000"/>
+                          </a:solidFill>
+                        </a:ln>
+                      </wps:spPr>
+                      <wps:style>
+                        <a:lnRef idx="2">
+                          <a:schemeClr val="accent6"/>
+                        </a:lnRef>
+                        <a:fillRef idx="1">
+                          <a:schemeClr val="lt1"/>
+                        </a:fillRef>
+                        <a:effectRef idx="0">
+                          <a:schemeClr val="accent6"/>
+                        </a:effectRef>
+                        <a:fontRef idx="minor">
+                          <a:schemeClr val="dk1"/>
+                        </a:fontRef>
+                      </wps:style>
+                      <wps:bodyPr rot="0" spcFirstLastPara="0" vertOverflow="overflow" horzOverflow="overflow" vert="horz" wrap="square" lIns="91440" tIns="45720" rIns="91440" bIns="45720" numCol="1" spcCol="0" rtlCol="0" fromWordArt="0" anchor="ctr" anchorCtr="0" forceAA="0" compatLnSpc="1">
+                        <a:prstTxWarp prst="textNoShape">
+                          <a:avLst/>
+                        </a:prstTxWarp>
+                        <a:noAutofit/>
+                      </wps:bodyPr>
+                    </wps:wsp>
+                  </a:graphicData>
+                </a:graphic>
+                <wp14:sizeRelH relativeFrom="margin">
+                  <wp14:pctWidth>0</wp14:pctWidth>
+                </wp14:sizeRelH>
+                <wp14:sizeRelV relativeFrom="margin">
+                  <wp14:pctHeight>0</wp14:pctHeight>
+                </wp14:sizeRelV>
+              </wp:anchor>
+            </w:drawing>
+          </mc:Choice>
+          <mc:Fallback>
+            <w:pict>
+              <v:rect w14:anchorId="22E3F2A5" id="Rectángulo 10" o:spid="_x0000_s1026" style="position:absolute;margin-left:-166.95pt;margin-top:55.9pt;width:19.25pt;height:9pt;flip:x;z-index:251882496;visibility:visible;mso-wrap-style:square;mso-width-percent:0;mso-height-percent:0;mso-wrap-distance-left:9pt;mso-wrap-distance-top:0;mso-wrap-distance-right:9pt;mso-wrap-distance-bottom:0;mso-position-horizontal:absolute;mso-position-horizontal-relative:right-margin-area;mso-position-vertical:absolute;mso-position-vertical-relative:text;mso-width-percent:0;mso-height-percent:0;mso-width-relative:margin;mso-height-relative:margin;v-text-anchor:middle" o:gfxdata="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" filled="f" strokecolor="red" strokeweight="2.25pt">
+                <w10:wrap anchorx="margin"/>
+              </v:rect>
+            </w:pict>
+          </mc:Fallback>
+        </mc:AlternateContent>
+      </w:r>
+      <w:r>
+        <w:rPr>
+          <w:rFonts w:ascii="Arial" w:hAnsi="Arial" w:cs="Arial"/>
+          <w:noProof/>
           <w:sz w:val="24"/>
           <w:szCs w:val="24"/>
-          <w:lang w:val="en-US"/>
+          <w:lang w:val="es-MX" w:eastAsia="es-MX"/>
         </w:rPr>
         <w:drawing>
           <wp:inline distT="0" distB="0" distL="0" distR="0" wp14:anchorId="488FB2C7" wp14:editId="78F27567">
@@ -4718,7 +4885,7 @@
                     </pic:cNvPicPr>
                   </pic:nvPicPr>
                   <pic:blipFill>
-                    <a:blip r:embed="rId14" cstate="print">
+                    <a:blip r:embed="rId12" cstate="print">
                       <a:extLst>
                         <a:ext uri="{28A0092B-C50C-407E-A947-70E740481C1C}">
                           <a14:useLocalDpi xmlns:a14="http://schemas.microsoft.com/office/drawing/2010/main" val="0"/>
@@ -4781,14 +4948,12 @@
               <w:jc w:val="center"/>
               <w:rPr>
                 <w:rFonts w:ascii="Arial" w:hAnsi="Arial" w:cs="Arial"/>
-                <w:b/>
                 <w:sz w:val="24"/>
               </w:rPr>
             </w:pPr>
             <w:r>
               <w:rPr>
                 <w:rFonts w:ascii="Arial" w:hAnsi="Arial" w:cs="Arial"/>
-                <w:b/>
                 <w:sz w:val="24"/>
               </w:rPr>
               <w:t>Campo</w:t>
@@ -4809,14 +4974,12 @@
               <w:jc w:val="center"/>
               <w:rPr>
                 <w:rFonts w:ascii="Arial" w:hAnsi="Arial" w:cs="Arial"/>
-                <w:b/>
                 <w:sz w:val="24"/>
               </w:rPr>
             </w:pPr>
             <w:r>
               <w:rPr>
                 <w:rFonts w:ascii="Arial" w:hAnsi="Arial" w:cs="Arial"/>
-                <w:b/>
                 <w:sz w:val="24"/>
               </w:rPr>
               <w:t xml:space="preserve">Descripción </w:t>
@@ -4843,7 +5006,6 @@
             <w:r>
               <w:rPr>
                 <w:rFonts w:ascii="Arial" w:hAnsi="Arial" w:cs="Arial"/>
-                <w:b/>
                 <w:sz w:val="24"/>
                 <w:szCs w:val="24"/>
               </w:rPr>
@@ -4894,7 +5056,6 @@
             <w:r>
               <w:rPr>
                 <w:rFonts w:ascii="Arial" w:hAnsi="Arial" w:cs="Arial"/>
-                <w:b/>
                 <w:sz w:val="24"/>
                 <w:szCs w:val="24"/>
               </w:rPr>
@@ -4970,8 +5131,8 @@
       </w:pPr>
     </w:p>
     <w:sectPr>
-      <w:headerReference w:type="default" r:id="rId15"/>
-      <w:footerReference w:type="default" r:id="rId16"/>
+      <w:headerReference w:type="default" r:id="rId13"/>
+      <w:footerReference w:type="default" r:id="rId14"/>
       <w:pgSz w:w="12240" w:h="15840" w:code="1"/>
       <w:pgMar w:top="1417" w:right="1701" w:bottom="1417" w:left="1701" w:header="708" w:footer="708" w:gutter="0"/>
       <w:cols w:space="708"/>
@@ -4983,7 +5144,7 @@
 </file>
 
 <file path=word/endnotes.xml><?xml version="1.0" encoding="utf-8"?>
-<w:endnotes xmlns:wpc="http://schemas.microsoft.com/office/word/2010/wordprocessingCanvas" xmlns:cx="http://schemas.microsoft.com/office/drawing/2014/chartex" xmlns:mc="http://schemas.openxmlformats.org/markup-compatibility/2006" xmlns:o="urn:schemas-microsoft-com:office:office" xmlns:r="http://schemas.openxmlformats.org/officeDocument/2006/relationships" xmlns:m="http://schemas.openxmlformats.org/officeDocument/2006/math" xmlns:v="urn:schemas-microsoft-com:vml" xmlns:wp14="http://schemas.microsoft.com/office/word/2010/wordprocessingDrawing" xmlns:wp="http://schemas.openxmlformats.org/drawingml/2006/wordprocessingDrawing" xmlns:w10="urn:schemas-microsoft-com:office:word" xmlns:w="http://schemas.openxmlformats.org/wordprocessingml/2006/main" xmlns:w14="http://schemas.microsoft.com/office/word/2010/wordml" xmlns:w15="http://schemas.microsoft.com/office/word/2012/wordml" xmlns:w16se="http://schemas.microsoft.com/office/word/2015/wordml/symex" xmlns:wpg="http://schemas.microsoft.com/office/word/2010/wordprocessingGroup" xmlns:wpi="http://schemas.microsoft.com/office/word/2010/wordprocessingInk" xmlns:wne="http://schemas.microsoft.com/office/word/2006/wordml" xmlns:wps="http://schemas.microsoft.com/office/word/2010/wordprocessingShape" mc:Ignorable="w14 w15 w16se wp14">
+<w:endnotes xmlns:wpc="http://schemas.microsoft.com/office/word/2010/wordprocessingCanvas" xmlns:cx="http://schemas.microsoft.com/office/drawing/2014/chartex" xmlns:cx1="http://schemas.microsoft.com/office/drawing/2015/9/8/chartex" xmlns:mc="http://schemas.openxmlformats.org/markup-compatibility/2006" xmlns:o="urn:schemas-microsoft-com:office:office" xmlns:r="http://schemas.openxmlformats.org/officeDocument/2006/relationships" xmlns:m="http://schemas.openxmlformats.org/officeDocument/2006/math" xmlns:v="urn:schemas-microsoft-com:vml" xmlns:wp14="http://schemas.microsoft.com/office/word/2010/wordprocessingDrawing" xmlns:wp="http://schemas.openxmlformats.org/drawingml/2006/wordprocessingDrawing" xmlns:w10="urn:schemas-microsoft-com:office:word" xmlns:w="http://schemas.openxmlformats.org/wordprocessingml/2006/main" xmlns:w14="http://schemas.microsoft.com/office/word/2010/wordml" xmlns:w15="http://schemas.microsoft.com/office/word/2012/wordml" xmlns:w16se="http://schemas.microsoft.com/office/word/2015/wordml/symex" xmlns:wpg="http://schemas.microsoft.com/office/word/2010/wordprocessingGroup" xmlns:wpi="http://schemas.microsoft.com/office/word/2010/wordprocessingInk" xmlns:wne="http://schemas.microsoft.com/office/word/2006/wordml" xmlns:wps="http://schemas.microsoft.com/office/word/2010/wordprocessingShape" mc:Ignorable="w14 w15 w16se wp14">
   <w:endnote w:type="separator" w:id="-1">
     <w:p>
       <w:pPr>
@@ -5008,7 +5169,7 @@
 </file>
 
 <file path=word/footer1.xml><?xml version="1.0" encoding="utf-8"?>
-<w:ftr xmlns:wpc="http://schemas.microsoft.com/office/word/2010/wordprocessingCanvas" xmlns:cx="http://schemas.microsoft.com/office/drawing/2014/chartex" xmlns:mc="http://schemas.openxmlformats.org/markup-compatibility/2006" xmlns:o="urn:schemas-microsoft-com:office:office" xmlns:r="http://schemas.openxmlformats.org/officeDocument/2006/relationships" xmlns:m="http://schemas.openxmlformats.org/officeDocument/2006/math" xmlns:v="urn:schemas-microsoft-com:vml" xmlns:wp14="http://schemas.microsoft.com/office/word/2010/wordprocessingDrawing" xmlns:wp="http://schemas.openxmlformats.org/drawingml/2006/wordprocessingDrawing" xmlns:w10="urn:schemas-microsoft-com:office:word" xmlns:w="http://schemas.openxmlformats.org/wordprocessingml/2006/main" xmlns:w14="http://schemas.microsoft.com/office/word/2010/wordml" xmlns:w15="http://schemas.microsoft.com/office/word/2012/wordml" xmlns:w16se="http://schemas.microsoft.com/office/word/2015/wordml/symex" xmlns:wpg="http://schemas.microsoft.com/office/word/2010/wordprocessingGroup" xmlns:wpi="http://schemas.microsoft.com/office/word/2010/wordprocessingInk" xmlns:wne="http://schemas.microsoft.com/office/word/2006/wordml" xmlns:wps="http://schemas.microsoft.com/office/word/2010/wordprocessingShape" mc:Ignorable="w14 w15 w16se wp14">
+<w:ftr xmlns:wpc="http://schemas.microsoft.com/office/word/2010/wordprocessingCanvas" xmlns:cx="http://schemas.microsoft.com/office/drawing/2014/chartex" xmlns:cx1="http://schemas.microsoft.com/office/drawing/2015/9/8/chartex" xmlns:mc="http://schemas.openxmlformats.org/markup-compatibility/2006" xmlns:o="urn:schemas-microsoft-com:office:office" xmlns:r="http://schemas.openxmlformats.org/officeDocument/2006/relationships" xmlns:m="http://schemas.openxmlformats.org/officeDocument/2006/math" xmlns:v="urn:schemas-microsoft-com:vml" xmlns:wp14="http://schemas.microsoft.com/office/word/2010/wordprocessingDrawing" xmlns:wp="http://schemas.openxmlformats.org/drawingml/2006/wordprocessingDrawing" xmlns:w10="urn:schemas-microsoft-com:office:word" xmlns:w="http://schemas.openxmlformats.org/wordprocessingml/2006/main" xmlns:w14="http://schemas.microsoft.com/office/word/2010/wordml" xmlns:w15="http://schemas.microsoft.com/office/word/2012/wordml" xmlns:w16se="http://schemas.microsoft.com/office/word/2015/wordml/symex" xmlns:wpg="http://schemas.microsoft.com/office/word/2010/wordprocessingGroup" xmlns:wpi="http://schemas.microsoft.com/office/word/2010/wordprocessingInk" xmlns:wne="http://schemas.microsoft.com/office/word/2006/wordml" xmlns:wps="http://schemas.microsoft.com/office/word/2010/wordprocessingShape" mc:Ignorable="w14 w15 w16se wp14">
   <w:sdt>
     <w:sdtPr>
       <w:rPr>
@@ -5051,7 +5212,7 @@
                 <w:b/>
                 <w:noProof/>
                 <w:color w:val="FFFFFF" w:themeColor="background1"/>
-                <w:lang w:val="en-US"/>
+                <w:lang w:val="es-MX" w:eastAsia="es-MX"/>
               </w:rPr>
               <mc:AlternateContent>
                 <mc:Choice Requires="wps">
@@ -5109,7 +5270,7 @@
                     </wp:anchor>
                   </w:drawing>
                 </mc:Choice>
-                <mc:Fallback xmlns:cx1="http://schemas.microsoft.com/office/drawing/2015/9/8/chartex">
+                <mc:Fallback>
                   <w:pict>
                     <v:line w14:anchorId="42D5C661" id="Conector recto 13" o:spid="_x0000_s1026" style="position:absolute;z-index:251662336;visibility:visible;mso-wrap-style:square;mso-width-percent:0;mso-height-percent:0;mso-wrap-distance-left:9pt;mso-wrap-distance-top:0;mso-wrap-distance-right:9pt;mso-wrap-distance-bottom:0;mso-position-horizontal:absolute;mso-position-horizontal-relative:text;mso-position-vertical:absolute;mso-position-vertical-relative:text;mso-width-percent:0;mso-height-percent:0;mso-width-relative:margin;mso-height-relative:margin" from="-17.55pt,-3pt" to="446.7pt,-2.25pt" o:gfxdata="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" strokecolor="#a5a5a5 [3206]" strokeweight="1.5pt">
                       <v:stroke joinstyle="miter"/>
@@ -5123,7 +5284,7 @@
                 <w:b/>
                 <w:noProof/>
                 <w:color w:val="FFFFFF" w:themeColor="background1"/>
-                <w:lang w:val="en-US"/>
+                <w:lang w:val="es-MX" w:eastAsia="es-MX"/>
               </w:rPr>
               <mc:AlternateContent>
                 <mc:Choice Requires="wps">
@@ -5220,7 +5381,7 @@
                     </wp:anchor>
                   </w:drawing>
                 </mc:Choice>
-                <mc:Fallback xmlns:cx1="http://schemas.microsoft.com/office/drawing/2015/9/8/chartex">
+                <mc:Fallback>
                   <w:pict>
                     <v:rect w14:anchorId="2CD8D370" id="Rectángulo 11" o:spid="_x0000_s1026" style="position:absolute;margin-left:280.3pt;margin-top:-3.3pt;width:167.65pt;height:22.4pt;z-index:-251658241;visibility:visible;mso-wrap-style:square;mso-width-percent:0;mso-wrap-distance-left:9pt;mso-wrap-distance-top:0;mso-wrap-distance-right:9pt;mso-wrap-distance-bottom:0;mso-position-horizontal:absolute;mso-position-horizontal-relative:text;mso-position-vertical:absolute;mso-position-vertical-relative:text;mso-width-percent:0;mso-width-relative:margin;v-text-anchor:middle" o:gfxdata="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" fillcolor="#002060" stroked="f" strokeweight="1pt">
                       <v:fill color2="#002060" o:opacity2="15728f" rotate="t" angle="90" colors="0 #002060;34734f #002060;40632f #002060;45815f #072766;46531f #002060;60293f #002060;1 #002060" focus="100%" type="gradient"/>
@@ -5271,7 +5432,7 @@
                 <w:noProof/>
                 <w:color w:val="FFFFFF" w:themeColor="background1"/>
               </w:rPr>
-              <w:t>6</w:t>
+              <w:t>8</w:t>
             </w:r>
             <w:r>
               <w:rPr>
@@ -5325,7 +5486,7 @@
                 <w:noProof/>
                 <w:color w:val="FFFFFF" w:themeColor="background1"/>
               </w:rPr>
-              <w:t>7</w:t>
+              <w:t>8</w:t>
             </w:r>
             <w:r>
               <w:rPr>
@@ -5351,7 +5512,7 @@
 </file>
 
 <file path=word/footnotes.xml><?xml version="1.0" encoding="utf-8"?>
-<w:footnotes xmlns:wpc="http://schemas.microsoft.com/office/word/2010/wordprocessingCanvas" xmlns:cx="http://schemas.microsoft.com/office/drawing/2014/chartex" xmlns:mc="http://schemas.openxmlformats.org/markup-compatibility/2006" xmlns:o="urn:schemas-microsoft-com:office:office" xmlns:r="http://schemas.openxmlformats.org/officeDocument/2006/relationships" xmlns:m="http://schemas.openxmlformats.org/officeDocument/2006/math" xmlns:v="urn:schemas-microsoft-com:vml" xmlns:wp14="http://schemas.microsoft.com/office/word/2010/wordprocessingDrawing" xmlns:wp="http://schemas.openxmlformats.org/drawingml/2006/wordprocessingDrawing" xmlns:w10="urn:schemas-microsoft-com:office:word" xmlns:w="http://schemas.openxmlformats.org/wordprocessingml/2006/main" xmlns:w14="http://schemas.microsoft.com/office/word/2010/wordml" xmlns:w15="http://schemas.microsoft.com/office/word/2012/wordml" xmlns:w16se="http://schemas.microsoft.com/office/word/2015/wordml/symex" xmlns:wpg="http://schemas.microsoft.com/office/word/2010/wordprocessingGroup" xmlns:wpi="http://schemas.microsoft.com/office/word/2010/wordprocessingInk" xmlns:wne="http://schemas.microsoft.com/office/word/2006/wordml" xmlns:wps="http://schemas.microsoft.com/office/word/2010/wordprocessingShape" mc:Ignorable="w14 w15 w16se wp14">
+<w:footnotes xmlns:wpc="http://schemas.microsoft.com/office/word/2010/wordprocessingCanvas" xmlns:cx="http://schemas.microsoft.com/office/drawing/2014/chartex" xmlns:cx1="http://schemas.microsoft.com/office/drawing/2015/9/8/chartex" xmlns:mc="http://schemas.openxmlformats.org/markup-compatibility/2006" xmlns:o="urn:schemas-microsoft-com:office:office" xmlns:r="http://schemas.openxmlformats.org/officeDocument/2006/relationships" xmlns:m="http://schemas.openxmlformats.org/officeDocument/2006/math" xmlns:v="urn:schemas-microsoft-com:vml" xmlns:wp14="http://schemas.microsoft.com/office/word/2010/wordprocessingDrawing" xmlns:wp="http://schemas.openxmlformats.org/drawingml/2006/wordprocessingDrawing" xmlns:w10="urn:schemas-microsoft-com:office:word" xmlns:w="http://schemas.openxmlformats.org/wordprocessingml/2006/main" xmlns:w14="http://schemas.microsoft.com/office/word/2010/wordml" xmlns:w15="http://schemas.microsoft.com/office/word/2012/wordml" xmlns:w16se="http://schemas.microsoft.com/office/word/2015/wordml/symex" xmlns:wpg="http://schemas.microsoft.com/office/word/2010/wordprocessingGroup" xmlns:wpi="http://schemas.microsoft.com/office/word/2010/wordprocessingInk" xmlns:wne="http://schemas.microsoft.com/office/word/2006/wordml" xmlns:wps="http://schemas.microsoft.com/office/word/2010/wordprocessingShape" mc:Ignorable="w14 w15 w16se wp14">
   <w:footnote w:type="separator" w:id="-1">
     <w:p>
       <w:pPr>
@@ -5376,7 +5537,7 @@
 </file>
 
 <file path=word/header1.xml><?xml version="1.0" encoding="utf-8"?>
-<w:hdr xmlns:wpc="http://schemas.microsoft.com/office/word/2010/wordprocessingCanvas" xmlns:cx="http://schemas.microsoft.com/office/drawing/2014/chartex" xmlns:mc="http://schemas.openxmlformats.org/markup-compatibility/2006" xmlns:o="urn:schemas-microsoft-com:office:office" xmlns:r="http://schemas.openxmlformats.org/officeDocument/2006/relationships" xmlns:m="http://schemas.openxmlformats.org/officeDocument/2006/math" xmlns:v="urn:schemas-microsoft-com:vml" xmlns:wp14="http://schemas.microsoft.com/office/word/2010/wordprocessingDrawing" xmlns:wp="http://schemas.openxmlformats.org/drawingml/2006/wordprocessingDrawing" xmlns:w10="urn:schemas-microsoft-com:office:word" xmlns:w="http://schemas.openxmlformats.org/wordprocessingml/2006/main" xmlns:w14="http://schemas.microsoft.com/office/word/2010/wordml" xmlns:w15="http://schemas.microsoft.com/office/word/2012/wordml" xmlns:w16se="http://schemas.microsoft.com/office/word/2015/wordml/symex" xmlns:wpg="http://schemas.microsoft.com/office/word/2010/wordprocessingGroup" xmlns:wpi="http://schemas.microsoft.com/office/word/2010/wordprocessingInk" xmlns:wne="http://schemas.microsoft.com/office/word/2006/wordml" xmlns:wps="http://schemas.microsoft.com/office/word/2010/wordprocessingShape" mc:Ignorable="w14 w15 w16se wp14">
+<w:hdr xmlns:wpc="http://schemas.microsoft.com/office/word/2010/wordprocessingCanvas" xmlns:cx="http://schemas.microsoft.com/office/drawing/2014/chartex" xmlns:cx1="http://schemas.microsoft.com/office/drawing/2015/9/8/chartex" xmlns:mc="http://schemas.openxmlformats.org/markup-compatibility/2006" xmlns:o="urn:schemas-microsoft-com:office:office" xmlns:r="http://schemas.openxmlformats.org/officeDocument/2006/relationships" xmlns:m="http://schemas.openxmlformats.org/officeDocument/2006/math" xmlns:v="urn:schemas-microsoft-com:vml" xmlns:wp14="http://schemas.microsoft.com/office/word/2010/wordprocessingDrawing" xmlns:wp="http://schemas.openxmlformats.org/drawingml/2006/wordprocessingDrawing" xmlns:w10="urn:schemas-microsoft-com:office:word" xmlns:w="http://schemas.openxmlformats.org/wordprocessingml/2006/main" xmlns:w14="http://schemas.microsoft.com/office/word/2010/wordml" xmlns:w15="http://schemas.microsoft.com/office/word/2012/wordml" xmlns:w16se="http://schemas.microsoft.com/office/word/2015/wordml/symex" xmlns:wpg="http://schemas.microsoft.com/office/word/2010/wordprocessingGroup" xmlns:wpi="http://schemas.microsoft.com/office/word/2010/wordprocessingInk" xmlns:wne="http://schemas.microsoft.com/office/word/2006/wordml" xmlns:wps="http://schemas.microsoft.com/office/word/2010/wordprocessingShape" mc:Ignorable="w14 w15 w16se wp14">
   <w:p>
     <w:pPr>
       <w:pStyle w:val="Encabezado"/>
@@ -5384,230 +5545,21 @@
     <w:r>
       <w:rPr>
         <w:noProof/>
-        <w:lang w:val="en-US"/>
-      </w:rPr>
-      <mc:AlternateContent>
-        <mc:Choice Requires="wps">
-          <w:drawing>
-            <wp:anchor distT="0" distB="0" distL="114300" distR="114300" simplePos="0" relativeHeight="251659264" behindDoc="0" locked="0" layoutInCell="1" allowOverlap="1" wp14:anchorId="3FEC259C" wp14:editId="66512824">
-              <wp:simplePos x="0" y="0"/>
-              <wp:positionH relativeFrom="column">
-                <wp:posOffset>4931366</wp:posOffset>
-              </wp:positionH>
-              <wp:positionV relativeFrom="paragraph">
-                <wp:posOffset>-15013</wp:posOffset>
-              </wp:positionV>
-              <wp:extent cx="1394988" cy="280658"/>
-              <wp:effectExtent l="0" t="0" r="0" b="5715"/>
-              <wp:wrapNone/>
-              <wp:docPr id="6" name="Rectángulo 6"/>
-              <wp:cNvGraphicFramePr/>
-              <a:graphic xmlns:a="http://schemas.openxmlformats.org/drawingml/2006/main">
-                <a:graphicData uri="http://schemas.microsoft.com/office/word/2010/wordprocessingShape">
-                  <wps:wsp>
-                    <wps:cNvSpPr/>
-                    <wps:spPr>
-                      <a:xfrm>
-                        <a:off x="0" y="0"/>
-                        <a:ext cx="1394988" cy="280658"/>
-                      </a:xfrm>
-                      <a:prstGeom prst="rect">
-                        <a:avLst/>
-                      </a:prstGeom>
-                      <a:solidFill>
-                        <a:srgbClr val="002060"/>
-                      </a:solidFill>
-                      <a:ln>
-                        <a:noFill/>
-                      </a:ln>
-                      <a:effectLst>
-                        <a:softEdge rad="12700"/>
-                      </a:effectLst>
-                    </wps:spPr>
-                    <wps:style>
-                      <a:lnRef idx="2">
-                        <a:schemeClr val="accent1">
-                          <a:shade val="50000"/>
-                        </a:schemeClr>
-                      </a:lnRef>
-                      <a:fillRef idx="1">
-                        <a:schemeClr val="accent1"/>
-                      </a:fillRef>
-                      <a:effectRef idx="0">
-                        <a:schemeClr val="accent1"/>
-                      </a:effectRef>
-                      <a:fontRef idx="minor">
-                        <a:schemeClr val="lt1"/>
-                      </a:fontRef>
-                    </wps:style>
-                    <wps:txbx>
-                      <w:txbxContent>
-                        <w:p>
-                          <w:pPr>
-                            <w:jc w:val="right"/>
-                            <w:rPr>
-                              <w:rFonts w:ascii="Arial" w:hAnsi="Arial" w:cs="Arial"/>
-                              <w:b/>
-                              <w:sz w:val="24"/>
-                              <w:lang w:val="es-MX"/>
-                            </w:rPr>
-                          </w:pPr>
-                          <w:r>
-                            <w:rPr>
-                              <w:rFonts w:ascii="Arial" w:hAnsi="Arial" w:cs="Arial"/>
-                              <w:b/>
-                              <w:sz w:val="20"/>
-                              <w:szCs w:val="20"/>
-                              <w:lang w:val="es-MX"/>
-                            </w:rPr>
-                            <w:t>MÓDULO</w:t>
-                          </w:r>
-                          <w:r>
-                            <w:rPr>
-                              <w:rFonts w:ascii="Arial" w:hAnsi="Arial" w:cs="Arial"/>
-                              <w:b/>
-                              <w:sz w:val="24"/>
-                              <w:lang w:val="es-MX"/>
-                            </w:rPr>
-                            <w:t xml:space="preserve"> </w:t>
-                          </w:r>
-                          <w:r>
-                            <w:rPr>
-                              <w:rFonts w:ascii="Arial" w:hAnsi="Arial" w:cs="Arial"/>
-                              <w:b/>
-                              <w:sz w:val="24"/>
-                              <w:lang w:val="es-MX"/>
-                            </w:rPr>
-                            <w:t>–</w:t>
-                          </w:r>
-                          <w:r>
-                            <w:rPr>
-                              <w:rFonts w:ascii="Arial" w:hAnsi="Arial" w:cs="Arial"/>
-                              <w:b/>
-                              <w:sz w:val="24"/>
-                              <w:lang w:val="es-MX"/>
-                            </w:rPr>
-                            <w:t xml:space="preserve"> </w:t>
-                          </w:r>
-                          <w:r>
-                            <w:rPr>
-                              <w:rFonts w:ascii="Arial" w:hAnsi="Arial" w:cs="Arial"/>
-                              <w:b/>
-                              <w:sz w:val="20"/>
-                              <w:szCs w:val="20"/>
-                              <w:lang w:val="es-MX"/>
-                            </w:rPr>
-                            <w:t>SGCM</w:t>
-                          </w:r>
-                        </w:p>
-                      </w:txbxContent>
-                    </wps:txbx>
-                    <wps:bodyPr rot="0" spcFirstLastPara="0" vertOverflow="overflow" horzOverflow="overflow" vert="horz" wrap="square" lIns="91440" tIns="45720" rIns="91440" bIns="45720" numCol="1" spcCol="0" rtlCol="0" fromWordArt="0" anchor="ctr" anchorCtr="0" forceAA="0" compatLnSpc="1">
-                      <a:prstTxWarp prst="textNoShape">
-                        <a:avLst/>
-                      </a:prstTxWarp>
-                      <a:noAutofit/>
-                    </wps:bodyPr>
-                  </wps:wsp>
-                </a:graphicData>
-              </a:graphic>
-              <wp14:sizeRelH relativeFrom="margin">
-                <wp14:pctWidth>0</wp14:pctWidth>
-              </wp14:sizeRelH>
-              <wp14:sizeRelV relativeFrom="margin">
-                <wp14:pctHeight>0</wp14:pctHeight>
-              </wp14:sizeRelV>
-            </wp:anchor>
-          </w:drawing>
-        </mc:Choice>
-        <mc:Fallback xmlns:cx1="http://schemas.microsoft.com/office/drawing/2015/9/8/chartex">
-          <w:pict>
-            <v:rect w14:anchorId="3FEC259C" id="Rectángulo 6" o:spid="_x0000_s1032" style="position:absolute;margin-left:388.3pt;margin-top:-1.2pt;width:109.85pt;height:22.1pt;z-index:251659264;visibility:visible;mso-wrap-style:square;mso-width-percent:0;mso-height-percent:0;mso-wrap-distance-left:9pt;mso-wrap-distance-top:0;mso-wrap-distance-right:9pt;mso-wrap-distance-bottom:0;mso-position-horizontal:absolute;mso-position-horizontal-relative:text;mso-position-vertical:absolute;mso-position-vertical-relative:text;mso-width-percent:0;mso-height-percent:0;mso-width-relative:margin;mso-height-relative:margin;v-text-anchor:middle" o:gfxdata="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" fillcolor="#002060" stroked="f" strokeweight="1pt">
-              <v:textbox>
-                <w:txbxContent>
-                  <w:p>
-                    <w:pPr>
-                      <w:jc w:val="right"/>
-                      <w:rPr>
-                        <w:rFonts w:ascii="Arial" w:hAnsi="Arial" w:cs="Arial"/>
-                        <w:b/>
-                        <w:sz w:val="24"/>
-                        <w:lang w:val="es-MX"/>
-                      </w:rPr>
-                    </w:pPr>
-                    <w:r>
-                      <w:rPr>
-                        <w:rFonts w:ascii="Arial" w:hAnsi="Arial" w:cs="Arial"/>
-                        <w:b/>
-                        <w:sz w:val="20"/>
-                        <w:szCs w:val="20"/>
-                        <w:lang w:val="es-MX"/>
-                      </w:rPr>
-                      <w:t>MÓDULO</w:t>
-                    </w:r>
-                    <w:r>
-                      <w:rPr>
-                        <w:rFonts w:ascii="Arial" w:hAnsi="Arial" w:cs="Arial"/>
-                        <w:b/>
-                        <w:sz w:val="24"/>
-                        <w:lang w:val="es-MX"/>
-                      </w:rPr>
-                      <w:t xml:space="preserve"> </w:t>
-                    </w:r>
-                    <w:r>
-                      <w:rPr>
-                        <w:rFonts w:ascii="Arial" w:hAnsi="Arial" w:cs="Arial"/>
-                        <w:b/>
-                        <w:sz w:val="24"/>
-                        <w:lang w:val="es-MX"/>
-                      </w:rPr>
-                      <w:t>–</w:t>
-                    </w:r>
-                    <w:r>
-                      <w:rPr>
-                        <w:rFonts w:ascii="Arial" w:hAnsi="Arial" w:cs="Arial"/>
-                        <w:b/>
-                        <w:sz w:val="24"/>
-                        <w:lang w:val="es-MX"/>
-                      </w:rPr>
-                      <w:t xml:space="preserve"> </w:t>
-                    </w:r>
-                    <w:r>
-                      <w:rPr>
-                        <w:rFonts w:ascii="Arial" w:hAnsi="Arial" w:cs="Arial"/>
-                        <w:b/>
-                        <w:sz w:val="20"/>
-                        <w:szCs w:val="20"/>
-                        <w:lang w:val="es-MX"/>
-                      </w:rPr>
-                      <w:t>SGCM</w:t>
-                    </w:r>
-                  </w:p>
-                </w:txbxContent>
-              </v:textbox>
-            </v:rect>
-          </w:pict>
-        </mc:Fallback>
-      </mc:AlternateContent>
-    </w:r>
-    <w:r>
-      <w:rPr>
-        <w:noProof/>
-        <w:lang w:val="en-US"/>
+        <w:lang w:val="es-MX" w:eastAsia="es-MX"/>
       </w:rPr>
       <w:drawing>
-        <wp:anchor distT="0" distB="0" distL="114300" distR="114300" simplePos="0" relativeHeight="251663360" behindDoc="0" locked="0" layoutInCell="1" allowOverlap="1" wp14:anchorId="75E6E181" wp14:editId="6991DC71">
+        <wp:anchor distT="0" distB="0" distL="114300" distR="114300" simplePos="0" relativeHeight="251664384" behindDoc="0" locked="0" layoutInCell="1" allowOverlap="1" wp14:anchorId="2B956517" wp14:editId="0CDAC79E">
           <wp:simplePos x="0" y="0"/>
-          <wp:positionH relativeFrom="column">
-            <wp:posOffset>-597535</wp:posOffset>
+          <wp:positionH relativeFrom="margin">
+            <wp:align>center</wp:align>
           </wp:positionH>
           <wp:positionV relativeFrom="paragraph">
-            <wp:posOffset>-182880</wp:posOffset>
+            <wp:posOffset>-103377</wp:posOffset>
           </wp:positionV>
-          <wp:extent cx="1123950" cy="586806"/>
-          <wp:effectExtent l="0" t="0" r="0" b="3810"/>
+          <wp:extent cx="1487805" cy="470452"/>
+          <wp:effectExtent l="0" t="0" r="0" b="0"/>
           <wp:wrapNone/>
-          <wp:docPr id="22" name="Imagen 22" descr="logo_tesoreria.png"/>
+          <wp:docPr id="9" name="Imagen 9" descr="C:\Users\DELL\Downloads\logo.8283c17ac47c5f20ae44618eddf9a05b.png"/>
           <wp:cNvGraphicFramePr>
             <a:graphicFrameLocks xmlns:a="http://schemas.openxmlformats.org/drawingml/2006/main" noChangeAspect="1"/>
           </wp:cNvGraphicFramePr>
@@ -5615,7 +5567,7 @@
             <a:graphicData uri="http://schemas.openxmlformats.org/drawingml/2006/picture">
               <pic:pic xmlns:pic="http://schemas.openxmlformats.org/drawingml/2006/picture">
                 <pic:nvPicPr>
-                  <pic:cNvPr id="0" name="Picture 1" descr="logo_tesoreria.png"/>
+                  <pic:cNvPr id="0" name="Picture 7" descr="C:\Users\DELL\Downloads\logo.8283c17ac47c5f20ae44618eddf9a05b.png"/>
                   <pic:cNvPicPr>
                     <a:picLocks noChangeAspect="1" noChangeArrowheads="1"/>
                   </pic:cNvPicPr>
@@ -5636,7 +5588,7 @@
                 <pic:spPr bwMode="auto">
                   <a:xfrm>
                     <a:off x="0" y="0"/>
-                    <a:ext cx="1123950" cy="586806"/>
+                    <a:ext cx="1487805" cy="470452"/>
                   </a:xfrm>
                   <a:prstGeom prst="rect">
                     <a:avLst/>
@@ -5663,7 +5615,7 @@
 </file>
 
 <file path=word/numbering.xml><?xml version="1.0" encoding="utf-8"?>
-<w:numbering xmlns:wpc="http://schemas.microsoft.com/office/word/2010/wordprocessingCanvas" xmlns:cx="http://schemas.microsoft.com/office/drawing/2014/chartex" xmlns:mc="http://schemas.openxmlformats.org/markup-compatibility/2006" xmlns:o="urn:schemas-microsoft-com:office:office" xmlns:r="http://schemas.openxmlformats.org/officeDocument/2006/relationships" xmlns:m="http://schemas.openxmlformats.org/officeDocument/2006/math" xmlns:v="urn:schemas-microsoft-com:vml" xmlns:wp14="http://schemas.microsoft.com/office/word/2010/wordprocessingDrawing" xmlns:wp="http://schemas.openxmlformats.org/drawingml/2006/wordprocessingDrawing" xmlns:w10="urn:schemas-microsoft-com:office:word" xmlns:w="http://schemas.openxmlformats.org/wordprocessingml/2006/main" xmlns:w14="http://schemas.microsoft.com/office/word/2010/wordml" xmlns:w15="http://schemas.microsoft.com/office/word/2012/wordml" xmlns:w16se="http://schemas.microsoft.com/office/word/2015/wordml/symex" xmlns:wpg="http://schemas.microsoft.com/office/word/2010/wordprocessingGroup" xmlns:wpi="http://schemas.microsoft.com/office/word/2010/wordprocessingInk" xmlns:wne="http://schemas.microsoft.com/office/word/2006/wordml" xmlns:wps="http://schemas.microsoft.com/office/word/2010/wordprocessingShape" mc:Ignorable="w14 w15 w16se wp14">
+<w:numbering xmlns:wpc="http://schemas.microsoft.com/office/word/2010/wordprocessingCanvas" xmlns:cx="http://schemas.microsoft.com/office/drawing/2014/chartex" xmlns:cx1="http://schemas.microsoft.com/office/drawing/2015/9/8/chartex" xmlns:mc="http://schemas.openxmlformats.org/markup-compatibility/2006" xmlns:o="urn:schemas-microsoft-com:office:office" xmlns:r="http://schemas.openxmlformats.org/officeDocument/2006/relationships" xmlns:m="http://schemas.openxmlformats.org/officeDocument/2006/math" xmlns:v="urn:schemas-microsoft-com:vml" xmlns:wp14="http://schemas.microsoft.com/office/word/2010/wordprocessingDrawing" xmlns:wp="http://schemas.openxmlformats.org/drawingml/2006/wordprocessingDrawing" xmlns:w10="urn:schemas-microsoft-com:office:word" xmlns:w="http://schemas.openxmlformats.org/wordprocessingml/2006/main" xmlns:w14="http://schemas.microsoft.com/office/word/2010/wordml" xmlns:w15="http://schemas.microsoft.com/office/word/2012/wordml" xmlns:w16se="http://schemas.microsoft.com/office/word/2015/wordml/symex" xmlns:wpg="http://schemas.microsoft.com/office/word/2010/wordprocessingGroup" xmlns:wpi="http://schemas.microsoft.com/office/word/2010/wordprocessingInk" xmlns:wne="http://schemas.microsoft.com/office/word/2006/wordml" xmlns:wps="http://schemas.microsoft.com/office/word/2010/wordprocessingShape" mc:Ignorable="w14 w15 w16se wp14">
   <w:abstractNum w:abstractNumId="0" w15:restartNumberingAfterBreak="0">
     <w:nsid w:val="33767D3B"/>
     <w:multiLevelType w:val="multilevel"/>
@@ -7033,6 +6985,11 @@
       <w:lang w:val="es-MX" w:eastAsia="es-MX"/>
     </w:rPr>
   </w:style>
+  <w:style w:type="character" w:customStyle="1" w:styleId="normaltextrun">
+    <w:name w:val="normaltextrun"/>
+    <w:basedOn w:val="Fuentedeprrafopredeter"/>
+    <w:rsid w:val="008C7C69"/>
+  </w:style>
 </w:styles>
 </file>
 
@@ -7302,7 +7259,7 @@
 </file>
 
 <file path=customXml/itemProps1.xml><?xml version="1.0" encoding="utf-8"?>
-<ds:datastoreItem xmlns:ds="http://schemas.openxmlformats.org/officeDocument/2006/customXml" ds:itemID="{03C3BE6E-381D-4AE0-B49C-BDAB91640B81}">
+<ds:datastoreItem xmlns:ds="http://schemas.openxmlformats.org/officeDocument/2006/customXml" ds:itemID="{568E2780-8DD9-41B1-A339-07CA72841443}">
   <ds:schemaRefs>
     <ds:schemaRef ds:uri="http://schemas.openxmlformats.org/officeDocument/2006/bibliography"/>
   </ds:schemaRefs>

--- a/SGCM/16  GUIAS DE USUARIO/Version 1/EFIRMA.docx
+++ b/SGCM/16  GUIAS DE USUARIO/Version 1/EFIRMA.docx
@@ -1,6 +1,6 @@
 
 <file path=word/document.xml><?xml version="1.0" encoding="utf-8"?>
-<w:document xmlns:wpc="http://schemas.microsoft.com/office/word/2010/wordprocessingCanvas" xmlns:cx="http://schemas.microsoft.com/office/drawing/2014/chartex" xmlns:cx1="http://schemas.microsoft.com/office/drawing/2015/9/8/chartex" xmlns:mc="http://schemas.openxmlformats.org/markup-compatibility/2006" xmlns:o="urn:schemas-microsoft-com:office:office" xmlns:r="http://schemas.openxmlformats.org/officeDocument/2006/relationships" xmlns:m="http://schemas.openxmlformats.org/officeDocument/2006/math" xmlns:v="urn:schemas-microsoft-com:vml" xmlns:wp14="http://schemas.microsoft.com/office/word/2010/wordprocessingDrawing" xmlns:wp="http://schemas.openxmlformats.org/drawingml/2006/wordprocessingDrawing" xmlns:w10="urn:schemas-microsoft-com:office:word" xmlns:w="http://schemas.openxmlformats.org/wordprocessingml/2006/main" xmlns:w14="http://schemas.microsoft.com/office/word/2010/wordml" xmlns:w15="http://schemas.microsoft.com/office/word/2012/wordml" xmlns:w16se="http://schemas.microsoft.com/office/word/2015/wordml/symex" xmlns:wpg="http://schemas.microsoft.com/office/word/2010/wordprocessingGroup" xmlns:wpi="http://schemas.microsoft.com/office/word/2010/wordprocessingInk" xmlns:wne="http://schemas.microsoft.com/office/word/2006/wordml" xmlns:wps="http://schemas.microsoft.com/office/word/2010/wordprocessingShape" mc:Ignorable="w14 w15 w16se wp14">
+<w:document xmlns:wpc="http://schemas.microsoft.com/office/word/2010/wordprocessingCanvas" xmlns:cx="http://schemas.microsoft.com/office/drawing/2014/chartex" xmlns:mc="http://schemas.openxmlformats.org/markup-compatibility/2006" xmlns:o="urn:schemas-microsoft-com:office:office" xmlns:r="http://schemas.openxmlformats.org/officeDocument/2006/relationships" xmlns:m="http://schemas.openxmlformats.org/officeDocument/2006/math" xmlns:v="urn:schemas-microsoft-com:vml" xmlns:wp14="http://schemas.microsoft.com/office/word/2010/wordprocessingDrawing" xmlns:wp="http://schemas.openxmlformats.org/drawingml/2006/wordprocessingDrawing" xmlns:w10="urn:schemas-microsoft-com:office:word" xmlns:w="http://schemas.openxmlformats.org/wordprocessingml/2006/main" xmlns:w14="http://schemas.microsoft.com/office/word/2010/wordml" xmlns:w15="http://schemas.microsoft.com/office/word/2012/wordml" xmlns:w16se="http://schemas.microsoft.com/office/word/2015/wordml/symex" xmlns:wpg="http://schemas.microsoft.com/office/word/2010/wordprocessingGroup" xmlns:wpi="http://schemas.microsoft.com/office/word/2010/wordprocessingInk" xmlns:wne="http://schemas.microsoft.com/office/word/2006/wordml" xmlns:wps="http://schemas.microsoft.com/office/word/2010/wordprocessingShape" mc:Ignorable="w14 w15 w16se wp14">
   <w:body>
     <w:p>
       <w:pPr>
@@ -15,7 +15,7 @@
         <w:rPr>
           <w:rFonts w:ascii="Arial" w:hAnsi="Arial" w:cs="Arial"/>
           <w:noProof/>
-          <w:lang w:val="es-MX" w:eastAsia="es-MX"/>
+          <w:lang w:val="en-US"/>
         </w:rPr>
         <mc:AlternateContent>
           <mc:Choice Requires="wps">
@@ -213,7 +213,7 @@
               </wp:anchor>
             </w:drawing>
           </mc:Choice>
-          <mc:Fallback>
+          <mc:Fallback xmlns:cx1="http://schemas.microsoft.com/office/drawing/2015/9/8/chartex">
             <w:pict>
               <v:rect w14:anchorId="0A5331EB" id="Rectángulo 3" o:spid="_x0000_s1026" style="position:absolute;margin-left:0;margin-top:-55.8pt;width:582.7pt;height:760.2pt;z-index:-251512832;visibility:visible;mso-wrap-style:square;mso-width-percent:0;mso-height-percent:0;mso-wrap-distance-left:9pt;mso-wrap-distance-top:0;mso-wrap-distance-right:9pt;mso-wrap-distance-bottom:0;mso-position-horizontal:left;mso-position-horizontal-relative:page;mso-position-vertical:absolute;mso-position-vertical-relative:text;mso-width-percent:0;mso-height-percent:0;mso-width-relative:margin;mso-height-relative:margin;v-text-anchor:middle" o:gfxdata="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" fillcolor="#f2f2f2" stroked="f" strokeweight="1pt">
                 <v:shadow on="t" type="perspective" color="black" opacity="7208f" offset="0,0" matrix="66847f,,,66847f"/>
@@ -343,22 +343,11 @@
           </mc:Fallback>
         </mc:AlternateContent>
       </w:r>
-    </w:p>
-    <w:p>
-      <w:pPr>
-        <w:spacing w:line="276" w:lineRule="auto"/>
-        <w:jc w:val="center"/>
+      <w:r>
         <w:rPr>
           <w:rFonts w:ascii="Arial" w:hAnsi="Arial" w:cs="Arial"/>
           <w:noProof/>
-          <w:lang w:val="es-MX" w:eastAsia="es-MX"/>
-        </w:rPr>
-      </w:pPr>
-      <w:r>
-        <w:rPr>
-          <w:rFonts w:ascii="Arial" w:hAnsi="Arial" w:cs="Arial"/>
-          <w:noProof/>
-          <w:lang w:val="es-MX" w:eastAsia="es-MX"/>
+          <w:lang w:val="en-US"/>
         </w:rPr>
         <w:drawing>
           <wp:anchor distT="0" distB="0" distL="114300" distR="114300" simplePos="0" relativeHeight="251805696" behindDoc="0" locked="0" layoutInCell="1" allowOverlap="1" wp14:anchorId="6F593B06" wp14:editId="5DE133B4">
@@ -464,6 +453,22 @@
     <w:p>
       <w:pPr>
         <w:spacing w:line="276" w:lineRule="auto"/>
+        <w:rPr>
+          <w:rFonts w:ascii="Arial" w:hAnsi="Arial" w:cs="Arial"/>
+        </w:rPr>
+      </w:pPr>
+    </w:p>
+    <w:p>
+      <w:pPr>
+        <w:spacing w:line="276" w:lineRule="auto"/>
+        <w:rPr>
+          <w:rFonts w:ascii="Arial" w:hAnsi="Arial" w:cs="Arial"/>
+        </w:rPr>
+      </w:pPr>
+    </w:p>
+    <w:p>
+      <w:pPr>
+        <w:spacing w:line="276" w:lineRule="auto"/>
         <w:jc w:val="center"/>
         <w:rPr>
           <w:rFonts w:ascii="Arial" w:hAnsi="Arial" w:cs="Arial"/>
@@ -472,7 +477,7 @@
       <w:r>
         <w:rPr>
           <w:noProof/>
-          <w:lang w:val="es-MX" w:eastAsia="es-MX"/>
+          <w:lang w:val="en-US"/>
         </w:rPr>
         <mc:AlternateContent>
           <mc:Choice Requires="wps">
@@ -640,7 +645,7 @@
               </wp:anchor>
             </w:drawing>
           </mc:Choice>
-          <mc:Fallback>
+          <mc:Fallback xmlns:cx1="http://schemas.microsoft.com/office/drawing/2015/9/8/chartex">
             <w:pict>
               <v:rect w14:anchorId="5214D1EF" id="Rectángulo 8" o:spid="_x0000_s1027" style="position:absolute;left:0;text-align:left;margin-left:0;margin-top:9.95pt;width:581.15pt;height:101.25pt;z-index:251876352;visibility:visible;mso-wrap-style:square;mso-width-percent:0;mso-height-percent:0;mso-wrap-distance-left:9pt;mso-wrap-distance-top:0;mso-wrap-distance-right:9pt;mso-wrap-distance-bottom:0;mso-position-horizontal:center;mso-position-horizontal-relative:margin;mso-position-vertical:absolute;mso-position-vertical-relative:text;mso-width-percent:0;mso-height-percent:0;mso-width-relative:margin;mso-height-relative:margin;v-text-anchor:middle" o:gfxdata="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" fillcolor="#e7e6e6" stroked="f">
                 <v:shadow on="t" color="#a6a6a6" opacity="41287f" offset="0,1.5pt"/>
@@ -834,15 +839,15 @@
         <w:jc w:val="center"/>
         <w:rPr>
           <w:rFonts w:ascii="Arial" w:hAnsi="Arial" w:cs="Arial"/>
-          <w:sz w:val="44"/>
-          <w:szCs w:val="44"/>
-        </w:rPr>
-      </w:pPr>
-      <w:r>
-        <w:rPr>
-          <w:rFonts w:ascii="Arial" w:hAnsi="Arial" w:cs="Arial"/>
-          <w:sz w:val="44"/>
-          <w:szCs w:val="44"/>
+          <w:sz w:val="32"/>
+          <w:szCs w:val="32"/>
+        </w:rPr>
+      </w:pPr>
+      <w:r>
+        <w:rPr>
+          <w:rFonts w:ascii="Arial" w:hAnsi="Arial" w:cs="Arial"/>
+          <w:sz w:val="32"/>
+          <w:szCs w:val="32"/>
         </w:rPr>
         <w:t>FIRMA ELECTRONICA DE DOCUMENTOS</w:t>
       </w:r>
@@ -969,6 +974,7 @@
     <w:p>
       <w:pPr>
         <w:spacing w:line="276" w:lineRule="auto"/>
+        <w:jc w:val="center"/>
         <w:rPr>
           <w:rFonts w:ascii="Arial" w:hAnsi="Arial" w:cs="Arial"/>
           <w:b/>
@@ -976,24 +982,13 @@
           <w:szCs w:val="36"/>
         </w:rPr>
       </w:pPr>
-    </w:p>
-    <w:p>
-      <w:pPr>
-        <w:spacing w:line="276" w:lineRule="auto"/>
-        <w:jc w:val="center"/>
-        <w:rPr>
-          <w:rFonts w:ascii="Arial" w:hAnsi="Arial" w:cs="Arial"/>
-          <w:b/>
-          <w:sz w:val="36"/>
-          <w:szCs w:val="36"/>
-        </w:rPr>
-      </w:pPr>
       <w:r>
         <w:rPr>
           <w:rFonts w:ascii="Arial" w:hAnsi="Arial" w:cs="Arial"/>
           <w:noProof/>
-          <w:lang w:val="es-MX" w:eastAsia="es-MX"/>
-        </w:rPr>
+          <w:lang w:val="en-US"/>
+        </w:rPr>
+        <w:lastRenderedPageBreak/>
         <mc:AlternateContent>
           <mc:Choice Requires="wps">
             <w:drawing>
@@ -1093,7 +1088,7 @@
               </wp:anchor>
             </w:drawing>
           </mc:Choice>
-          <mc:Fallback>
+          <mc:Fallback xmlns:cx1="http://schemas.microsoft.com/office/drawing/2015/9/8/chartex">
             <w:pict>
               <v:rect w14:anchorId="32A5A361" id="_x0000_s1028" style="position:absolute;left:0;text-align:left;margin-left:0;margin-top:3pt;width:448.9pt;height:21.05pt;z-index:251878400;visibility:visible;mso-wrap-style:square;mso-width-percent:0;mso-height-percent:0;mso-wrap-distance-left:9pt;mso-wrap-distance-top:0;mso-wrap-distance-right:9pt;mso-wrap-distance-bottom:0;mso-position-horizontal:absolute;mso-position-horizontal-relative:margin;mso-position-vertical:absolute;mso-position-vertical-relative:text;mso-width-percent:0;mso-height-percent:0;mso-width-relative:margin;mso-height-relative:margin;v-text-anchor:middle" o:gfxdata="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" fillcolor="#f2f2f2 [3052]" stroked="f">
                 <v:shadow on="t" color="#a5a5a5 [2092]" opacity="41287f" offset="0,1.5pt"/>
@@ -1145,8 +1140,8 @@
       </w:tblPr>
       <w:tblGrid>
         <w:gridCol w:w="1481"/>
-        <w:gridCol w:w="2058"/>
-        <w:gridCol w:w="1766"/>
+        <w:gridCol w:w="2488"/>
+        <w:gridCol w:w="1336"/>
         <w:gridCol w:w="3771"/>
       </w:tblGrid>
       <w:tr>
@@ -1176,7 +1171,7 @@
         </w:tc>
         <w:tc>
           <w:tcPr>
-            <w:tcW w:w="2058" w:type="dxa"/>
+            <w:tcW w:w="2488" w:type="dxa"/>
           </w:tcPr>
           <w:p>
             <w:pPr>
@@ -1200,7 +1195,7 @@
         </w:tc>
         <w:tc>
           <w:tcPr>
-            <w:tcW w:w="1766" w:type="dxa"/>
+            <w:tcW w:w="1336" w:type="dxa"/>
           </w:tcPr>
           <w:p>
             <w:pPr>
@@ -1274,7 +1269,7 @@
         </w:tc>
         <w:tc>
           <w:tcPr>
-            <w:tcW w:w="2058" w:type="dxa"/>
+            <w:tcW w:w="2488" w:type="dxa"/>
           </w:tcPr>
           <w:p>
             <w:pPr>
@@ -1298,7 +1293,7 @@
         </w:tc>
         <w:tc>
           <w:tcPr>
-            <w:tcW w:w="1766" w:type="dxa"/>
+            <w:tcW w:w="1336" w:type="dxa"/>
           </w:tcPr>
           <w:p>
             <w:pPr>
@@ -1393,6 +1388,7 @@
               <w:color w:val="000000" w:themeColor="text1"/>
               <w:sz w:val="28"/>
               <w:szCs w:val="28"/>
+              <w:lang w:val="es-ES"/>
             </w:rPr>
           </w:pPr>
           <w:r>
@@ -1408,33 +1404,42 @@
         </w:p>
         <w:p>
           <w:pPr>
+            <w:rPr>
+              <w:lang w:eastAsia="es-MX"/>
+            </w:rPr>
+          </w:pPr>
+        </w:p>
+        <w:p>
+          <w:pPr>
             <w:pStyle w:val="TDC1"/>
             <w:rPr>
               <w:rFonts w:ascii="Arial" w:eastAsiaTheme="minorEastAsia" w:hAnsi="Arial"/>
+              <w:sz w:val="24"/>
+              <w:szCs w:val="24"/>
               <w:lang w:val="es-MX" w:eastAsia="es-MX"/>
             </w:rPr>
           </w:pPr>
           <w:r>
             <w:rPr>
               <w:rFonts w:ascii="Arial" w:hAnsi="Arial"/>
-              <w:sz w:val="28"/>
-              <w:szCs w:val="28"/>
+              <w:sz w:val="24"/>
+              <w:szCs w:val="24"/>
             </w:rPr>
             <w:fldChar w:fldCharType="begin"/>
           </w:r>
           <w:r>
             <w:rPr>
               <w:rFonts w:ascii="Arial" w:hAnsi="Arial"/>
-              <w:sz w:val="28"/>
-              <w:szCs w:val="28"/>
+              <w:sz w:val="24"/>
+              <w:szCs w:val="24"/>
             </w:rPr>
             <w:instrText xml:space="preserve"> TOC \o "1-3" \h \z \u </w:instrText>
           </w:r>
           <w:r>
             <w:rPr>
               <w:rFonts w:ascii="Arial" w:hAnsi="Arial"/>
-              <w:sz w:val="28"/>
-              <w:szCs w:val="28"/>
+              <w:sz w:val="24"/>
+              <w:szCs w:val="24"/>
             </w:rPr>
             <w:fldChar w:fldCharType="separate"/>
           </w:r>
@@ -1443,6 +1448,8 @@
               <w:rPr>
                 <w:rStyle w:val="Hipervnculo"/>
                 <w:rFonts w:ascii="Arial" w:hAnsi="Arial"/>
+                <w:sz w:val="24"/>
+                <w:szCs w:val="24"/>
               </w:rPr>
               <w:t>Objetivo</w:t>
             </w:r>
@@ -1450,6 +1457,8 @@
               <w:rPr>
                 <w:rFonts w:ascii="Arial" w:hAnsi="Arial"/>
                 <w:webHidden/>
+                <w:sz w:val="24"/>
+                <w:szCs w:val="24"/>
               </w:rPr>
               <w:tab/>
             </w:r>
@@ -1457,6 +1466,8 @@
               <w:rPr>
                 <w:rFonts w:ascii="Arial" w:hAnsi="Arial"/>
                 <w:webHidden/>
+                <w:sz w:val="24"/>
+                <w:szCs w:val="24"/>
               </w:rPr>
               <w:fldChar w:fldCharType="begin"/>
             </w:r>
@@ -1464,6 +1475,8 @@
               <w:rPr>
                 <w:rFonts w:ascii="Arial" w:hAnsi="Arial"/>
                 <w:webHidden/>
+                <w:sz w:val="24"/>
+                <w:szCs w:val="24"/>
               </w:rPr>
               <w:instrText xml:space="preserve"> PAGEREF _Toc141686683 \h </w:instrText>
             </w:r>
@@ -1471,12 +1484,16 @@
               <w:rPr>
                 <w:rFonts w:ascii="Arial" w:hAnsi="Arial"/>
                 <w:webHidden/>
+                <w:sz w:val="24"/>
+                <w:szCs w:val="24"/>
               </w:rPr>
             </w:r>
             <w:r>
               <w:rPr>
                 <w:rFonts w:ascii="Arial" w:hAnsi="Arial"/>
                 <w:webHidden/>
+                <w:sz w:val="24"/>
+                <w:szCs w:val="24"/>
               </w:rPr>
               <w:fldChar w:fldCharType="separate"/>
             </w:r>
@@ -1484,6 +1501,8 @@
               <w:rPr>
                 <w:rFonts w:ascii="Arial" w:hAnsi="Arial"/>
                 <w:webHidden/>
+                <w:sz w:val="24"/>
+                <w:szCs w:val="24"/>
               </w:rPr>
               <w:t>3</w:t>
             </w:r>
@@ -1491,6 +1510,8 @@
               <w:rPr>
                 <w:rFonts w:ascii="Arial" w:hAnsi="Arial"/>
                 <w:webHidden/>
+                <w:sz w:val="24"/>
+                <w:szCs w:val="24"/>
               </w:rPr>
               <w:fldChar w:fldCharType="end"/>
             </w:r>
@@ -1501,6 +1522,8 @@
             <w:pStyle w:val="TDC1"/>
             <w:rPr>
               <w:rFonts w:ascii="Arial" w:eastAsiaTheme="minorEastAsia" w:hAnsi="Arial"/>
+              <w:sz w:val="24"/>
+              <w:szCs w:val="24"/>
               <w:lang w:val="es-MX" w:eastAsia="es-MX"/>
             </w:rPr>
           </w:pPr>
@@ -1509,6 +1532,8 @@
               <w:rPr>
                 <w:rStyle w:val="Hipervnculo"/>
                 <w:rFonts w:ascii="Arial" w:hAnsi="Arial"/>
+                <w:sz w:val="24"/>
+                <w:szCs w:val="24"/>
               </w:rPr>
               <w:t>Alcance</w:t>
             </w:r>
@@ -1516,6 +1541,8 @@
               <w:rPr>
                 <w:rFonts w:ascii="Arial" w:hAnsi="Arial"/>
                 <w:webHidden/>
+                <w:sz w:val="24"/>
+                <w:szCs w:val="24"/>
               </w:rPr>
               <w:tab/>
             </w:r>
@@ -1523,6 +1550,8 @@
               <w:rPr>
                 <w:rFonts w:ascii="Arial" w:hAnsi="Arial"/>
                 <w:webHidden/>
+                <w:sz w:val="24"/>
+                <w:szCs w:val="24"/>
               </w:rPr>
               <w:fldChar w:fldCharType="begin"/>
             </w:r>
@@ -1530,6 +1559,8 @@
               <w:rPr>
                 <w:rFonts w:ascii="Arial" w:hAnsi="Arial"/>
                 <w:webHidden/>
+                <w:sz w:val="24"/>
+                <w:szCs w:val="24"/>
               </w:rPr>
               <w:instrText xml:space="preserve"> PAGEREF _Toc141686684 \h </w:instrText>
             </w:r>
@@ -1537,12 +1568,16 @@
               <w:rPr>
                 <w:rFonts w:ascii="Arial" w:hAnsi="Arial"/>
                 <w:webHidden/>
+                <w:sz w:val="24"/>
+                <w:szCs w:val="24"/>
               </w:rPr>
             </w:r>
             <w:r>
               <w:rPr>
                 <w:rFonts w:ascii="Arial" w:hAnsi="Arial"/>
                 <w:webHidden/>
+                <w:sz w:val="24"/>
+                <w:szCs w:val="24"/>
               </w:rPr>
               <w:fldChar w:fldCharType="separate"/>
             </w:r>
@@ -1550,6 +1585,8 @@
               <w:rPr>
                 <w:rFonts w:ascii="Arial" w:hAnsi="Arial"/>
                 <w:webHidden/>
+                <w:sz w:val="24"/>
+                <w:szCs w:val="24"/>
               </w:rPr>
               <w:t>3</w:t>
             </w:r>
@@ -1557,6 +1594,8 @@
               <w:rPr>
                 <w:rFonts w:ascii="Arial" w:hAnsi="Arial"/>
                 <w:webHidden/>
+                <w:sz w:val="24"/>
+                <w:szCs w:val="24"/>
               </w:rPr>
               <w:fldChar w:fldCharType="end"/>
             </w:r>
@@ -1567,6 +1606,8 @@
             <w:pStyle w:val="TDC1"/>
             <w:rPr>
               <w:rFonts w:ascii="Arial" w:eastAsiaTheme="minorEastAsia" w:hAnsi="Arial"/>
+              <w:sz w:val="24"/>
+              <w:szCs w:val="24"/>
               <w:lang w:val="es-MX" w:eastAsia="es-MX"/>
             </w:rPr>
           </w:pPr>
@@ -1575,6 +1616,8 @@
               <w:rPr>
                 <w:rStyle w:val="Hipervnculo"/>
                 <w:rFonts w:ascii="Arial" w:hAnsi="Arial"/>
+                <w:sz w:val="24"/>
+                <w:szCs w:val="24"/>
               </w:rPr>
               <w:t>Usuario</w:t>
             </w:r>
@@ -1582,6 +1625,8 @@
               <w:rPr>
                 <w:rFonts w:ascii="Arial" w:hAnsi="Arial"/>
                 <w:webHidden/>
+                <w:sz w:val="24"/>
+                <w:szCs w:val="24"/>
               </w:rPr>
               <w:tab/>
             </w:r>
@@ -1589,6 +1634,8 @@
               <w:rPr>
                 <w:rFonts w:ascii="Arial" w:hAnsi="Arial"/>
                 <w:webHidden/>
+                <w:sz w:val="24"/>
+                <w:szCs w:val="24"/>
               </w:rPr>
               <w:fldChar w:fldCharType="begin"/>
             </w:r>
@@ -1596,6 +1643,8 @@
               <w:rPr>
                 <w:rFonts w:ascii="Arial" w:hAnsi="Arial"/>
                 <w:webHidden/>
+                <w:sz w:val="24"/>
+                <w:szCs w:val="24"/>
               </w:rPr>
               <w:instrText xml:space="preserve"> PAGEREF _Toc141686685 \h </w:instrText>
             </w:r>
@@ -1603,12 +1652,16 @@
               <w:rPr>
                 <w:rFonts w:ascii="Arial" w:hAnsi="Arial"/>
                 <w:webHidden/>
+                <w:sz w:val="24"/>
+                <w:szCs w:val="24"/>
               </w:rPr>
             </w:r>
             <w:r>
               <w:rPr>
                 <w:rFonts w:ascii="Arial" w:hAnsi="Arial"/>
                 <w:webHidden/>
+                <w:sz w:val="24"/>
+                <w:szCs w:val="24"/>
               </w:rPr>
               <w:fldChar w:fldCharType="separate"/>
             </w:r>
@@ -1616,6 +1669,8 @@
               <w:rPr>
                 <w:rFonts w:ascii="Arial" w:hAnsi="Arial"/>
                 <w:webHidden/>
+                <w:sz w:val="24"/>
+                <w:szCs w:val="24"/>
               </w:rPr>
               <w:t>3</w:t>
             </w:r>
@@ -1623,6 +1678,8 @@
               <w:rPr>
                 <w:rFonts w:ascii="Arial" w:hAnsi="Arial"/>
                 <w:webHidden/>
+                <w:sz w:val="24"/>
+                <w:szCs w:val="24"/>
               </w:rPr>
               <w:fldChar w:fldCharType="end"/>
             </w:r>
@@ -1633,6 +1690,8 @@
             <w:pStyle w:val="TDC1"/>
             <w:rPr>
               <w:rFonts w:ascii="Arial" w:eastAsiaTheme="minorEastAsia" w:hAnsi="Arial"/>
+              <w:sz w:val="24"/>
+              <w:szCs w:val="24"/>
               <w:lang w:val="es-MX" w:eastAsia="es-MX"/>
             </w:rPr>
           </w:pPr>
@@ -1641,6 +1700,8 @@
               <w:rPr>
                 <w:rStyle w:val="Hipervnculo"/>
                 <w:rFonts w:ascii="Arial" w:hAnsi="Arial"/>
+                <w:sz w:val="24"/>
+                <w:szCs w:val="24"/>
               </w:rPr>
               <w:t>E. FIRMA</w:t>
             </w:r>
@@ -1648,6 +1709,8 @@
               <w:rPr>
                 <w:rFonts w:ascii="Arial" w:hAnsi="Arial"/>
                 <w:webHidden/>
+                <w:sz w:val="24"/>
+                <w:szCs w:val="24"/>
               </w:rPr>
               <w:tab/>
             </w:r>
@@ -1655,6 +1718,8 @@
               <w:rPr>
                 <w:rFonts w:ascii="Arial" w:hAnsi="Arial"/>
                 <w:webHidden/>
+                <w:sz w:val="24"/>
+                <w:szCs w:val="24"/>
               </w:rPr>
               <w:fldChar w:fldCharType="begin"/>
             </w:r>
@@ -1662,6 +1727,8 @@
               <w:rPr>
                 <w:rFonts w:ascii="Arial" w:hAnsi="Arial"/>
                 <w:webHidden/>
+                <w:sz w:val="24"/>
+                <w:szCs w:val="24"/>
               </w:rPr>
               <w:instrText xml:space="preserve"> PAGEREF _Toc141686686 \h </w:instrText>
             </w:r>
@@ -1669,12 +1736,16 @@
               <w:rPr>
                 <w:rFonts w:ascii="Arial" w:hAnsi="Arial"/>
                 <w:webHidden/>
+                <w:sz w:val="24"/>
+                <w:szCs w:val="24"/>
               </w:rPr>
             </w:r>
             <w:r>
               <w:rPr>
                 <w:rFonts w:ascii="Arial" w:hAnsi="Arial"/>
                 <w:webHidden/>
+                <w:sz w:val="24"/>
+                <w:szCs w:val="24"/>
               </w:rPr>
               <w:fldChar w:fldCharType="separate"/>
             </w:r>
@@ -1682,6 +1753,8 @@
               <w:rPr>
                 <w:rFonts w:ascii="Arial" w:hAnsi="Arial"/>
                 <w:webHidden/>
+                <w:sz w:val="24"/>
+                <w:szCs w:val="24"/>
               </w:rPr>
               <w:t>4</w:t>
             </w:r>
@@ -1689,6 +1762,8 @@
               <w:rPr>
                 <w:rFonts w:ascii="Arial" w:hAnsi="Arial"/>
                 <w:webHidden/>
+                <w:sz w:val="24"/>
+                <w:szCs w:val="24"/>
               </w:rPr>
               <w:fldChar w:fldCharType="end"/>
             </w:r>
@@ -1699,6 +1774,8 @@
             <w:pStyle w:val="TDC1"/>
             <w:rPr>
               <w:rFonts w:ascii="Arial" w:eastAsiaTheme="minorEastAsia" w:hAnsi="Arial"/>
+              <w:sz w:val="24"/>
+              <w:szCs w:val="24"/>
               <w:lang w:val="es-MX" w:eastAsia="es-MX"/>
             </w:rPr>
           </w:pPr>
@@ -1707,6 +1784,8 @@
               <w:rPr>
                 <w:rStyle w:val="Hipervnculo"/>
                 <w:rFonts w:ascii="Arial" w:hAnsi="Arial"/>
+                <w:sz w:val="24"/>
+                <w:szCs w:val="24"/>
               </w:rPr>
               <w:t>Pantalla de Bienvenida</w:t>
             </w:r>
@@ -1714,6 +1793,8 @@
               <w:rPr>
                 <w:rFonts w:ascii="Arial" w:hAnsi="Arial"/>
                 <w:webHidden/>
+                <w:sz w:val="24"/>
+                <w:szCs w:val="24"/>
               </w:rPr>
               <w:tab/>
             </w:r>
@@ -1721,6 +1802,8 @@
               <w:rPr>
                 <w:rFonts w:ascii="Arial" w:hAnsi="Arial"/>
                 <w:webHidden/>
+                <w:sz w:val="24"/>
+                <w:szCs w:val="24"/>
               </w:rPr>
               <w:fldChar w:fldCharType="begin"/>
             </w:r>
@@ -1728,6 +1811,8 @@
               <w:rPr>
                 <w:rFonts w:ascii="Arial" w:hAnsi="Arial"/>
                 <w:webHidden/>
+                <w:sz w:val="24"/>
+                <w:szCs w:val="24"/>
               </w:rPr>
               <w:instrText xml:space="preserve"> PAGEREF _Toc141686687 \h </w:instrText>
             </w:r>
@@ -1735,12 +1820,16 @@
               <w:rPr>
                 <w:rFonts w:ascii="Arial" w:hAnsi="Arial"/>
                 <w:webHidden/>
+                <w:sz w:val="24"/>
+                <w:szCs w:val="24"/>
               </w:rPr>
             </w:r>
             <w:r>
               <w:rPr>
                 <w:rFonts w:ascii="Arial" w:hAnsi="Arial"/>
                 <w:webHidden/>
+                <w:sz w:val="24"/>
+                <w:szCs w:val="24"/>
               </w:rPr>
               <w:fldChar w:fldCharType="separate"/>
             </w:r>
@@ -1748,6 +1837,8 @@
               <w:rPr>
                 <w:rFonts w:ascii="Arial" w:hAnsi="Arial"/>
                 <w:webHidden/>
+                <w:sz w:val="24"/>
+                <w:szCs w:val="24"/>
               </w:rPr>
               <w:t>5</w:t>
             </w:r>
@@ -1755,6 +1846,8 @@
               <w:rPr>
                 <w:rFonts w:ascii="Arial" w:hAnsi="Arial"/>
                 <w:webHidden/>
+                <w:sz w:val="24"/>
+                <w:szCs w:val="24"/>
               </w:rPr>
               <w:fldChar w:fldCharType="end"/>
             </w:r>
@@ -1765,6 +1858,8 @@
             <w:pStyle w:val="TDC1"/>
             <w:rPr>
               <w:rFonts w:ascii="Arial" w:eastAsiaTheme="minorEastAsia" w:hAnsi="Arial"/>
+              <w:sz w:val="24"/>
+              <w:szCs w:val="24"/>
               <w:lang w:val="es-MX" w:eastAsia="es-MX"/>
             </w:rPr>
           </w:pPr>
@@ -1773,6 +1868,8 @@
               <w:rPr>
                 <w:rStyle w:val="Hipervnculo"/>
                 <w:rFonts w:ascii="Arial" w:hAnsi="Arial"/>
+                <w:sz w:val="24"/>
+                <w:szCs w:val="24"/>
               </w:rPr>
               <w:t>Proceso de Firmado</w:t>
             </w:r>
@@ -1780,6 +1877,8 @@
               <w:rPr>
                 <w:rFonts w:ascii="Arial" w:hAnsi="Arial"/>
                 <w:webHidden/>
+                <w:sz w:val="24"/>
+                <w:szCs w:val="24"/>
               </w:rPr>
               <w:tab/>
             </w:r>
@@ -1787,6 +1886,8 @@
               <w:rPr>
                 <w:rFonts w:ascii="Arial" w:hAnsi="Arial"/>
                 <w:webHidden/>
+                <w:sz w:val="24"/>
+                <w:szCs w:val="24"/>
               </w:rPr>
               <w:fldChar w:fldCharType="begin"/>
             </w:r>
@@ -1794,6 +1895,8 @@
               <w:rPr>
                 <w:rFonts w:ascii="Arial" w:hAnsi="Arial"/>
                 <w:webHidden/>
+                <w:sz w:val="24"/>
+                <w:szCs w:val="24"/>
               </w:rPr>
               <w:instrText xml:space="preserve"> PAGEREF _Toc141686688 \h </w:instrText>
             </w:r>
@@ -1801,12 +1904,16 @@
               <w:rPr>
                 <w:rFonts w:ascii="Arial" w:hAnsi="Arial"/>
                 <w:webHidden/>
+                <w:sz w:val="24"/>
+                <w:szCs w:val="24"/>
               </w:rPr>
             </w:r>
             <w:r>
               <w:rPr>
                 <w:rFonts w:ascii="Arial" w:hAnsi="Arial"/>
                 <w:webHidden/>
+                <w:sz w:val="24"/>
+                <w:szCs w:val="24"/>
               </w:rPr>
               <w:fldChar w:fldCharType="separate"/>
             </w:r>
@@ -1814,13 +1921,17 @@
               <w:rPr>
                 <w:rFonts w:ascii="Arial" w:hAnsi="Arial"/>
                 <w:webHidden/>
-              </w:rPr>
-              <w:t>6</w:t>
+                <w:sz w:val="24"/>
+                <w:szCs w:val="24"/>
+              </w:rPr>
+              <w:t>5</w:t>
             </w:r>
             <w:r>
               <w:rPr>
                 <w:rFonts w:ascii="Arial" w:hAnsi="Arial"/>
                 <w:webHidden/>
+                <w:sz w:val="24"/>
+                <w:szCs w:val="24"/>
               </w:rPr>
               <w:fldChar w:fldCharType="end"/>
             </w:r>
@@ -1837,8 +1948,8 @@
             <w:rPr>
               <w:rFonts w:ascii="Arial" w:hAnsi="Arial" w:cs="Arial"/>
               <w:bCs/>
-              <w:sz w:val="28"/>
-              <w:szCs w:val="28"/>
+              <w:sz w:val="24"/>
+              <w:szCs w:val="24"/>
             </w:rPr>
             <w:fldChar w:fldCharType="end"/>
           </w:r>
@@ -1881,6 +1992,8 @@
           <w:sz w:val="24"/>
         </w:rPr>
       </w:pPr>
+      <w:bookmarkStart w:id="0" w:name="_GoBack"/>
+      <w:bookmarkEnd w:id="0"/>
     </w:p>
     <w:p>
       <w:pPr>
@@ -1998,8 +2111,9 @@
         <w:rPr>
           <w:rFonts w:ascii="Arial" w:hAnsi="Arial" w:cs="Arial"/>
           <w:noProof/>
-          <w:lang w:val="es-MX" w:eastAsia="es-MX"/>
-        </w:rPr>
+          <w:lang w:val="en-US"/>
+        </w:rPr>
+        <w:lastRenderedPageBreak/>
         <mc:AlternateContent>
           <mc:Choice Requires="wps">
             <w:drawing>
@@ -2099,7 +2213,7 @@
               </wp:anchor>
             </w:drawing>
           </mc:Choice>
-          <mc:Fallback>
+          <mc:Fallback xmlns:cx1="http://schemas.microsoft.com/office/drawing/2015/9/8/chartex">
             <w:pict>
               <v:rect w14:anchorId="6C6A71D0" id="Rectángulo 7" o:spid="_x0000_s1029" style="position:absolute;left:0;text-align:left;margin-left:0;margin-top:3pt;width:448.9pt;height:21.05pt;z-index:251880448;visibility:visible;mso-wrap-style:square;mso-width-percent:0;mso-height-percent:0;mso-wrap-distance-left:9pt;mso-wrap-distance-top:0;mso-wrap-distance-right:9pt;mso-wrap-distance-bottom:0;mso-position-horizontal:absolute;mso-position-horizontal-relative:margin;mso-position-vertical:absolute;mso-position-vertical-relative:text;mso-width-percent:0;mso-height-percent:0;mso-width-relative:margin;mso-height-relative:margin;v-text-anchor:middle" o:gfxdata="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" fillcolor="#f2f2f2 [3052]" stroked="f">
                 <v:shadow on="t" color="#a5a5a5 [2092]" opacity="41287f" offset="0,1.5pt"/>
@@ -2142,216 +2256,29 @@
         </w:rPr>
       </w:pPr>
     </w:p>
-    <w:tbl>
-      <w:tblPr>
-        <w:tblStyle w:val="Tablaconcuadrcula"/>
-        <w:tblW w:w="9076" w:type="dxa"/>
-        <w:tblInd w:w="-5" w:type="dxa"/>
-        <w:tblLook w:val="04A0" w:firstRow="1" w:lastRow="0" w:firstColumn="1" w:lastColumn="0" w:noHBand="0" w:noVBand="1"/>
-      </w:tblPr>
-      <w:tblGrid>
-        <w:gridCol w:w="1481"/>
-        <w:gridCol w:w="2058"/>
-        <w:gridCol w:w="1766"/>
-        <w:gridCol w:w="3771"/>
-      </w:tblGrid>
-      <w:tr>
-        <w:tc>
-          <w:tcPr>
-            <w:tcW w:w="1481" w:type="dxa"/>
-          </w:tcPr>
-          <w:p>
-            <w:pPr>
-              <w:spacing w:line="276" w:lineRule="auto"/>
-              <w:jc w:val="center"/>
-              <w:rPr>
-                <w:rFonts w:ascii="Arial" w:hAnsi="Arial" w:cs="Arial"/>
-                <w:sz w:val="24"/>
-                <w:szCs w:val="24"/>
-              </w:rPr>
-            </w:pPr>
-            <w:r>
-              <w:rPr>
-                <w:rFonts w:ascii="Arial" w:hAnsi="Arial" w:cs="Arial"/>
-                <w:sz w:val="24"/>
-                <w:szCs w:val="24"/>
-              </w:rPr>
-              <w:t>Número de Versión</w:t>
-            </w:r>
-          </w:p>
-        </w:tc>
-        <w:tc>
-          <w:tcPr>
-            <w:tcW w:w="2058" w:type="dxa"/>
-          </w:tcPr>
-          <w:p>
-            <w:pPr>
-              <w:spacing w:line="276" w:lineRule="auto"/>
-              <w:jc w:val="center"/>
-              <w:rPr>
-                <w:rFonts w:ascii="Arial" w:hAnsi="Arial" w:cs="Arial"/>
-                <w:sz w:val="24"/>
-                <w:szCs w:val="24"/>
-              </w:rPr>
-            </w:pPr>
-            <w:r>
-              <w:rPr>
-                <w:rFonts w:ascii="Arial" w:hAnsi="Arial" w:cs="Arial"/>
-                <w:sz w:val="24"/>
-                <w:szCs w:val="24"/>
-              </w:rPr>
-              <w:t>Fecha de Revisión</w:t>
-            </w:r>
-          </w:p>
-        </w:tc>
-        <w:tc>
-          <w:tcPr>
-            <w:tcW w:w="1766" w:type="dxa"/>
-          </w:tcPr>
-          <w:p>
-            <w:pPr>
-              <w:spacing w:line="276" w:lineRule="auto"/>
-              <w:jc w:val="center"/>
-              <w:rPr>
-                <w:rFonts w:ascii="Arial" w:hAnsi="Arial" w:cs="Arial"/>
-                <w:sz w:val="24"/>
-                <w:szCs w:val="24"/>
-              </w:rPr>
-            </w:pPr>
-            <w:r>
-              <w:rPr>
-                <w:rFonts w:ascii="Arial" w:hAnsi="Arial" w:cs="Arial"/>
-                <w:sz w:val="24"/>
-                <w:szCs w:val="24"/>
-              </w:rPr>
-              <w:t>Revisado por</w:t>
-            </w:r>
-          </w:p>
-        </w:tc>
-        <w:tc>
-          <w:tcPr>
-            <w:tcW w:w="3771" w:type="dxa"/>
-          </w:tcPr>
-          <w:p>
-            <w:pPr>
-              <w:spacing w:line="276" w:lineRule="auto"/>
-              <w:jc w:val="center"/>
-              <w:rPr>
-                <w:rFonts w:ascii="Arial" w:hAnsi="Arial" w:cs="Arial"/>
-                <w:sz w:val="24"/>
-                <w:szCs w:val="24"/>
-              </w:rPr>
-            </w:pPr>
-            <w:r>
-              <w:rPr>
-                <w:rFonts w:ascii="Arial" w:hAnsi="Arial" w:cs="Arial"/>
-                <w:sz w:val="24"/>
-                <w:szCs w:val="24"/>
-              </w:rPr>
-              <w:t>Cambios Realizados</w:t>
-            </w:r>
-          </w:p>
-        </w:tc>
-      </w:tr>
-      <w:tr>
-        <w:tc>
-          <w:tcPr>
-            <w:tcW w:w="1481" w:type="dxa"/>
-          </w:tcPr>
-          <w:p>
-            <w:pPr>
-              <w:spacing w:line="276" w:lineRule="auto"/>
-              <w:jc w:val="center"/>
-              <w:rPr>
-                <w:rFonts w:ascii="Arial" w:hAnsi="Arial" w:cs="Arial"/>
-                <w:sz w:val="24"/>
-                <w:szCs w:val="24"/>
-              </w:rPr>
-            </w:pPr>
-            <w:r>
-              <w:rPr>
-                <w:rFonts w:ascii="Arial" w:hAnsi="Arial" w:cs="Arial"/>
-                <w:sz w:val="24"/>
-                <w:szCs w:val="24"/>
-              </w:rPr>
-              <w:t>1.0</w:t>
-            </w:r>
-          </w:p>
-        </w:tc>
-        <w:tc>
-          <w:tcPr>
-            <w:tcW w:w="2058" w:type="dxa"/>
-          </w:tcPr>
-          <w:p>
-            <w:pPr>
-              <w:spacing w:line="276" w:lineRule="auto"/>
-              <w:jc w:val="center"/>
-              <w:rPr>
-                <w:rFonts w:ascii="Arial" w:hAnsi="Arial" w:cs="Arial"/>
-                <w:sz w:val="24"/>
-                <w:szCs w:val="24"/>
-              </w:rPr>
-            </w:pPr>
-            <w:r>
-              <w:rPr>
-                <w:rFonts w:ascii="Arial" w:hAnsi="Arial" w:cs="Arial"/>
-                <w:sz w:val="24"/>
-                <w:szCs w:val="24"/>
-              </w:rPr>
-              <w:t>22-noviembre-2023</w:t>
-            </w:r>
-          </w:p>
-        </w:tc>
-        <w:tc>
-          <w:tcPr>
-            <w:tcW w:w="1766" w:type="dxa"/>
-          </w:tcPr>
-          <w:p>
-            <w:pPr>
-              <w:spacing w:line="276" w:lineRule="auto"/>
-              <w:jc w:val="center"/>
-              <w:rPr>
-                <w:rFonts w:ascii="Arial" w:hAnsi="Arial" w:cs="Arial"/>
-                <w:sz w:val="24"/>
-                <w:szCs w:val="24"/>
-              </w:rPr>
-            </w:pPr>
-            <w:r>
-              <w:rPr>
-                <w:rFonts w:ascii="Arial" w:hAnsi="Arial" w:cs="Arial"/>
-                <w:sz w:val="24"/>
-                <w:szCs w:val="24"/>
-              </w:rPr>
-              <w:t>INAP</w:t>
-            </w:r>
-          </w:p>
-        </w:tc>
-        <w:tc>
-          <w:tcPr>
-            <w:tcW w:w="3771" w:type="dxa"/>
-          </w:tcPr>
-          <w:p>
-            <w:pPr>
-              <w:spacing w:line="276" w:lineRule="auto"/>
-              <w:jc w:val="center"/>
-              <w:rPr>
-                <w:rFonts w:ascii="Arial" w:hAnsi="Arial" w:cs="Arial"/>
-                <w:sz w:val="24"/>
-                <w:szCs w:val="24"/>
-              </w:rPr>
-            </w:pPr>
-            <w:r>
-              <w:rPr>
-                <w:rFonts w:ascii="Arial" w:hAnsi="Arial" w:cs="Arial"/>
-                <w:sz w:val="24"/>
-                <w:szCs w:val="24"/>
-              </w:rPr>
-              <w:t>Creación del documento</w:t>
-            </w:r>
-          </w:p>
-        </w:tc>
-      </w:tr>
-    </w:tbl>
+    <w:p>
+      <w:pPr>
+        <w:pStyle w:val="Ttulo1"/>
+        <w:spacing w:line="276" w:lineRule="auto"/>
+        <w:rPr>
+          <w:rFonts w:cs="Arial"/>
+          <w:b w:val="0"/>
+          <w:color w:val="000000" w:themeColor="text1"/>
+        </w:rPr>
+      </w:pPr>
+      <w:bookmarkStart w:id="1" w:name="_Toc123297018"/>
+      <w:bookmarkStart w:id="2" w:name="_Toc141686683"/>
+      <w:r>
+        <w:rPr>
+          <w:rFonts w:cs="Arial"/>
+          <w:b w:val="0"/>
+          <w:color w:val="000000" w:themeColor="text1"/>
+        </w:rPr>
+        <w:t>Objetivo</w:t>
+      </w:r>
+      <w:bookmarkEnd w:id="1"/>
+      <w:bookmarkEnd w:id="2"/>
+    </w:p>
     <w:p>
       <w:pPr>
         <w:tabs>
@@ -2361,6 +2288,86 @@
         <w:jc w:val="both"/>
         <w:rPr>
           <w:rFonts w:ascii="Arial" w:hAnsi="Arial" w:cs="Arial"/>
+          <w:color w:val="000000" w:themeColor="text1"/>
+          <w:sz w:val="24"/>
+        </w:rPr>
+      </w:pPr>
+      <w:r>
+        <w:rPr>
+          <w:rFonts w:ascii="Arial" w:hAnsi="Arial" w:cs="Arial"/>
+          <w:color w:val="000000" w:themeColor="text1"/>
+          <w:sz w:val="24"/>
+        </w:rPr>
+        <w:tab/>
+        <w:t xml:space="preserve">Lograr que, mediante el presente manual, los usuarios de la </w:t>
+      </w:r>
+      <w:r>
+        <w:rPr>
+          <w:rFonts w:ascii="Arial" w:hAnsi="Arial" w:cs="Arial"/>
+          <w:color w:val="000000" w:themeColor="text1"/>
+          <w:sz w:val="24"/>
+        </w:rPr>
+        <w:t>Secretaria de Finanzas y Tesorería General del Estado de Nuevo León</w:t>
+      </w:r>
+      <w:r>
+        <w:rPr>
+          <w:rFonts w:ascii="Arial" w:hAnsi="Arial" w:cs="Arial"/>
+          <w:color w:val="000000" w:themeColor="text1"/>
+          <w:sz w:val="24"/>
+        </w:rPr>
+        <w:t xml:space="preserve"> puedan consu</w:t>
+      </w:r>
+      <w:r>
+        <w:rPr>
+          <w:rFonts w:ascii="Arial" w:hAnsi="Arial" w:cs="Arial"/>
+          <w:color w:val="000000" w:themeColor="text1"/>
+          <w:sz w:val="24"/>
+        </w:rPr>
+        <w:t xml:space="preserve">ltar los pasos a seguir para la gestión </w:t>
+      </w:r>
+      <w:r>
+        <w:rPr>
+          <w:rFonts w:ascii="Arial" w:hAnsi="Arial" w:cs="Arial"/>
+          <w:color w:val="000000" w:themeColor="text1"/>
+          <w:sz w:val="24"/>
+        </w:rPr>
+        <w:t xml:space="preserve">de </w:t>
+      </w:r>
+      <w:r>
+        <w:rPr>
+          <w:rFonts w:ascii="Arial" w:hAnsi="Arial" w:cs="Arial"/>
+          <w:color w:val="000000" w:themeColor="text1"/>
+          <w:sz w:val="24"/>
+        </w:rPr>
+        <w:t>los créditos y financiamientos</w:t>
+      </w:r>
+      <w:r>
+        <w:rPr>
+          <w:rFonts w:ascii="Arial" w:hAnsi="Arial" w:cs="Arial"/>
+          <w:color w:val="000000" w:themeColor="text1"/>
+          <w:sz w:val="24"/>
+        </w:rPr>
+        <w:t>, así como el seguimiento correspondiente, para su asignación al área que vaya a continuar la atención hasta concluir con el registro de los pagos</w:t>
+      </w:r>
+      <w:r>
+        <w:rPr>
+          <w:rFonts w:ascii="Arial" w:hAnsi="Arial" w:cs="Arial"/>
+          <w:color w:val="000000" w:themeColor="text1"/>
+          <w:sz w:val="24"/>
+        </w:rPr>
+        <w:t>.</w:t>
+      </w:r>
+    </w:p>
+    <w:p>
+      <w:pPr>
+        <w:tabs>
+          <w:tab w:val="left" w:pos="1494"/>
+        </w:tabs>
+        <w:spacing w:line="276" w:lineRule="auto"/>
+        <w:jc w:val="both"/>
+        <w:rPr>
+          <w:rFonts w:ascii="Arial" w:hAnsi="Arial" w:cs="Arial"/>
+          <w:color w:val="000000" w:themeColor="text1"/>
           <w:sz w:val="24"/>
         </w:rPr>
       </w:pPr>
@@ -2375,18 +2382,26 @@
           <w:color w:val="000000" w:themeColor="text1"/>
         </w:rPr>
       </w:pPr>
-      <w:bookmarkStart w:id="0" w:name="_Toc123297018"/>
-      <w:bookmarkStart w:id="1" w:name="_Toc141686683"/>
+      <w:bookmarkStart w:id="3" w:name="_Toc123297019"/>
+      <w:bookmarkStart w:id="4" w:name="_Toc141686684"/>
       <w:r>
         <w:rPr>
           <w:rFonts w:cs="Arial"/>
           <w:b w:val="0"/>
           <w:color w:val="000000" w:themeColor="text1"/>
         </w:rPr>
-        <w:t>Objetivo</w:t>
-      </w:r>
-      <w:bookmarkEnd w:id="0"/>
-      <w:bookmarkEnd w:id="1"/>
+        <w:t>Alcance</w:t>
+      </w:r>
+      <w:bookmarkEnd w:id="3"/>
+      <w:bookmarkEnd w:id="4"/>
+      <w:r>
+        <w:rPr>
+          <w:rFonts w:cs="Arial"/>
+          <w:b w:val="0"/>
+          <w:color w:val="000000" w:themeColor="text1"/>
+        </w:rPr>
+        <w:t xml:space="preserve"> </w:t>
+      </w:r>
     </w:p>
     <w:p>
       <w:pPr>
@@ -2397,74 +2412,107 @@
         <w:jc w:val="both"/>
         <w:rPr>
           <w:rFonts w:ascii="Arial" w:hAnsi="Arial" w:cs="Arial"/>
+          <w:sz w:val="24"/>
+        </w:rPr>
+      </w:pPr>
+      <w:r>
+        <w:rPr>
+          <w:rFonts w:ascii="Arial" w:hAnsi="Arial" w:cs="Arial"/>
           <w:color w:val="000000" w:themeColor="text1"/>
           <w:sz w:val="24"/>
         </w:rPr>
-      </w:pPr>
-      <w:r>
-        <w:rPr>
-          <w:rFonts w:ascii="Arial" w:hAnsi="Arial" w:cs="Arial"/>
-          <w:color w:val="000000" w:themeColor="text1"/>
-          <w:sz w:val="24"/>
-        </w:rPr>
         <w:tab/>
-        <w:t xml:space="preserve">Lograr que, mediante el presente manual, los usuarios de la </w:t>
-      </w:r>
-      <w:r>
-        <w:rPr>
-          <w:rFonts w:ascii="Arial" w:hAnsi="Arial" w:cs="Arial"/>
-          <w:color w:val="000000" w:themeColor="text1"/>
-          <w:sz w:val="24"/>
-        </w:rPr>
-        <w:t>Secretaria de Finanzas y Tesorería General del Estado de Nuevo León</w:t>
-      </w:r>
-      <w:r>
-        <w:rPr>
-          <w:rFonts w:ascii="Arial" w:hAnsi="Arial" w:cs="Arial"/>
-          <w:color w:val="000000" w:themeColor="text1"/>
-          <w:sz w:val="24"/>
-        </w:rPr>
-        <w:t xml:space="preserve"> puedan consu</w:t>
-      </w:r>
-      <w:r>
-        <w:rPr>
-          <w:rFonts w:ascii="Arial" w:hAnsi="Arial" w:cs="Arial"/>
-          <w:color w:val="000000" w:themeColor="text1"/>
-          <w:sz w:val="24"/>
-        </w:rPr>
-        <w:t xml:space="preserve">ltar los pasos a seguir para la gestión </w:t>
-      </w:r>
-      <w:r>
-        <w:rPr>
-          <w:rFonts w:ascii="Arial" w:hAnsi="Arial" w:cs="Arial"/>
-          <w:color w:val="000000" w:themeColor="text1"/>
-          <w:sz w:val="24"/>
-        </w:rPr>
-        <w:t xml:space="preserve">de </w:t>
-      </w:r>
-      <w:r>
-        <w:rPr>
-          <w:rFonts w:ascii="Arial" w:hAnsi="Arial" w:cs="Arial"/>
-          <w:color w:val="000000" w:themeColor="text1"/>
-          <w:sz w:val="24"/>
-        </w:rPr>
-        <w:t>los créditos y financiamientos</w:t>
-      </w:r>
-      <w:r>
-        <w:rPr>
-          <w:rFonts w:ascii="Arial" w:hAnsi="Arial" w:cs="Arial"/>
-          <w:color w:val="000000" w:themeColor="text1"/>
-          <w:sz w:val="24"/>
-        </w:rPr>
-        <w:t>, así como el seguimiento correspondiente, para su asignación al área que vaya a continuar la atención hasta concluir con el registro de los pagos</w:t>
-      </w:r>
-      <w:r>
-        <w:rPr>
-          <w:rFonts w:ascii="Arial" w:hAnsi="Arial" w:cs="Arial"/>
-          <w:color w:val="000000" w:themeColor="text1"/>
-          <w:sz w:val="24"/>
-        </w:rPr>
-        <w:t>.</w:t>
+      </w:r>
+      <w:r>
+        <w:rPr>
+          <w:rFonts w:ascii="Arial" w:hAnsi="Arial" w:cs="Arial"/>
+          <w:sz w:val="24"/>
+        </w:rPr>
+        <w:t xml:space="preserve">Cumplir </w:t>
+      </w:r>
+      <w:r>
+        <w:rPr>
+          <w:rFonts w:ascii="Arial" w:hAnsi="Arial" w:cs="Arial"/>
+          <w:sz w:val="24"/>
+        </w:rPr>
+        <w:t xml:space="preserve">con los requerimientos de acuerdo a los procesos </w:t>
+      </w:r>
+      <w:r>
+        <w:rPr>
+          <w:rFonts w:ascii="Arial" w:hAnsi="Arial" w:cs="Arial"/>
+          <w:sz w:val="24"/>
+        </w:rPr>
+        <w:t xml:space="preserve">que se </w:t>
+      </w:r>
+      <w:r>
+        <w:rPr>
+          <w:rFonts w:ascii="Arial" w:hAnsi="Arial" w:cs="Arial"/>
+          <w:sz w:val="24"/>
+        </w:rPr>
+        <w:t>realice</w:t>
+      </w:r>
+      <w:r>
+        <w:rPr>
+          <w:rFonts w:ascii="Arial" w:hAnsi="Arial" w:cs="Arial"/>
+          <w:sz w:val="24"/>
+        </w:rPr>
+        <w:t>n</w:t>
+      </w:r>
+      <w:r>
+        <w:rPr>
+          <w:rFonts w:ascii="Arial" w:hAnsi="Arial" w:cs="Arial"/>
+          <w:sz w:val="24"/>
+        </w:rPr>
+        <w:t xml:space="preserve"> </w:t>
+      </w:r>
+      <w:r>
+        <w:rPr>
+          <w:rFonts w:ascii="Arial" w:hAnsi="Arial" w:cs="Arial"/>
+          <w:sz w:val="24"/>
+        </w:rPr>
+        <w:t xml:space="preserve">para </w:t>
+      </w:r>
+      <w:r>
+        <w:rPr>
+          <w:rFonts w:ascii="Arial" w:hAnsi="Arial" w:cs="Arial"/>
+          <w:sz w:val="24"/>
+        </w:rPr>
+        <w:t>el p</w:t>
+      </w:r>
+      <w:r>
+        <w:rPr>
+          <w:rFonts w:ascii="Arial" w:hAnsi="Arial" w:cs="Arial"/>
+          <w:sz w:val="24"/>
+        </w:rPr>
+        <w:t>rocesamiento de la información,</w:t>
+      </w:r>
+      <w:r>
+        <w:rPr>
+          <w:rFonts w:ascii="Arial" w:hAnsi="Arial" w:cs="Arial"/>
+          <w:sz w:val="24"/>
+        </w:rPr>
+        <w:t xml:space="preserve"> de acuerdo al flujo indicado en </w:t>
+      </w:r>
+      <w:r>
+        <w:rPr>
+          <w:rFonts w:ascii="Arial" w:hAnsi="Arial" w:cs="Arial"/>
+          <w:sz w:val="24"/>
+        </w:rPr>
+        <w:t>sus</w:t>
+      </w:r>
+      <w:r>
+        <w:rPr>
+          <w:rFonts w:ascii="Arial" w:hAnsi="Arial" w:cs="Arial"/>
+          <w:sz w:val="24"/>
+        </w:rPr>
+        <w:t xml:space="preserve"> diagrama</w:t>
+      </w:r>
+      <w:r>
+        <w:rPr>
+          <w:rFonts w:ascii="Arial" w:hAnsi="Arial" w:cs="Arial"/>
+          <w:sz w:val="24"/>
+        </w:rPr>
+        <w:t>s de proceso.</w:t>
       </w:r>
     </w:p>
     <w:p>
@@ -2491,26 +2539,18 @@
           <w:color w:val="000000" w:themeColor="text1"/>
         </w:rPr>
       </w:pPr>
-      <w:bookmarkStart w:id="2" w:name="_Toc123297019"/>
-      <w:bookmarkStart w:id="3" w:name="_Toc141686684"/>
+      <w:bookmarkStart w:id="5" w:name="_Toc123297020"/>
+      <w:bookmarkStart w:id="6" w:name="_Toc141686685"/>
       <w:r>
         <w:rPr>
           <w:rFonts w:cs="Arial"/>
           <w:b w:val="0"/>
           <w:color w:val="000000" w:themeColor="text1"/>
         </w:rPr>
-        <w:t>Alcance</w:t>
-      </w:r>
-      <w:bookmarkEnd w:id="2"/>
-      <w:bookmarkEnd w:id="3"/>
-      <w:r>
-        <w:rPr>
-          <w:rFonts w:cs="Arial"/>
-          <w:b w:val="0"/>
-          <w:color w:val="000000" w:themeColor="text1"/>
-        </w:rPr>
-        <w:t xml:space="preserve"> </w:t>
-      </w:r>
+        <w:t>Usuario</w:t>
+      </w:r>
+      <w:bookmarkEnd w:id="5"/>
+      <w:bookmarkEnd w:id="6"/>
     </w:p>
     <w:p>
       <w:pPr>
@@ -2521,134 +2561,16 @@
         <w:jc w:val="both"/>
         <w:rPr>
           <w:rFonts w:ascii="Arial" w:hAnsi="Arial" w:cs="Arial"/>
-          <w:color w:val="000000" w:themeColor="text1"/>
-          <w:sz w:val="24"/>
-        </w:rPr>
-      </w:pPr>
-      <w:r>
-        <w:rPr>
-          <w:rFonts w:ascii="Arial" w:hAnsi="Arial" w:cs="Arial"/>
-          <w:color w:val="000000" w:themeColor="text1"/>
+          <w:sz w:val="24"/>
+        </w:rPr>
+      </w:pPr>
+      <w:r>
+        <w:rPr>
+          <w:rFonts w:ascii="Arial" w:hAnsi="Arial" w:cs="Arial"/>
           <w:sz w:val="24"/>
         </w:rPr>
         <w:tab/>
-        <w:t xml:space="preserve">El alcance de la presente Plataforma de </w:t>
-      </w:r>
-      <w:r>
-        <w:rPr>
-          <w:rFonts w:ascii="Arial" w:hAnsi="Arial" w:cs="Arial"/>
-          <w:color w:val="000000" w:themeColor="text1"/>
-          <w:sz w:val="24"/>
-        </w:rPr>
-        <w:t>Sistema de Gestión de Crédito de Municipios es</w:t>
-      </w:r>
-      <w:r>
-        <w:rPr>
-          <w:rFonts w:ascii="Arial" w:hAnsi="Arial" w:cs="Arial"/>
-          <w:color w:val="000000" w:themeColor="text1"/>
-          <w:sz w:val="24"/>
-        </w:rPr>
-        <w:t xml:space="preserve"> el cumplir con los requerimientos de acuerdo a los procesos </w:t>
-      </w:r>
-      <w:r>
-        <w:rPr>
-          <w:rFonts w:ascii="Arial" w:hAnsi="Arial" w:cs="Arial"/>
-          <w:color w:val="000000" w:themeColor="text1"/>
-          <w:sz w:val="24"/>
-        </w:rPr>
-        <w:t xml:space="preserve">que se </w:t>
-      </w:r>
-      <w:r>
-        <w:rPr>
-          <w:rFonts w:ascii="Arial" w:hAnsi="Arial" w:cs="Arial"/>
-          <w:color w:val="000000" w:themeColor="text1"/>
-          <w:sz w:val="24"/>
-        </w:rPr>
-        <w:t>realice</w:t>
-      </w:r>
-      <w:r>
-        <w:rPr>
-          <w:rFonts w:ascii="Arial" w:hAnsi="Arial" w:cs="Arial"/>
-          <w:color w:val="000000" w:themeColor="text1"/>
-          <w:sz w:val="24"/>
-        </w:rPr>
-        <w:t>n</w:t>
-      </w:r>
-      <w:r>
-        <w:rPr>
-          <w:rFonts w:ascii="Arial" w:hAnsi="Arial" w:cs="Arial"/>
-          <w:color w:val="000000" w:themeColor="text1"/>
-          <w:sz w:val="24"/>
-        </w:rPr>
-        <w:t xml:space="preserve"> en el procesamiento de la información que le compete</w:t>
-      </w:r>
-      <w:r>
-        <w:rPr>
-          <w:rFonts w:ascii="Arial" w:hAnsi="Arial" w:cs="Arial"/>
-          <w:color w:val="000000" w:themeColor="text1"/>
-          <w:sz w:val="24"/>
-        </w:rPr>
-        <w:t>,</w:t>
-      </w:r>
-      <w:r>
-        <w:rPr>
-          <w:rFonts w:ascii="Arial" w:hAnsi="Arial" w:cs="Arial"/>
-          <w:color w:val="000000" w:themeColor="text1"/>
-          <w:sz w:val="24"/>
-        </w:rPr>
-        <w:t xml:space="preserve"> de acuerdo al flujo indicado en sus diagramas de proceso</w:t>
-      </w:r>
-      <w:r>
-        <w:rPr>
-          <w:rFonts w:ascii="Arial" w:hAnsi="Arial" w:cs="Arial"/>
-          <w:color w:val="000000" w:themeColor="text1"/>
-          <w:sz w:val="24"/>
-        </w:rPr>
-        <w:t>.</w:t>
-      </w:r>
-    </w:p>
-    <w:p>
-      <w:pPr>
-        <w:pStyle w:val="Ttulo1"/>
-        <w:spacing w:line="276" w:lineRule="auto"/>
-        <w:rPr>
-          <w:rFonts w:cs="Arial"/>
-          <w:b w:val="0"/>
-          <w:color w:val="000000" w:themeColor="text1"/>
-        </w:rPr>
-      </w:pPr>
-      <w:bookmarkStart w:id="4" w:name="_Toc123297020"/>
-      <w:bookmarkStart w:id="5" w:name="_Toc141686685"/>
-      <w:r>
-        <w:rPr>
-          <w:rFonts w:cs="Arial"/>
-          <w:b w:val="0"/>
-          <w:color w:val="000000" w:themeColor="text1"/>
-        </w:rPr>
-        <w:t>Usuario</w:t>
-      </w:r>
-      <w:bookmarkEnd w:id="4"/>
-      <w:bookmarkEnd w:id="5"/>
-    </w:p>
-    <w:p>
-      <w:pPr>
-        <w:tabs>
-          <w:tab w:val="left" w:pos="1494"/>
-        </w:tabs>
-        <w:spacing w:line="276" w:lineRule="auto"/>
-        <w:jc w:val="both"/>
-        <w:rPr>
-          <w:rFonts w:ascii="Arial" w:hAnsi="Arial" w:cs="Arial"/>
-          <w:sz w:val="24"/>
-        </w:rPr>
-      </w:pPr>
-      <w:r>
-        <w:rPr>
-          <w:rFonts w:ascii="Arial" w:hAnsi="Arial" w:cs="Arial"/>
-          <w:sz w:val="24"/>
-        </w:rPr>
-        <w:tab/>
-        <w:t xml:space="preserve">Usuarios con perfil ANALISTA del área de </w:t>
+        <w:t xml:space="preserve">Usuarios del área de </w:t>
       </w:r>
       <w:r>
         <w:rPr>
@@ -2805,6 +2727,39 @@
         <w:spacing w:line="276" w:lineRule="auto"/>
         <w:rPr>
           <w:rFonts w:ascii="Arial" w:hAnsi="Arial" w:cs="Arial"/>
+        </w:rPr>
+      </w:pPr>
+    </w:p>
+    <w:p>
+      <w:pPr>
+        <w:spacing w:line="276" w:lineRule="auto"/>
+        <w:jc w:val="center"/>
+        <w:rPr>
+          <w:rFonts w:ascii="Arial" w:hAnsi="Arial" w:cs="Arial"/>
+          <w:sz w:val="44"/>
+          <w:szCs w:val="44"/>
+        </w:rPr>
+      </w:pPr>
+    </w:p>
+    <w:p>
+      <w:pPr>
+        <w:spacing w:line="276" w:lineRule="auto"/>
+        <w:jc w:val="center"/>
+        <w:rPr>
+          <w:rFonts w:ascii="Arial" w:hAnsi="Arial" w:cs="Arial"/>
+          <w:sz w:val="44"/>
+          <w:szCs w:val="44"/>
+        </w:rPr>
+      </w:pPr>
+    </w:p>
+    <w:p>
+      <w:pPr>
+        <w:spacing w:line="276" w:lineRule="auto"/>
+        <w:jc w:val="center"/>
+        <w:rPr>
+          <w:rFonts w:ascii="Arial" w:hAnsi="Arial" w:cs="Arial"/>
+          <w:sz w:val="44"/>
+          <w:szCs w:val="44"/>
         </w:rPr>
       </w:pPr>
     </w:p>
@@ -2831,7 +2786,7 @@
           <w:szCs w:val="44"/>
         </w:rPr>
       </w:pPr>
-      <w:bookmarkStart w:id="6" w:name="_Toc141686686"/>
+      <w:bookmarkStart w:id="7" w:name="_Toc141686686"/>
       <w:r>
         <w:rPr>
           <w:rFonts w:cs="Arial"/>
@@ -2842,7 +2797,7 @@
         </w:rPr>
         <w:t>E. FIRMA</w:t>
       </w:r>
-      <w:bookmarkEnd w:id="6"/>
+      <w:bookmarkEnd w:id="7"/>
     </w:p>
     <w:p>
       <w:pPr>
@@ -2973,7 +2928,7 @@
           <w:rFonts w:ascii="Arial" w:hAnsi="Arial" w:cs="Arial"/>
         </w:rPr>
       </w:pPr>
-      <w:bookmarkStart w:id="7" w:name="_Toc124335011"/>
+      <w:bookmarkStart w:id="8" w:name="_Toc124335011"/>
     </w:p>
     <w:p>
       <w:pPr>
@@ -2990,18 +2945,21 @@
         <w:rPr>
           <w:rFonts w:cs="Arial"/>
           <w:b w:val="0"/>
-        </w:rPr>
-      </w:pPr>
-      <w:bookmarkStart w:id="8" w:name="_Toc141686687"/>
+          <w:color w:val="auto"/>
+        </w:rPr>
+      </w:pPr>
+      <w:bookmarkStart w:id="9" w:name="_Toc141686687"/>
       <w:r>
         <w:rPr>
           <w:rFonts w:cs="Arial"/>
           <w:b w:val="0"/>
-        </w:rPr>
+          <w:color w:val="auto"/>
+        </w:rPr>
+        <w:lastRenderedPageBreak/>
         <w:t>Pantalla de Bienvenida</w:t>
       </w:r>
-      <w:bookmarkEnd w:id="7"/>
       <w:bookmarkEnd w:id="8"/>
+      <w:bookmarkEnd w:id="9"/>
     </w:p>
     <w:p>
       <w:pPr>
@@ -3086,15 +3044,14 @@
         </w:rPr>
         <w:t>”</w:t>
       </w:r>
-    </w:p>
-    <w:p>
-      <w:pPr>
+      <w:r>
         <w:rPr>
           <w:rFonts w:ascii="Arial" w:hAnsi="Arial" w:cs="Arial"/>
           <w:sz w:val="24"/>
           <w:szCs w:val="24"/>
         </w:rPr>
-      </w:pPr>
+        <w:t>.</w:t>
+      </w:r>
     </w:p>
     <w:p>
       <w:pPr>
@@ -3107,6 +3064,7 @@
     </w:p>
     <w:p>
       <w:pPr>
+        <w:jc w:val="center"/>
         <w:rPr>
           <w:rFonts w:ascii="Arial" w:hAnsi="Arial" w:cs="Arial"/>
           <w:sz w:val="24"/>
@@ -3117,21 +3075,21 @@
         <w:rPr>
           <w:rFonts w:ascii="Arial" w:hAnsi="Arial" w:cs="Arial"/>
           <w:noProof/>
-          <w:lang w:val="es-MX" w:eastAsia="es-MX"/>
+          <w:lang w:val="en-US"/>
         </w:rPr>
         <mc:AlternateContent>
           <mc:Choice Requires="wps">
             <w:drawing>
-              <wp:anchor distT="0" distB="0" distL="114300" distR="114300" simplePos="0" relativeHeight="251872256" behindDoc="0" locked="0" layoutInCell="1" allowOverlap="1" wp14:anchorId="5D810570" wp14:editId="3E0A7AAC">
+              <wp:anchor distT="0" distB="0" distL="114300" distR="114300" simplePos="0" relativeHeight="251872256" behindDoc="0" locked="0" layoutInCell="1" allowOverlap="1" wp14:anchorId="5D810570" wp14:editId="3EE516F9">
                 <wp:simplePos x="0" y="0"/>
                 <wp:positionH relativeFrom="margin">
-                  <wp:align>left</wp:align>
+                  <wp:posOffset>1264768</wp:posOffset>
                 </wp:positionH>
                 <wp:positionV relativeFrom="paragraph">
-                  <wp:posOffset>3095988</wp:posOffset>
+                  <wp:posOffset>1969724</wp:posOffset>
                 </wp:positionV>
-                <wp:extent cx="4626429" cy="348343"/>
-                <wp:effectExtent l="19050" t="19050" r="22225" b="13970"/>
+                <wp:extent cx="1374405" cy="241222"/>
+                <wp:effectExtent l="19050" t="19050" r="16510" b="26035"/>
                 <wp:wrapNone/>
                 <wp:docPr id="5" name="Rectángulo 5"/>
                 <wp:cNvGraphicFramePr/>
@@ -3142,7 +3100,7 @@
                       <wps:spPr>
                         <a:xfrm>
                           <a:off x="0" y="0"/>
-                          <a:ext cx="4626429" cy="348343"/>
+                          <a:ext cx="1374405" cy="241222"/>
                         </a:xfrm>
                         <a:prstGeom prst="rect">
                           <a:avLst/>
@@ -3188,7 +3146,7 @@
           </mc:Choice>
           <mc:Fallback>
             <w:pict>
-              <v:rect w14:anchorId="165F2AB6" id="Rectángulo 5" o:spid="_x0000_s1026" style="position:absolute;margin-left:0;margin-top:243.8pt;width:364.3pt;height:27.45pt;z-index:251872256;visibility:visible;mso-wrap-style:square;mso-width-percent:0;mso-height-percent:0;mso-wrap-distance-left:9pt;mso-wrap-distance-top:0;mso-wrap-distance-right:9pt;mso-wrap-distance-bottom:0;mso-position-horizontal:left;mso-position-horizontal-relative:margin;mso-position-vertical:absolute;mso-position-vertical-relative:text;mso-width-percent:0;mso-height-percent:0;mso-width-relative:margin;mso-height-relative:margin;v-text-anchor:middle" o:gfxdata="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" filled="f" strokecolor="red" strokeweight="2.25pt">
+              <v:rect w14:anchorId="558E01F7" id="Rectángulo 5" o:spid="_x0000_s1026" style="position:absolute;margin-left:99.6pt;margin-top:155.1pt;width:108.2pt;height:19pt;z-index:251872256;visibility:visible;mso-wrap-style:square;mso-width-percent:0;mso-height-percent:0;mso-wrap-distance-left:9pt;mso-wrap-distance-top:0;mso-wrap-distance-right:9pt;mso-wrap-distance-bottom:0;mso-position-horizontal:absolute;mso-position-horizontal-relative:margin;mso-position-vertical:absolute;mso-position-vertical-relative:text;mso-width-percent:0;mso-height-percent:0;mso-width-relative:margin;mso-height-relative:margin;v-text-anchor:middle" o:gfxdata="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" filled="f" strokecolor="red" strokeweight="2.25pt">
                 <w10:wrap anchorx="margin"/>
               </v:rect>
             </w:pict>
@@ -3198,12 +3156,14 @@
       <w:r>
         <w:rPr>
           <w:rFonts w:ascii="Arial" w:hAnsi="Arial" w:cs="Arial"/>
+          <w:noProof/>
           <w:sz w:val="24"/>
           <w:szCs w:val="24"/>
+          <w:lang w:val="en-US"/>
         </w:rPr>
         <w:drawing>
-          <wp:inline distT="0" distB="0" distL="0" distR="0" wp14:anchorId="02F9364F" wp14:editId="2DA5210F">
-            <wp:extent cx="4839375" cy="4115374"/>
+          <wp:inline distT="0" distB="0" distL="0" distR="0" wp14:anchorId="02F9364F" wp14:editId="08335C99">
+            <wp:extent cx="3124667" cy="2657197"/>
             <wp:effectExtent l="0" t="0" r="0" b="0"/>
             <wp:docPr id="1" name="Imagen 1"/>
             <wp:cNvGraphicFramePr>
@@ -3225,7 +3185,7 @@
                   <pic:spPr>
                     <a:xfrm>
                       <a:off x="0" y="0"/>
-                      <a:ext cx="4839375" cy="4115374"/>
+                      <a:ext cx="3159403" cy="2686736"/>
                     </a:xfrm>
                     <a:prstGeom prst="rect">
                       <a:avLst/>
@@ -3237,64 +3197,11 @@
           </wp:inline>
         </w:drawing>
       </w:r>
-      <w:bookmarkStart w:id="9" w:name="_GoBack"/>
-      <w:bookmarkEnd w:id="9"/>
-    </w:p>
-    <w:p>
-      <w:pPr>
-        <w:rPr>
-          <w:rFonts w:ascii="Arial" w:hAnsi="Arial" w:cs="Arial"/>
-        </w:rPr>
-      </w:pPr>
-    </w:p>
-    <w:p>
-      <w:pPr>
-        <w:rPr>
-          <w:rFonts w:ascii="Arial" w:hAnsi="Arial" w:cs="Arial"/>
-        </w:rPr>
-      </w:pPr>
-    </w:p>
-    <w:p>
-      <w:pPr>
-        <w:rPr>
-          <w:rFonts w:ascii="Arial" w:hAnsi="Arial" w:cs="Arial"/>
-        </w:rPr>
-      </w:pPr>
-    </w:p>
-    <w:p>
-      <w:pPr>
-        <w:rPr>
-          <w:rFonts w:ascii="Arial" w:hAnsi="Arial" w:cs="Arial"/>
-        </w:rPr>
-      </w:pPr>
-    </w:p>
-    <w:p>
-      <w:pPr>
-        <w:rPr>
-          <w:rFonts w:ascii="Arial" w:hAnsi="Arial" w:cs="Arial"/>
-        </w:rPr>
-      </w:pPr>
-    </w:p>
-    <w:p>
-      <w:pPr>
-        <w:rPr>
-          <w:rFonts w:ascii="Arial" w:hAnsi="Arial" w:cs="Arial"/>
-        </w:rPr>
-      </w:pPr>
-    </w:p>
-    <w:p>
-      <w:pPr>
-        <w:rPr>
-          <w:rFonts w:ascii="Arial" w:hAnsi="Arial" w:cs="Arial"/>
-        </w:rPr>
-      </w:pPr>
-    </w:p>
-    <w:p>
-      <w:pPr>
-        <w:ind w:left="-993"/>
-        <w:rPr>
-          <w:rFonts w:ascii="Arial" w:hAnsi="Arial" w:cs="Arial"/>
-          <w:sz w:val="24"/>
+    </w:p>
+    <w:p>
+      <w:pPr>
+        <w:rPr>
+          <w:rFonts w:ascii="Arial" w:hAnsi="Arial" w:cs="Arial"/>
         </w:rPr>
       </w:pPr>
     </w:p>
@@ -3306,6 +3213,7 @@
         <w:rPr>
           <w:rFonts w:cs="Arial"/>
           <w:b w:val="0"/>
+          <w:color w:val="auto"/>
         </w:rPr>
       </w:pPr>
       <w:bookmarkStart w:id="10" w:name="_Toc141686688"/>
@@ -3313,8 +3221,8 @@
         <w:rPr>
           <w:rFonts w:cs="Arial"/>
           <w:b w:val="0"/>
-        </w:rPr>
-        <w:lastRenderedPageBreak/>
+          <w:color w:val="auto"/>
+        </w:rPr>
         <w:t>Proceso de Firmado</w:t>
       </w:r>
       <w:bookmarkEnd w:id="10"/>
@@ -3337,20 +3245,25 @@
       </w:pPr>
       <w:r>
         <w:rPr>
-          <w:rFonts w:ascii="Arial" w:hAnsi="Arial" w:cs="Arial"/>
+          <w:rStyle w:val="normaltextrun"/>
+          <w:rFonts w:ascii="Arial" w:hAnsi="Arial" w:cs="Arial"/>
+          <w:color w:val="000000"/>
           <w:sz w:val="24"/>
           <w:szCs w:val="24"/>
-        </w:rPr>
-        <w:t xml:space="preserve">El primer paso </w:t>
+          <w:shd w:val="clear" w:color="auto" w:fill="FFFFFF"/>
+        </w:rPr>
+        <w:t>S</w:t>
       </w:r>
       <w:r>
         <w:rPr>
           <w:rStyle w:val="normaltextrun"/>
           <w:rFonts w:ascii="Arial" w:hAnsi="Arial" w:cs="Arial"/>
           <w:color w:val="000000"/>
+          <w:sz w:val="24"/>
+          <w:szCs w:val="24"/>
           <w:shd w:val="clear" w:color="auto" w:fill="FFFFFF"/>
         </w:rPr>
-        <w:t>se deben introducir las credenciales correspondientes a la FIEL emitida por el SAT (archivos .</w:t>
+        <w:t>e deben introducir las credenciales correspondientes a la FIEL emitida por el SAT (archivos .</w:t>
       </w:r>
       <w:proofErr w:type="spellStart"/>
       <w:r>
@@ -3358,6 +3271,8 @@
           <w:rStyle w:val="normaltextrun"/>
           <w:rFonts w:ascii="Arial" w:hAnsi="Arial" w:cs="Arial"/>
           <w:color w:val="000000"/>
+          <w:sz w:val="24"/>
+          <w:szCs w:val="24"/>
           <w:shd w:val="clear" w:color="auto" w:fill="FFFFFF"/>
         </w:rPr>
         <w:t>cer</w:t>
@@ -3369,6 +3284,8 @@
           <w:rStyle w:val="normaltextrun"/>
           <w:rFonts w:ascii="Arial" w:hAnsi="Arial" w:cs="Arial"/>
           <w:color w:val="000000"/>
+          <w:sz w:val="24"/>
+          <w:szCs w:val="24"/>
           <w:shd w:val="clear" w:color="auto" w:fill="FFFFFF"/>
         </w:rPr>
         <w:t>, .</w:t>
@@ -3379,6 +3296,8 @@
           <w:rStyle w:val="normaltextrun"/>
           <w:rFonts w:ascii="Arial" w:hAnsi="Arial" w:cs="Arial"/>
           <w:color w:val="000000"/>
+          <w:sz w:val="24"/>
+          <w:szCs w:val="24"/>
           <w:shd w:val="clear" w:color="auto" w:fill="FFFFFF"/>
         </w:rPr>
         <w:t>key</w:t>
@@ -3390,6 +3309,8 @@
           <w:rStyle w:val="normaltextrun"/>
           <w:rFonts w:ascii="Arial" w:hAnsi="Arial" w:cs="Arial"/>
           <w:color w:val="000000"/>
+          <w:sz w:val="24"/>
+          <w:szCs w:val="24"/>
           <w:shd w:val="clear" w:color="auto" w:fill="FFFFFF"/>
         </w:rPr>
         <w:t xml:space="preserve"> y la contraseña) la cual debe estar vigente y posteriormente dar </w:t>
@@ -3400,6 +3321,8 @@
           <w:rStyle w:val="normaltextrun"/>
           <w:rFonts w:ascii="Arial" w:hAnsi="Arial" w:cs="Arial"/>
           <w:color w:val="000000"/>
+          <w:sz w:val="24"/>
+          <w:szCs w:val="24"/>
           <w:shd w:val="clear" w:color="auto" w:fill="FFFFFF"/>
         </w:rPr>
         <w:t>click</w:t>
@@ -3410,6 +3333,8 @@
           <w:rStyle w:val="normaltextrun"/>
           <w:rFonts w:ascii="Arial" w:hAnsi="Arial" w:cs="Arial"/>
           <w:color w:val="000000"/>
+          <w:sz w:val="24"/>
+          <w:szCs w:val="24"/>
           <w:shd w:val="clear" w:color="auto" w:fill="FFFFFF"/>
         </w:rPr>
         <w:t xml:space="preserve"> en “Continuar”.</w:t>
@@ -3441,18 +3366,18 @@
         <w:rPr>
           <w:rFonts w:ascii="Arial" w:hAnsi="Arial" w:cs="Arial"/>
           <w:noProof/>
-          <w:lang w:val="es-MX" w:eastAsia="es-MX"/>
+          <w:lang w:val="en-US"/>
         </w:rPr>
         <mc:AlternateContent>
           <mc:Choice Requires="wps">
             <w:drawing>
-              <wp:anchor distT="0" distB="0" distL="114300" distR="114300" simplePos="0" relativeHeight="251849728" behindDoc="0" locked="0" layoutInCell="1" allowOverlap="1" wp14:anchorId="0D60FC66" wp14:editId="1DE4E95E">
+              <wp:anchor distT="0" distB="0" distL="114300" distR="114300" simplePos="0" relativeHeight="251849728" behindDoc="0" locked="0" layoutInCell="1" allowOverlap="1" wp14:anchorId="0D60FC66" wp14:editId="0882FBE4">
                 <wp:simplePos x="0" y="0"/>
                 <wp:positionH relativeFrom="rightMargin">
-                  <wp:posOffset>-2942591</wp:posOffset>
+                  <wp:posOffset>-3021127</wp:posOffset>
                 </wp:positionH>
                 <wp:positionV relativeFrom="paragraph">
-                  <wp:posOffset>1816100</wp:posOffset>
+                  <wp:posOffset>1642196</wp:posOffset>
                 </wp:positionV>
                 <wp:extent cx="231775" cy="98425"/>
                 <wp:effectExtent l="19050" t="19050" r="15875" b="15875"/>
@@ -3512,7 +3437,7 @@
           </mc:Choice>
           <mc:Fallback>
             <w:pict>
-              <v:rect w14:anchorId="699F0E77" id="Rectángulo 34" o:spid="_x0000_s1026" style="position:absolute;margin-left:-231.7pt;margin-top:143pt;width:18.25pt;height:7.75pt;flip:x;z-index:251849728;visibility:visible;mso-wrap-style:square;mso-width-percent:0;mso-height-percent:0;mso-wrap-distance-left:9pt;mso-wrap-distance-top:0;mso-wrap-distance-right:9pt;mso-wrap-distance-bottom:0;mso-position-horizontal:absolute;mso-position-horizontal-relative:right-margin-area;mso-position-vertical:absolute;mso-position-vertical-relative:text;mso-width-percent:0;mso-height-percent:0;mso-width-relative:margin;mso-height-relative:margin;v-text-anchor:middle" o:gfxdata="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" filled="f" strokecolor="red" strokeweight="2.25pt">
+              <v:rect w14:anchorId="77C42910" id="Rectángulo 34" o:spid="_x0000_s1026" style="position:absolute;margin-left:-237.9pt;margin-top:129.3pt;width:18.25pt;height:7.75pt;flip:x;z-index:251849728;visibility:visible;mso-wrap-style:square;mso-width-percent:0;mso-height-percent:0;mso-wrap-distance-left:9pt;mso-wrap-distance-top:0;mso-wrap-distance-right:9pt;mso-wrap-distance-bottom:0;mso-position-horizontal:absolute;mso-position-horizontal-relative:right-margin-area;mso-position-vertical:absolute;mso-position-vertical-relative:text;mso-width-percent:0;mso-height-percent:0;mso-width-relative:margin;mso-height-relative:margin;v-text-anchor:middle" o:gfxdata="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" filled="f" strokecolor="red" strokeweight="2.25pt">
                 <w10:wrap anchorx="margin"/>
               </v:rect>
             </w:pict>
@@ -3523,12 +3448,12 @@
         <w:rPr>
           <w:rFonts w:ascii="Arial" w:hAnsi="Arial" w:cs="Arial"/>
           <w:noProof/>
-          <w:lang w:val="es-MX" w:eastAsia="es-MX"/>
+          <w:lang w:val="en-US"/>
         </w:rPr>
         <w:drawing>
-          <wp:inline distT="0" distB="0" distL="0" distR="0" wp14:anchorId="083DFBCA" wp14:editId="4F712F0A">
-            <wp:extent cx="5283388" cy="1944806"/>
-            <wp:effectExtent l="152400" t="152400" r="355600" b="360680"/>
+          <wp:inline distT="0" distB="0" distL="0" distR="0" wp14:anchorId="083DFBCA" wp14:editId="5998F581">
+            <wp:extent cx="4740294" cy="1744894"/>
+            <wp:effectExtent l="152400" t="152400" r="365125" b="370205"/>
             <wp:docPr id="26" name="Imagen 26"/>
             <wp:cNvGraphicFramePr>
               <a:graphicFrameLocks xmlns:a="http://schemas.openxmlformats.org/drawingml/2006/main" noChangeAspect="1"/>
@@ -3549,7 +3474,7 @@
                   <pic:spPr>
                     <a:xfrm>
                       <a:off x="0" y="0"/>
-                      <a:ext cx="5359716" cy="1972902"/>
+                      <a:ext cx="4831230" cy="1778368"/>
                     </a:xfrm>
                     <a:prstGeom prst="rect">
                       <a:avLst/>
@@ -4002,9 +3927,8 @@
         <w:rPr>
           <w:rFonts w:ascii="Arial" w:hAnsi="Arial" w:cs="Arial"/>
           <w:noProof/>
-          <w:lang w:val="es-MX" w:eastAsia="es-MX"/>
-        </w:rPr>
-        <w:lastRenderedPageBreak/>
+          <w:lang w:val="en-US"/>
+        </w:rPr>
         <mc:AlternateContent>
           <mc:Choice Requires="wps">
             <w:drawing>
@@ -4072,7 +3996,7 @@
               </wp:anchor>
             </w:drawing>
           </mc:Choice>
-          <mc:Fallback>
+          <mc:Fallback xmlns:cx1="http://schemas.microsoft.com/office/drawing/2015/9/8/chartex">
             <w:pict>
               <v:rect w14:anchorId="2EBE6439" id="Rectángulo 33" o:spid="_x0000_s1026" style="position:absolute;margin-left:-237.95pt;margin-top:162.65pt;width:14.75pt;height:9pt;flip:x;z-index:251874304;visibility:visible;mso-wrap-style:square;mso-width-percent:0;mso-height-percent:0;mso-wrap-distance-left:9pt;mso-wrap-distance-top:0;mso-wrap-distance-right:9pt;mso-wrap-distance-bottom:0;mso-position-horizontal:absolute;mso-position-horizontal-relative:right-margin-area;mso-position-vertical:absolute;mso-position-vertical-relative:text;mso-width-percent:0;mso-height-percent:0;mso-width-relative:margin;mso-height-relative:margin;v-text-anchor:middle" o:gfxdata="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" filled="f" strokecolor="red" strokeweight="2.25pt">
                 <w10:wrap anchorx="margin"/>
@@ -4085,7 +4009,7 @@
         <w:rPr>
           <w:rFonts w:ascii="Arial" w:hAnsi="Arial" w:cs="Arial"/>
           <w:noProof/>
-          <w:lang w:val="es-MX" w:eastAsia="es-MX"/>
+          <w:lang w:val="en-US"/>
         </w:rPr>
         <w:drawing>
           <wp:inline distT="0" distB="0" distL="0" distR="0" wp14:anchorId="029FC19D" wp14:editId="29514D1C">
@@ -4138,34 +4062,21 @@
         </w:drawing>
       </w:r>
     </w:p>
-    <w:p>
-      <w:pPr>
-        <w:tabs>
-          <w:tab w:val="left" w:pos="1494"/>
-        </w:tabs>
-        <w:spacing w:line="276" w:lineRule="auto"/>
-        <w:ind w:left="-993"/>
-        <w:jc w:val="both"/>
-        <w:rPr>
-          <w:rFonts w:ascii="Arial" w:hAnsi="Arial" w:cs="Arial"/>
-          <w:sz w:val="24"/>
-        </w:rPr>
-      </w:pPr>
-    </w:p>
     <w:tbl>
       <w:tblPr>
         <w:tblStyle w:val="Tablaconcuadrcula"/>
         <w:tblW w:w="0" w:type="auto"/>
+        <w:tblInd w:w="137" w:type="dxa"/>
         <w:tblLook w:val="04A0" w:firstRow="1" w:lastRow="0" w:firstColumn="1" w:lastColumn="0" w:noHBand="0" w:noVBand="1"/>
       </w:tblPr>
       <w:tblGrid>
-        <w:gridCol w:w="3823"/>
+        <w:gridCol w:w="3686"/>
         <w:gridCol w:w="5005"/>
       </w:tblGrid>
       <w:tr>
         <w:tc>
           <w:tcPr>
-            <w:tcW w:w="3823" w:type="dxa"/>
+            <w:tcW w:w="3686" w:type="dxa"/>
             <w:shd w:val="clear" w:color="auto" w:fill="002060"/>
           </w:tcPr>
           <w:p>
@@ -4219,7 +4130,7 @@
       <w:tr>
         <w:tc>
           <w:tcPr>
-            <w:tcW w:w="3823" w:type="dxa"/>
+            <w:tcW w:w="3686" w:type="dxa"/>
           </w:tcPr>
           <w:p>
             <w:pPr>
@@ -4270,7 +4181,7 @@
       <w:tr>
         <w:tc>
           <w:tcPr>
-            <w:tcW w:w="3823" w:type="dxa"/>
+            <w:tcW w:w="3686" w:type="dxa"/>
           </w:tcPr>
           <w:p>
             <w:pPr>
@@ -4321,7 +4232,7 @@
       <w:tr>
         <w:tc>
           <w:tcPr>
-            <w:tcW w:w="3823" w:type="dxa"/>
+            <w:tcW w:w="3686" w:type="dxa"/>
           </w:tcPr>
           <w:p>
             <w:pPr>
@@ -4371,7 +4282,7 @@
       <w:tr>
         <w:tc>
           <w:tcPr>
-            <w:tcW w:w="3823" w:type="dxa"/>
+            <w:tcW w:w="3686" w:type="dxa"/>
           </w:tcPr>
           <w:p>
             <w:pPr>
@@ -4429,7 +4340,7 @@
       <w:tr>
         <w:tc>
           <w:tcPr>
-            <w:tcW w:w="3823" w:type="dxa"/>
+            <w:tcW w:w="3686" w:type="dxa"/>
           </w:tcPr>
           <w:p>
             <w:pPr>
@@ -4480,7 +4391,7 @@
       <w:tr>
         <w:tc>
           <w:tcPr>
-            <w:tcW w:w="3823" w:type="dxa"/>
+            <w:tcW w:w="3686" w:type="dxa"/>
           </w:tcPr>
           <w:p>
             <w:pPr>
@@ -4616,7 +4527,7 @@
         <w:rPr>
           <w:rFonts w:ascii="Arial" w:hAnsi="Arial" w:cs="Arial"/>
           <w:noProof/>
-          <w:lang w:val="es-MX" w:eastAsia="es-MX"/>
+          <w:lang w:val="en-US"/>
         </w:rPr>
         <w:lastRenderedPageBreak/>
         <mc:AlternateContent>
@@ -4686,7 +4597,7 @@
               </wp:anchor>
             </w:drawing>
           </mc:Choice>
-          <mc:Fallback>
+          <mc:Fallback xmlns:cx1="http://schemas.microsoft.com/office/drawing/2015/9/8/chartex">
             <w:pict>
               <v:rect w14:anchorId="65943319" id="Rectángulo 14" o:spid="_x0000_s1026" style="position:absolute;margin-left:-279.7pt;margin-top:187.15pt;width:40pt;height:9pt;flip:x;z-index:251886592;visibility:visible;mso-wrap-style:square;mso-width-percent:0;mso-height-percent:0;mso-wrap-distance-left:9pt;mso-wrap-distance-top:0;mso-wrap-distance-right:9pt;mso-wrap-distance-bottom:0;mso-position-horizontal:absolute;mso-position-horizontal-relative:right-margin-area;mso-position-vertical:absolute;mso-position-vertical-relative:text;mso-width-percent:0;mso-height-percent:0;mso-width-relative:margin;mso-height-relative:margin;v-text-anchor:middle" o:gfxdata="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" filled="f" strokecolor="red" strokeweight="2.25pt">
                 <w10:wrap anchorx="margin"/>
@@ -4699,7 +4610,7 @@
         <w:rPr>
           <w:rFonts w:ascii="Arial" w:hAnsi="Arial" w:cs="Arial"/>
           <w:noProof/>
-          <w:lang w:val="es-MX" w:eastAsia="es-MX"/>
+          <w:lang w:val="en-US"/>
         </w:rPr>
         <mc:AlternateContent>
           <mc:Choice Requires="wps">
@@ -4768,7 +4679,7 @@
               </wp:anchor>
             </w:drawing>
           </mc:Choice>
-          <mc:Fallback>
+          <mc:Fallback xmlns:cx1="http://schemas.microsoft.com/office/drawing/2015/9/8/chartex">
             <w:pict>
               <v:rect w14:anchorId="3A2D52AE" id="Rectángulo 12" o:spid="_x0000_s1026" style="position:absolute;margin-left:-212.2pt;margin-top:186.65pt;width:40.75pt;height:9pt;flip:x;z-index:251884544;visibility:visible;mso-wrap-style:square;mso-width-percent:0;mso-height-percent:0;mso-wrap-distance-left:9pt;mso-wrap-distance-top:0;mso-wrap-distance-right:9pt;mso-wrap-distance-bottom:0;mso-position-horizontal:absolute;mso-position-horizontal-relative:right-margin-area;mso-position-vertical:absolute;mso-position-vertical-relative:text;mso-width-percent:0;mso-height-percent:0;mso-width-relative:margin;mso-height-relative:margin;v-text-anchor:middle" o:gfxdata="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" filled="f" strokecolor="red" strokeweight="2.25pt">
                 <w10:wrap anchorx="margin"/>
@@ -4781,7 +4692,7 @@
         <w:rPr>
           <w:rFonts w:ascii="Arial" w:hAnsi="Arial" w:cs="Arial"/>
           <w:noProof/>
-          <w:lang w:val="es-MX" w:eastAsia="es-MX"/>
+          <w:lang w:val="en-US"/>
         </w:rPr>
         <mc:AlternateContent>
           <mc:Choice Requires="wps">
@@ -4850,7 +4761,7 @@
               </wp:anchor>
             </w:drawing>
           </mc:Choice>
-          <mc:Fallback>
+          <mc:Fallback xmlns:cx1="http://schemas.microsoft.com/office/drawing/2015/9/8/chartex">
             <w:pict>
               <v:rect w14:anchorId="22E3F2A5" id="Rectángulo 10" o:spid="_x0000_s1026" style="position:absolute;margin-left:-166.95pt;margin-top:55.9pt;width:19.25pt;height:9pt;flip:x;z-index:251882496;visibility:visible;mso-wrap-style:square;mso-width-percent:0;mso-height-percent:0;mso-wrap-distance-left:9pt;mso-wrap-distance-top:0;mso-wrap-distance-right:9pt;mso-wrap-distance-bottom:0;mso-position-horizontal:absolute;mso-position-horizontal-relative:right-margin-area;mso-position-vertical:absolute;mso-position-vertical-relative:text;mso-width-percent:0;mso-height-percent:0;mso-width-relative:margin;mso-height-relative:margin;v-text-anchor:middle" o:gfxdata="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" filled="f" strokecolor="red" strokeweight="2.25pt">
                 <w10:wrap anchorx="margin"/>
@@ -4865,7 +4776,7 @@
           <w:noProof/>
           <w:sz w:val="24"/>
           <w:szCs w:val="24"/>
-          <w:lang w:val="es-MX" w:eastAsia="es-MX"/>
+          <w:lang w:val="en-US"/>
         </w:rPr>
         <w:drawing>
           <wp:inline distT="0" distB="0" distL="0" distR="0" wp14:anchorId="488FB2C7" wp14:editId="78F27567">
@@ -5144,7 +5055,7 @@
 </file>
 
 <file path=word/endnotes.xml><?xml version="1.0" encoding="utf-8"?>
-<w:endnotes xmlns:wpc="http://schemas.microsoft.com/office/word/2010/wordprocessingCanvas" xmlns:cx="http://schemas.microsoft.com/office/drawing/2014/chartex" xmlns:cx1="http://schemas.microsoft.com/office/drawing/2015/9/8/chartex" xmlns:mc="http://schemas.openxmlformats.org/markup-compatibility/2006" xmlns:o="urn:schemas-microsoft-com:office:office" xmlns:r="http://schemas.openxmlformats.org/officeDocument/2006/relationships" xmlns:m="http://schemas.openxmlformats.org/officeDocument/2006/math" xmlns:v="urn:schemas-microsoft-com:vml" xmlns:wp14="http://schemas.microsoft.com/office/word/2010/wordprocessingDrawing" xmlns:wp="http://schemas.openxmlformats.org/drawingml/2006/wordprocessingDrawing" xmlns:w10="urn:schemas-microsoft-com:office:word" xmlns:w="http://schemas.openxmlformats.org/wordprocessingml/2006/main" xmlns:w14="http://schemas.microsoft.com/office/word/2010/wordml" xmlns:w15="http://schemas.microsoft.com/office/word/2012/wordml" xmlns:w16se="http://schemas.microsoft.com/office/word/2015/wordml/symex" xmlns:wpg="http://schemas.microsoft.com/office/word/2010/wordprocessingGroup" xmlns:wpi="http://schemas.microsoft.com/office/word/2010/wordprocessingInk" xmlns:wne="http://schemas.microsoft.com/office/word/2006/wordml" xmlns:wps="http://schemas.microsoft.com/office/word/2010/wordprocessingShape" mc:Ignorable="w14 w15 w16se wp14">
+<w:endnotes xmlns:wpc="http://schemas.microsoft.com/office/word/2010/wordprocessingCanvas" xmlns:cx="http://schemas.microsoft.com/office/drawing/2014/chartex" xmlns:mc="http://schemas.openxmlformats.org/markup-compatibility/2006" xmlns:o="urn:schemas-microsoft-com:office:office" xmlns:r="http://schemas.openxmlformats.org/officeDocument/2006/relationships" xmlns:m="http://schemas.openxmlformats.org/officeDocument/2006/math" xmlns:v="urn:schemas-microsoft-com:vml" xmlns:wp14="http://schemas.microsoft.com/office/word/2010/wordprocessingDrawing" xmlns:wp="http://schemas.openxmlformats.org/drawingml/2006/wordprocessingDrawing" xmlns:w10="urn:schemas-microsoft-com:office:word" xmlns:w="http://schemas.openxmlformats.org/wordprocessingml/2006/main" xmlns:w14="http://schemas.microsoft.com/office/word/2010/wordml" xmlns:w15="http://schemas.microsoft.com/office/word/2012/wordml" xmlns:w16se="http://schemas.microsoft.com/office/word/2015/wordml/symex" xmlns:wpg="http://schemas.microsoft.com/office/word/2010/wordprocessingGroup" xmlns:wpi="http://schemas.microsoft.com/office/word/2010/wordprocessingInk" xmlns:wne="http://schemas.microsoft.com/office/word/2006/wordml" xmlns:wps="http://schemas.microsoft.com/office/word/2010/wordprocessingShape" mc:Ignorable="w14 w15 w16se wp14">
   <w:endnote w:type="separator" w:id="-1">
     <w:p>
       <w:pPr>
@@ -5169,7 +5080,7 @@
 </file>
 
 <file path=word/footer1.xml><?xml version="1.0" encoding="utf-8"?>
-<w:ftr xmlns:wpc="http://schemas.microsoft.com/office/word/2010/wordprocessingCanvas" xmlns:cx="http://schemas.microsoft.com/office/drawing/2014/chartex" xmlns:cx1="http://schemas.microsoft.com/office/drawing/2015/9/8/chartex" xmlns:mc="http://schemas.openxmlformats.org/markup-compatibility/2006" xmlns:o="urn:schemas-microsoft-com:office:office" xmlns:r="http://schemas.openxmlformats.org/officeDocument/2006/relationships" xmlns:m="http://schemas.openxmlformats.org/officeDocument/2006/math" xmlns:v="urn:schemas-microsoft-com:vml" xmlns:wp14="http://schemas.microsoft.com/office/word/2010/wordprocessingDrawing" xmlns:wp="http://schemas.openxmlformats.org/drawingml/2006/wordprocessingDrawing" xmlns:w10="urn:schemas-microsoft-com:office:word" xmlns:w="http://schemas.openxmlformats.org/wordprocessingml/2006/main" xmlns:w14="http://schemas.microsoft.com/office/word/2010/wordml" xmlns:w15="http://schemas.microsoft.com/office/word/2012/wordml" xmlns:w16se="http://schemas.microsoft.com/office/word/2015/wordml/symex" xmlns:wpg="http://schemas.microsoft.com/office/word/2010/wordprocessingGroup" xmlns:wpi="http://schemas.microsoft.com/office/word/2010/wordprocessingInk" xmlns:wne="http://schemas.microsoft.com/office/word/2006/wordml" xmlns:wps="http://schemas.microsoft.com/office/word/2010/wordprocessingShape" mc:Ignorable="w14 w15 w16se wp14">
+<w:ftr xmlns:wpc="http://schemas.microsoft.com/office/word/2010/wordprocessingCanvas" xmlns:cx="http://schemas.microsoft.com/office/drawing/2014/chartex" xmlns:mc="http://schemas.openxmlformats.org/markup-compatibility/2006" xmlns:o="urn:schemas-microsoft-com:office:office" xmlns:r="http://schemas.openxmlformats.org/officeDocument/2006/relationships" xmlns:m="http://schemas.openxmlformats.org/officeDocument/2006/math" xmlns:v="urn:schemas-microsoft-com:vml" xmlns:wp14="http://schemas.microsoft.com/office/word/2010/wordprocessingDrawing" xmlns:wp="http://schemas.openxmlformats.org/drawingml/2006/wordprocessingDrawing" xmlns:w10="urn:schemas-microsoft-com:office:word" xmlns:w="http://schemas.openxmlformats.org/wordprocessingml/2006/main" xmlns:w14="http://schemas.microsoft.com/office/word/2010/wordml" xmlns:w15="http://schemas.microsoft.com/office/word/2012/wordml" xmlns:w16se="http://schemas.microsoft.com/office/word/2015/wordml/symex" xmlns:wpg="http://schemas.microsoft.com/office/word/2010/wordprocessingGroup" xmlns:wpi="http://schemas.microsoft.com/office/word/2010/wordprocessingInk" xmlns:wne="http://schemas.microsoft.com/office/word/2006/wordml" xmlns:wps="http://schemas.microsoft.com/office/word/2010/wordprocessingShape" mc:Ignorable="w14 w15 w16se wp14">
   <w:sdt>
     <w:sdtPr>
       <w:rPr>
@@ -5212,7 +5123,7 @@
                 <w:b/>
                 <w:noProof/>
                 <w:color w:val="FFFFFF" w:themeColor="background1"/>
-                <w:lang w:val="es-MX" w:eastAsia="es-MX"/>
+                <w:lang w:val="en-US"/>
               </w:rPr>
               <mc:AlternateContent>
                 <mc:Choice Requires="wps">
@@ -5270,7 +5181,7 @@
                     </wp:anchor>
                   </w:drawing>
                 </mc:Choice>
-                <mc:Fallback>
+                <mc:Fallback xmlns:cx1="http://schemas.microsoft.com/office/drawing/2015/9/8/chartex">
                   <w:pict>
                     <v:line w14:anchorId="42D5C661" id="Conector recto 13" o:spid="_x0000_s1026" style="position:absolute;z-index:251662336;visibility:visible;mso-wrap-style:square;mso-width-percent:0;mso-height-percent:0;mso-wrap-distance-left:9pt;mso-wrap-distance-top:0;mso-wrap-distance-right:9pt;mso-wrap-distance-bottom:0;mso-position-horizontal:absolute;mso-position-horizontal-relative:text;mso-position-vertical:absolute;mso-position-vertical-relative:text;mso-width-percent:0;mso-height-percent:0;mso-width-relative:margin;mso-height-relative:margin" from="-17.55pt,-3pt" to="446.7pt,-2.25pt" o:gfxdata="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" strokecolor="#a5a5a5 [3206]" strokeweight="1.5pt">
                       <v:stroke joinstyle="miter"/>
@@ -5284,7 +5195,7 @@
                 <w:b/>
                 <w:noProof/>
                 <w:color w:val="FFFFFF" w:themeColor="background1"/>
-                <w:lang w:val="es-MX" w:eastAsia="es-MX"/>
+                <w:lang w:val="en-US"/>
               </w:rPr>
               <mc:AlternateContent>
                 <mc:Choice Requires="wps">
@@ -5381,7 +5292,7 @@
                     </wp:anchor>
                   </w:drawing>
                 </mc:Choice>
-                <mc:Fallback>
+                <mc:Fallback xmlns:cx1="http://schemas.microsoft.com/office/drawing/2015/9/8/chartex">
                   <w:pict>
                     <v:rect w14:anchorId="2CD8D370" id="Rectángulo 11" o:spid="_x0000_s1026" style="position:absolute;margin-left:280.3pt;margin-top:-3.3pt;width:167.65pt;height:22.4pt;z-index:-251658241;visibility:visible;mso-wrap-style:square;mso-width-percent:0;mso-wrap-distance-left:9pt;mso-wrap-distance-top:0;mso-wrap-distance-right:9pt;mso-wrap-distance-bottom:0;mso-position-horizontal:absolute;mso-position-horizontal-relative:text;mso-position-vertical:absolute;mso-position-vertical-relative:text;mso-width-percent:0;mso-width-relative:margin;v-text-anchor:middle" o:gfxdata="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" fillcolor="#002060" stroked="f" strokeweight="1pt">
                       <v:fill color2="#002060" o:opacity2="15728f" rotate="t" angle="90" colors="0 #002060;34734f #002060;40632f #002060;45815f #072766;46531f #002060;60293f #002060;1 #002060" focus="100%" type="gradient"/>
@@ -5432,7 +5343,7 @@
                 <w:noProof/>
                 <w:color w:val="FFFFFF" w:themeColor="background1"/>
               </w:rPr>
-              <w:t>8</w:t>
+              <w:t>2</w:t>
             </w:r>
             <w:r>
               <w:rPr>
@@ -5486,7 +5397,7 @@
                 <w:noProof/>
                 <w:color w:val="FFFFFF" w:themeColor="background1"/>
               </w:rPr>
-              <w:t>8</w:t>
+              <w:t>7</w:t>
             </w:r>
             <w:r>
               <w:rPr>
@@ -5512,7 +5423,7 @@
 </file>
 
 <file path=word/footnotes.xml><?xml version="1.0" encoding="utf-8"?>
-<w:footnotes xmlns:wpc="http://schemas.microsoft.com/office/word/2010/wordprocessingCanvas" xmlns:cx="http://schemas.microsoft.com/office/drawing/2014/chartex" xmlns:cx1="http://schemas.microsoft.com/office/drawing/2015/9/8/chartex" xmlns:mc="http://schemas.openxmlformats.org/markup-compatibility/2006" xmlns:o="urn:schemas-microsoft-com:office:office" xmlns:r="http://schemas.openxmlformats.org/officeDocument/2006/relationships" xmlns:m="http://schemas.openxmlformats.org/officeDocument/2006/math" xmlns:v="urn:schemas-microsoft-com:vml" xmlns:wp14="http://schemas.microsoft.com/office/word/2010/wordprocessingDrawing" xmlns:wp="http://schemas.openxmlformats.org/drawingml/2006/wordprocessingDrawing" xmlns:w10="urn:schemas-microsoft-com:office:word" xmlns:w="http://schemas.openxmlformats.org/wordprocessingml/2006/main" xmlns:w14="http://schemas.microsoft.com/office/word/2010/wordml" xmlns:w15="http://schemas.microsoft.com/office/word/2012/wordml" xmlns:w16se="http://schemas.microsoft.com/office/word/2015/wordml/symex" xmlns:wpg="http://schemas.microsoft.com/office/word/2010/wordprocessingGroup" xmlns:wpi="http://schemas.microsoft.com/office/word/2010/wordprocessingInk" xmlns:wne="http://schemas.microsoft.com/office/word/2006/wordml" xmlns:wps="http://schemas.microsoft.com/office/word/2010/wordprocessingShape" mc:Ignorable="w14 w15 w16se wp14">
+<w:footnotes xmlns:wpc="http://schemas.microsoft.com/office/word/2010/wordprocessingCanvas" xmlns:cx="http://schemas.microsoft.com/office/drawing/2014/chartex" xmlns:mc="http://schemas.openxmlformats.org/markup-compatibility/2006" xmlns:o="urn:schemas-microsoft-com:office:office" xmlns:r="http://schemas.openxmlformats.org/officeDocument/2006/relationships" xmlns:m="http://schemas.openxmlformats.org/officeDocument/2006/math" xmlns:v="urn:schemas-microsoft-com:vml" xmlns:wp14="http://schemas.microsoft.com/office/word/2010/wordprocessingDrawing" xmlns:wp="http://schemas.openxmlformats.org/drawingml/2006/wordprocessingDrawing" xmlns:w10="urn:schemas-microsoft-com:office:word" xmlns:w="http://schemas.openxmlformats.org/wordprocessingml/2006/main" xmlns:w14="http://schemas.microsoft.com/office/word/2010/wordml" xmlns:w15="http://schemas.microsoft.com/office/word/2012/wordml" xmlns:w16se="http://schemas.microsoft.com/office/word/2015/wordml/symex" xmlns:wpg="http://schemas.microsoft.com/office/word/2010/wordprocessingGroup" xmlns:wpi="http://schemas.microsoft.com/office/word/2010/wordprocessingInk" xmlns:wne="http://schemas.microsoft.com/office/word/2006/wordml" xmlns:wps="http://schemas.microsoft.com/office/word/2010/wordprocessingShape" mc:Ignorable="w14 w15 w16se wp14">
   <w:footnote w:type="separator" w:id="-1">
     <w:p>
       <w:pPr>
@@ -5537,7 +5448,7 @@
 </file>
 
 <file path=word/header1.xml><?xml version="1.0" encoding="utf-8"?>
-<w:hdr xmlns:wpc="http://schemas.microsoft.com/office/word/2010/wordprocessingCanvas" xmlns:cx="http://schemas.microsoft.com/office/drawing/2014/chartex" xmlns:cx1="http://schemas.microsoft.com/office/drawing/2015/9/8/chartex" xmlns:mc="http://schemas.openxmlformats.org/markup-compatibility/2006" xmlns:o="urn:schemas-microsoft-com:office:office" xmlns:r="http://schemas.openxmlformats.org/officeDocument/2006/relationships" xmlns:m="http://schemas.openxmlformats.org/officeDocument/2006/math" xmlns:v="urn:schemas-microsoft-com:vml" xmlns:wp14="http://schemas.microsoft.com/office/word/2010/wordprocessingDrawing" xmlns:wp="http://schemas.openxmlformats.org/drawingml/2006/wordprocessingDrawing" xmlns:w10="urn:schemas-microsoft-com:office:word" xmlns:w="http://schemas.openxmlformats.org/wordprocessingml/2006/main" xmlns:w14="http://schemas.microsoft.com/office/word/2010/wordml" xmlns:w15="http://schemas.microsoft.com/office/word/2012/wordml" xmlns:w16se="http://schemas.microsoft.com/office/word/2015/wordml/symex" xmlns:wpg="http://schemas.microsoft.com/office/word/2010/wordprocessingGroup" xmlns:wpi="http://schemas.microsoft.com/office/word/2010/wordprocessingInk" xmlns:wne="http://schemas.microsoft.com/office/word/2006/wordml" xmlns:wps="http://schemas.microsoft.com/office/word/2010/wordprocessingShape" mc:Ignorable="w14 w15 w16se wp14">
+<w:hdr xmlns:wpc="http://schemas.microsoft.com/office/word/2010/wordprocessingCanvas" xmlns:cx="http://schemas.microsoft.com/office/drawing/2014/chartex" xmlns:mc="http://schemas.openxmlformats.org/markup-compatibility/2006" xmlns:o="urn:schemas-microsoft-com:office:office" xmlns:r="http://schemas.openxmlformats.org/officeDocument/2006/relationships" xmlns:m="http://schemas.openxmlformats.org/officeDocument/2006/math" xmlns:v="urn:schemas-microsoft-com:vml" xmlns:wp14="http://schemas.microsoft.com/office/word/2010/wordprocessingDrawing" xmlns:wp="http://schemas.openxmlformats.org/drawingml/2006/wordprocessingDrawing" xmlns:w10="urn:schemas-microsoft-com:office:word" xmlns:w="http://schemas.openxmlformats.org/wordprocessingml/2006/main" xmlns:w14="http://schemas.microsoft.com/office/word/2010/wordml" xmlns:w15="http://schemas.microsoft.com/office/word/2012/wordml" xmlns:w16se="http://schemas.microsoft.com/office/word/2015/wordml/symex" xmlns:wpg="http://schemas.microsoft.com/office/word/2010/wordprocessingGroup" xmlns:wpi="http://schemas.microsoft.com/office/word/2010/wordprocessingInk" xmlns:wne="http://schemas.microsoft.com/office/word/2006/wordml" xmlns:wps="http://schemas.microsoft.com/office/word/2010/wordprocessingShape" mc:Ignorable="w14 w15 w16se wp14">
   <w:p>
     <w:pPr>
       <w:pStyle w:val="Encabezado"/>
@@ -5545,7 +5456,7 @@
     <w:r>
       <w:rPr>
         <w:noProof/>
-        <w:lang w:val="es-MX" w:eastAsia="es-MX"/>
+        <w:lang w:val="en-US"/>
       </w:rPr>
       <w:drawing>
         <wp:anchor distT="0" distB="0" distL="114300" distR="114300" simplePos="0" relativeHeight="251664384" behindDoc="0" locked="0" layoutInCell="1" allowOverlap="1" wp14:anchorId="2B956517" wp14:editId="0CDAC79E">
@@ -5615,7 +5526,7 @@
 </file>
 
 <file path=word/numbering.xml><?xml version="1.0" encoding="utf-8"?>
-<w:numbering xmlns:wpc="http://schemas.microsoft.com/office/word/2010/wordprocessingCanvas" xmlns:cx="http://schemas.microsoft.com/office/drawing/2014/chartex" xmlns:cx1="http://schemas.microsoft.com/office/drawing/2015/9/8/chartex" xmlns:mc="http://schemas.openxmlformats.org/markup-compatibility/2006" xmlns:o="urn:schemas-microsoft-com:office:office" xmlns:r="http://schemas.openxmlformats.org/officeDocument/2006/relationships" xmlns:m="http://schemas.openxmlformats.org/officeDocument/2006/math" xmlns:v="urn:schemas-microsoft-com:vml" xmlns:wp14="http://schemas.microsoft.com/office/word/2010/wordprocessingDrawing" xmlns:wp="http://schemas.openxmlformats.org/drawingml/2006/wordprocessingDrawing" xmlns:w10="urn:schemas-microsoft-com:office:word" xmlns:w="http://schemas.openxmlformats.org/wordprocessingml/2006/main" xmlns:w14="http://schemas.microsoft.com/office/word/2010/wordml" xmlns:w15="http://schemas.microsoft.com/office/word/2012/wordml" xmlns:w16se="http://schemas.microsoft.com/office/word/2015/wordml/symex" xmlns:wpg="http://schemas.microsoft.com/office/word/2010/wordprocessingGroup" xmlns:wpi="http://schemas.microsoft.com/office/word/2010/wordprocessingInk" xmlns:wne="http://schemas.microsoft.com/office/word/2006/wordml" xmlns:wps="http://schemas.microsoft.com/office/word/2010/wordprocessingShape" mc:Ignorable="w14 w15 w16se wp14">
+<w:numbering xmlns:wpc="http://schemas.microsoft.com/office/word/2010/wordprocessingCanvas" xmlns:cx="http://schemas.microsoft.com/office/drawing/2014/chartex" xmlns:mc="http://schemas.openxmlformats.org/markup-compatibility/2006" xmlns:o="urn:schemas-microsoft-com:office:office" xmlns:r="http://schemas.openxmlformats.org/officeDocument/2006/relationships" xmlns:m="http://schemas.openxmlformats.org/officeDocument/2006/math" xmlns:v="urn:schemas-microsoft-com:vml" xmlns:wp14="http://schemas.microsoft.com/office/word/2010/wordprocessingDrawing" xmlns:wp="http://schemas.openxmlformats.org/drawingml/2006/wordprocessingDrawing" xmlns:w10="urn:schemas-microsoft-com:office:word" xmlns:w="http://schemas.openxmlformats.org/wordprocessingml/2006/main" xmlns:w14="http://schemas.microsoft.com/office/word/2010/wordml" xmlns:w15="http://schemas.microsoft.com/office/word/2012/wordml" xmlns:w16se="http://schemas.microsoft.com/office/word/2015/wordml/symex" xmlns:wpg="http://schemas.microsoft.com/office/word/2010/wordprocessingGroup" xmlns:wpi="http://schemas.microsoft.com/office/word/2010/wordprocessingInk" xmlns:wne="http://schemas.microsoft.com/office/word/2006/wordml" xmlns:wps="http://schemas.microsoft.com/office/word/2010/wordprocessingShape" mc:Ignorable="w14 w15 w16se wp14">
   <w:abstractNum w:abstractNumId="0" w15:restartNumberingAfterBreak="0">
     <w:nsid w:val="33767D3B"/>
     <w:multiLevelType w:val="multilevel"/>
@@ -7259,7 +7170,7 @@
 </file>
 
 <file path=customXml/itemProps1.xml><?xml version="1.0" encoding="utf-8"?>
-<ds:datastoreItem xmlns:ds="http://schemas.openxmlformats.org/officeDocument/2006/customXml" ds:itemID="{568E2780-8DD9-41B1-A339-07CA72841443}">
+<ds:datastoreItem xmlns:ds="http://schemas.openxmlformats.org/officeDocument/2006/customXml" ds:itemID="{9BB7B72B-B2F7-487D-8DB9-2F563F533F52}">
   <ds:schemaRefs>
     <ds:schemaRef ds:uri="http://schemas.openxmlformats.org/officeDocument/2006/bibliography"/>
   </ds:schemaRefs>

--- a/SGCM/16  GUIAS DE USUARIO/Version 1/EFIRMA.docx
+++ b/SGCM/16  GUIAS DE USUARIO/Version 1/EFIRMA.docx
@@ -182,16 +182,6 @@
                               <w:jc w:val="center"/>
                             </w:pPr>
                           </w:p>
-                          <w:p>
-                            <w:pPr>
-                              <w:jc w:val="center"/>
-                            </w:pPr>
-                          </w:p>
-                          <w:p>
-                            <w:pPr>
-                              <w:jc w:val="center"/>
-                            </w:pPr>
-                          </w:p>
                           <w:p/>
                         </w:txbxContent>
                       </wps:txbx>
@@ -213,22 +203,12 @@
               </wp:anchor>
             </w:drawing>
           </mc:Choice>
-          <mc:Fallback xmlns:cx1="http://schemas.microsoft.com/office/drawing/2015/9/8/chartex">
+          <mc:Fallback>
             <w:pict>
               <v:rect w14:anchorId="0A5331EB" id="Rectángulo 3" o:spid="_x0000_s1026" style="position:absolute;margin-left:0;margin-top:-55.8pt;width:582.7pt;height:760.2pt;z-index:-251512832;visibility:visible;mso-wrap-style:square;mso-width-percent:0;mso-height-percent:0;mso-wrap-distance-left:9pt;mso-wrap-distance-top:0;mso-wrap-distance-right:9pt;mso-wrap-distance-bottom:0;mso-position-horizontal:left;mso-position-horizontal-relative:page;mso-position-vertical:absolute;mso-position-vertical-relative:text;mso-width-percent:0;mso-height-percent:0;mso-width-relative:margin;mso-height-relative:margin;v-text-anchor:middle" o:gfxdata="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" fillcolor="#f2f2f2" stroked="f" strokeweight="1pt">
                 <v:shadow on="t" type="perspective" color="black" opacity="7208f" offset="0,0" matrix="66847f,,,66847f"/>
                 <v:textbox>
                   <w:txbxContent>
-                    <w:p>
-                      <w:pPr>
-                        <w:jc w:val="center"/>
-                      </w:pPr>
-                    </w:p>
-                    <w:p>
-                      <w:pPr>
-                        <w:jc w:val="center"/>
-                      </w:pPr>
-                    </w:p>
                     <w:p>
                       <w:pPr>
                         <w:jc w:val="center"/>
@@ -827,8 +807,49 @@
         <w:jc w:val="center"/>
         <w:rPr>
           <w:rFonts w:ascii="Arial" w:hAnsi="Arial" w:cs="Arial"/>
-          <w:sz w:val="44"/>
-          <w:szCs w:val="44"/>
+          <w:sz w:val="32"/>
+          <w:szCs w:val="32"/>
+        </w:rPr>
+      </w:pPr>
+      <w:r>
+        <w:rPr>
+          <w:rFonts w:ascii="Arial" w:hAnsi="Arial" w:cs="Arial"/>
+          <w:sz w:val="32"/>
+          <w:szCs w:val="32"/>
+        </w:rPr>
+        <w:t>FIRMA ELECTRONICA DE DOCUMENTOS</w:t>
+      </w:r>
+    </w:p>
+    <w:p>
+      <w:pPr>
+        <w:spacing w:line="276" w:lineRule="auto"/>
+        <w:jc w:val="center"/>
+        <w:rPr>
+          <w:rFonts w:ascii="Arial" w:hAnsi="Arial" w:cs="Arial"/>
+          <w:sz w:val="36"/>
+          <w:szCs w:val="36"/>
+        </w:rPr>
+      </w:pPr>
+    </w:p>
+    <w:p>
+      <w:pPr>
+        <w:spacing w:line="276" w:lineRule="auto"/>
+        <w:jc w:val="center"/>
+        <w:rPr>
+          <w:rFonts w:ascii="Arial" w:hAnsi="Arial" w:cs="Arial"/>
+          <w:sz w:val="36"/>
+          <w:szCs w:val="36"/>
+        </w:rPr>
+      </w:pPr>
+    </w:p>
+    <w:p>
+      <w:pPr>
+        <w:spacing w:line="276" w:lineRule="auto"/>
+        <w:jc w:val="center"/>
+        <w:rPr>
+          <w:rFonts w:ascii="Arial" w:hAnsi="Arial" w:cs="Arial"/>
+          <w:sz w:val="36"/>
+          <w:szCs w:val="36"/>
         </w:rPr>
       </w:pPr>
     </w:p>
@@ -839,49 +860,8 @@
         <w:jc w:val="center"/>
         <w:rPr>
           <w:rFonts w:ascii="Arial" w:hAnsi="Arial" w:cs="Arial"/>
-          <w:sz w:val="32"/>
-          <w:szCs w:val="32"/>
-        </w:rPr>
-      </w:pPr>
-      <w:r>
-        <w:rPr>
-          <w:rFonts w:ascii="Arial" w:hAnsi="Arial" w:cs="Arial"/>
-          <w:sz w:val="32"/>
-          <w:szCs w:val="32"/>
-        </w:rPr>
-        <w:t>FIRMA ELECTRONICA DE DOCUMENTOS</w:t>
-      </w:r>
-    </w:p>
-    <w:p>
-      <w:pPr>
-        <w:spacing w:line="276" w:lineRule="auto"/>
-        <w:jc w:val="center"/>
-        <w:rPr>
-          <w:rFonts w:ascii="Arial" w:hAnsi="Arial" w:cs="Arial"/>
-          <w:sz w:val="36"/>
-          <w:szCs w:val="36"/>
-        </w:rPr>
-      </w:pPr>
-    </w:p>
-    <w:p>
-      <w:pPr>
-        <w:spacing w:line="276" w:lineRule="auto"/>
-        <w:jc w:val="center"/>
-        <w:rPr>
-          <w:rFonts w:ascii="Arial" w:hAnsi="Arial" w:cs="Arial"/>
-          <w:sz w:val="36"/>
-          <w:szCs w:val="36"/>
-        </w:rPr>
-      </w:pPr>
-    </w:p>
-    <w:p>
-      <w:pPr>
-        <w:spacing w:line="276" w:lineRule="auto"/>
-        <w:jc w:val="center"/>
-        <w:rPr>
-          <w:rFonts w:ascii="Arial" w:hAnsi="Arial" w:cs="Arial"/>
-          <w:sz w:val="36"/>
-          <w:szCs w:val="36"/>
+          <w:sz w:val="24"/>
+          <w:szCs w:val="24"/>
         </w:rPr>
       </w:pPr>
     </w:p>
@@ -992,16 +972,16 @@
         <mc:AlternateContent>
           <mc:Choice Requires="wps">
             <w:drawing>
-              <wp:anchor distT="0" distB="0" distL="114300" distR="114300" simplePos="0" relativeHeight="251878400" behindDoc="0" locked="0" layoutInCell="1" allowOverlap="1" wp14:anchorId="32A5A361" wp14:editId="17797EA8">
+              <wp:anchor distT="0" distB="0" distL="114300" distR="114300" simplePos="0" relativeHeight="251878400" behindDoc="0" locked="0" layoutInCell="1" allowOverlap="1" wp14:anchorId="32A5A361" wp14:editId="124AFFE3">
                 <wp:simplePos x="0" y="0"/>
                 <wp:positionH relativeFrom="margin">
-                  <wp:posOffset>0</wp:posOffset>
+                  <wp:posOffset>520</wp:posOffset>
                 </wp:positionH>
                 <wp:positionV relativeFrom="paragraph">
-                  <wp:posOffset>38100</wp:posOffset>
+                  <wp:posOffset>38356</wp:posOffset>
                 </wp:positionV>
-                <wp:extent cx="5701086" cy="267179"/>
-                <wp:effectExtent l="57150" t="38100" r="52070" b="76200"/>
+                <wp:extent cx="5605153" cy="267179"/>
+                <wp:effectExtent l="57150" t="38100" r="52705" b="76200"/>
                 <wp:wrapNone/>
                 <wp:docPr id="3" name="Rectángulo 3"/>
                 <wp:cNvGraphicFramePr/>
@@ -1012,7 +992,7 @@
                       <wps:spPr>
                         <a:xfrm>
                           <a:off x="0" y="0"/>
-                          <a:ext cx="5701086" cy="267179"/>
+                          <a:ext cx="5605153" cy="267179"/>
                         </a:xfrm>
                         <a:prstGeom prst="rect">
                           <a:avLst/>
@@ -1088,9 +1068,9 @@
               </wp:anchor>
             </w:drawing>
           </mc:Choice>
-          <mc:Fallback xmlns:cx1="http://schemas.microsoft.com/office/drawing/2015/9/8/chartex">
+          <mc:Fallback>
             <w:pict>
-              <v:rect w14:anchorId="32A5A361" id="_x0000_s1028" style="position:absolute;left:0;text-align:left;margin-left:0;margin-top:3pt;width:448.9pt;height:21.05pt;z-index:251878400;visibility:visible;mso-wrap-style:square;mso-width-percent:0;mso-height-percent:0;mso-wrap-distance-left:9pt;mso-wrap-distance-top:0;mso-wrap-distance-right:9pt;mso-wrap-distance-bottom:0;mso-position-horizontal:absolute;mso-position-horizontal-relative:margin;mso-position-vertical:absolute;mso-position-vertical-relative:text;mso-width-percent:0;mso-height-percent:0;mso-width-relative:margin;mso-height-relative:margin;v-text-anchor:middle" o:gfxdata="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" fillcolor="#f2f2f2 [3052]" stroked="f">
+              <v:rect w14:anchorId="32A5A361" id="_x0000_s1028" style="position:absolute;left:0;text-align:left;margin-left:.05pt;margin-top:3pt;width:441.35pt;height:21.05pt;z-index:251878400;visibility:visible;mso-wrap-style:square;mso-width-percent:0;mso-height-percent:0;mso-wrap-distance-left:9pt;mso-wrap-distance-top:0;mso-wrap-distance-right:9pt;mso-wrap-distance-bottom:0;mso-position-horizontal:absolute;mso-position-horizontal-relative:margin;mso-position-vertical:absolute;mso-position-vertical-relative:text;mso-width-percent:0;mso-height-percent:0;mso-width-relative:margin;mso-height-relative:margin;v-text-anchor:middle" o:gfxdata="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" fillcolor="#f2f2f2 [3052]" stroked="f">
                 <v:shadow on="t" color="#a5a5a5 [2092]" opacity="41287f" offset="0,1.5pt"/>
                 <v:textbox>
                   <w:txbxContent>
@@ -1134,7 +1114,7 @@
     <w:tbl>
       <w:tblPr>
         <w:tblStyle w:val="Tablaconcuadrcula"/>
-        <w:tblW w:w="9076" w:type="dxa"/>
+        <w:tblW w:w="8789" w:type="dxa"/>
         <w:tblInd w:w="-5" w:type="dxa"/>
         <w:tblLook w:val="04A0" w:firstRow="1" w:lastRow="0" w:firstColumn="1" w:lastColumn="0" w:noHBand="0" w:noVBand="1"/>
       </w:tblPr>
@@ -1142,7 +1122,7 @@
         <w:gridCol w:w="1481"/>
         <w:gridCol w:w="2488"/>
         <w:gridCol w:w="1336"/>
-        <w:gridCol w:w="3771"/>
+        <w:gridCol w:w="3484"/>
       </w:tblGrid>
       <w:tr>
         <w:tc>
@@ -1219,7 +1199,7 @@
         </w:tc>
         <w:tc>
           <w:tcPr>
-            <w:tcW w:w="3771" w:type="dxa"/>
+            <w:tcW w:w="3484" w:type="dxa"/>
           </w:tcPr>
           <w:p>
             <w:pPr>
@@ -1317,7 +1297,7 @@
         </w:tc>
         <w:tc>
           <w:tcPr>
-            <w:tcW w:w="3771" w:type="dxa"/>
+            <w:tcW w:w="3484" w:type="dxa"/>
           </w:tcPr>
           <w:p>
             <w:pPr>
@@ -1357,6 +1337,8 @@
           <w:rFonts w:ascii="Arial" w:hAnsi="Arial" w:cs="Arial"/>
         </w:rPr>
       </w:pPr>
+      <w:bookmarkStart w:id="0" w:name="_GoBack"/>
+      <w:bookmarkEnd w:id="0"/>
     </w:p>
     <w:sdt>
       <w:sdtPr>
@@ -1992,8 +1974,6 @@
           <w:sz w:val="24"/>
         </w:rPr>
       </w:pPr>
-      <w:bookmarkStart w:id="0" w:name="_GoBack"/>
-      <w:bookmarkEnd w:id="0"/>
     </w:p>
     <w:p>
       <w:pPr>
@@ -2117,16 +2097,16 @@
         <mc:AlternateContent>
           <mc:Choice Requires="wps">
             <w:drawing>
-              <wp:anchor distT="0" distB="0" distL="114300" distR="114300" simplePos="0" relativeHeight="251880448" behindDoc="0" locked="0" layoutInCell="1" allowOverlap="1" wp14:anchorId="6C6A71D0" wp14:editId="4A9D3C5C">
+              <wp:anchor distT="0" distB="0" distL="114300" distR="114300" simplePos="0" relativeHeight="251880448" behindDoc="0" locked="0" layoutInCell="1" allowOverlap="1" wp14:anchorId="6C6A71D0" wp14:editId="6C2DADAD">
                 <wp:simplePos x="0" y="0"/>
                 <wp:positionH relativeFrom="margin">
-                  <wp:posOffset>0</wp:posOffset>
+                  <wp:posOffset>520</wp:posOffset>
                 </wp:positionH>
                 <wp:positionV relativeFrom="paragraph">
-                  <wp:posOffset>38100</wp:posOffset>
+                  <wp:posOffset>38356</wp:posOffset>
                 </wp:positionV>
-                <wp:extent cx="5701086" cy="267179"/>
-                <wp:effectExtent l="57150" t="38100" r="52070" b="76200"/>
+                <wp:extent cx="5658592" cy="267179"/>
+                <wp:effectExtent l="57150" t="38100" r="56515" b="76200"/>
                 <wp:wrapNone/>
                 <wp:docPr id="7" name="Rectángulo 7"/>
                 <wp:cNvGraphicFramePr/>
@@ -2137,7 +2117,7 @@
                       <wps:spPr>
                         <a:xfrm>
                           <a:off x="0" y="0"/>
-                          <a:ext cx="5701086" cy="267179"/>
+                          <a:ext cx="5658592" cy="267179"/>
                         </a:xfrm>
                         <a:prstGeom prst="rect">
                           <a:avLst/>
@@ -2213,9 +2193,9 @@
               </wp:anchor>
             </w:drawing>
           </mc:Choice>
-          <mc:Fallback xmlns:cx1="http://schemas.microsoft.com/office/drawing/2015/9/8/chartex">
+          <mc:Fallback>
             <w:pict>
-              <v:rect w14:anchorId="6C6A71D0" id="Rectángulo 7" o:spid="_x0000_s1029" style="position:absolute;left:0;text-align:left;margin-left:0;margin-top:3pt;width:448.9pt;height:21.05pt;z-index:251880448;visibility:visible;mso-wrap-style:square;mso-width-percent:0;mso-height-percent:0;mso-wrap-distance-left:9pt;mso-wrap-distance-top:0;mso-wrap-distance-right:9pt;mso-wrap-distance-bottom:0;mso-position-horizontal:absolute;mso-position-horizontal-relative:margin;mso-position-vertical:absolute;mso-position-vertical-relative:text;mso-width-percent:0;mso-height-percent:0;mso-width-relative:margin;mso-height-relative:margin;v-text-anchor:middle" o:gfxdata="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" fillcolor="#f2f2f2 [3052]" stroked="f">
+              <v:rect w14:anchorId="6C6A71D0" id="Rectángulo 7" o:spid="_x0000_s1029" style="position:absolute;left:0;text-align:left;margin-left:.05pt;margin-top:3pt;width:445.55pt;height:21.05pt;z-index:251880448;visibility:visible;mso-wrap-style:square;mso-width-percent:0;mso-height-percent:0;mso-wrap-distance-left:9pt;mso-wrap-distance-top:0;mso-wrap-distance-right:9pt;mso-wrap-distance-bottom:0;mso-position-horizontal:absolute;mso-position-horizontal-relative:margin;mso-position-vertical:absolute;mso-position-vertical-relative:text;mso-width-percent:0;mso-height-percent:0;mso-width-relative:margin;mso-height-relative:margin;v-text-anchor:middle" o:gfxdata="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" fillcolor="#f2f2f2 [3052]" stroked="f">
                 <v:shadow on="t" color="#a5a5a5 [2092]" opacity="41287f" offset="0,1.5pt"/>
                 <v:textbox>
                   <w:txbxContent>
@@ -2970,6 +2950,7 @@
     </w:p>
     <w:p>
       <w:pPr>
+        <w:jc w:val="both"/>
         <w:rPr>
           <w:rFonts w:ascii="Arial" w:hAnsi="Arial" w:cs="Arial"/>
           <w:sz w:val="24"/>
@@ -3022,7 +3003,23 @@
           <w:sz w:val="24"/>
           <w:szCs w:val="24"/>
         </w:rPr>
-        <w:t xml:space="preserve">espués debe seleccionar la opción “Firmar con </w:t>
+        <w:t xml:space="preserve">espués </w:t>
+      </w:r>
+      <w:r>
+        <w:rPr>
+          <w:rFonts w:ascii="Arial" w:hAnsi="Arial" w:cs="Arial"/>
+          <w:sz w:val="24"/>
+          <w:szCs w:val="24"/>
+        </w:rPr>
+        <w:t>sele</w:t>
+      </w:r>
+      <w:r>
+        <w:rPr>
+          <w:rFonts w:ascii="Arial" w:hAnsi="Arial" w:cs="Arial"/>
+          <w:sz w:val="24"/>
+          <w:szCs w:val="24"/>
+        </w:rPr>
+        <w:t xml:space="preserve">ccionar la opción “Firmar con </w:t>
       </w:r>
       <w:proofErr w:type="spellStart"/>
       <w:proofErr w:type="gramStart"/>
@@ -3080,16 +3077,16 @@
         <mc:AlternateContent>
           <mc:Choice Requires="wps">
             <w:drawing>
-              <wp:anchor distT="0" distB="0" distL="114300" distR="114300" simplePos="0" relativeHeight="251872256" behindDoc="0" locked="0" layoutInCell="1" allowOverlap="1" wp14:anchorId="5D810570" wp14:editId="3EE516F9">
+              <wp:anchor distT="0" distB="0" distL="114300" distR="114300" simplePos="0" relativeHeight="251872256" behindDoc="0" locked="0" layoutInCell="1" allowOverlap="1" wp14:anchorId="5D810570" wp14:editId="10BFD1AE">
                 <wp:simplePos x="0" y="0"/>
                 <wp:positionH relativeFrom="margin">
-                  <wp:posOffset>1264768</wp:posOffset>
+                  <wp:posOffset>1562125</wp:posOffset>
                 </wp:positionH>
                 <wp:positionV relativeFrom="paragraph">
-                  <wp:posOffset>1969724</wp:posOffset>
+                  <wp:posOffset>1969870</wp:posOffset>
                 </wp:positionV>
-                <wp:extent cx="1374405" cy="241222"/>
-                <wp:effectExtent l="19050" t="19050" r="16510" b="26035"/>
+                <wp:extent cx="1229096" cy="213756"/>
+                <wp:effectExtent l="19050" t="19050" r="28575" b="15240"/>
                 <wp:wrapNone/>
                 <wp:docPr id="5" name="Rectángulo 5"/>
                 <wp:cNvGraphicFramePr/>
@@ -3100,7 +3097,7 @@
                       <wps:spPr>
                         <a:xfrm>
                           <a:off x="0" y="0"/>
-                          <a:ext cx="1374405" cy="241222"/>
+                          <a:ext cx="1229096" cy="213756"/>
                         </a:xfrm>
                         <a:prstGeom prst="rect">
                           <a:avLst/>
@@ -3146,7 +3143,7 @@
           </mc:Choice>
           <mc:Fallback>
             <w:pict>
-              <v:rect w14:anchorId="558E01F7" id="Rectángulo 5" o:spid="_x0000_s1026" style="position:absolute;margin-left:99.6pt;margin-top:155.1pt;width:108.2pt;height:19pt;z-index:251872256;visibility:visible;mso-wrap-style:square;mso-width-percent:0;mso-height-percent:0;mso-wrap-distance-left:9pt;mso-wrap-distance-top:0;mso-wrap-distance-right:9pt;mso-wrap-distance-bottom:0;mso-position-horizontal:absolute;mso-position-horizontal-relative:margin;mso-position-vertical:absolute;mso-position-vertical-relative:text;mso-width-percent:0;mso-height-percent:0;mso-width-relative:margin;mso-height-relative:margin;v-text-anchor:middle" o:gfxdata="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" filled="f" strokecolor="red" strokeweight="2.25pt">
+              <v:rect w14:anchorId="282F8193" id="Rectángulo 5" o:spid="_x0000_s1026" style="position:absolute;margin-left:123pt;margin-top:155.1pt;width:96.8pt;height:16.85pt;z-index:251872256;visibility:visible;mso-wrap-style:square;mso-width-percent:0;mso-height-percent:0;mso-wrap-distance-left:9pt;mso-wrap-distance-top:0;mso-wrap-distance-right:9pt;mso-wrap-distance-bottom:0;mso-position-horizontal:absolute;mso-position-horizontal-relative:margin;mso-position-vertical:absolute;mso-position-vertical-relative:text;mso-width-percent:0;mso-height-percent:0;mso-width-relative:margin;mso-height-relative:margin;v-text-anchor:middle" o:gfxdata="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" filled="f" strokecolor="red" strokeweight="2.25pt">
                 <w10:wrap anchorx="margin"/>
               </v:rect>
             </w:pict>
@@ -3156,14 +3153,12 @@
       <w:r>
         <w:rPr>
           <w:rFonts w:ascii="Arial" w:hAnsi="Arial" w:cs="Arial"/>
-          <w:noProof/>
           <w:sz w:val="24"/>
           <w:szCs w:val="24"/>
-          <w:lang w:val="en-US"/>
         </w:rPr>
         <w:drawing>
-          <wp:inline distT="0" distB="0" distL="0" distR="0" wp14:anchorId="02F9364F" wp14:editId="08335C99">
-            <wp:extent cx="3124667" cy="2657197"/>
+          <wp:inline distT="0" distB="0" distL="0" distR="0" wp14:anchorId="2B1B231D" wp14:editId="77394D19">
+            <wp:extent cx="2504772" cy="2553195"/>
             <wp:effectExtent l="0" t="0" r="0" b="0"/>
             <wp:docPr id="1" name="Imagen 1"/>
             <wp:cNvGraphicFramePr>
@@ -3185,7 +3180,7 @@
                   <pic:spPr>
                     <a:xfrm>
                       <a:off x="0" y="0"/>
-                      <a:ext cx="3159403" cy="2686736"/>
+                      <a:ext cx="2547891" cy="2597148"/>
                     </a:xfrm>
                     <a:prstGeom prst="rect">
                       <a:avLst/>
@@ -3197,13 +3192,6 @@
           </wp:inline>
         </w:drawing>
       </w:r>
-    </w:p>
-    <w:p>
-      <w:pPr>
-        <w:rPr>
-          <w:rFonts w:ascii="Arial" w:hAnsi="Arial" w:cs="Arial"/>
-        </w:rPr>
-      </w:pPr>
     </w:p>
     <w:p>
       <w:pPr>
@@ -3503,6 +3491,19 @@
           <w:tab w:val="left" w:pos="1494"/>
         </w:tabs>
         <w:spacing w:line="276" w:lineRule="auto"/>
+        <w:jc w:val="center"/>
+        <w:rPr>
+          <w:rFonts w:ascii="Arial" w:hAnsi="Arial" w:cs="Arial"/>
+          <w:sz w:val="24"/>
+        </w:rPr>
+      </w:pPr>
+    </w:p>
+    <w:p>
+      <w:pPr>
+        <w:tabs>
+          <w:tab w:val="left" w:pos="1494"/>
+        </w:tabs>
+        <w:spacing w:line="276" w:lineRule="auto"/>
         <w:ind w:left="-709"/>
         <w:jc w:val="both"/>
         <w:rPr>
@@ -3544,6 +3545,7 @@
                 <w:rFonts w:ascii="Arial" w:hAnsi="Arial" w:cs="Arial"/>
                 <w:sz w:val="24"/>
               </w:rPr>
+              <w:lastRenderedPageBreak/>
               <w:t>Campo</w:t>
             </w:r>
           </w:p>
@@ -3686,7 +3688,41 @@
                 <w:sz w:val="24"/>
                 <w:szCs w:val="24"/>
               </w:rPr>
-              <w:t>Se carga el documento.cer del firmante</w:t>
+              <w:t>Se carga el documento</w:t>
+            </w:r>
+            <w:r>
+              <w:rPr>
+                <w:rFonts w:ascii="Arial" w:hAnsi="Arial" w:cs="Arial"/>
+                <w:sz w:val="24"/>
+                <w:szCs w:val="24"/>
+              </w:rPr>
+              <w:t xml:space="preserve"> </w:t>
+            </w:r>
+            <w:r>
+              <w:rPr>
+                <w:rFonts w:ascii="Arial" w:hAnsi="Arial" w:cs="Arial"/>
+                <w:sz w:val="24"/>
+                <w:szCs w:val="24"/>
+              </w:rPr>
+              <w:t>.</w:t>
+            </w:r>
+            <w:proofErr w:type="spellStart"/>
+            <w:r>
+              <w:rPr>
+                <w:rFonts w:ascii="Arial" w:hAnsi="Arial" w:cs="Arial"/>
+                <w:sz w:val="24"/>
+                <w:szCs w:val="24"/>
+              </w:rPr>
+              <w:t>cer</w:t>
+            </w:r>
+            <w:proofErr w:type="spellEnd"/>
+            <w:r>
+              <w:rPr>
+                <w:rFonts w:ascii="Arial" w:hAnsi="Arial" w:cs="Arial"/>
+                <w:sz w:val="24"/>
+                <w:szCs w:val="24"/>
+              </w:rPr>
+              <w:t xml:space="preserve"> del firmante</w:t>
             </w:r>
           </w:p>
         </w:tc>
@@ -3761,7 +3797,23 @@
                 <w:sz w:val="24"/>
                 <w:szCs w:val="24"/>
               </w:rPr>
-              <w:t xml:space="preserve">Se carga el </w:t>
+              <w:t>Se carga el documento</w:t>
+            </w:r>
+            <w:r>
+              <w:rPr>
+                <w:rFonts w:ascii="Arial" w:hAnsi="Arial" w:cs="Arial"/>
+                <w:sz w:val="24"/>
+                <w:szCs w:val="24"/>
+              </w:rPr>
+              <w:t xml:space="preserve"> </w:t>
+            </w:r>
+            <w:r>
+              <w:rPr>
+                <w:rFonts w:ascii="Arial" w:hAnsi="Arial" w:cs="Arial"/>
+                <w:sz w:val="24"/>
+                <w:szCs w:val="24"/>
+              </w:rPr>
+              <w:t>.</w:t>
             </w:r>
             <w:proofErr w:type="spellStart"/>
             <w:r>
@@ -3770,7 +3822,7 @@
                 <w:sz w:val="24"/>
                 <w:szCs w:val="24"/>
               </w:rPr>
-              <w:t>documento.key</w:t>
+              <w:t>key</w:t>
             </w:r>
             <w:proofErr w:type="spellEnd"/>
             <w:r>
@@ -3819,6 +3871,7 @@
                 <w:tab w:val="left" w:pos="1494"/>
               </w:tabs>
               <w:spacing w:line="276" w:lineRule="auto"/>
+              <w:jc w:val="both"/>
               <w:rPr>
                 <w:rFonts w:ascii="Arial" w:hAnsi="Arial" w:cs="Arial"/>
                 <w:sz w:val="24"/>
@@ -4484,7 +4537,7 @@
           <w:sz w:val="24"/>
           <w:szCs w:val="24"/>
         </w:rPr>
-        <w:t>mostrará una vista del documento ya firmado y dos accesos para la firma de un nuevo documento y el repositorio de documentos firmados</w:t>
+        <w:t>mostrará una vista del documento ya firmado y dos accesos para la firma de un nuevo documento</w:t>
       </w:r>
       <w:r>
         <w:rPr>
@@ -4492,6 +4545,30 @@
           <w:sz w:val="24"/>
           <w:szCs w:val="24"/>
         </w:rPr>
+        <w:t xml:space="preserve">, </w:t>
+      </w:r>
+      <w:r>
+        <w:rPr>
+          <w:rFonts w:ascii="Arial" w:hAnsi="Arial" w:cs="Arial"/>
+          <w:sz w:val="24"/>
+          <w:szCs w:val="24"/>
+        </w:rPr>
+        <w:t xml:space="preserve">así como </w:t>
+      </w:r>
+      <w:r>
+        <w:rPr>
+          <w:rFonts w:ascii="Arial" w:hAnsi="Arial" w:cs="Arial"/>
+          <w:sz w:val="24"/>
+          <w:szCs w:val="24"/>
+        </w:rPr>
+        <w:t>el repositorio de documentos firmados</w:t>
+      </w:r>
+      <w:r>
+        <w:rPr>
+          <w:rFonts w:ascii="Arial" w:hAnsi="Arial" w:cs="Arial"/>
+          <w:sz w:val="24"/>
+          <w:szCs w:val="24"/>
+        </w:rPr>
         <w:t>.</w:t>
       </w:r>
       <w:r>
@@ -4500,7 +4577,23 @@
           <w:sz w:val="24"/>
           <w:szCs w:val="24"/>
         </w:rPr>
-        <w:t xml:space="preserve"> Así mismo se podr</w:t>
+        <w:t xml:space="preserve"> </w:t>
+      </w:r>
+      <w:r>
+        <w:rPr>
+          <w:rFonts w:ascii="Arial" w:hAnsi="Arial" w:cs="Arial"/>
+          <w:sz w:val="24"/>
+          <w:szCs w:val="24"/>
+        </w:rPr>
+        <w:t>S</w:t>
+      </w:r>
+      <w:r>
+        <w:rPr>
+          <w:rFonts w:ascii="Arial" w:hAnsi="Arial" w:cs="Arial"/>
+          <w:sz w:val="24"/>
+          <w:szCs w:val="24"/>
+        </w:rPr>
+        <w:t>e podr</w:t>
       </w:r>
       <w:r>
         <w:rPr>
@@ -5343,7 +5436,7 @@
                 <w:noProof/>
                 <w:color w:val="FFFFFF" w:themeColor="background1"/>
               </w:rPr>
-              <w:t>2</w:t>
+              <w:t>7</w:t>
             </w:r>
             <w:r>
               <w:rPr>
@@ -7170,7 +7263,7 @@
 </file>
 
 <file path=customXml/itemProps1.xml><?xml version="1.0" encoding="utf-8"?>
-<ds:datastoreItem xmlns:ds="http://schemas.openxmlformats.org/officeDocument/2006/customXml" ds:itemID="{9BB7B72B-B2F7-487D-8DB9-2F563F533F52}">
+<ds:datastoreItem xmlns:ds="http://schemas.openxmlformats.org/officeDocument/2006/customXml" ds:itemID="{5B8482A2-0B6E-46DF-843A-8E7FA8E69035}">
   <ds:schemaRefs>
     <ds:schemaRef ds:uri="http://schemas.openxmlformats.org/officeDocument/2006/bibliography"/>
   </ds:schemaRefs>

--- a/SGCM/16  GUIAS DE USUARIO/Version 1/EFIRMA.docx
+++ b/SGCM/16  GUIAS DE USUARIO/Version 1/EFIRMA.docx
@@ -1,6 +1,6 @@
 
 <file path=word/document.xml><?xml version="1.0" encoding="utf-8"?>
-<w:document xmlns:wpc="http://schemas.microsoft.com/office/word/2010/wordprocessingCanvas" xmlns:cx="http://schemas.microsoft.com/office/drawing/2014/chartex" xmlns:mc="http://schemas.openxmlformats.org/markup-compatibility/2006" xmlns:o="urn:schemas-microsoft-com:office:office" xmlns:r="http://schemas.openxmlformats.org/officeDocument/2006/relationships" xmlns:m="http://schemas.openxmlformats.org/officeDocument/2006/math" xmlns:v="urn:schemas-microsoft-com:vml" xmlns:wp14="http://schemas.microsoft.com/office/word/2010/wordprocessingDrawing" xmlns:wp="http://schemas.openxmlformats.org/drawingml/2006/wordprocessingDrawing" xmlns:w10="urn:schemas-microsoft-com:office:word" xmlns:w="http://schemas.openxmlformats.org/wordprocessingml/2006/main" xmlns:w14="http://schemas.microsoft.com/office/word/2010/wordml" xmlns:w15="http://schemas.microsoft.com/office/word/2012/wordml" xmlns:w16se="http://schemas.microsoft.com/office/word/2015/wordml/symex" xmlns:wpg="http://schemas.microsoft.com/office/word/2010/wordprocessingGroup" xmlns:wpi="http://schemas.microsoft.com/office/word/2010/wordprocessingInk" xmlns:wne="http://schemas.microsoft.com/office/word/2006/wordml" xmlns:wps="http://schemas.microsoft.com/office/word/2010/wordprocessingShape" mc:Ignorable="w14 w15 w16se wp14">
+<w:document xmlns:wpc="http://schemas.microsoft.com/office/word/2010/wordprocessingCanvas" xmlns:cx="http://schemas.microsoft.com/office/drawing/2014/chartex" xmlns:cx1="http://schemas.microsoft.com/office/drawing/2015/9/8/chartex" xmlns:mc="http://schemas.openxmlformats.org/markup-compatibility/2006" xmlns:o="urn:schemas-microsoft-com:office:office" xmlns:r="http://schemas.openxmlformats.org/officeDocument/2006/relationships" xmlns:m="http://schemas.openxmlformats.org/officeDocument/2006/math" xmlns:v="urn:schemas-microsoft-com:vml" xmlns:wp14="http://schemas.microsoft.com/office/word/2010/wordprocessingDrawing" xmlns:wp="http://schemas.openxmlformats.org/drawingml/2006/wordprocessingDrawing" xmlns:w10="urn:schemas-microsoft-com:office:word" xmlns:w="http://schemas.openxmlformats.org/wordprocessingml/2006/main" xmlns:w14="http://schemas.microsoft.com/office/word/2010/wordml" xmlns:w15="http://schemas.microsoft.com/office/word/2012/wordml" xmlns:w16se="http://schemas.microsoft.com/office/word/2015/wordml/symex" xmlns:wpg="http://schemas.microsoft.com/office/word/2010/wordprocessingGroup" xmlns:wpi="http://schemas.microsoft.com/office/word/2010/wordprocessingInk" xmlns:wne="http://schemas.microsoft.com/office/word/2006/wordml" xmlns:wps="http://schemas.microsoft.com/office/word/2010/wordprocessingShape" mc:Ignorable="w14 w15 w16se wp14">
   <w:body>
     <w:p>
       <w:pPr>
@@ -15,7 +15,7 @@
         <w:rPr>
           <w:rFonts w:ascii="Arial" w:hAnsi="Arial" w:cs="Arial"/>
           <w:noProof/>
-          <w:lang w:val="en-US"/>
+          <w:lang w:val="es-MX" w:eastAsia="es-MX"/>
         </w:rPr>
         <mc:AlternateContent>
           <mc:Choice Requires="wps">
@@ -327,7 +327,7 @@
         <w:rPr>
           <w:rFonts w:ascii="Arial" w:hAnsi="Arial" w:cs="Arial"/>
           <w:noProof/>
-          <w:lang w:val="en-US"/>
+          <w:lang w:val="es-MX" w:eastAsia="es-MX"/>
         </w:rPr>
         <w:drawing>
           <wp:anchor distT="0" distB="0" distL="114300" distR="114300" simplePos="0" relativeHeight="251805696" behindDoc="0" locked="0" layoutInCell="1" allowOverlap="1" wp14:anchorId="6F593B06" wp14:editId="5DE133B4">
@@ -457,7 +457,7 @@
       <w:r>
         <w:rPr>
           <w:noProof/>
-          <w:lang w:val="en-US"/>
+          <w:lang w:val="es-MX" w:eastAsia="es-MX"/>
         </w:rPr>
         <mc:AlternateContent>
           <mc:Choice Requires="wps">
@@ -625,7 +625,7 @@
               </wp:anchor>
             </w:drawing>
           </mc:Choice>
-          <mc:Fallback xmlns:cx1="http://schemas.microsoft.com/office/drawing/2015/9/8/chartex">
+          <mc:Fallback>
             <w:pict>
               <v:rect w14:anchorId="5214D1EF" id="Rectángulo 8" o:spid="_x0000_s1027" style="position:absolute;left:0;text-align:left;margin-left:0;margin-top:9.95pt;width:581.15pt;height:101.25pt;z-index:251876352;visibility:visible;mso-wrap-style:square;mso-width-percent:0;mso-height-percent:0;mso-wrap-distance-left:9pt;mso-wrap-distance-top:0;mso-wrap-distance-right:9pt;mso-wrap-distance-bottom:0;mso-position-horizontal:center;mso-position-horizontal-relative:margin;mso-position-vertical:absolute;mso-position-vertical-relative:text;mso-width-percent:0;mso-height-percent:0;mso-width-relative:margin;mso-height-relative:margin;v-text-anchor:middle" o:gfxdata="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" fillcolor="#e7e6e6" stroked="f">
                 <v:shadow on="t" color="#a6a6a6" opacity="41287f" offset="0,1.5pt"/>
@@ -966,7 +966,7 @@
         <w:rPr>
           <w:rFonts w:ascii="Arial" w:hAnsi="Arial" w:cs="Arial"/>
           <w:noProof/>
-          <w:lang w:val="en-US"/>
+          <w:lang w:val="es-MX" w:eastAsia="es-MX"/>
         </w:rPr>
         <w:lastRenderedPageBreak/>
         <mc:AlternateContent>
@@ -1337,8 +1337,6 @@
           <w:rFonts w:ascii="Arial" w:hAnsi="Arial" w:cs="Arial"/>
         </w:rPr>
       </w:pPr>
-      <w:bookmarkStart w:id="0" w:name="_GoBack"/>
-      <w:bookmarkEnd w:id="0"/>
     </w:p>
     <w:sdt>
       <w:sdtPr>
@@ -2091,7 +2089,7 @@
         <w:rPr>
           <w:rFonts w:ascii="Arial" w:hAnsi="Arial" w:cs="Arial"/>
           <w:noProof/>
-          <w:lang w:val="en-US"/>
+          <w:lang w:val="es-MX" w:eastAsia="es-MX"/>
         </w:rPr>
         <w:lastRenderedPageBreak/>
         <mc:AlternateContent>
@@ -2246,8 +2244,8 @@
           <w:color w:val="000000" w:themeColor="text1"/>
         </w:rPr>
       </w:pPr>
-      <w:bookmarkStart w:id="1" w:name="_Toc123297018"/>
-      <w:bookmarkStart w:id="2" w:name="_Toc141686683"/>
+      <w:bookmarkStart w:id="0" w:name="_Toc123297018"/>
+      <w:bookmarkStart w:id="1" w:name="_Toc141686683"/>
       <w:r>
         <w:rPr>
           <w:rFonts w:cs="Arial"/>
@@ -2256,8 +2254,8 @@
         </w:rPr>
         <w:t>Objetivo</w:t>
       </w:r>
+      <w:bookmarkEnd w:id="0"/>
       <w:bookmarkEnd w:id="1"/>
-      <w:bookmarkEnd w:id="2"/>
     </w:p>
     <w:p>
       <w:pPr>
@@ -2362,8 +2360,8 @@
           <w:color w:val="000000" w:themeColor="text1"/>
         </w:rPr>
       </w:pPr>
-      <w:bookmarkStart w:id="3" w:name="_Toc123297019"/>
-      <w:bookmarkStart w:id="4" w:name="_Toc141686684"/>
+      <w:bookmarkStart w:id="2" w:name="_Toc123297019"/>
+      <w:bookmarkStart w:id="3" w:name="_Toc141686684"/>
       <w:r>
         <w:rPr>
           <w:rFonts w:cs="Arial"/>
@@ -2372,8 +2370,8 @@
         </w:rPr>
         <w:t>Alcance</w:t>
       </w:r>
+      <w:bookmarkEnd w:id="2"/>
       <w:bookmarkEnd w:id="3"/>
-      <w:bookmarkEnd w:id="4"/>
       <w:r>
         <w:rPr>
           <w:rFonts w:cs="Arial"/>
@@ -2519,8 +2517,8 @@
           <w:color w:val="000000" w:themeColor="text1"/>
         </w:rPr>
       </w:pPr>
-      <w:bookmarkStart w:id="5" w:name="_Toc123297020"/>
-      <w:bookmarkStart w:id="6" w:name="_Toc141686685"/>
+      <w:bookmarkStart w:id="4" w:name="_Toc123297020"/>
+      <w:bookmarkStart w:id="5" w:name="_Toc141686685"/>
       <w:r>
         <w:rPr>
           <w:rFonts w:cs="Arial"/>
@@ -2529,8 +2527,8 @@
         </w:rPr>
         <w:t>Usuario</w:t>
       </w:r>
+      <w:bookmarkEnd w:id="4"/>
       <w:bookmarkEnd w:id="5"/>
-      <w:bookmarkEnd w:id="6"/>
     </w:p>
     <w:p>
       <w:pPr>
@@ -2766,7 +2764,7 @@
           <w:szCs w:val="44"/>
         </w:rPr>
       </w:pPr>
-      <w:bookmarkStart w:id="7" w:name="_Toc141686686"/>
+      <w:bookmarkStart w:id="6" w:name="_Toc141686686"/>
       <w:r>
         <w:rPr>
           <w:rFonts w:cs="Arial"/>
@@ -2777,7 +2775,7 @@
         </w:rPr>
         <w:t>E. FIRMA</w:t>
       </w:r>
-      <w:bookmarkEnd w:id="7"/>
+      <w:bookmarkEnd w:id="6"/>
     </w:p>
     <w:p>
       <w:pPr>
@@ -2908,7 +2906,7 @@
           <w:rFonts w:ascii="Arial" w:hAnsi="Arial" w:cs="Arial"/>
         </w:rPr>
       </w:pPr>
-      <w:bookmarkStart w:id="8" w:name="_Toc124335011"/>
+      <w:bookmarkStart w:id="7" w:name="_Toc124335011"/>
     </w:p>
     <w:p>
       <w:pPr>
@@ -2928,7 +2926,7 @@
           <w:color w:val="auto"/>
         </w:rPr>
       </w:pPr>
-      <w:bookmarkStart w:id="9" w:name="_Toc141686687"/>
+      <w:bookmarkStart w:id="8" w:name="_Toc141686687"/>
       <w:r>
         <w:rPr>
           <w:rFonts w:cs="Arial"/>
@@ -2938,8 +2936,8 @@
         <w:lastRenderedPageBreak/>
         <w:t>Pantalla de Bienvenida</w:t>
       </w:r>
+      <w:bookmarkEnd w:id="7"/>
       <w:bookmarkEnd w:id="8"/>
-      <w:bookmarkEnd w:id="9"/>
     </w:p>
     <w:p>
       <w:pPr>
@@ -3072,7 +3070,7 @@
         <w:rPr>
           <w:rFonts w:ascii="Arial" w:hAnsi="Arial" w:cs="Arial"/>
           <w:noProof/>
-          <w:lang w:val="en-US"/>
+          <w:lang w:val="es-MX" w:eastAsia="es-MX"/>
         </w:rPr>
         <mc:AlternateContent>
           <mc:Choice Requires="wps">
@@ -3153,8 +3151,10 @@
       <w:r>
         <w:rPr>
           <w:rFonts w:ascii="Arial" w:hAnsi="Arial" w:cs="Arial"/>
+          <w:noProof/>
           <w:sz w:val="24"/>
           <w:szCs w:val="24"/>
+          <w:lang w:val="es-MX" w:eastAsia="es-MX"/>
         </w:rPr>
         <w:drawing>
           <wp:inline distT="0" distB="0" distL="0" distR="0" wp14:anchorId="2B1B231D" wp14:editId="77394D19">
@@ -3204,7 +3204,7 @@
           <w:color w:val="auto"/>
         </w:rPr>
       </w:pPr>
-      <w:bookmarkStart w:id="10" w:name="_Toc141686688"/>
+      <w:bookmarkStart w:id="9" w:name="_Toc141686688"/>
       <w:r>
         <w:rPr>
           <w:rFonts w:cs="Arial"/>
@@ -3213,7 +3213,7 @@
         </w:rPr>
         <w:t>Proceso de Firmado</w:t>
       </w:r>
-      <w:bookmarkEnd w:id="10"/>
+      <w:bookmarkEnd w:id="9"/>
     </w:p>
     <w:p>
       <w:pPr>
@@ -3354,7 +3354,7 @@
         <w:rPr>
           <w:rFonts w:ascii="Arial" w:hAnsi="Arial" w:cs="Arial"/>
           <w:noProof/>
-          <w:lang w:val="en-US"/>
+          <w:lang w:val="es-MX" w:eastAsia="es-MX"/>
         </w:rPr>
         <mc:AlternateContent>
           <mc:Choice Requires="wps">
@@ -3436,7 +3436,7 @@
         <w:rPr>
           <w:rFonts w:ascii="Arial" w:hAnsi="Arial" w:cs="Arial"/>
           <w:noProof/>
-          <w:lang w:val="en-US"/>
+          <w:lang w:val="es-MX" w:eastAsia="es-MX"/>
         </w:rPr>
         <w:drawing>
           <wp:inline distT="0" distB="0" distL="0" distR="0" wp14:anchorId="083DFBCA" wp14:editId="5998F581">
@@ -3980,7 +3980,7 @@
         <w:rPr>
           <w:rFonts w:ascii="Arial" w:hAnsi="Arial" w:cs="Arial"/>
           <w:noProof/>
-          <w:lang w:val="en-US"/>
+          <w:lang w:val="es-MX" w:eastAsia="es-MX"/>
         </w:rPr>
         <mc:AlternateContent>
           <mc:Choice Requires="wps">
@@ -4049,7 +4049,7 @@
               </wp:anchor>
             </w:drawing>
           </mc:Choice>
-          <mc:Fallback xmlns:cx1="http://schemas.microsoft.com/office/drawing/2015/9/8/chartex">
+          <mc:Fallback>
             <w:pict>
               <v:rect w14:anchorId="2EBE6439" id="Rectángulo 33" o:spid="_x0000_s1026" style="position:absolute;margin-left:-237.95pt;margin-top:162.65pt;width:14.75pt;height:9pt;flip:x;z-index:251874304;visibility:visible;mso-wrap-style:square;mso-width-percent:0;mso-height-percent:0;mso-wrap-distance-left:9pt;mso-wrap-distance-top:0;mso-wrap-distance-right:9pt;mso-wrap-distance-bottom:0;mso-position-horizontal:absolute;mso-position-horizontal-relative:right-margin-area;mso-position-vertical:absolute;mso-position-vertical-relative:text;mso-width-percent:0;mso-height-percent:0;mso-width-relative:margin;mso-height-relative:margin;v-text-anchor:middle" o:gfxdata="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" filled="f" strokecolor="red" strokeweight="2.25pt">
                 <w10:wrap anchorx="margin"/>
@@ -4062,7 +4062,7 @@
         <w:rPr>
           <w:rFonts w:ascii="Arial" w:hAnsi="Arial" w:cs="Arial"/>
           <w:noProof/>
-          <w:lang w:val="en-US"/>
+          <w:lang w:val="es-MX" w:eastAsia="es-MX"/>
         </w:rPr>
         <w:drawing>
           <wp:inline distT="0" distB="0" distL="0" distR="0" wp14:anchorId="029FC19D" wp14:editId="29514D1C">
@@ -4515,12 +4515,55 @@
           <w:szCs w:val="24"/>
         </w:rPr>
       </w:pPr>
-      <w:r>
+    </w:p>
+    <w:p>
+      <w:pPr>
+        <w:jc w:val="both"/>
         <w:rPr>
           <w:rFonts w:ascii="Arial" w:hAnsi="Arial" w:cs="Arial"/>
           <w:sz w:val="24"/>
           <w:szCs w:val="24"/>
         </w:rPr>
+      </w:pPr>
+    </w:p>
+    <w:p>
+      <w:pPr>
+        <w:jc w:val="both"/>
+        <w:rPr>
+          <w:rFonts w:ascii="Arial" w:hAnsi="Arial" w:cs="Arial"/>
+          <w:sz w:val="24"/>
+          <w:szCs w:val="24"/>
+        </w:rPr>
+      </w:pPr>
+    </w:p>
+    <w:p>
+      <w:pPr>
+        <w:jc w:val="both"/>
+        <w:rPr>
+          <w:rFonts w:ascii="Arial" w:hAnsi="Arial" w:cs="Arial"/>
+          <w:sz w:val="24"/>
+          <w:szCs w:val="24"/>
+        </w:rPr>
+      </w:pPr>
+    </w:p>
+    <w:p>
+      <w:pPr>
+        <w:jc w:val="both"/>
+        <w:rPr>
+          <w:rFonts w:ascii="Arial" w:hAnsi="Arial" w:cs="Arial"/>
+          <w:sz w:val="24"/>
+          <w:szCs w:val="24"/>
+        </w:rPr>
+      </w:pPr>
+      <w:bookmarkStart w:id="10" w:name="_GoBack"/>
+      <w:bookmarkEnd w:id="10"/>
+      <w:r>
+        <w:rPr>
+          <w:rFonts w:ascii="Arial" w:hAnsi="Arial" w:cs="Arial"/>
+          <w:sz w:val="24"/>
+          <w:szCs w:val="24"/>
+        </w:rPr>
+        <w:lastRenderedPageBreak/>
         <w:t>Se</w:t>
       </w:r>
       <w:r>
@@ -4620,9 +4663,8 @@
         <w:rPr>
           <w:rFonts w:ascii="Arial" w:hAnsi="Arial" w:cs="Arial"/>
           <w:noProof/>
-          <w:lang w:val="en-US"/>
-        </w:rPr>
-        <w:lastRenderedPageBreak/>
+          <w:lang w:val="es-MX" w:eastAsia="es-MX"/>
+        </w:rPr>
         <mc:AlternateContent>
           <mc:Choice Requires="wps">
             <w:drawing>
@@ -4690,7 +4732,7 @@
               </wp:anchor>
             </w:drawing>
           </mc:Choice>
-          <mc:Fallback xmlns:cx1="http://schemas.microsoft.com/office/drawing/2015/9/8/chartex">
+          <mc:Fallback>
             <w:pict>
               <v:rect w14:anchorId="65943319" id="Rectángulo 14" o:spid="_x0000_s1026" style="position:absolute;margin-left:-279.7pt;margin-top:187.15pt;width:40pt;height:9pt;flip:x;z-index:251886592;visibility:visible;mso-wrap-style:square;mso-width-percent:0;mso-height-percent:0;mso-wrap-distance-left:9pt;mso-wrap-distance-top:0;mso-wrap-distance-right:9pt;mso-wrap-distance-bottom:0;mso-position-horizontal:absolute;mso-position-horizontal-relative:right-margin-area;mso-position-vertical:absolute;mso-position-vertical-relative:text;mso-width-percent:0;mso-height-percent:0;mso-width-relative:margin;mso-height-relative:margin;v-text-anchor:middle" o:gfxdata="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" filled="f" strokecolor="red" strokeweight="2.25pt">
                 <w10:wrap anchorx="margin"/>
@@ -4703,7 +4745,7 @@
         <w:rPr>
           <w:rFonts w:ascii="Arial" w:hAnsi="Arial" w:cs="Arial"/>
           <w:noProof/>
-          <w:lang w:val="en-US"/>
+          <w:lang w:val="es-MX" w:eastAsia="es-MX"/>
         </w:rPr>
         <mc:AlternateContent>
           <mc:Choice Requires="wps">
@@ -4772,7 +4814,7 @@
               </wp:anchor>
             </w:drawing>
           </mc:Choice>
-          <mc:Fallback xmlns:cx1="http://schemas.microsoft.com/office/drawing/2015/9/8/chartex">
+          <mc:Fallback>
             <w:pict>
               <v:rect w14:anchorId="3A2D52AE" id="Rectángulo 12" o:spid="_x0000_s1026" style="position:absolute;margin-left:-212.2pt;margin-top:186.65pt;width:40.75pt;height:9pt;flip:x;z-index:251884544;visibility:visible;mso-wrap-style:square;mso-width-percent:0;mso-height-percent:0;mso-wrap-distance-left:9pt;mso-wrap-distance-top:0;mso-wrap-distance-right:9pt;mso-wrap-distance-bottom:0;mso-position-horizontal:absolute;mso-position-horizontal-relative:right-margin-area;mso-position-vertical:absolute;mso-position-vertical-relative:text;mso-width-percent:0;mso-height-percent:0;mso-width-relative:margin;mso-height-relative:margin;v-text-anchor:middle" o:gfxdata="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" filled="f" strokecolor="red" strokeweight="2.25pt">
                 <w10:wrap anchorx="margin"/>
@@ -4785,7 +4827,7 @@
         <w:rPr>
           <w:rFonts w:ascii="Arial" w:hAnsi="Arial" w:cs="Arial"/>
           <w:noProof/>
-          <w:lang w:val="en-US"/>
+          <w:lang w:val="es-MX" w:eastAsia="es-MX"/>
         </w:rPr>
         <mc:AlternateContent>
           <mc:Choice Requires="wps">
@@ -4854,7 +4896,7 @@
               </wp:anchor>
             </w:drawing>
           </mc:Choice>
-          <mc:Fallback xmlns:cx1="http://schemas.microsoft.com/office/drawing/2015/9/8/chartex">
+          <mc:Fallback>
             <w:pict>
               <v:rect w14:anchorId="22E3F2A5" id="Rectángulo 10" o:spid="_x0000_s1026" style="position:absolute;margin-left:-166.95pt;margin-top:55.9pt;width:19.25pt;height:9pt;flip:x;z-index:251882496;visibility:visible;mso-wrap-style:square;mso-width-percent:0;mso-height-percent:0;mso-wrap-distance-left:9pt;mso-wrap-distance-top:0;mso-wrap-distance-right:9pt;mso-wrap-distance-bottom:0;mso-position-horizontal:absolute;mso-position-horizontal-relative:right-margin-area;mso-position-vertical:absolute;mso-position-vertical-relative:text;mso-width-percent:0;mso-height-percent:0;mso-width-relative:margin;mso-height-relative:margin;v-text-anchor:middle" o:gfxdata="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" filled="f" strokecolor="red" strokeweight="2.25pt">
                 <w10:wrap anchorx="margin"/>
@@ -4869,7 +4911,7 @@
           <w:noProof/>
           <w:sz w:val="24"/>
           <w:szCs w:val="24"/>
-          <w:lang w:val="en-US"/>
+          <w:lang w:val="es-MX" w:eastAsia="es-MX"/>
         </w:rPr>
         <w:drawing>
           <wp:inline distT="0" distB="0" distL="0" distR="0" wp14:anchorId="488FB2C7" wp14:editId="78F27567">
@@ -5148,7 +5190,7 @@
 </file>
 
 <file path=word/endnotes.xml><?xml version="1.0" encoding="utf-8"?>
-<w:endnotes xmlns:wpc="http://schemas.microsoft.com/office/word/2010/wordprocessingCanvas" xmlns:cx="http://schemas.microsoft.com/office/drawing/2014/chartex" xmlns:mc="http://schemas.openxmlformats.org/markup-compatibility/2006" xmlns:o="urn:schemas-microsoft-com:office:office" xmlns:r="http://schemas.openxmlformats.org/officeDocument/2006/relationships" xmlns:m="http://schemas.openxmlformats.org/officeDocument/2006/math" xmlns:v="urn:schemas-microsoft-com:vml" xmlns:wp14="http://schemas.microsoft.com/office/word/2010/wordprocessingDrawing" xmlns:wp="http://schemas.openxmlformats.org/drawingml/2006/wordprocessingDrawing" xmlns:w10="urn:schemas-microsoft-com:office:word" xmlns:w="http://schemas.openxmlformats.org/wordprocessingml/2006/main" xmlns:w14="http://schemas.microsoft.com/office/word/2010/wordml" xmlns:w15="http://schemas.microsoft.com/office/word/2012/wordml" xmlns:w16se="http://schemas.microsoft.com/office/word/2015/wordml/symex" xmlns:wpg="http://schemas.microsoft.com/office/word/2010/wordprocessingGroup" xmlns:wpi="http://schemas.microsoft.com/office/word/2010/wordprocessingInk" xmlns:wne="http://schemas.microsoft.com/office/word/2006/wordml" xmlns:wps="http://schemas.microsoft.com/office/word/2010/wordprocessingShape" mc:Ignorable="w14 w15 w16se wp14">
+<w:endnotes xmlns:wpc="http://schemas.microsoft.com/office/word/2010/wordprocessingCanvas" xmlns:cx="http://schemas.microsoft.com/office/drawing/2014/chartex" xmlns:cx1="http://schemas.microsoft.com/office/drawing/2015/9/8/chartex" xmlns:mc="http://schemas.openxmlformats.org/markup-compatibility/2006" xmlns:o="urn:schemas-microsoft-com:office:office" xmlns:r="http://schemas.openxmlformats.org/officeDocument/2006/relationships" xmlns:m="http://schemas.openxmlformats.org/officeDocument/2006/math" xmlns:v="urn:schemas-microsoft-com:vml" xmlns:wp14="http://schemas.microsoft.com/office/word/2010/wordprocessingDrawing" xmlns:wp="http://schemas.openxmlformats.org/drawingml/2006/wordprocessingDrawing" xmlns:w10="urn:schemas-microsoft-com:office:word" xmlns:w="http://schemas.openxmlformats.org/wordprocessingml/2006/main" xmlns:w14="http://schemas.microsoft.com/office/word/2010/wordml" xmlns:w15="http://schemas.microsoft.com/office/word/2012/wordml" xmlns:w16se="http://schemas.microsoft.com/office/word/2015/wordml/symex" xmlns:wpg="http://schemas.microsoft.com/office/word/2010/wordprocessingGroup" xmlns:wpi="http://schemas.microsoft.com/office/word/2010/wordprocessingInk" xmlns:wne="http://schemas.microsoft.com/office/word/2006/wordml" xmlns:wps="http://schemas.microsoft.com/office/word/2010/wordprocessingShape" mc:Ignorable="w14 w15 w16se wp14">
   <w:endnote w:type="separator" w:id="-1">
     <w:p>
       <w:pPr>
@@ -5173,7 +5215,7 @@
 </file>
 
 <file path=word/footer1.xml><?xml version="1.0" encoding="utf-8"?>
-<w:ftr xmlns:wpc="http://schemas.microsoft.com/office/word/2010/wordprocessingCanvas" xmlns:cx="http://schemas.microsoft.com/office/drawing/2014/chartex" xmlns:mc="http://schemas.openxmlformats.org/markup-compatibility/2006" xmlns:o="urn:schemas-microsoft-com:office:office" xmlns:r="http://schemas.openxmlformats.org/officeDocument/2006/relationships" xmlns:m="http://schemas.openxmlformats.org/officeDocument/2006/math" xmlns:v="urn:schemas-microsoft-com:vml" xmlns:wp14="http://schemas.microsoft.com/office/word/2010/wordprocessingDrawing" xmlns:wp="http://schemas.openxmlformats.org/drawingml/2006/wordprocessingDrawing" xmlns:w10="urn:schemas-microsoft-com:office:word" xmlns:w="http://schemas.openxmlformats.org/wordprocessingml/2006/main" xmlns:w14="http://schemas.microsoft.com/office/word/2010/wordml" xmlns:w15="http://schemas.microsoft.com/office/word/2012/wordml" xmlns:w16se="http://schemas.microsoft.com/office/word/2015/wordml/symex" xmlns:wpg="http://schemas.microsoft.com/office/word/2010/wordprocessingGroup" xmlns:wpi="http://schemas.microsoft.com/office/word/2010/wordprocessingInk" xmlns:wne="http://schemas.microsoft.com/office/word/2006/wordml" xmlns:wps="http://schemas.microsoft.com/office/word/2010/wordprocessingShape" mc:Ignorable="w14 w15 w16se wp14">
+<w:ftr xmlns:wpc="http://schemas.microsoft.com/office/word/2010/wordprocessingCanvas" xmlns:cx="http://schemas.microsoft.com/office/drawing/2014/chartex" xmlns:cx1="http://schemas.microsoft.com/office/drawing/2015/9/8/chartex" xmlns:mc="http://schemas.openxmlformats.org/markup-compatibility/2006" xmlns:o="urn:schemas-microsoft-com:office:office" xmlns:r="http://schemas.openxmlformats.org/officeDocument/2006/relationships" xmlns:m="http://schemas.openxmlformats.org/officeDocument/2006/math" xmlns:v="urn:schemas-microsoft-com:vml" xmlns:wp14="http://schemas.microsoft.com/office/word/2010/wordprocessingDrawing" xmlns:wp="http://schemas.openxmlformats.org/drawingml/2006/wordprocessingDrawing" xmlns:w10="urn:schemas-microsoft-com:office:word" xmlns:w="http://schemas.openxmlformats.org/wordprocessingml/2006/main" xmlns:w14="http://schemas.microsoft.com/office/word/2010/wordml" xmlns:w15="http://schemas.microsoft.com/office/word/2012/wordml" xmlns:w16se="http://schemas.microsoft.com/office/word/2015/wordml/symex" xmlns:wpg="http://schemas.microsoft.com/office/word/2010/wordprocessingGroup" xmlns:wpi="http://schemas.microsoft.com/office/word/2010/wordprocessingInk" xmlns:wne="http://schemas.microsoft.com/office/word/2006/wordml" xmlns:wps="http://schemas.microsoft.com/office/word/2010/wordprocessingShape" mc:Ignorable="w14 w15 w16se wp14">
   <w:sdt>
     <w:sdtPr>
       <w:rPr>
@@ -5216,7 +5258,7 @@
                 <w:b/>
                 <w:noProof/>
                 <w:color w:val="FFFFFF" w:themeColor="background1"/>
-                <w:lang w:val="en-US"/>
+                <w:lang w:val="es-MX" w:eastAsia="es-MX"/>
               </w:rPr>
               <mc:AlternateContent>
                 <mc:Choice Requires="wps">
@@ -5274,7 +5316,7 @@
                     </wp:anchor>
                   </w:drawing>
                 </mc:Choice>
-                <mc:Fallback xmlns:cx1="http://schemas.microsoft.com/office/drawing/2015/9/8/chartex">
+                <mc:Fallback>
                   <w:pict>
                     <v:line w14:anchorId="42D5C661" id="Conector recto 13" o:spid="_x0000_s1026" style="position:absolute;z-index:251662336;visibility:visible;mso-wrap-style:square;mso-width-percent:0;mso-height-percent:0;mso-wrap-distance-left:9pt;mso-wrap-distance-top:0;mso-wrap-distance-right:9pt;mso-wrap-distance-bottom:0;mso-position-horizontal:absolute;mso-position-horizontal-relative:text;mso-position-vertical:absolute;mso-position-vertical-relative:text;mso-width-percent:0;mso-height-percent:0;mso-width-relative:margin;mso-height-relative:margin" from="-17.55pt,-3pt" to="446.7pt,-2.25pt" o:gfxdata="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" strokecolor="#a5a5a5 [3206]" strokeweight="1.5pt">
                       <v:stroke joinstyle="miter"/>
@@ -5288,7 +5330,7 @@
                 <w:b/>
                 <w:noProof/>
                 <w:color w:val="FFFFFF" w:themeColor="background1"/>
-                <w:lang w:val="en-US"/>
+                <w:lang w:val="es-MX" w:eastAsia="es-MX"/>
               </w:rPr>
               <mc:AlternateContent>
                 <mc:Choice Requires="wps">
@@ -5385,7 +5427,7 @@
                     </wp:anchor>
                   </w:drawing>
                 </mc:Choice>
-                <mc:Fallback xmlns:cx1="http://schemas.microsoft.com/office/drawing/2015/9/8/chartex">
+                <mc:Fallback>
                   <w:pict>
                     <v:rect w14:anchorId="2CD8D370" id="Rectángulo 11" o:spid="_x0000_s1026" style="position:absolute;margin-left:280.3pt;margin-top:-3.3pt;width:167.65pt;height:22.4pt;z-index:-251658241;visibility:visible;mso-wrap-style:square;mso-width-percent:0;mso-wrap-distance-left:9pt;mso-wrap-distance-top:0;mso-wrap-distance-right:9pt;mso-wrap-distance-bottom:0;mso-position-horizontal:absolute;mso-position-horizontal-relative:text;mso-position-vertical:absolute;mso-position-vertical-relative:text;mso-width-percent:0;mso-width-relative:margin;v-text-anchor:middle" o:gfxdata="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" fillcolor="#002060" stroked="f" strokeweight="1pt">
                       <v:fill color2="#002060" o:opacity2="15728f" rotate="t" angle="90" colors="0 #002060;34734f #002060;40632f #002060;45815f #072766;46531f #002060;60293f #002060;1 #002060" focus="100%" type="gradient"/>
@@ -5516,7 +5558,7 @@
 </file>
 
 <file path=word/footnotes.xml><?xml version="1.0" encoding="utf-8"?>
-<w:footnotes xmlns:wpc="http://schemas.microsoft.com/office/word/2010/wordprocessingCanvas" xmlns:cx="http://schemas.microsoft.com/office/drawing/2014/chartex" xmlns:mc="http://schemas.openxmlformats.org/markup-compatibility/2006" xmlns:o="urn:schemas-microsoft-com:office:office" xmlns:r="http://schemas.openxmlformats.org/officeDocument/2006/relationships" xmlns:m="http://schemas.openxmlformats.org/officeDocument/2006/math" xmlns:v="urn:schemas-microsoft-com:vml" xmlns:wp14="http://schemas.microsoft.com/office/word/2010/wordprocessingDrawing" xmlns:wp="http://schemas.openxmlformats.org/drawingml/2006/wordprocessingDrawing" xmlns:w10="urn:schemas-microsoft-com:office:word" xmlns:w="http://schemas.openxmlformats.org/wordprocessingml/2006/main" xmlns:w14="http://schemas.microsoft.com/office/word/2010/wordml" xmlns:w15="http://schemas.microsoft.com/office/word/2012/wordml" xmlns:w16se="http://schemas.microsoft.com/office/word/2015/wordml/symex" xmlns:wpg="http://schemas.microsoft.com/office/word/2010/wordprocessingGroup" xmlns:wpi="http://schemas.microsoft.com/office/word/2010/wordprocessingInk" xmlns:wne="http://schemas.microsoft.com/office/word/2006/wordml" xmlns:wps="http://schemas.microsoft.com/office/word/2010/wordprocessingShape" mc:Ignorable="w14 w15 w16se wp14">
+<w:footnotes xmlns:wpc="http://schemas.microsoft.com/office/word/2010/wordprocessingCanvas" xmlns:cx="http://schemas.microsoft.com/office/drawing/2014/chartex" xmlns:cx1="http://schemas.microsoft.com/office/drawing/2015/9/8/chartex" xmlns:mc="http://schemas.openxmlformats.org/markup-compatibility/2006" xmlns:o="urn:schemas-microsoft-com:office:office" xmlns:r="http://schemas.openxmlformats.org/officeDocument/2006/relationships" xmlns:m="http://schemas.openxmlformats.org/officeDocument/2006/math" xmlns:v="urn:schemas-microsoft-com:vml" xmlns:wp14="http://schemas.microsoft.com/office/word/2010/wordprocessingDrawing" xmlns:wp="http://schemas.openxmlformats.org/drawingml/2006/wordprocessingDrawing" xmlns:w10="urn:schemas-microsoft-com:office:word" xmlns:w="http://schemas.openxmlformats.org/wordprocessingml/2006/main" xmlns:w14="http://schemas.microsoft.com/office/word/2010/wordml" xmlns:w15="http://schemas.microsoft.com/office/word/2012/wordml" xmlns:w16se="http://schemas.microsoft.com/office/word/2015/wordml/symex" xmlns:wpg="http://schemas.microsoft.com/office/word/2010/wordprocessingGroup" xmlns:wpi="http://schemas.microsoft.com/office/word/2010/wordprocessingInk" xmlns:wne="http://schemas.microsoft.com/office/word/2006/wordml" xmlns:wps="http://schemas.microsoft.com/office/word/2010/wordprocessingShape" mc:Ignorable="w14 w15 w16se wp14">
   <w:footnote w:type="separator" w:id="-1">
     <w:p>
       <w:pPr>
@@ -5541,7 +5583,7 @@
 </file>
 
 <file path=word/header1.xml><?xml version="1.0" encoding="utf-8"?>
-<w:hdr xmlns:wpc="http://schemas.microsoft.com/office/word/2010/wordprocessingCanvas" xmlns:cx="http://schemas.microsoft.com/office/drawing/2014/chartex" xmlns:mc="http://schemas.openxmlformats.org/markup-compatibility/2006" xmlns:o="urn:schemas-microsoft-com:office:office" xmlns:r="http://schemas.openxmlformats.org/officeDocument/2006/relationships" xmlns:m="http://schemas.openxmlformats.org/officeDocument/2006/math" xmlns:v="urn:schemas-microsoft-com:vml" xmlns:wp14="http://schemas.microsoft.com/office/word/2010/wordprocessingDrawing" xmlns:wp="http://schemas.openxmlformats.org/drawingml/2006/wordprocessingDrawing" xmlns:w10="urn:schemas-microsoft-com:office:word" xmlns:w="http://schemas.openxmlformats.org/wordprocessingml/2006/main" xmlns:w14="http://schemas.microsoft.com/office/word/2010/wordml" xmlns:w15="http://schemas.microsoft.com/office/word/2012/wordml" xmlns:w16se="http://schemas.microsoft.com/office/word/2015/wordml/symex" xmlns:wpg="http://schemas.microsoft.com/office/word/2010/wordprocessingGroup" xmlns:wpi="http://schemas.microsoft.com/office/word/2010/wordprocessingInk" xmlns:wne="http://schemas.microsoft.com/office/word/2006/wordml" xmlns:wps="http://schemas.microsoft.com/office/word/2010/wordprocessingShape" mc:Ignorable="w14 w15 w16se wp14">
+<w:hdr xmlns:wpc="http://schemas.microsoft.com/office/word/2010/wordprocessingCanvas" xmlns:cx="http://schemas.microsoft.com/office/drawing/2014/chartex" xmlns:cx1="http://schemas.microsoft.com/office/drawing/2015/9/8/chartex" xmlns:mc="http://schemas.openxmlformats.org/markup-compatibility/2006" xmlns:o="urn:schemas-microsoft-com:office:office" xmlns:r="http://schemas.openxmlformats.org/officeDocument/2006/relationships" xmlns:m="http://schemas.openxmlformats.org/officeDocument/2006/math" xmlns:v="urn:schemas-microsoft-com:vml" xmlns:wp14="http://schemas.microsoft.com/office/word/2010/wordprocessingDrawing" xmlns:wp="http://schemas.openxmlformats.org/drawingml/2006/wordprocessingDrawing" xmlns:w10="urn:schemas-microsoft-com:office:word" xmlns:w="http://schemas.openxmlformats.org/wordprocessingml/2006/main" xmlns:w14="http://schemas.microsoft.com/office/word/2010/wordml" xmlns:w15="http://schemas.microsoft.com/office/word/2012/wordml" xmlns:w16se="http://schemas.microsoft.com/office/word/2015/wordml/symex" xmlns:wpg="http://schemas.microsoft.com/office/word/2010/wordprocessingGroup" xmlns:wpi="http://schemas.microsoft.com/office/word/2010/wordprocessingInk" xmlns:wne="http://schemas.microsoft.com/office/word/2006/wordml" xmlns:wps="http://schemas.microsoft.com/office/word/2010/wordprocessingShape" mc:Ignorable="w14 w15 w16se wp14">
   <w:p>
     <w:pPr>
       <w:pStyle w:val="Encabezado"/>
@@ -5549,7 +5591,7 @@
     <w:r>
       <w:rPr>
         <w:noProof/>
-        <w:lang w:val="en-US"/>
+        <w:lang w:val="es-MX" w:eastAsia="es-MX"/>
       </w:rPr>
       <w:drawing>
         <wp:anchor distT="0" distB="0" distL="114300" distR="114300" simplePos="0" relativeHeight="251664384" behindDoc="0" locked="0" layoutInCell="1" allowOverlap="1" wp14:anchorId="2B956517" wp14:editId="0CDAC79E">
@@ -5619,7 +5661,7 @@
 </file>
 
 <file path=word/numbering.xml><?xml version="1.0" encoding="utf-8"?>
-<w:numbering xmlns:wpc="http://schemas.microsoft.com/office/word/2010/wordprocessingCanvas" xmlns:cx="http://schemas.microsoft.com/office/drawing/2014/chartex" xmlns:mc="http://schemas.openxmlformats.org/markup-compatibility/2006" xmlns:o="urn:schemas-microsoft-com:office:office" xmlns:r="http://schemas.openxmlformats.org/officeDocument/2006/relationships" xmlns:m="http://schemas.openxmlformats.org/officeDocument/2006/math" xmlns:v="urn:schemas-microsoft-com:vml" xmlns:wp14="http://schemas.microsoft.com/office/word/2010/wordprocessingDrawing" xmlns:wp="http://schemas.openxmlformats.org/drawingml/2006/wordprocessingDrawing" xmlns:w10="urn:schemas-microsoft-com:office:word" xmlns:w="http://schemas.openxmlformats.org/wordprocessingml/2006/main" xmlns:w14="http://schemas.microsoft.com/office/word/2010/wordml" xmlns:w15="http://schemas.microsoft.com/office/word/2012/wordml" xmlns:w16se="http://schemas.microsoft.com/office/word/2015/wordml/symex" xmlns:wpg="http://schemas.microsoft.com/office/word/2010/wordprocessingGroup" xmlns:wpi="http://schemas.microsoft.com/office/word/2010/wordprocessingInk" xmlns:wne="http://schemas.microsoft.com/office/word/2006/wordml" xmlns:wps="http://schemas.microsoft.com/office/word/2010/wordprocessingShape" mc:Ignorable="w14 w15 w16se wp14">
+<w:numbering xmlns:wpc="http://schemas.microsoft.com/office/word/2010/wordprocessingCanvas" xmlns:cx="http://schemas.microsoft.com/office/drawing/2014/chartex" xmlns:cx1="http://schemas.microsoft.com/office/drawing/2015/9/8/chartex" xmlns:mc="http://schemas.openxmlformats.org/markup-compatibility/2006" xmlns:o="urn:schemas-microsoft-com:office:office" xmlns:r="http://schemas.openxmlformats.org/officeDocument/2006/relationships" xmlns:m="http://schemas.openxmlformats.org/officeDocument/2006/math" xmlns:v="urn:schemas-microsoft-com:vml" xmlns:wp14="http://schemas.microsoft.com/office/word/2010/wordprocessingDrawing" xmlns:wp="http://schemas.openxmlformats.org/drawingml/2006/wordprocessingDrawing" xmlns:w10="urn:schemas-microsoft-com:office:word" xmlns:w="http://schemas.openxmlformats.org/wordprocessingml/2006/main" xmlns:w14="http://schemas.microsoft.com/office/word/2010/wordml" xmlns:w15="http://schemas.microsoft.com/office/word/2012/wordml" xmlns:w16se="http://schemas.microsoft.com/office/word/2015/wordml/symex" xmlns:wpg="http://schemas.microsoft.com/office/word/2010/wordprocessingGroup" xmlns:wpi="http://schemas.microsoft.com/office/word/2010/wordprocessingInk" xmlns:wne="http://schemas.microsoft.com/office/word/2006/wordml" xmlns:wps="http://schemas.microsoft.com/office/word/2010/wordprocessingShape" mc:Ignorable="w14 w15 w16se wp14">
   <w:abstractNum w:abstractNumId="0" w15:restartNumberingAfterBreak="0">
     <w:nsid w:val="33767D3B"/>
     <w:multiLevelType w:val="multilevel"/>
@@ -7263,7 +7305,7 @@
 </file>
 
 <file path=customXml/itemProps1.xml><?xml version="1.0" encoding="utf-8"?>
-<ds:datastoreItem xmlns:ds="http://schemas.openxmlformats.org/officeDocument/2006/customXml" ds:itemID="{5B8482A2-0B6E-46DF-843A-8E7FA8E69035}">
+<ds:datastoreItem xmlns:ds="http://schemas.openxmlformats.org/officeDocument/2006/customXml" ds:itemID="{AF1274C5-A6F9-44AF-B87A-15F7848FBAB1}">
   <ds:schemaRefs>
     <ds:schemaRef ds:uri="http://schemas.openxmlformats.org/officeDocument/2006/bibliography"/>
   </ds:schemaRefs>
